--- a/OnderzoekDuurzaamHuis.docx
+++ b/OnderzoekDuurzaamHuis.docx
@@ -78,8 +78,8 @@
                                   <w:tblDescription w:val="Cover page info"/>
                                 </w:tblPr>
                                 <w:tblGrid>
-                                  <w:gridCol w:w="797"/>
-                                  <w:gridCol w:w="9980"/>
+                                  <w:gridCol w:w="798"/>
+                                  <w:gridCol w:w="9981"/>
                                 </w:tblGrid>
                                 <w:tr>
                                   <w:trPr>
@@ -129,6 +129,7 @@
                                               <w:szCs w:val="96"/>
                                             </w:rPr>
                                           </w:pPr>
+                                          <w:proofErr w:type="spellStart"/>
                                           <w:r>
                                             <w:rPr>
                                               <w:rFonts w:asciiTheme="majorHAnsi" w:hAnsiTheme="majorHAnsi"/>
@@ -138,6 +139,7 @@
                                             </w:rPr>
                                             <w:t>Onderzoeksverslag</w:t>
                                           </w:r>
+                                          <w:proofErr w:type="spellEnd"/>
                                           <w:r>
                                             <w:rPr>
                                               <w:rFonts w:asciiTheme="majorHAnsi" w:hAnsiTheme="majorHAnsi"/>
@@ -145,7 +147,27 @@
                                               <w:sz w:val="96"/>
                                               <w:szCs w:val="96"/>
                                             </w:rPr>
-                                            <w:t xml:space="preserve"> Duurzaam Huis</w:t>
+                                            <w:t xml:space="preserve"> </w:t>
+                                          </w:r>
+                                          <w:proofErr w:type="spellStart"/>
+                                          <w:r>
+                                            <w:rPr>
+                                              <w:rFonts w:asciiTheme="majorHAnsi" w:hAnsiTheme="majorHAnsi"/>
+                                              <w:color w:val="FFFFFF" w:themeColor="background1"/>
+                                              <w:sz w:val="96"/>
+                                              <w:szCs w:val="96"/>
+                                            </w:rPr>
+                                            <w:t>Duurzaam</w:t>
+                                          </w:r>
+                                          <w:proofErr w:type="spellEnd"/>
+                                          <w:r>
+                                            <w:rPr>
+                                              <w:rFonts w:asciiTheme="majorHAnsi" w:hAnsiTheme="majorHAnsi"/>
+                                              <w:color w:val="FFFFFF" w:themeColor="background1"/>
+                                              <w:sz w:val="96"/>
+                                              <w:szCs w:val="96"/>
+                                            </w:rPr>
+                                            <w:t xml:space="preserve"> Huis</w:t>
                                           </w:r>
                                         </w:p>
                                       </w:tc>
@@ -264,13 +286,23 @@
                                               <w:szCs w:val="28"/>
                                             </w:rPr>
                                           </w:pPr>
+                                          <w:proofErr w:type="spellStart"/>
                                           <w:r>
                                             <w:rPr>
                                               <w:color w:val="FFFFFF" w:themeColor="background1"/>
                                               <w:sz w:val="28"/>
                                               <w:szCs w:val="28"/>
                                             </w:rPr>
-                                            <w:t>Klas SD1A</w:t>
+                                            <w:t>Klas</w:t>
+                                          </w:r>
+                                          <w:proofErr w:type="spellEnd"/>
+                                          <w:r>
+                                            <w:rPr>
+                                              <w:color w:val="FFFFFF" w:themeColor="background1"/>
+                                              <w:sz w:val="28"/>
+                                              <w:szCs w:val="28"/>
+                                            </w:rPr>
+                                            <w:t xml:space="preserve"> SD1A</w:t>
                                           </w:r>
                                         </w:p>
                                       </w:sdtContent>
@@ -364,8 +396,8 @@
                             <w:tblDescription w:val="Cover page info"/>
                           </w:tblPr>
                           <w:tblGrid>
-                            <w:gridCol w:w="797"/>
-                            <w:gridCol w:w="9980"/>
+                            <w:gridCol w:w="798"/>
+                            <w:gridCol w:w="9981"/>
                           </w:tblGrid>
                           <w:tr>
                             <w:trPr>
@@ -415,6 +447,7 @@
                                         <w:szCs w:val="96"/>
                                       </w:rPr>
                                     </w:pPr>
+                                    <w:proofErr w:type="spellStart"/>
                                     <w:r>
                                       <w:rPr>
                                         <w:rFonts w:asciiTheme="majorHAnsi" w:hAnsiTheme="majorHAnsi"/>
@@ -424,6 +457,7 @@
                                       </w:rPr>
                                       <w:t>Onderzoeksverslag</w:t>
                                     </w:r>
+                                    <w:proofErr w:type="spellEnd"/>
                                     <w:r>
                                       <w:rPr>
                                         <w:rFonts w:asciiTheme="majorHAnsi" w:hAnsiTheme="majorHAnsi"/>
@@ -431,7 +465,27 @@
                                         <w:sz w:val="96"/>
                                         <w:szCs w:val="96"/>
                                       </w:rPr>
-                                      <w:t xml:space="preserve"> Duurzaam Huis</w:t>
+                                      <w:t xml:space="preserve"> </w:t>
+                                    </w:r>
+                                    <w:proofErr w:type="spellStart"/>
+                                    <w:r>
+                                      <w:rPr>
+                                        <w:rFonts w:asciiTheme="majorHAnsi" w:hAnsiTheme="majorHAnsi"/>
+                                        <w:color w:val="FFFFFF" w:themeColor="background1"/>
+                                        <w:sz w:val="96"/>
+                                        <w:szCs w:val="96"/>
+                                      </w:rPr>
+                                      <w:t>Duurzaam</w:t>
+                                    </w:r>
+                                    <w:proofErr w:type="spellEnd"/>
+                                    <w:r>
+                                      <w:rPr>
+                                        <w:rFonts w:asciiTheme="majorHAnsi" w:hAnsiTheme="majorHAnsi"/>
+                                        <w:color w:val="FFFFFF" w:themeColor="background1"/>
+                                        <w:sz w:val="96"/>
+                                        <w:szCs w:val="96"/>
+                                      </w:rPr>
+                                      <w:t xml:space="preserve"> Huis</w:t>
                                     </w:r>
                                   </w:p>
                                 </w:tc>
@@ -550,13 +604,23 @@
                                         <w:szCs w:val="28"/>
                                       </w:rPr>
                                     </w:pPr>
+                                    <w:proofErr w:type="spellStart"/>
                                     <w:r>
                                       <w:rPr>
                                         <w:color w:val="FFFFFF" w:themeColor="background1"/>
                                         <w:sz w:val="28"/>
                                         <w:szCs w:val="28"/>
                                       </w:rPr>
-                                      <w:t>Klas SD1A</w:t>
+                                      <w:t>Klas</w:t>
+                                    </w:r>
+                                    <w:proofErr w:type="spellEnd"/>
+                                    <w:r>
+                                      <w:rPr>
+                                        <w:color w:val="FFFFFF" w:themeColor="background1"/>
+                                        <w:sz w:val="28"/>
+                                        <w:szCs w:val="28"/>
+                                      </w:rPr>
+                                      <w:t xml:space="preserve"> SD1A</w:t>
                                     </w:r>
                                   </w:p>
                                 </w:sdtContent>
@@ -656,12 +720,12 @@
     <w:tbl>
       <w:tblPr>
         <w:tblStyle w:val="TableGrid"/>
-        <w:tblW w:w="0" w:type="auto"/>
+        <w:tblW w:w="9017" w:type="dxa"/>
         <w:tblLook w:val="04A0" w:firstRow="1" w:lastRow="0" w:firstColumn="1" w:lastColumn="0" w:noHBand="0" w:noVBand="1"/>
       </w:tblPr>
       <w:tblGrid>
         <w:gridCol w:w="3005"/>
-        <w:gridCol w:w="3005"/>
+        <w:gridCol w:w="3006"/>
         <w:gridCol w:w="3006"/>
       </w:tblGrid>
       <w:tr>
@@ -672,18 +736,22 @@
           <w:p>
             <w:pPr>
               <w:rPr>
-                <w:i/>
-                <w:iCs/>
-                <w:sz w:val="40"/>
-                <w:szCs w:val="40"/>
-              </w:rPr>
-            </w:pPr>
-            <w:r>
-              <w:rPr>
-                <w:i/>
-                <w:iCs/>
-                <w:sz w:val="40"/>
-                <w:szCs w:val="40"/>
+                <w:b/>
+                <w:bCs/>
+                <w:i/>
+                <w:iCs/>
+                <w:sz w:val="24"/>
+                <w:szCs w:val="24"/>
+              </w:rPr>
+            </w:pPr>
+            <w:r>
+              <w:rPr>
+                <w:b/>
+                <w:bCs/>
+                <w:i/>
+                <w:iCs/>
+                <w:sz w:val="24"/>
+                <w:szCs w:val="24"/>
               </w:rPr>
               <w:t>Meter</w:t>
             </w:r>
@@ -691,49 +759,57 @@
         </w:tc>
         <w:tc>
           <w:tcPr>
-            <w:tcW w:w="3005" w:type="dxa"/>
-          </w:tcPr>
-          <w:p>
-            <w:pPr>
-              <w:rPr>
-                <w:i/>
-                <w:iCs/>
-                <w:sz w:val="40"/>
-                <w:szCs w:val="40"/>
-              </w:rPr>
-            </w:pPr>
-            <w:r>
-              <w:rPr>
-                <w:i/>
-                <w:iCs/>
-                <w:sz w:val="40"/>
-                <w:szCs w:val="40"/>
+            <w:tcW w:w="3006" w:type="dxa"/>
+          </w:tcPr>
+          <w:p>
+            <w:pPr>
+              <w:rPr>
+                <w:b/>
+                <w:bCs/>
+                <w:i/>
+                <w:iCs/>
+                <w:sz w:val="24"/>
+                <w:szCs w:val="24"/>
+              </w:rPr>
+            </w:pPr>
+            <w:r>
+              <w:rPr>
+                <w:b/>
+                <w:bCs/>
+                <w:i/>
+                <w:iCs/>
+                <w:sz w:val="24"/>
+                <w:szCs w:val="24"/>
+              </w:rPr>
+              <w:t>Stand</w:t>
+            </w:r>
+          </w:p>
+        </w:tc>
+        <w:tc>
+          <w:tcPr>
+            <w:tcW w:w="3006" w:type="dxa"/>
+          </w:tcPr>
+          <w:p>
+            <w:pPr>
+              <w:rPr>
+                <w:b/>
+                <w:bCs/>
+                <w:i/>
+                <w:iCs/>
+                <w:sz w:val="24"/>
+                <w:szCs w:val="24"/>
+              </w:rPr>
+            </w:pPr>
+            <w:r>
+              <w:rPr>
+                <w:b/>
+                <w:bCs/>
+                <w:i/>
+                <w:iCs/>
+                <w:sz w:val="24"/>
+                <w:szCs w:val="24"/>
               </w:rPr>
               <w:t>Datum</w:t>
-            </w:r>
-          </w:p>
-        </w:tc>
-        <w:tc>
-          <w:tcPr>
-            <w:tcW w:w="3006" w:type="dxa"/>
-          </w:tcPr>
-          <w:p>
-            <w:pPr>
-              <w:rPr>
-                <w:i/>
-                <w:iCs/>
-                <w:sz w:val="40"/>
-                <w:szCs w:val="40"/>
-              </w:rPr>
-            </w:pPr>
-            <w:r>
-              <w:rPr>
-                <w:i/>
-                <w:iCs/>
-                <w:sz w:val="40"/>
-                <w:szCs w:val="40"/>
-              </w:rPr>
-              <w:t>Stand</w:t>
             </w:r>
           </w:p>
         </w:tc>
@@ -746,35 +822,16 @@
           <w:p>
             <w:pPr>
               <w:rPr>
-                <w:b/>
-                <w:bCs/>
-                <w:sz w:val="36"/>
-                <w:szCs w:val="36"/>
-              </w:rPr>
-            </w:pPr>
-          </w:p>
-        </w:tc>
-        <w:tc>
-          <w:tcPr>
-            <w:tcW w:w="3005" w:type="dxa"/>
-          </w:tcPr>
-          <w:p>
-            <w:pPr>
-              <w:rPr>
-                <w:b/>
-                <w:bCs/>
-                <w:sz w:val="36"/>
-                <w:szCs w:val="36"/>
-              </w:rPr>
-            </w:pPr>
-            <w:r>
-              <w:rPr>
-                <w:b/>
-                <w:bCs/>
-                <w:sz w:val="36"/>
-                <w:szCs w:val="36"/>
-              </w:rPr>
-              <w:t>2021-02-02</w:t>
+                <w:sz w:val="24"/>
+                <w:szCs w:val="24"/>
+              </w:rPr>
+            </w:pPr>
+            <w:r>
+              <w:rPr>
+                <w:sz w:val="24"/>
+                <w:szCs w:val="24"/>
+              </w:rPr>
+              <w:t>Energie</w:t>
             </w:r>
           </w:p>
         </w:tc>
@@ -785,12 +842,37 @@
           <w:p>
             <w:pPr>
               <w:rPr>
-                <w:b/>
-                <w:bCs/>
-                <w:sz w:val="36"/>
-                <w:szCs w:val="36"/>
-              </w:rPr>
-            </w:pPr>
+                <w:sz w:val="24"/>
+                <w:szCs w:val="24"/>
+              </w:rPr>
+            </w:pPr>
+            <w:r>
+              <w:rPr>
+                <w:sz w:val="24"/>
+                <w:szCs w:val="24"/>
+              </w:rPr>
+              <w:t>4885.65</w:t>
+            </w:r>
+          </w:p>
+        </w:tc>
+        <w:tc>
+          <w:tcPr>
+            <w:tcW w:w="3006" w:type="dxa"/>
+          </w:tcPr>
+          <w:p>
+            <w:pPr>
+              <w:rPr>
+                <w:sz w:val="24"/>
+                <w:szCs w:val="24"/>
+              </w:rPr>
+            </w:pPr>
+            <w:r>
+              <w:rPr>
+                <w:sz w:val="24"/>
+                <w:szCs w:val="24"/>
+              </w:rPr>
+              <w:t>2022-01-03</w:t>
+            </w:r>
           </w:p>
         </w:tc>
       </w:tr>
@@ -802,35 +884,16 @@
           <w:p>
             <w:pPr>
               <w:rPr>
-                <w:b/>
-                <w:bCs/>
-                <w:sz w:val="36"/>
-                <w:szCs w:val="36"/>
-              </w:rPr>
-            </w:pPr>
-          </w:p>
-        </w:tc>
-        <w:tc>
-          <w:tcPr>
-            <w:tcW w:w="3005" w:type="dxa"/>
-          </w:tcPr>
-          <w:p>
-            <w:pPr>
-              <w:rPr>
-                <w:b/>
-                <w:bCs/>
-                <w:sz w:val="36"/>
-                <w:szCs w:val="36"/>
-              </w:rPr>
-            </w:pPr>
-            <w:r>
-              <w:rPr>
-                <w:b/>
-                <w:bCs/>
-                <w:sz w:val="36"/>
-                <w:szCs w:val="36"/>
-              </w:rPr>
-              <w:t>2021-02-05</w:t>
+                <w:sz w:val="24"/>
+                <w:szCs w:val="24"/>
+              </w:rPr>
+            </w:pPr>
+            <w:r>
+              <w:rPr>
+                <w:sz w:val="24"/>
+                <w:szCs w:val="24"/>
+              </w:rPr>
+              <w:t>Energie</w:t>
             </w:r>
           </w:p>
         </w:tc>
@@ -841,12 +904,51 @@
           <w:p>
             <w:pPr>
               <w:rPr>
-                <w:b/>
-                <w:bCs/>
-                <w:sz w:val="36"/>
-                <w:szCs w:val="36"/>
-              </w:rPr>
-            </w:pPr>
+                <w:sz w:val="24"/>
+                <w:szCs w:val="24"/>
+              </w:rPr>
+            </w:pPr>
+            <w:r>
+              <w:rPr>
+                <w:sz w:val="24"/>
+                <w:szCs w:val="24"/>
+              </w:rPr>
+              <w:t>4890.37</w:t>
+            </w:r>
+          </w:p>
+        </w:tc>
+        <w:tc>
+          <w:tcPr>
+            <w:tcW w:w="3006" w:type="dxa"/>
+          </w:tcPr>
+          <w:p>
+            <w:pPr>
+              <w:rPr>
+                <w:sz w:val="24"/>
+                <w:szCs w:val="24"/>
+              </w:rPr>
+            </w:pPr>
+            <w:r>
+              <w:rPr>
+                <w:sz w:val="24"/>
+                <w:szCs w:val="24"/>
+              </w:rPr>
+              <w:t>2022-0</w:t>
+            </w:r>
+            <w:r>
+              <w:rPr>
+                <w:sz w:val="24"/>
+                <w:szCs w:val="24"/>
+              </w:rPr>
+              <w:t>6</w:t>
+            </w:r>
+            <w:r>
+              <w:rPr>
+                <w:sz w:val="24"/>
+                <w:szCs w:val="24"/>
+              </w:rPr>
+              <w:t>-03</w:t>
+            </w:r>
           </w:p>
         </w:tc>
       </w:tr>
@@ -858,35 +960,16 @@
           <w:p>
             <w:pPr>
               <w:rPr>
-                <w:b/>
-                <w:bCs/>
-                <w:sz w:val="36"/>
-                <w:szCs w:val="36"/>
-              </w:rPr>
-            </w:pPr>
-          </w:p>
-        </w:tc>
-        <w:tc>
-          <w:tcPr>
-            <w:tcW w:w="3005" w:type="dxa"/>
-          </w:tcPr>
-          <w:p>
-            <w:pPr>
-              <w:rPr>
-                <w:b/>
-                <w:bCs/>
-                <w:sz w:val="36"/>
-                <w:szCs w:val="36"/>
-              </w:rPr>
-            </w:pPr>
-            <w:r>
-              <w:rPr>
-                <w:b/>
-                <w:bCs/>
-                <w:sz w:val="36"/>
-                <w:szCs w:val="36"/>
-              </w:rPr>
-              <w:t>2021-02-08</w:t>
+                <w:sz w:val="24"/>
+                <w:szCs w:val="24"/>
+              </w:rPr>
+            </w:pPr>
+            <w:r>
+              <w:rPr>
+                <w:sz w:val="24"/>
+                <w:szCs w:val="24"/>
+              </w:rPr>
+              <w:t>Energie</w:t>
             </w:r>
           </w:p>
         </w:tc>
@@ -897,12 +980,51 @@
           <w:p>
             <w:pPr>
               <w:rPr>
-                <w:b/>
-                <w:bCs/>
-                <w:sz w:val="36"/>
-                <w:szCs w:val="36"/>
-              </w:rPr>
-            </w:pPr>
+                <w:sz w:val="24"/>
+                <w:szCs w:val="24"/>
+              </w:rPr>
+            </w:pPr>
+            <w:r>
+              <w:rPr>
+                <w:sz w:val="24"/>
+                <w:szCs w:val="24"/>
+              </w:rPr>
+              <w:t>4890.37</w:t>
+            </w:r>
+          </w:p>
+        </w:tc>
+        <w:tc>
+          <w:tcPr>
+            <w:tcW w:w="3006" w:type="dxa"/>
+          </w:tcPr>
+          <w:p>
+            <w:pPr>
+              <w:rPr>
+                <w:sz w:val="24"/>
+                <w:szCs w:val="24"/>
+              </w:rPr>
+            </w:pPr>
+            <w:r>
+              <w:rPr>
+                <w:sz w:val="24"/>
+                <w:szCs w:val="24"/>
+              </w:rPr>
+              <w:t>2022-</w:t>
+            </w:r>
+            <w:r>
+              <w:rPr>
+                <w:sz w:val="24"/>
+                <w:szCs w:val="24"/>
+              </w:rPr>
+              <w:t>11</w:t>
+            </w:r>
+            <w:r>
+              <w:rPr>
+                <w:sz w:val="24"/>
+                <w:szCs w:val="24"/>
+              </w:rPr>
+              <w:t>-03</w:t>
+            </w:r>
           </w:p>
         </w:tc>
       </w:tr>
@@ -914,14 +1036,82 @@
           <w:p>
             <w:pPr>
               <w:rPr>
-                <w:b/>
-                <w:bCs/>
-                <w:sz w:val="36"/>
-                <w:szCs w:val="36"/>
-              </w:rPr>
-            </w:pPr>
-          </w:p>
-        </w:tc>
+                <w:sz w:val="24"/>
+                <w:szCs w:val="24"/>
+              </w:rPr>
+            </w:pPr>
+            <w:r>
+              <w:rPr>
+                <w:sz w:val="24"/>
+                <w:szCs w:val="24"/>
+              </w:rPr>
+              <w:t>Energie</w:t>
+            </w:r>
+          </w:p>
+        </w:tc>
+        <w:tc>
+          <w:tcPr>
+            <w:tcW w:w="3006" w:type="dxa"/>
+          </w:tcPr>
+          <w:p>
+            <w:pPr>
+              <w:rPr>
+                <w:sz w:val="24"/>
+                <w:szCs w:val="24"/>
+              </w:rPr>
+            </w:pPr>
+            <w:r>
+              <w:rPr>
+                <w:sz w:val="24"/>
+                <w:szCs w:val="24"/>
+              </w:rPr>
+              <w:t>4913.3</w:t>
+            </w:r>
+            <w:r>
+              <w:rPr>
+                <w:sz w:val="24"/>
+                <w:szCs w:val="24"/>
+              </w:rPr>
+              <w:t>0</w:t>
+            </w:r>
+          </w:p>
+        </w:tc>
+        <w:tc>
+          <w:tcPr>
+            <w:tcW w:w="3006" w:type="dxa"/>
+          </w:tcPr>
+          <w:p>
+            <w:pPr>
+              <w:rPr>
+                <w:sz w:val="24"/>
+                <w:szCs w:val="24"/>
+              </w:rPr>
+            </w:pPr>
+            <w:r>
+              <w:rPr>
+                <w:sz w:val="24"/>
+                <w:szCs w:val="24"/>
+              </w:rPr>
+              <w:t>2022-</w:t>
+            </w:r>
+            <w:r>
+              <w:rPr>
+                <w:sz w:val="24"/>
+                <w:szCs w:val="24"/>
+              </w:rPr>
+              <w:t>16</w:t>
+            </w:r>
+            <w:r>
+              <w:rPr>
+                <w:sz w:val="24"/>
+                <w:szCs w:val="24"/>
+              </w:rPr>
+              <w:t>-03</w:t>
+            </w:r>
+          </w:p>
+        </w:tc>
+      </w:tr>
+      <w:tr>
         <w:tc>
           <w:tcPr>
             <w:tcW w:w="3005" w:type="dxa"/>
@@ -929,12 +1119,17 @@
           <w:p>
             <w:pPr>
               <w:rPr>
-                <w:b/>
-                <w:bCs/>
-                <w:sz w:val="36"/>
-                <w:szCs w:val="36"/>
-              </w:rPr>
-            </w:pPr>
+                <w:sz w:val="24"/>
+                <w:szCs w:val="24"/>
+              </w:rPr>
+            </w:pPr>
+            <w:r>
+              <w:rPr>
+                <w:sz w:val="24"/>
+                <w:szCs w:val="24"/>
+              </w:rPr>
+              <w:t>Energie</w:t>
+            </w:r>
           </w:p>
         </w:tc>
         <w:tc>
@@ -944,12 +1139,1203 @@
           <w:p>
             <w:pPr>
               <w:rPr>
-                <w:b/>
-                <w:bCs/>
-                <w:sz w:val="36"/>
-                <w:szCs w:val="36"/>
-              </w:rPr>
-            </w:pPr>
+                <w:sz w:val="24"/>
+                <w:szCs w:val="24"/>
+              </w:rPr>
+            </w:pPr>
+            <w:r>
+              <w:rPr>
+                <w:sz w:val="24"/>
+                <w:szCs w:val="24"/>
+              </w:rPr>
+              <w:t>4917.26</w:t>
+            </w:r>
+          </w:p>
+        </w:tc>
+        <w:tc>
+          <w:tcPr>
+            <w:tcW w:w="3006" w:type="dxa"/>
+          </w:tcPr>
+          <w:p>
+            <w:pPr>
+              <w:rPr>
+                <w:sz w:val="24"/>
+                <w:szCs w:val="24"/>
+              </w:rPr>
+            </w:pPr>
+            <w:r>
+              <w:rPr>
+                <w:sz w:val="24"/>
+                <w:szCs w:val="24"/>
+              </w:rPr>
+              <w:t>2022-</w:t>
+            </w:r>
+            <w:r>
+              <w:rPr>
+                <w:sz w:val="24"/>
+                <w:szCs w:val="24"/>
+              </w:rPr>
+              <w:t>21</w:t>
+            </w:r>
+            <w:r>
+              <w:rPr>
+                <w:sz w:val="24"/>
+                <w:szCs w:val="24"/>
+              </w:rPr>
+              <w:t>-03</w:t>
+            </w:r>
+          </w:p>
+        </w:tc>
+      </w:tr>
+      <w:tr>
+        <w:tc>
+          <w:tcPr>
+            <w:tcW w:w="3005" w:type="dxa"/>
+          </w:tcPr>
+          <w:p>
+            <w:pPr>
+              <w:rPr>
+                <w:sz w:val="24"/>
+                <w:szCs w:val="24"/>
+              </w:rPr>
+            </w:pPr>
+            <w:r>
+              <w:rPr>
+                <w:sz w:val="24"/>
+                <w:szCs w:val="24"/>
+              </w:rPr>
+              <w:t>Energie</w:t>
+            </w:r>
+          </w:p>
+        </w:tc>
+        <w:tc>
+          <w:tcPr>
+            <w:tcW w:w="3006" w:type="dxa"/>
+          </w:tcPr>
+          <w:p>
+            <w:pPr>
+              <w:rPr>
+                <w:sz w:val="24"/>
+                <w:szCs w:val="24"/>
+              </w:rPr>
+            </w:pPr>
+            <w:r>
+              <w:rPr>
+                <w:sz w:val="24"/>
+                <w:szCs w:val="24"/>
+              </w:rPr>
+              <w:t>4920.1</w:t>
+            </w:r>
+            <w:r>
+              <w:rPr>
+                <w:sz w:val="24"/>
+                <w:szCs w:val="24"/>
+              </w:rPr>
+              <w:t>0</w:t>
+            </w:r>
+          </w:p>
+        </w:tc>
+        <w:tc>
+          <w:tcPr>
+            <w:tcW w:w="3006" w:type="dxa"/>
+          </w:tcPr>
+          <w:p>
+            <w:pPr>
+              <w:rPr>
+                <w:sz w:val="24"/>
+                <w:szCs w:val="24"/>
+              </w:rPr>
+            </w:pPr>
+            <w:r>
+              <w:rPr>
+                <w:sz w:val="24"/>
+                <w:szCs w:val="24"/>
+              </w:rPr>
+              <w:t>2022-</w:t>
+            </w:r>
+            <w:r>
+              <w:rPr>
+                <w:sz w:val="24"/>
+                <w:szCs w:val="24"/>
+              </w:rPr>
+              <w:t>26</w:t>
+            </w:r>
+            <w:r>
+              <w:rPr>
+                <w:sz w:val="24"/>
+                <w:szCs w:val="24"/>
+              </w:rPr>
+              <w:t>-03</w:t>
+            </w:r>
+          </w:p>
+        </w:tc>
+      </w:tr>
+      <w:tr>
+        <w:tc>
+          <w:tcPr>
+            <w:tcW w:w="3005" w:type="dxa"/>
+          </w:tcPr>
+          <w:p>
+            <w:pPr>
+              <w:rPr>
+                <w:sz w:val="24"/>
+                <w:szCs w:val="24"/>
+              </w:rPr>
+            </w:pPr>
+            <w:r>
+              <w:rPr>
+                <w:sz w:val="24"/>
+                <w:szCs w:val="24"/>
+              </w:rPr>
+              <w:t>Energie</w:t>
+            </w:r>
+          </w:p>
+        </w:tc>
+        <w:tc>
+          <w:tcPr>
+            <w:tcW w:w="3006" w:type="dxa"/>
+          </w:tcPr>
+          <w:p>
+            <w:pPr>
+              <w:rPr>
+                <w:sz w:val="24"/>
+                <w:szCs w:val="24"/>
+              </w:rPr>
+            </w:pPr>
+            <w:r>
+              <w:rPr>
+                <w:sz w:val="24"/>
+                <w:szCs w:val="24"/>
+              </w:rPr>
+              <w:t>4923.33</w:t>
+            </w:r>
+          </w:p>
+        </w:tc>
+        <w:tc>
+          <w:tcPr>
+            <w:tcW w:w="3006" w:type="dxa"/>
+          </w:tcPr>
+          <w:p>
+            <w:pPr>
+              <w:rPr>
+                <w:sz w:val="24"/>
+                <w:szCs w:val="24"/>
+              </w:rPr>
+            </w:pPr>
+            <w:r>
+              <w:rPr>
+                <w:sz w:val="24"/>
+                <w:szCs w:val="24"/>
+              </w:rPr>
+              <w:t>2022-</w:t>
+            </w:r>
+            <w:r>
+              <w:rPr>
+                <w:sz w:val="24"/>
+                <w:szCs w:val="24"/>
+              </w:rPr>
+              <w:t>31</w:t>
+            </w:r>
+            <w:r>
+              <w:rPr>
+                <w:sz w:val="24"/>
+                <w:szCs w:val="24"/>
+              </w:rPr>
+              <w:t>-03</w:t>
+            </w:r>
+          </w:p>
+        </w:tc>
+      </w:tr>
+    </w:tbl>
+    <w:p>
+      <w:pPr>
+        <w:rPr>
+          <w:b/>
+          <w:bCs/>
+          <w:sz w:val="24"/>
+          <w:szCs w:val="24"/>
+        </w:rPr>
+      </w:pPr>
+    </w:p>
+    <w:tbl>
+      <w:tblPr>
+        <w:tblStyle w:val="TableGrid"/>
+        <w:tblW w:w="9017" w:type="dxa"/>
+        <w:tblLook w:val="04A0" w:firstRow="1" w:lastRow="0" w:firstColumn="1" w:lastColumn="0" w:noHBand="0" w:noVBand="1"/>
+      </w:tblPr>
+      <w:tblGrid>
+        <w:gridCol w:w="3005"/>
+        <w:gridCol w:w="3006"/>
+        <w:gridCol w:w="3006"/>
+      </w:tblGrid>
+      <w:tr>
+        <w:tc>
+          <w:tcPr>
+            <w:tcW w:w="3005" w:type="dxa"/>
+          </w:tcPr>
+          <w:p>
+            <w:pPr>
+              <w:rPr>
+                <w:b/>
+                <w:bCs/>
+                <w:i/>
+                <w:iCs/>
+                <w:sz w:val="24"/>
+                <w:szCs w:val="24"/>
+              </w:rPr>
+            </w:pPr>
+            <w:r>
+              <w:rPr>
+                <w:b/>
+                <w:bCs/>
+                <w:i/>
+                <w:iCs/>
+                <w:sz w:val="24"/>
+                <w:szCs w:val="24"/>
+              </w:rPr>
+              <w:t>Meter</w:t>
+            </w:r>
+          </w:p>
+        </w:tc>
+        <w:tc>
+          <w:tcPr>
+            <w:tcW w:w="3006" w:type="dxa"/>
+          </w:tcPr>
+          <w:p>
+            <w:pPr>
+              <w:rPr>
+                <w:b/>
+                <w:bCs/>
+                <w:i/>
+                <w:iCs/>
+                <w:sz w:val="24"/>
+                <w:szCs w:val="24"/>
+              </w:rPr>
+            </w:pPr>
+            <w:r>
+              <w:rPr>
+                <w:b/>
+                <w:bCs/>
+                <w:i/>
+                <w:iCs/>
+                <w:sz w:val="24"/>
+                <w:szCs w:val="24"/>
+              </w:rPr>
+              <w:t>Stand</w:t>
+            </w:r>
+          </w:p>
+        </w:tc>
+        <w:tc>
+          <w:tcPr>
+            <w:tcW w:w="3006" w:type="dxa"/>
+          </w:tcPr>
+          <w:p>
+            <w:pPr>
+              <w:rPr>
+                <w:b/>
+                <w:bCs/>
+                <w:i/>
+                <w:iCs/>
+                <w:sz w:val="24"/>
+                <w:szCs w:val="24"/>
+              </w:rPr>
+            </w:pPr>
+            <w:r>
+              <w:rPr>
+                <w:b/>
+                <w:bCs/>
+                <w:i/>
+                <w:iCs/>
+                <w:sz w:val="24"/>
+                <w:szCs w:val="24"/>
+              </w:rPr>
+              <w:t>Datum</w:t>
+            </w:r>
+          </w:p>
+        </w:tc>
+      </w:tr>
+      <w:tr>
+        <w:tc>
+          <w:tcPr>
+            <w:tcW w:w="3005" w:type="dxa"/>
+          </w:tcPr>
+          <w:p>
+            <w:pPr>
+              <w:rPr>
+                <w:sz w:val="24"/>
+                <w:szCs w:val="24"/>
+              </w:rPr>
+            </w:pPr>
+            <w:r>
+              <w:rPr>
+                <w:sz w:val="24"/>
+                <w:szCs w:val="24"/>
+              </w:rPr>
+              <w:t>Gas</w:t>
+            </w:r>
+          </w:p>
+        </w:tc>
+        <w:tc>
+          <w:tcPr>
+            <w:tcW w:w="3006" w:type="dxa"/>
+          </w:tcPr>
+          <w:p>
+            <w:pPr>
+              <w:rPr>
+                <w:sz w:val="24"/>
+                <w:szCs w:val="24"/>
+              </w:rPr>
+            </w:pPr>
+          </w:p>
+        </w:tc>
+        <w:tc>
+          <w:tcPr>
+            <w:tcW w:w="3006" w:type="dxa"/>
+          </w:tcPr>
+          <w:p>
+            <w:pPr>
+              <w:rPr>
+                <w:sz w:val="24"/>
+                <w:szCs w:val="24"/>
+              </w:rPr>
+            </w:pPr>
+            <w:r>
+              <w:rPr>
+                <w:sz w:val="24"/>
+                <w:szCs w:val="24"/>
+              </w:rPr>
+              <w:t>2022-01-03</w:t>
+            </w:r>
+          </w:p>
+        </w:tc>
+      </w:tr>
+      <w:tr>
+        <w:tc>
+          <w:tcPr>
+            <w:tcW w:w="3005" w:type="dxa"/>
+          </w:tcPr>
+          <w:p>
+            <w:pPr>
+              <w:rPr>
+                <w:sz w:val="24"/>
+                <w:szCs w:val="24"/>
+              </w:rPr>
+            </w:pPr>
+            <w:r>
+              <w:rPr>
+                <w:sz w:val="24"/>
+                <w:szCs w:val="24"/>
+              </w:rPr>
+              <w:t>Gas</w:t>
+            </w:r>
+          </w:p>
+        </w:tc>
+        <w:tc>
+          <w:tcPr>
+            <w:tcW w:w="3006" w:type="dxa"/>
+          </w:tcPr>
+          <w:p>
+            <w:pPr>
+              <w:rPr>
+                <w:sz w:val="24"/>
+                <w:szCs w:val="24"/>
+              </w:rPr>
+            </w:pPr>
+          </w:p>
+        </w:tc>
+        <w:tc>
+          <w:tcPr>
+            <w:tcW w:w="3006" w:type="dxa"/>
+          </w:tcPr>
+          <w:p>
+            <w:pPr>
+              <w:rPr>
+                <w:sz w:val="24"/>
+                <w:szCs w:val="24"/>
+              </w:rPr>
+            </w:pPr>
+            <w:r>
+              <w:rPr>
+                <w:sz w:val="24"/>
+                <w:szCs w:val="24"/>
+              </w:rPr>
+              <w:t>2022-06-03</w:t>
+            </w:r>
+          </w:p>
+        </w:tc>
+      </w:tr>
+      <w:tr>
+        <w:tc>
+          <w:tcPr>
+            <w:tcW w:w="3005" w:type="dxa"/>
+          </w:tcPr>
+          <w:p>
+            <w:pPr>
+              <w:rPr>
+                <w:sz w:val="24"/>
+                <w:szCs w:val="24"/>
+              </w:rPr>
+            </w:pPr>
+            <w:r>
+              <w:rPr>
+                <w:sz w:val="24"/>
+                <w:szCs w:val="24"/>
+              </w:rPr>
+              <w:t>Gas</w:t>
+            </w:r>
+          </w:p>
+        </w:tc>
+        <w:tc>
+          <w:tcPr>
+            <w:tcW w:w="3006" w:type="dxa"/>
+          </w:tcPr>
+          <w:p>
+            <w:pPr>
+              <w:rPr>
+                <w:sz w:val="24"/>
+                <w:szCs w:val="24"/>
+              </w:rPr>
+            </w:pPr>
+          </w:p>
+        </w:tc>
+        <w:tc>
+          <w:tcPr>
+            <w:tcW w:w="3006" w:type="dxa"/>
+          </w:tcPr>
+          <w:p>
+            <w:pPr>
+              <w:rPr>
+                <w:sz w:val="24"/>
+                <w:szCs w:val="24"/>
+              </w:rPr>
+            </w:pPr>
+            <w:r>
+              <w:rPr>
+                <w:sz w:val="24"/>
+                <w:szCs w:val="24"/>
+              </w:rPr>
+              <w:t>2022-11-03</w:t>
+            </w:r>
+          </w:p>
+        </w:tc>
+      </w:tr>
+      <w:tr>
+        <w:tc>
+          <w:tcPr>
+            <w:tcW w:w="3005" w:type="dxa"/>
+          </w:tcPr>
+          <w:p>
+            <w:pPr>
+              <w:rPr>
+                <w:sz w:val="24"/>
+                <w:szCs w:val="24"/>
+              </w:rPr>
+            </w:pPr>
+            <w:r>
+              <w:rPr>
+                <w:sz w:val="24"/>
+                <w:szCs w:val="24"/>
+              </w:rPr>
+              <w:t>Gas</w:t>
+            </w:r>
+          </w:p>
+        </w:tc>
+        <w:tc>
+          <w:tcPr>
+            <w:tcW w:w="3006" w:type="dxa"/>
+          </w:tcPr>
+          <w:p>
+            <w:pPr>
+              <w:rPr>
+                <w:sz w:val="24"/>
+                <w:szCs w:val="24"/>
+              </w:rPr>
+            </w:pPr>
+          </w:p>
+        </w:tc>
+        <w:tc>
+          <w:tcPr>
+            <w:tcW w:w="3006" w:type="dxa"/>
+          </w:tcPr>
+          <w:p>
+            <w:pPr>
+              <w:rPr>
+                <w:sz w:val="24"/>
+                <w:szCs w:val="24"/>
+              </w:rPr>
+            </w:pPr>
+            <w:r>
+              <w:rPr>
+                <w:sz w:val="24"/>
+                <w:szCs w:val="24"/>
+              </w:rPr>
+              <w:t>2022-16-03</w:t>
+            </w:r>
+          </w:p>
+        </w:tc>
+      </w:tr>
+      <w:tr>
+        <w:tc>
+          <w:tcPr>
+            <w:tcW w:w="3005" w:type="dxa"/>
+          </w:tcPr>
+          <w:p>
+            <w:pPr>
+              <w:rPr>
+                <w:sz w:val="24"/>
+                <w:szCs w:val="24"/>
+              </w:rPr>
+            </w:pPr>
+            <w:r>
+              <w:rPr>
+                <w:sz w:val="24"/>
+                <w:szCs w:val="24"/>
+              </w:rPr>
+              <w:t>Gas</w:t>
+            </w:r>
+          </w:p>
+        </w:tc>
+        <w:tc>
+          <w:tcPr>
+            <w:tcW w:w="3006" w:type="dxa"/>
+          </w:tcPr>
+          <w:p>
+            <w:pPr>
+              <w:rPr>
+                <w:sz w:val="24"/>
+                <w:szCs w:val="24"/>
+              </w:rPr>
+            </w:pPr>
+          </w:p>
+        </w:tc>
+        <w:tc>
+          <w:tcPr>
+            <w:tcW w:w="3006" w:type="dxa"/>
+          </w:tcPr>
+          <w:p>
+            <w:pPr>
+              <w:rPr>
+                <w:sz w:val="24"/>
+                <w:szCs w:val="24"/>
+              </w:rPr>
+            </w:pPr>
+            <w:r>
+              <w:rPr>
+                <w:sz w:val="24"/>
+                <w:szCs w:val="24"/>
+              </w:rPr>
+              <w:t>2022-21-03</w:t>
+            </w:r>
+          </w:p>
+        </w:tc>
+      </w:tr>
+      <w:tr>
+        <w:tc>
+          <w:tcPr>
+            <w:tcW w:w="3005" w:type="dxa"/>
+          </w:tcPr>
+          <w:p>
+            <w:pPr>
+              <w:rPr>
+                <w:sz w:val="24"/>
+                <w:szCs w:val="24"/>
+              </w:rPr>
+            </w:pPr>
+            <w:r>
+              <w:rPr>
+                <w:sz w:val="24"/>
+                <w:szCs w:val="24"/>
+              </w:rPr>
+              <w:t>Gas</w:t>
+            </w:r>
+          </w:p>
+        </w:tc>
+        <w:tc>
+          <w:tcPr>
+            <w:tcW w:w="3006" w:type="dxa"/>
+          </w:tcPr>
+          <w:p>
+            <w:pPr>
+              <w:rPr>
+                <w:sz w:val="24"/>
+                <w:szCs w:val="24"/>
+              </w:rPr>
+            </w:pPr>
+          </w:p>
+        </w:tc>
+        <w:tc>
+          <w:tcPr>
+            <w:tcW w:w="3006" w:type="dxa"/>
+          </w:tcPr>
+          <w:p>
+            <w:pPr>
+              <w:rPr>
+                <w:sz w:val="24"/>
+                <w:szCs w:val="24"/>
+              </w:rPr>
+            </w:pPr>
+            <w:r>
+              <w:rPr>
+                <w:sz w:val="24"/>
+                <w:szCs w:val="24"/>
+              </w:rPr>
+              <w:t>2022-26-03</w:t>
+            </w:r>
+          </w:p>
+        </w:tc>
+      </w:tr>
+      <w:tr>
+        <w:tc>
+          <w:tcPr>
+            <w:tcW w:w="3005" w:type="dxa"/>
+          </w:tcPr>
+          <w:p>
+            <w:pPr>
+              <w:rPr>
+                <w:sz w:val="24"/>
+                <w:szCs w:val="24"/>
+              </w:rPr>
+            </w:pPr>
+            <w:r>
+              <w:rPr>
+                <w:sz w:val="24"/>
+                <w:szCs w:val="24"/>
+              </w:rPr>
+              <w:t>Gas</w:t>
+            </w:r>
+          </w:p>
+        </w:tc>
+        <w:tc>
+          <w:tcPr>
+            <w:tcW w:w="3006" w:type="dxa"/>
+          </w:tcPr>
+          <w:p>
+            <w:pPr>
+              <w:rPr>
+                <w:sz w:val="24"/>
+                <w:szCs w:val="24"/>
+              </w:rPr>
+            </w:pPr>
+          </w:p>
+        </w:tc>
+        <w:tc>
+          <w:tcPr>
+            <w:tcW w:w="3006" w:type="dxa"/>
+          </w:tcPr>
+          <w:p>
+            <w:pPr>
+              <w:rPr>
+                <w:sz w:val="24"/>
+                <w:szCs w:val="24"/>
+              </w:rPr>
+            </w:pPr>
+            <w:r>
+              <w:rPr>
+                <w:sz w:val="24"/>
+                <w:szCs w:val="24"/>
+              </w:rPr>
+              <w:t>2022-31-03</w:t>
+            </w:r>
+          </w:p>
+        </w:tc>
+      </w:tr>
+    </w:tbl>
+    <w:p>
+      <w:pPr>
+        <w:rPr>
+          <w:b/>
+          <w:bCs/>
+          <w:sz w:val="24"/>
+          <w:szCs w:val="24"/>
+        </w:rPr>
+      </w:pPr>
+    </w:p>
+    <w:tbl>
+      <w:tblPr>
+        <w:tblStyle w:val="TableGrid"/>
+        <w:tblW w:w="9017" w:type="dxa"/>
+        <w:tblLook w:val="04A0" w:firstRow="1" w:lastRow="0" w:firstColumn="1" w:lastColumn="0" w:noHBand="0" w:noVBand="1"/>
+      </w:tblPr>
+      <w:tblGrid>
+        <w:gridCol w:w="3005"/>
+        <w:gridCol w:w="3006"/>
+        <w:gridCol w:w="3006"/>
+      </w:tblGrid>
+      <w:tr>
+        <w:tc>
+          <w:tcPr>
+            <w:tcW w:w="3005" w:type="dxa"/>
+          </w:tcPr>
+          <w:p>
+            <w:pPr>
+              <w:rPr>
+                <w:b/>
+                <w:bCs/>
+                <w:i/>
+                <w:iCs/>
+                <w:sz w:val="24"/>
+                <w:szCs w:val="24"/>
+              </w:rPr>
+            </w:pPr>
+            <w:r>
+              <w:rPr>
+                <w:b/>
+                <w:bCs/>
+                <w:i/>
+                <w:iCs/>
+                <w:sz w:val="24"/>
+                <w:szCs w:val="24"/>
+              </w:rPr>
+              <w:t>Meter</w:t>
+            </w:r>
+          </w:p>
+        </w:tc>
+        <w:tc>
+          <w:tcPr>
+            <w:tcW w:w="3006" w:type="dxa"/>
+          </w:tcPr>
+          <w:p>
+            <w:pPr>
+              <w:rPr>
+                <w:b/>
+                <w:bCs/>
+                <w:i/>
+                <w:iCs/>
+                <w:sz w:val="24"/>
+                <w:szCs w:val="24"/>
+              </w:rPr>
+            </w:pPr>
+            <w:r>
+              <w:rPr>
+                <w:b/>
+                <w:bCs/>
+                <w:i/>
+                <w:iCs/>
+                <w:sz w:val="24"/>
+                <w:szCs w:val="24"/>
+              </w:rPr>
+              <w:t>Stand</w:t>
+            </w:r>
+          </w:p>
+        </w:tc>
+        <w:tc>
+          <w:tcPr>
+            <w:tcW w:w="3006" w:type="dxa"/>
+          </w:tcPr>
+          <w:p>
+            <w:pPr>
+              <w:rPr>
+                <w:b/>
+                <w:bCs/>
+                <w:i/>
+                <w:iCs/>
+                <w:sz w:val="24"/>
+                <w:szCs w:val="24"/>
+              </w:rPr>
+            </w:pPr>
+            <w:r>
+              <w:rPr>
+                <w:b/>
+                <w:bCs/>
+                <w:i/>
+                <w:iCs/>
+                <w:sz w:val="24"/>
+                <w:szCs w:val="24"/>
+              </w:rPr>
+              <w:t>Datum</w:t>
+            </w:r>
+          </w:p>
+        </w:tc>
+      </w:tr>
+      <w:tr>
+        <w:tc>
+          <w:tcPr>
+            <w:tcW w:w="3005" w:type="dxa"/>
+          </w:tcPr>
+          <w:p>
+            <w:pPr>
+              <w:rPr>
+                <w:sz w:val="24"/>
+                <w:szCs w:val="24"/>
+              </w:rPr>
+            </w:pPr>
+            <w:r>
+              <w:rPr>
+                <w:sz w:val="24"/>
+                <w:szCs w:val="24"/>
+              </w:rPr>
+              <w:t>Water</w:t>
+            </w:r>
+          </w:p>
+        </w:tc>
+        <w:tc>
+          <w:tcPr>
+            <w:tcW w:w="3006" w:type="dxa"/>
+          </w:tcPr>
+          <w:p>
+            <w:pPr>
+              <w:rPr>
+                <w:sz w:val="24"/>
+                <w:szCs w:val="24"/>
+              </w:rPr>
+            </w:pPr>
+          </w:p>
+        </w:tc>
+        <w:tc>
+          <w:tcPr>
+            <w:tcW w:w="3006" w:type="dxa"/>
+          </w:tcPr>
+          <w:p>
+            <w:pPr>
+              <w:rPr>
+                <w:sz w:val="24"/>
+                <w:szCs w:val="24"/>
+              </w:rPr>
+            </w:pPr>
+            <w:r>
+              <w:rPr>
+                <w:sz w:val="24"/>
+                <w:szCs w:val="24"/>
+              </w:rPr>
+              <w:t>2022-01-03</w:t>
+            </w:r>
+          </w:p>
+        </w:tc>
+      </w:tr>
+      <w:tr>
+        <w:tc>
+          <w:tcPr>
+            <w:tcW w:w="3005" w:type="dxa"/>
+          </w:tcPr>
+          <w:p>
+            <w:pPr>
+              <w:rPr>
+                <w:sz w:val="24"/>
+                <w:szCs w:val="24"/>
+              </w:rPr>
+            </w:pPr>
+            <w:r>
+              <w:rPr>
+                <w:sz w:val="24"/>
+                <w:szCs w:val="24"/>
+              </w:rPr>
+              <w:t>Water</w:t>
+            </w:r>
+          </w:p>
+        </w:tc>
+        <w:tc>
+          <w:tcPr>
+            <w:tcW w:w="3006" w:type="dxa"/>
+          </w:tcPr>
+          <w:p>
+            <w:pPr>
+              <w:rPr>
+                <w:sz w:val="24"/>
+                <w:szCs w:val="24"/>
+              </w:rPr>
+            </w:pPr>
+          </w:p>
+        </w:tc>
+        <w:tc>
+          <w:tcPr>
+            <w:tcW w:w="3006" w:type="dxa"/>
+          </w:tcPr>
+          <w:p>
+            <w:pPr>
+              <w:rPr>
+                <w:sz w:val="24"/>
+                <w:szCs w:val="24"/>
+              </w:rPr>
+            </w:pPr>
+            <w:r>
+              <w:rPr>
+                <w:sz w:val="24"/>
+                <w:szCs w:val="24"/>
+              </w:rPr>
+              <w:t>2022-06-03</w:t>
+            </w:r>
+          </w:p>
+        </w:tc>
+      </w:tr>
+      <w:tr>
+        <w:tc>
+          <w:tcPr>
+            <w:tcW w:w="3005" w:type="dxa"/>
+          </w:tcPr>
+          <w:p>
+            <w:pPr>
+              <w:rPr>
+                <w:sz w:val="24"/>
+                <w:szCs w:val="24"/>
+              </w:rPr>
+            </w:pPr>
+            <w:r>
+              <w:rPr>
+                <w:sz w:val="24"/>
+                <w:szCs w:val="24"/>
+              </w:rPr>
+              <w:t>Water</w:t>
+            </w:r>
+          </w:p>
+        </w:tc>
+        <w:tc>
+          <w:tcPr>
+            <w:tcW w:w="3006" w:type="dxa"/>
+          </w:tcPr>
+          <w:p>
+            <w:pPr>
+              <w:rPr>
+                <w:sz w:val="24"/>
+                <w:szCs w:val="24"/>
+              </w:rPr>
+            </w:pPr>
+          </w:p>
+        </w:tc>
+        <w:tc>
+          <w:tcPr>
+            <w:tcW w:w="3006" w:type="dxa"/>
+          </w:tcPr>
+          <w:p>
+            <w:pPr>
+              <w:rPr>
+                <w:sz w:val="24"/>
+                <w:szCs w:val="24"/>
+              </w:rPr>
+            </w:pPr>
+            <w:r>
+              <w:rPr>
+                <w:sz w:val="24"/>
+                <w:szCs w:val="24"/>
+              </w:rPr>
+              <w:t>2022-11-03</w:t>
+            </w:r>
+          </w:p>
+        </w:tc>
+      </w:tr>
+      <w:tr>
+        <w:tc>
+          <w:tcPr>
+            <w:tcW w:w="3005" w:type="dxa"/>
+          </w:tcPr>
+          <w:p>
+            <w:pPr>
+              <w:rPr>
+                <w:sz w:val="24"/>
+                <w:szCs w:val="24"/>
+              </w:rPr>
+            </w:pPr>
+            <w:r>
+              <w:rPr>
+                <w:sz w:val="24"/>
+                <w:szCs w:val="24"/>
+              </w:rPr>
+              <w:t>Water</w:t>
+            </w:r>
+          </w:p>
+        </w:tc>
+        <w:tc>
+          <w:tcPr>
+            <w:tcW w:w="3006" w:type="dxa"/>
+          </w:tcPr>
+          <w:p>
+            <w:pPr>
+              <w:rPr>
+                <w:sz w:val="24"/>
+                <w:szCs w:val="24"/>
+              </w:rPr>
+            </w:pPr>
+          </w:p>
+        </w:tc>
+        <w:tc>
+          <w:tcPr>
+            <w:tcW w:w="3006" w:type="dxa"/>
+          </w:tcPr>
+          <w:p>
+            <w:pPr>
+              <w:rPr>
+                <w:sz w:val="24"/>
+                <w:szCs w:val="24"/>
+              </w:rPr>
+            </w:pPr>
+            <w:r>
+              <w:rPr>
+                <w:sz w:val="24"/>
+                <w:szCs w:val="24"/>
+              </w:rPr>
+              <w:t>2022-16-03</w:t>
+            </w:r>
+          </w:p>
+        </w:tc>
+      </w:tr>
+      <w:tr>
+        <w:tc>
+          <w:tcPr>
+            <w:tcW w:w="3005" w:type="dxa"/>
+          </w:tcPr>
+          <w:p>
+            <w:pPr>
+              <w:rPr>
+                <w:sz w:val="24"/>
+                <w:szCs w:val="24"/>
+              </w:rPr>
+            </w:pPr>
+            <w:r>
+              <w:rPr>
+                <w:sz w:val="24"/>
+                <w:szCs w:val="24"/>
+              </w:rPr>
+              <w:t>Water</w:t>
+            </w:r>
+          </w:p>
+        </w:tc>
+        <w:tc>
+          <w:tcPr>
+            <w:tcW w:w="3006" w:type="dxa"/>
+          </w:tcPr>
+          <w:p>
+            <w:pPr>
+              <w:rPr>
+                <w:sz w:val="24"/>
+                <w:szCs w:val="24"/>
+              </w:rPr>
+            </w:pPr>
+          </w:p>
+        </w:tc>
+        <w:tc>
+          <w:tcPr>
+            <w:tcW w:w="3006" w:type="dxa"/>
+          </w:tcPr>
+          <w:p>
+            <w:pPr>
+              <w:rPr>
+                <w:sz w:val="24"/>
+                <w:szCs w:val="24"/>
+              </w:rPr>
+            </w:pPr>
+            <w:r>
+              <w:rPr>
+                <w:sz w:val="24"/>
+                <w:szCs w:val="24"/>
+              </w:rPr>
+              <w:t>2022-21-03</w:t>
+            </w:r>
+          </w:p>
+        </w:tc>
+      </w:tr>
+      <w:tr>
+        <w:tc>
+          <w:tcPr>
+            <w:tcW w:w="3005" w:type="dxa"/>
+          </w:tcPr>
+          <w:p>
+            <w:pPr>
+              <w:rPr>
+                <w:sz w:val="24"/>
+                <w:szCs w:val="24"/>
+              </w:rPr>
+            </w:pPr>
+            <w:r>
+              <w:rPr>
+                <w:sz w:val="24"/>
+                <w:szCs w:val="24"/>
+              </w:rPr>
+              <w:t>Water</w:t>
+            </w:r>
+          </w:p>
+        </w:tc>
+        <w:tc>
+          <w:tcPr>
+            <w:tcW w:w="3006" w:type="dxa"/>
+          </w:tcPr>
+          <w:p>
+            <w:pPr>
+              <w:rPr>
+                <w:sz w:val="24"/>
+                <w:szCs w:val="24"/>
+              </w:rPr>
+            </w:pPr>
+          </w:p>
+        </w:tc>
+        <w:tc>
+          <w:tcPr>
+            <w:tcW w:w="3006" w:type="dxa"/>
+          </w:tcPr>
+          <w:p>
+            <w:pPr>
+              <w:rPr>
+                <w:sz w:val="24"/>
+                <w:szCs w:val="24"/>
+              </w:rPr>
+            </w:pPr>
+            <w:r>
+              <w:rPr>
+                <w:sz w:val="24"/>
+                <w:szCs w:val="24"/>
+              </w:rPr>
+              <w:t>2022-26-03</w:t>
+            </w:r>
+          </w:p>
+        </w:tc>
+      </w:tr>
+      <w:tr>
+        <w:tc>
+          <w:tcPr>
+            <w:tcW w:w="3005" w:type="dxa"/>
+          </w:tcPr>
+          <w:p>
+            <w:pPr>
+              <w:rPr>
+                <w:sz w:val="24"/>
+                <w:szCs w:val="24"/>
+              </w:rPr>
+            </w:pPr>
+            <w:r>
+              <w:rPr>
+                <w:sz w:val="24"/>
+                <w:szCs w:val="24"/>
+              </w:rPr>
+              <w:t>Water</w:t>
+            </w:r>
+          </w:p>
+        </w:tc>
+        <w:tc>
+          <w:tcPr>
+            <w:tcW w:w="3006" w:type="dxa"/>
+          </w:tcPr>
+          <w:p>
+            <w:pPr>
+              <w:rPr>
+                <w:sz w:val="24"/>
+                <w:szCs w:val="24"/>
+              </w:rPr>
+            </w:pPr>
+            <w:r>
+              <w:rPr>
+                <w:sz w:val="24"/>
+                <w:szCs w:val="24"/>
+              </w:rPr>
+              <w:t>16928</w:t>
+            </w:r>
+          </w:p>
+        </w:tc>
+        <w:tc>
+          <w:tcPr>
+            <w:tcW w:w="3006" w:type="dxa"/>
+          </w:tcPr>
+          <w:p>
+            <w:pPr>
+              <w:rPr>
+                <w:sz w:val="24"/>
+                <w:szCs w:val="24"/>
+              </w:rPr>
+            </w:pPr>
+            <w:r>
+              <w:rPr>
+                <w:sz w:val="24"/>
+                <w:szCs w:val="24"/>
+              </w:rPr>
+              <w:t>2022-31-03</w:t>
+            </w:r>
           </w:p>
         </w:tc>
       </w:tr>
@@ -961,6 +2347,6672 @@
           <w:bCs/>
           <w:sz w:val="48"/>
           <w:szCs w:val="48"/>
+        </w:rPr>
+      </w:pPr>
+    </w:p>
+    <w:p>
+      <w:pPr>
+        <w:rPr>
+          <w:b/>
+          <w:bCs/>
+          <w:sz w:val="48"/>
+          <w:szCs w:val="48"/>
+        </w:rPr>
+      </w:pPr>
+    </w:p>
+    <w:p>
+      <w:pPr>
+        <w:rPr>
+          <w:b/>
+          <w:bCs/>
+          <w:sz w:val="48"/>
+          <w:szCs w:val="48"/>
+        </w:rPr>
+      </w:pPr>
+    </w:p>
+    <w:p>
+      <w:pPr>
+        <w:rPr>
+          <w:b/>
+          <w:bCs/>
+          <w:sz w:val="48"/>
+          <w:szCs w:val="48"/>
+        </w:rPr>
+      </w:pPr>
+    </w:p>
+    <w:p>
+      <w:pPr>
+        <w:rPr>
+          <w:b/>
+          <w:bCs/>
+          <w:sz w:val="48"/>
+          <w:szCs w:val="48"/>
+        </w:rPr>
+      </w:pPr>
+    </w:p>
+    <w:p>
+      <w:pPr>
+        <w:rPr>
+          <w:b/>
+          <w:bCs/>
+          <w:sz w:val="48"/>
+          <w:szCs w:val="48"/>
+        </w:rPr>
+      </w:pPr>
+    </w:p>
+    <w:p>
+      <w:pPr>
+        <w:rPr>
+          <w:b/>
+          <w:bCs/>
+          <w:sz w:val="48"/>
+          <w:szCs w:val="48"/>
+        </w:rPr>
+      </w:pPr>
+      <w:r>
+        <w:rPr>
+          <w:b/>
+          <w:bCs/>
+          <w:sz w:val="48"/>
+          <w:szCs w:val="48"/>
+        </w:rPr>
+        <w:lastRenderedPageBreak/>
+        <w:t>Verbeteringsplan Energie &amp; Gas:</w:t>
+      </w:r>
+    </w:p>
+    <w:p>
+      <w:pPr>
+        <w:rPr>
+          <w:b/>
+          <w:bCs/>
+          <w:sz w:val="28"/>
+          <w:szCs w:val="28"/>
+        </w:rPr>
+      </w:pPr>
+      <w:r>
+        <w:rPr>
+          <w:b/>
+          <w:bCs/>
+          <w:sz w:val="28"/>
+          <w:szCs w:val="28"/>
+        </w:rPr>
+        <w:t>Keuken</w:t>
+      </w:r>
+    </w:p>
+    <w:tbl>
+      <w:tblPr>
+        <w:tblStyle w:val="TableGrid"/>
+        <w:tblW w:w="6011" w:type="dxa"/>
+        <w:tblLook w:val="04A0" w:firstRow="1" w:lastRow="0" w:firstColumn="1" w:lastColumn="0" w:noHBand="0" w:noVBand="1"/>
+      </w:tblPr>
+      <w:tblGrid>
+        <w:gridCol w:w="3005"/>
+        <w:gridCol w:w="3006"/>
+      </w:tblGrid>
+      <w:tr>
+        <w:tc>
+          <w:tcPr>
+            <w:tcW w:w="3005" w:type="dxa"/>
+          </w:tcPr>
+          <w:p>
+            <w:pPr>
+              <w:rPr>
+                <w:i/>
+                <w:iCs/>
+                <w:sz w:val="24"/>
+                <w:szCs w:val="24"/>
+              </w:rPr>
+            </w:pPr>
+            <w:r>
+              <w:rPr>
+                <w:i/>
+                <w:iCs/>
+                <w:sz w:val="24"/>
+                <w:szCs w:val="24"/>
+              </w:rPr>
+              <w:t>Apparaat/Toestel</w:t>
+            </w:r>
+          </w:p>
+        </w:tc>
+        <w:tc>
+          <w:tcPr>
+            <w:tcW w:w="3006" w:type="dxa"/>
+          </w:tcPr>
+          <w:p>
+            <w:pPr>
+              <w:rPr>
+                <w:i/>
+                <w:iCs/>
+                <w:sz w:val="24"/>
+                <w:szCs w:val="24"/>
+              </w:rPr>
+            </w:pPr>
+            <w:r>
+              <w:rPr>
+                <w:i/>
+                <w:iCs/>
+                <w:sz w:val="24"/>
+                <w:szCs w:val="24"/>
+              </w:rPr>
+              <w:t>Besparing</w:t>
+            </w:r>
+          </w:p>
+        </w:tc>
+      </w:tr>
+      <w:tr>
+        <w:tc>
+          <w:tcPr>
+            <w:tcW w:w="3005" w:type="dxa"/>
+          </w:tcPr>
+          <w:p>
+            <w:pPr>
+              <w:rPr>
+                <w:b/>
+                <w:bCs/>
+                <w:sz w:val="24"/>
+                <w:szCs w:val="24"/>
+              </w:rPr>
+            </w:pPr>
+          </w:p>
+        </w:tc>
+        <w:tc>
+          <w:tcPr>
+            <w:tcW w:w="3006" w:type="dxa"/>
+          </w:tcPr>
+          <w:p>
+            <w:pPr>
+              <w:rPr>
+                <w:b/>
+                <w:bCs/>
+                <w:sz w:val="24"/>
+                <w:szCs w:val="24"/>
+              </w:rPr>
+            </w:pPr>
+          </w:p>
+        </w:tc>
+      </w:tr>
+      <w:tr>
+        <w:tc>
+          <w:tcPr>
+            <w:tcW w:w="3005" w:type="dxa"/>
+          </w:tcPr>
+          <w:p>
+            <w:pPr>
+              <w:rPr>
+                <w:b/>
+                <w:bCs/>
+                <w:sz w:val="24"/>
+                <w:szCs w:val="24"/>
+              </w:rPr>
+            </w:pPr>
+          </w:p>
+        </w:tc>
+        <w:tc>
+          <w:tcPr>
+            <w:tcW w:w="3006" w:type="dxa"/>
+          </w:tcPr>
+          <w:p>
+            <w:pPr>
+              <w:rPr>
+                <w:b/>
+                <w:bCs/>
+                <w:sz w:val="24"/>
+                <w:szCs w:val="24"/>
+              </w:rPr>
+            </w:pPr>
+          </w:p>
+        </w:tc>
+      </w:tr>
+      <w:tr>
+        <w:tc>
+          <w:tcPr>
+            <w:tcW w:w="3005" w:type="dxa"/>
+          </w:tcPr>
+          <w:p>
+            <w:pPr>
+              <w:rPr>
+                <w:b/>
+                <w:bCs/>
+                <w:sz w:val="24"/>
+                <w:szCs w:val="24"/>
+              </w:rPr>
+            </w:pPr>
+          </w:p>
+        </w:tc>
+        <w:tc>
+          <w:tcPr>
+            <w:tcW w:w="3006" w:type="dxa"/>
+          </w:tcPr>
+          <w:p>
+            <w:pPr>
+              <w:rPr>
+                <w:b/>
+                <w:bCs/>
+                <w:sz w:val="24"/>
+                <w:szCs w:val="24"/>
+              </w:rPr>
+            </w:pPr>
+          </w:p>
+        </w:tc>
+      </w:tr>
+      <w:tr>
+        <w:tc>
+          <w:tcPr>
+            <w:tcW w:w="3005" w:type="dxa"/>
+          </w:tcPr>
+          <w:p>
+            <w:pPr>
+              <w:rPr>
+                <w:b/>
+                <w:bCs/>
+                <w:sz w:val="24"/>
+                <w:szCs w:val="24"/>
+              </w:rPr>
+            </w:pPr>
+          </w:p>
+        </w:tc>
+        <w:tc>
+          <w:tcPr>
+            <w:tcW w:w="3006" w:type="dxa"/>
+          </w:tcPr>
+          <w:p>
+            <w:pPr>
+              <w:rPr>
+                <w:b/>
+                <w:bCs/>
+                <w:sz w:val="24"/>
+                <w:szCs w:val="24"/>
+              </w:rPr>
+            </w:pPr>
+          </w:p>
+        </w:tc>
+      </w:tr>
+      <w:tr>
+        <w:tc>
+          <w:tcPr>
+            <w:tcW w:w="3005" w:type="dxa"/>
+          </w:tcPr>
+          <w:p>
+            <w:pPr>
+              <w:rPr>
+                <w:b/>
+                <w:bCs/>
+                <w:sz w:val="24"/>
+                <w:szCs w:val="24"/>
+              </w:rPr>
+            </w:pPr>
+          </w:p>
+        </w:tc>
+        <w:tc>
+          <w:tcPr>
+            <w:tcW w:w="3006" w:type="dxa"/>
+          </w:tcPr>
+          <w:p>
+            <w:pPr>
+              <w:rPr>
+                <w:b/>
+                <w:bCs/>
+                <w:sz w:val="24"/>
+                <w:szCs w:val="24"/>
+              </w:rPr>
+            </w:pPr>
+          </w:p>
+        </w:tc>
+      </w:tr>
+    </w:tbl>
+    <w:p>
+      <w:pPr>
+        <w:rPr>
+          <w:b/>
+          <w:bCs/>
+          <w:sz w:val="24"/>
+          <w:szCs w:val="24"/>
+        </w:rPr>
+      </w:pPr>
+    </w:p>
+    <w:p>
+      <w:pPr>
+        <w:rPr>
+          <w:b/>
+          <w:bCs/>
+          <w:sz w:val="28"/>
+          <w:szCs w:val="28"/>
+        </w:rPr>
+      </w:pPr>
+      <w:r>
+        <w:rPr>
+          <w:b/>
+          <w:bCs/>
+          <w:sz w:val="28"/>
+          <w:szCs w:val="28"/>
+        </w:rPr>
+        <w:t>Woonkamer</w:t>
+      </w:r>
+    </w:p>
+    <w:tbl>
+      <w:tblPr>
+        <w:tblStyle w:val="TableGrid"/>
+        <w:tblW w:w="6011" w:type="dxa"/>
+        <w:tblLook w:val="04A0" w:firstRow="1" w:lastRow="0" w:firstColumn="1" w:lastColumn="0" w:noHBand="0" w:noVBand="1"/>
+      </w:tblPr>
+      <w:tblGrid>
+        <w:gridCol w:w="3005"/>
+        <w:gridCol w:w="3006"/>
+      </w:tblGrid>
+      <w:tr>
+        <w:tc>
+          <w:tcPr>
+            <w:tcW w:w="3005" w:type="dxa"/>
+          </w:tcPr>
+          <w:p>
+            <w:pPr>
+              <w:rPr>
+                <w:i/>
+                <w:iCs/>
+                <w:sz w:val="24"/>
+                <w:szCs w:val="24"/>
+              </w:rPr>
+            </w:pPr>
+            <w:r>
+              <w:rPr>
+                <w:i/>
+                <w:iCs/>
+                <w:sz w:val="24"/>
+                <w:szCs w:val="24"/>
+              </w:rPr>
+              <w:t>Apparaat/Toestel</w:t>
+            </w:r>
+          </w:p>
+        </w:tc>
+        <w:tc>
+          <w:tcPr>
+            <w:tcW w:w="3006" w:type="dxa"/>
+          </w:tcPr>
+          <w:p>
+            <w:pPr>
+              <w:rPr>
+                <w:i/>
+                <w:iCs/>
+                <w:sz w:val="24"/>
+                <w:szCs w:val="24"/>
+              </w:rPr>
+            </w:pPr>
+            <w:r>
+              <w:rPr>
+                <w:i/>
+                <w:iCs/>
+                <w:sz w:val="24"/>
+                <w:szCs w:val="24"/>
+              </w:rPr>
+              <w:t>Besparing</w:t>
+            </w:r>
+          </w:p>
+        </w:tc>
+      </w:tr>
+      <w:tr>
+        <w:tc>
+          <w:tcPr>
+            <w:tcW w:w="3005" w:type="dxa"/>
+          </w:tcPr>
+          <w:p>
+            <w:pPr>
+              <w:rPr>
+                <w:b/>
+                <w:bCs/>
+                <w:sz w:val="24"/>
+                <w:szCs w:val="24"/>
+              </w:rPr>
+            </w:pPr>
+          </w:p>
+        </w:tc>
+        <w:tc>
+          <w:tcPr>
+            <w:tcW w:w="3006" w:type="dxa"/>
+          </w:tcPr>
+          <w:p>
+            <w:pPr>
+              <w:rPr>
+                <w:b/>
+                <w:bCs/>
+                <w:sz w:val="24"/>
+                <w:szCs w:val="24"/>
+              </w:rPr>
+            </w:pPr>
+          </w:p>
+        </w:tc>
+      </w:tr>
+      <w:tr>
+        <w:tc>
+          <w:tcPr>
+            <w:tcW w:w="3005" w:type="dxa"/>
+          </w:tcPr>
+          <w:p>
+            <w:pPr>
+              <w:rPr>
+                <w:b/>
+                <w:bCs/>
+                <w:sz w:val="24"/>
+                <w:szCs w:val="24"/>
+              </w:rPr>
+            </w:pPr>
+          </w:p>
+        </w:tc>
+        <w:tc>
+          <w:tcPr>
+            <w:tcW w:w="3006" w:type="dxa"/>
+          </w:tcPr>
+          <w:p>
+            <w:pPr>
+              <w:rPr>
+                <w:b/>
+                <w:bCs/>
+                <w:sz w:val="24"/>
+                <w:szCs w:val="24"/>
+              </w:rPr>
+            </w:pPr>
+          </w:p>
+        </w:tc>
+      </w:tr>
+      <w:tr>
+        <w:tc>
+          <w:tcPr>
+            <w:tcW w:w="3005" w:type="dxa"/>
+          </w:tcPr>
+          <w:p>
+            <w:pPr>
+              <w:rPr>
+                <w:b/>
+                <w:bCs/>
+                <w:sz w:val="24"/>
+                <w:szCs w:val="24"/>
+              </w:rPr>
+            </w:pPr>
+          </w:p>
+        </w:tc>
+        <w:tc>
+          <w:tcPr>
+            <w:tcW w:w="3006" w:type="dxa"/>
+          </w:tcPr>
+          <w:p>
+            <w:pPr>
+              <w:rPr>
+                <w:b/>
+                <w:bCs/>
+                <w:sz w:val="24"/>
+                <w:szCs w:val="24"/>
+              </w:rPr>
+            </w:pPr>
+          </w:p>
+        </w:tc>
+      </w:tr>
+      <w:tr>
+        <w:tc>
+          <w:tcPr>
+            <w:tcW w:w="3005" w:type="dxa"/>
+          </w:tcPr>
+          <w:p>
+            <w:pPr>
+              <w:rPr>
+                <w:b/>
+                <w:bCs/>
+                <w:sz w:val="24"/>
+                <w:szCs w:val="24"/>
+              </w:rPr>
+            </w:pPr>
+          </w:p>
+        </w:tc>
+        <w:tc>
+          <w:tcPr>
+            <w:tcW w:w="3006" w:type="dxa"/>
+          </w:tcPr>
+          <w:p>
+            <w:pPr>
+              <w:rPr>
+                <w:b/>
+                <w:bCs/>
+                <w:sz w:val="24"/>
+                <w:szCs w:val="24"/>
+              </w:rPr>
+            </w:pPr>
+          </w:p>
+        </w:tc>
+      </w:tr>
+      <w:tr>
+        <w:tc>
+          <w:tcPr>
+            <w:tcW w:w="3005" w:type="dxa"/>
+          </w:tcPr>
+          <w:p>
+            <w:pPr>
+              <w:rPr>
+                <w:b/>
+                <w:bCs/>
+                <w:sz w:val="24"/>
+                <w:szCs w:val="24"/>
+              </w:rPr>
+            </w:pPr>
+          </w:p>
+        </w:tc>
+        <w:tc>
+          <w:tcPr>
+            <w:tcW w:w="3006" w:type="dxa"/>
+          </w:tcPr>
+          <w:p>
+            <w:pPr>
+              <w:rPr>
+                <w:b/>
+                <w:bCs/>
+                <w:sz w:val="24"/>
+                <w:szCs w:val="24"/>
+              </w:rPr>
+            </w:pPr>
+          </w:p>
+        </w:tc>
+      </w:tr>
+    </w:tbl>
+    <w:p>
+      <w:pPr>
+        <w:rPr>
+          <w:b/>
+          <w:bCs/>
+          <w:sz w:val="24"/>
+          <w:szCs w:val="24"/>
+        </w:rPr>
+      </w:pPr>
+    </w:p>
+    <w:p>
+      <w:pPr>
+        <w:rPr>
+          <w:b/>
+          <w:bCs/>
+          <w:sz w:val="28"/>
+          <w:szCs w:val="28"/>
+        </w:rPr>
+      </w:pPr>
+      <w:r>
+        <w:rPr>
+          <w:b/>
+          <w:bCs/>
+          <w:sz w:val="28"/>
+          <w:szCs w:val="28"/>
+        </w:rPr>
+        <w:t>Slaapkamer</w:t>
+      </w:r>
+    </w:p>
+    <w:tbl>
+      <w:tblPr>
+        <w:tblStyle w:val="TableGrid"/>
+        <w:tblW w:w="6011" w:type="dxa"/>
+        <w:tblLook w:val="04A0" w:firstRow="1" w:lastRow="0" w:firstColumn="1" w:lastColumn="0" w:noHBand="0" w:noVBand="1"/>
+      </w:tblPr>
+      <w:tblGrid>
+        <w:gridCol w:w="3005"/>
+        <w:gridCol w:w="3006"/>
+      </w:tblGrid>
+      <w:tr>
+        <w:tc>
+          <w:tcPr>
+            <w:tcW w:w="3005" w:type="dxa"/>
+          </w:tcPr>
+          <w:p>
+            <w:pPr>
+              <w:rPr>
+                <w:i/>
+                <w:iCs/>
+                <w:sz w:val="24"/>
+                <w:szCs w:val="24"/>
+              </w:rPr>
+            </w:pPr>
+            <w:r>
+              <w:rPr>
+                <w:i/>
+                <w:iCs/>
+                <w:sz w:val="24"/>
+                <w:szCs w:val="24"/>
+              </w:rPr>
+              <w:t>Apparaat/Toestel</w:t>
+            </w:r>
+          </w:p>
+        </w:tc>
+        <w:tc>
+          <w:tcPr>
+            <w:tcW w:w="3006" w:type="dxa"/>
+          </w:tcPr>
+          <w:p>
+            <w:pPr>
+              <w:rPr>
+                <w:i/>
+                <w:iCs/>
+                <w:sz w:val="24"/>
+                <w:szCs w:val="24"/>
+              </w:rPr>
+            </w:pPr>
+            <w:r>
+              <w:rPr>
+                <w:i/>
+                <w:iCs/>
+                <w:sz w:val="24"/>
+                <w:szCs w:val="24"/>
+              </w:rPr>
+              <w:t>Besparing</w:t>
+            </w:r>
+          </w:p>
+        </w:tc>
+      </w:tr>
+      <w:tr>
+        <w:tc>
+          <w:tcPr>
+            <w:tcW w:w="3005" w:type="dxa"/>
+          </w:tcPr>
+          <w:p>
+            <w:pPr>
+              <w:rPr>
+                <w:b/>
+                <w:bCs/>
+                <w:sz w:val="24"/>
+                <w:szCs w:val="24"/>
+              </w:rPr>
+            </w:pPr>
+          </w:p>
+        </w:tc>
+        <w:tc>
+          <w:tcPr>
+            <w:tcW w:w="3006" w:type="dxa"/>
+          </w:tcPr>
+          <w:p>
+            <w:pPr>
+              <w:rPr>
+                <w:b/>
+                <w:bCs/>
+                <w:sz w:val="24"/>
+                <w:szCs w:val="24"/>
+              </w:rPr>
+            </w:pPr>
+          </w:p>
+        </w:tc>
+      </w:tr>
+      <w:tr>
+        <w:tc>
+          <w:tcPr>
+            <w:tcW w:w="3005" w:type="dxa"/>
+          </w:tcPr>
+          <w:p>
+            <w:pPr>
+              <w:rPr>
+                <w:b/>
+                <w:bCs/>
+                <w:sz w:val="24"/>
+                <w:szCs w:val="24"/>
+              </w:rPr>
+            </w:pPr>
+          </w:p>
+        </w:tc>
+        <w:tc>
+          <w:tcPr>
+            <w:tcW w:w="3006" w:type="dxa"/>
+          </w:tcPr>
+          <w:p>
+            <w:pPr>
+              <w:rPr>
+                <w:b/>
+                <w:bCs/>
+                <w:sz w:val="24"/>
+                <w:szCs w:val="24"/>
+              </w:rPr>
+            </w:pPr>
+          </w:p>
+        </w:tc>
+      </w:tr>
+      <w:tr>
+        <w:tc>
+          <w:tcPr>
+            <w:tcW w:w="3005" w:type="dxa"/>
+          </w:tcPr>
+          <w:p>
+            <w:pPr>
+              <w:rPr>
+                <w:b/>
+                <w:bCs/>
+                <w:sz w:val="24"/>
+                <w:szCs w:val="24"/>
+              </w:rPr>
+            </w:pPr>
+          </w:p>
+        </w:tc>
+        <w:tc>
+          <w:tcPr>
+            <w:tcW w:w="3006" w:type="dxa"/>
+          </w:tcPr>
+          <w:p>
+            <w:pPr>
+              <w:rPr>
+                <w:b/>
+                <w:bCs/>
+                <w:sz w:val="24"/>
+                <w:szCs w:val="24"/>
+              </w:rPr>
+            </w:pPr>
+          </w:p>
+        </w:tc>
+      </w:tr>
+      <w:tr>
+        <w:tc>
+          <w:tcPr>
+            <w:tcW w:w="3005" w:type="dxa"/>
+          </w:tcPr>
+          <w:p>
+            <w:pPr>
+              <w:rPr>
+                <w:b/>
+                <w:bCs/>
+                <w:sz w:val="24"/>
+                <w:szCs w:val="24"/>
+              </w:rPr>
+            </w:pPr>
+          </w:p>
+        </w:tc>
+        <w:tc>
+          <w:tcPr>
+            <w:tcW w:w="3006" w:type="dxa"/>
+          </w:tcPr>
+          <w:p>
+            <w:pPr>
+              <w:rPr>
+                <w:b/>
+                <w:bCs/>
+                <w:sz w:val="24"/>
+                <w:szCs w:val="24"/>
+              </w:rPr>
+            </w:pPr>
+          </w:p>
+        </w:tc>
+      </w:tr>
+      <w:tr>
+        <w:tc>
+          <w:tcPr>
+            <w:tcW w:w="3005" w:type="dxa"/>
+          </w:tcPr>
+          <w:p>
+            <w:pPr>
+              <w:rPr>
+                <w:b/>
+                <w:bCs/>
+                <w:sz w:val="24"/>
+                <w:szCs w:val="24"/>
+              </w:rPr>
+            </w:pPr>
+          </w:p>
+        </w:tc>
+        <w:tc>
+          <w:tcPr>
+            <w:tcW w:w="3006" w:type="dxa"/>
+          </w:tcPr>
+          <w:p>
+            <w:pPr>
+              <w:rPr>
+                <w:b/>
+                <w:bCs/>
+                <w:sz w:val="24"/>
+                <w:szCs w:val="24"/>
+              </w:rPr>
+            </w:pPr>
+          </w:p>
+        </w:tc>
+      </w:tr>
+    </w:tbl>
+    <w:p>
+      <w:pPr>
+        <w:rPr>
+          <w:b/>
+          <w:bCs/>
+          <w:sz w:val="48"/>
+          <w:szCs w:val="48"/>
+        </w:rPr>
+      </w:pPr>
+    </w:p>
+    <w:p>
+      <w:pPr>
+        <w:rPr>
+          <w:b/>
+          <w:bCs/>
+          <w:sz w:val="28"/>
+          <w:szCs w:val="28"/>
+        </w:rPr>
+      </w:pPr>
+      <w:r>
+        <w:rPr>
+          <w:b/>
+          <w:bCs/>
+          <w:sz w:val="28"/>
+          <w:szCs w:val="28"/>
+        </w:rPr>
+        <w:t>Badkamer</w:t>
+      </w:r>
+    </w:p>
+    <w:tbl>
+      <w:tblPr>
+        <w:tblStyle w:val="TableGrid"/>
+        <w:tblW w:w="6011" w:type="dxa"/>
+        <w:tblLook w:val="04A0" w:firstRow="1" w:lastRow="0" w:firstColumn="1" w:lastColumn="0" w:noHBand="0" w:noVBand="1"/>
+      </w:tblPr>
+      <w:tblGrid>
+        <w:gridCol w:w="3005"/>
+        <w:gridCol w:w="3006"/>
+      </w:tblGrid>
+      <w:tr>
+        <w:tc>
+          <w:tcPr>
+            <w:tcW w:w="3005" w:type="dxa"/>
+          </w:tcPr>
+          <w:p>
+            <w:pPr>
+              <w:rPr>
+                <w:i/>
+                <w:iCs/>
+                <w:sz w:val="24"/>
+                <w:szCs w:val="24"/>
+              </w:rPr>
+            </w:pPr>
+            <w:r>
+              <w:rPr>
+                <w:i/>
+                <w:iCs/>
+                <w:sz w:val="24"/>
+                <w:szCs w:val="24"/>
+              </w:rPr>
+              <w:t>Apparaat/Toestel</w:t>
+            </w:r>
+          </w:p>
+        </w:tc>
+        <w:tc>
+          <w:tcPr>
+            <w:tcW w:w="3006" w:type="dxa"/>
+          </w:tcPr>
+          <w:p>
+            <w:pPr>
+              <w:rPr>
+                <w:i/>
+                <w:iCs/>
+                <w:sz w:val="24"/>
+                <w:szCs w:val="24"/>
+              </w:rPr>
+            </w:pPr>
+            <w:r>
+              <w:rPr>
+                <w:i/>
+                <w:iCs/>
+                <w:sz w:val="24"/>
+                <w:szCs w:val="24"/>
+              </w:rPr>
+              <w:t>Besparing</w:t>
+            </w:r>
+          </w:p>
+        </w:tc>
+      </w:tr>
+      <w:tr>
+        <w:tc>
+          <w:tcPr>
+            <w:tcW w:w="3005" w:type="dxa"/>
+          </w:tcPr>
+          <w:p>
+            <w:pPr>
+              <w:rPr>
+                <w:b/>
+                <w:bCs/>
+                <w:sz w:val="24"/>
+                <w:szCs w:val="24"/>
+              </w:rPr>
+            </w:pPr>
+          </w:p>
+        </w:tc>
+        <w:tc>
+          <w:tcPr>
+            <w:tcW w:w="3006" w:type="dxa"/>
+          </w:tcPr>
+          <w:p>
+            <w:pPr>
+              <w:rPr>
+                <w:b/>
+                <w:bCs/>
+                <w:sz w:val="24"/>
+                <w:szCs w:val="24"/>
+              </w:rPr>
+            </w:pPr>
+          </w:p>
+        </w:tc>
+      </w:tr>
+      <w:tr>
+        <w:tc>
+          <w:tcPr>
+            <w:tcW w:w="3005" w:type="dxa"/>
+          </w:tcPr>
+          <w:p>
+            <w:pPr>
+              <w:rPr>
+                <w:b/>
+                <w:bCs/>
+                <w:sz w:val="24"/>
+                <w:szCs w:val="24"/>
+              </w:rPr>
+            </w:pPr>
+          </w:p>
+        </w:tc>
+        <w:tc>
+          <w:tcPr>
+            <w:tcW w:w="3006" w:type="dxa"/>
+          </w:tcPr>
+          <w:p>
+            <w:pPr>
+              <w:rPr>
+                <w:b/>
+                <w:bCs/>
+                <w:sz w:val="24"/>
+                <w:szCs w:val="24"/>
+              </w:rPr>
+            </w:pPr>
+          </w:p>
+        </w:tc>
+      </w:tr>
+      <w:tr>
+        <w:tc>
+          <w:tcPr>
+            <w:tcW w:w="3005" w:type="dxa"/>
+          </w:tcPr>
+          <w:p>
+            <w:pPr>
+              <w:rPr>
+                <w:b/>
+                <w:bCs/>
+                <w:sz w:val="24"/>
+                <w:szCs w:val="24"/>
+              </w:rPr>
+            </w:pPr>
+          </w:p>
+        </w:tc>
+        <w:tc>
+          <w:tcPr>
+            <w:tcW w:w="3006" w:type="dxa"/>
+          </w:tcPr>
+          <w:p>
+            <w:pPr>
+              <w:rPr>
+                <w:b/>
+                <w:bCs/>
+                <w:sz w:val="24"/>
+                <w:szCs w:val="24"/>
+              </w:rPr>
+            </w:pPr>
+          </w:p>
+        </w:tc>
+      </w:tr>
+      <w:tr>
+        <w:tc>
+          <w:tcPr>
+            <w:tcW w:w="3005" w:type="dxa"/>
+          </w:tcPr>
+          <w:p>
+            <w:pPr>
+              <w:rPr>
+                <w:b/>
+                <w:bCs/>
+                <w:sz w:val="24"/>
+                <w:szCs w:val="24"/>
+              </w:rPr>
+            </w:pPr>
+          </w:p>
+        </w:tc>
+        <w:tc>
+          <w:tcPr>
+            <w:tcW w:w="3006" w:type="dxa"/>
+          </w:tcPr>
+          <w:p>
+            <w:pPr>
+              <w:rPr>
+                <w:b/>
+                <w:bCs/>
+                <w:sz w:val="24"/>
+                <w:szCs w:val="24"/>
+              </w:rPr>
+            </w:pPr>
+          </w:p>
+        </w:tc>
+      </w:tr>
+      <w:tr>
+        <w:tc>
+          <w:tcPr>
+            <w:tcW w:w="3005" w:type="dxa"/>
+          </w:tcPr>
+          <w:p>
+            <w:pPr>
+              <w:rPr>
+                <w:b/>
+                <w:bCs/>
+                <w:sz w:val="24"/>
+                <w:szCs w:val="24"/>
+              </w:rPr>
+            </w:pPr>
+          </w:p>
+        </w:tc>
+        <w:tc>
+          <w:tcPr>
+            <w:tcW w:w="3006" w:type="dxa"/>
+          </w:tcPr>
+          <w:p>
+            <w:pPr>
+              <w:rPr>
+                <w:b/>
+                <w:bCs/>
+                <w:sz w:val="24"/>
+                <w:szCs w:val="24"/>
+              </w:rPr>
+            </w:pPr>
+          </w:p>
+        </w:tc>
+      </w:tr>
+    </w:tbl>
+    <w:p>
+      <w:pPr>
+        <w:rPr>
+          <w:b/>
+          <w:bCs/>
+          <w:sz w:val="48"/>
+          <w:szCs w:val="48"/>
+        </w:rPr>
+      </w:pPr>
+    </w:p>
+    <w:p>
+      <w:pPr>
+        <w:rPr>
+          <w:b/>
+          <w:bCs/>
+          <w:sz w:val="48"/>
+          <w:szCs w:val="48"/>
+        </w:rPr>
+      </w:pPr>
+    </w:p>
+    <w:p>
+      <w:pPr>
+        <w:rPr>
+          <w:b/>
+          <w:bCs/>
+          <w:sz w:val="48"/>
+          <w:szCs w:val="48"/>
+        </w:rPr>
+      </w:pPr>
+      <w:r>
+        <w:rPr>
+          <w:b/>
+          <w:bCs/>
+          <w:sz w:val="48"/>
+          <w:szCs w:val="48"/>
+        </w:rPr>
+        <w:lastRenderedPageBreak/>
+        <w:t>Gebruik (drink)water thuis:</w:t>
+      </w:r>
+    </w:p>
+    <w:p>
+      <w:pPr>
+        <w:rPr>
+          <w:b/>
+          <w:bCs/>
+          <w:sz w:val="28"/>
+          <w:szCs w:val="28"/>
+        </w:rPr>
+      </w:pPr>
+      <w:r>
+        <w:rPr>
+          <w:b/>
+          <w:bCs/>
+          <w:sz w:val="28"/>
+          <w:szCs w:val="28"/>
+        </w:rPr>
+        <w:t>Opdracht 1 - Gegevens:</w:t>
+      </w:r>
+    </w:p>
+    <w:tbl>
+      <w:tblPr>
+        <w:tblStyle w:val="TableGrid"/>
+        <w:tblW w:w="9690" w:type="dxa"/>
+        <w:tblLook w:val="04A0" w:firstRow="1" w:lastRow="0" w:firstColumn="1" w:lastColumn="0" w:noHBand="0" w:noVBand="1"/>
+      </w:tblPr>
+      <w:tblGrid>
+        <w:gridCol w:w="968"/>
+        <w:gridCol w:w="707"/>
+        <w:gridCol w:w="1162"/>
+        <w:gridCol w:w="1305"/>
+        <w:gridCol w:w="1267"/>
+        <w:gridCol w:w="927"/>
+        <w:gridCol w:w="1686"/>
+        <w:gridCol w:w="1668"/>
+      </w:tblGrid>
+      <w:tr>
+        <w:tc>
+          <w:tcPr>
+            <w:tcW w:w="968" w:type="dxa"/>
+          </w:tcPr>
+          <w:p>
+            <w:pPr>
+              <w:jc w:val="center"/>
+              <w:rPr>
+                <w:b/>
+                <w:bCs/>
+                <w:sz w:val="24"/>
+                <w:szCs w:val="24"/>
+              </w:rPr>
+            </w:pPr>
+            <w:r>
+              <w:rPr>
+                <w:b/>
+                <w:bCs/>
+                <w:sz w:val="24"/>
+                <w:szCs w:val="24"/>
+              </w:rPr>
+              <w:t>dag</w:t>
+            </w:r>
+          </w:p>
+        </w:tc>
+        <w:tc>
+          <w:tcPr>
+            <w:tcW w:w="707" w:type="dxa"/>
+          </w:tcPr>
+          <w:p>
+            <w:pPr>
+              <w:jc w:val="center"/>
+              <w:rPr>
+                <w:b/>
+                <w:bCs/>
+                <w:sz w:val="24"/>
+                <w:szCs w:val="24"/>
+              </w:rPr>
+            </w:pPr>
+            <w:r>
+              <w:rPr>
+                <w:b/>
+                <w:bCs/>
+                <w:sz w:val="24"/>
+                <w:szCs w:val="24"/>
+              </w:rPr>
+              <w:t>wc</w:t>
+            </w:r>
+          </w:p>
+        </w:tc>
+        <w:tc>
+          <w:tcPr>
+            <w:tcW w:w="1162" w:type="dxa"/>
+          </w:tcPr>
+          <w:p>
+            <w:pPr>
+              <w:jc w:val="center"/>
+              <w:rPr>
+                <w:b/>
+                <w:bCs/>
+                <w:sz w:val="24"/>
+                <w:szCs w:val="24"/>
+              </w:rPr>
+            </w:pPr>
+            <w:r>
+              <w:rPr>
+                <w:b/>
+                <w:bCs/>
+                <w:sz w:val="24"/>
+                <w:szCs w:val="24"/>
+              </w:rPr>
+              <w:t>douche</w:t>
+            </w:r>
+          </w:p>
+        </w:tc>
+        <w:tc>
+          <w:tcPr>
+            <w:tcW w:w="1305" w:type="dxa"/>
+          </w:tcPr>
+          <w:p>
+            <w:pPr>
+              <w:jc w:val="center"/>
+              <w:rPr>
+                <w:b/>
+                <w:bCs/>
+                <w:sz w:val="24"/>
+                <w:szCs w:val="24"/>
+              </w:rPr>
+            </w:pPr>
+            <w:r>
+              <w:rPr>
+                <w:b/>
+                <w:bCs/>
+                <w:sz w:val="24"/>
+                <w:szCs w:val="24"/>
+              </w:rPr>
+              <w:t>afwassen</w:t>
+            </w:r>
+          </w:p>
+        </w:tc>
+        <w:tc>
+          <w:tcPr>
+            <w:tcW w:w="1267" w:type="dxa"/>
+          </w:tcPr>
+          <w:p>
+            <w:pPr>
+              <w:jc w:val="center"/>
+              <w:rPr>
+                <w:b/>
+                <w:bCs/>
+                <w:sz w:val="24"/>
+                <w:szCs w:val="24"/>
+              </w:rPr>
+            </w:pPr>
+            <w:proofErr w:type="spellStart"/>
+            <w:r>
+              <w:rPr>
+                <w:b/>
+                <w:bCs/>
+                <w:sz w:val="24"/>
+                <w:szCs w:val="24"/>
+              </w:rPr>
+              <w:t>vaatwas-machine</w:t>
+            </w:r>
+            <w:proofErr w:type="spellEnd"/>
+          </w:p>
+        </w:tc>
+        <w:tc>
+          <w:tcPr>
+            <w:tcW w:w="927" w:type="dxa"/>
+          </w:tcPr>
+          <w:p>
+            <w:pPr>
+              <w:jc w:val="center"/>
+              <w:rPr>
+                <w:b/>
+                <w:bCs/>
+                <w:sz w:val="24"/>
+                <w:szCs w:val="24"/>
+              </w:rPr>
+            </w:pPr>
+            <w:r>
+              <w:rPr>
+                <w:b/>
+                <w:bCs/>
+                <w:sz w:val="24"/>
+                <w:szCs w:val="24"/>
+              </w:rPr>
+              <w:t>koken</w:t>
+            </w:r>
+          </w:p>
+        </w:tc>
+        <w:tc>
+          <w:tcPr>
+            <w:tcW w:w="1686" w:type="dxa"/>
+          </w:tcPr>
+          <w:p>
+            <w:pPr>
+              <w:jc w:val="center"/>
+              <w:rPr>
+                <w:b/>
+                <w:bCs/>
+                <w:sz w:val="24"/>
+                <w:szCs w:val="24"/>
+              </w:rPr>
+            </w:pPr>
+            <w:r>
+              <w:rPr>
+                <w:b/>
+                <w:bCs/>
+                <w:sz w:val="24"/>
+                <w:szCs w:val="24"/>
+              </w:rPr>
+              <w:t>schoonmaak</w:t>
+            </w:r>
+          </w:p>
+        </w:tc>
+        <w:tc>
+          <w:tcPr>
+            <w:tcW w:w="1668" w:type="dxa"/>
+          </w:tcPr>
+          <w:p>
+            <w:pPr>
+              <w:jc w:val="center"/>
+              <w:rPr>
+                <w:b/>
+                <w:bCs/>
+                <w:sz w:val="24"/>
+                <w:szCs w:val="24"/>
+              </w:rPr>
+            </w:pPr>
+            <w:r>
+              <w:rPr>
+                <w:b/>
+                <w:bCs/>
+                <w:sz w:val="24"/>
+                <w:szCs w:val="24"/>
+              </w:rPr>
+              <w:t>wasmachine</w:t>
+            </w:r>
+          </w:p>
+        </w:tc>
+      </w:tr>
+      <w:tr>
+        <w:tc>
+          <w:tcPr>
+            <w:tcW w:w="968" w:type="dxa"/>
+          </w:tcPr>
+          <w:p>
+            <w:pPr>
+              <w:rPr>
+                <w:i/>
+                <w:iCs/>
+                <w:sz w:val="24"/>
+                <w:szCs w:val="24"/>
+              </w:rPr>
+            </w:pPr>
+            <w:r>
+              <w:rPr>
+                <w:i/>
+                <w:iCs/>
+                <w:sz w:val="24"/>
+                <w:szCs w:val="24"/>
+              </w:rPr>
+              <w:t>Aantal</w:t>
+            </w:r>
+          </w:p>
+        </w:tc>
+        <w:tc>
+          <w:tcPr>
+            <w:tcW w:w="707" w:type="dxa"/>
+          </w:tcPr>
+          <w:p>
+            <w:pPr>
+              <w:rPr>
+                <w:i/>
+                <w:iCs/>
+                <w:sz w:val="24"/>
+                <w:szCs w:val="24"/>
+              </w:rPr>
+            </w:pPr>
+            <w:r>
+              <w:rPr>
+                <w:i/>
+                <w:iCs/>
+                <w:sz w:val="24"/>
+                <w:szCs w:val="24"/>
+              </w:rPr>
+              <w:t>keer</w:t>
+            </w:r>
+          </w:p>
+        </w:tc>
+        <w:tc>
+          <w:tcPr>
+            <w:tcW w:w="1162" w:type="dxa"/>
+          </w:tcPr>
+          <w:p>
+            <w:pPr>
+              <w:rPr>
+                <w:i/>
+                <w:iCs/>
+                <w:sz w:val="24"/>
+                <w:szCs w:val="24"/>
+              </w:rPr>
+            </w:pPr>
+            <w:r>
+              <w:rPr>
+                <w:i/>
+                <w:iCs/>
+                <w:sz w:val="24"/>
+                <w:szCs w:val="24"/>
+              </w:rPr>
+              <w:t>minuten</w:t>
+            </w:r>
+          </w:p>
+        </w:tc>
+        <w:tc>
+          <w:tcPr>
+            <w:tcW w:w="1305" w:type="dxa"/>
+          </w:tcPr>
+          <w:p>
+            <w:pPr>
+              <w:rPr>
+                <w:i/>
+                <w:iCs/>
+                <w:sz w:val="24"/>
+                <w:szCs w:val="24"/>
+              </w:rPr>
+            </w:pPr>
+            <w:r>
+              <w:rPr>
+                <w:i/>
+                <w:iCs/>
+                <w:sz w:val="24"/>
+                <w:szCs w:val="24"/>
+              </w:rPr>
+              <w:t>keer</w:t>
+            </w:r>
+          </w:p>
+        </w:tc>
+        <w:tc>
+          <w:tcPr>
+            <w:tcW w:w="1267" w:type="dxa"/>
+          </w:tcPr>
+          <w:p>
+            <w:pPr>
+              <w:rPr>
+                <w:i/>
+                <w:iCs/>
+                <w:sz w:val="24"/>
+                <w:szCs w:val="24"/>
+              </w:rPr>
+            </w:pPr>
+            <w:r>
+              <w:rPr>
+                <w:i/>
+                <w:iCs/>
+                <w:sz w:val="24"/>
+                <w:szCs w:val="24"/>
+              </w:rPr>
+              <w:t>keer</w:t>
+            </w:r>
+          </w:p>
+        </w:tc>
+        <w:tc>
+          <w:tcPr>
+            <w:tcW w:w="927" w:type="dxa"/>
+          </w:tcPr>
+          <w:p>
+            <w:pPr>
+              <w:rPr>
+                <w:i/>
+                <w:iCs/>
+                <w:sz w:val="24"/>
+                <w:szCs w:val="24"/>
+              </w:rPr>
+            </w:pPr>
+            <w:r>
+              <w:rPr>
+                <w:i/>
+                <w:iCs/>
+                <w:sz w:val="24"/>
+                <w:szCs w:val="24"/>
+              </w:rPr>
+              <w:t>keer</w:t>
+            </w:r>
+          </w:p>
+        </w:tc>
+        <w:tc>
+          <w:tcPr>
+            <w:tcW w:w="1686" w:type="dxa"/>
+          </w:tcPr>
+          <w:p>
+            <w:pPr>
+              <w:rPr>
+                <w:i/>
+                <w:iCs/>
+                <w:sz w:val="24"/>
+                <w:szCs w:val="24"/>
+              </w:rPr>
+            </w:pPr>
+            <w:r>
+              <w:rPr>
+                <w:i/>
+                <w:iCs/>
+                <w:sz w:val="24"/>
+                <w:szCs w:val="24"/>
+              </w:rPr>
+              <w:t>keer</w:t>
+            </w:r>
+          </w:p>
+        </w:tc>
+        <w:tc>
+          <w:tcPr>
+            <w:tcW w:w="1668" w:type="dxa"/>
+          </w:tcPr>
+          <w:p>
+            <w:pPr>
+              <w:rPr>
+                <w:i/>
+                <w:iCs/>
+                <w:sz w:val="24"/>
+                <w:szCs w:val="24"/>
+              </w:rPr>
+            </w:pPr>
+            <w:r>
+              <w:rPr>
+                <w:i/>
+                <w:iCs/>
+                <w:sz w:val="24"/>
+                <w:szCs w:val="24"/>
+              </w:rPr>
+              <w:t>minuten</w:t>
+            </w:r>
+          </w:p>
+        </w:tc>
+      </w:tr>
+      <w:tr>
+        <w:tc>
+          <w:tcPr>
+            <w:tcW w:w="968" w:type="dxa"/>
+          </w:tcPr>
+          <w:p>
+            <w:pPr>
+              <w:rPr>
+                <w:i/>
+                <w:iCs/>
+                <w:sz w:val="24"/>
+                <w:szCs w:val="24"/>
+              </w:rPr>
+            </w:pPr>
+            <w:r>
+              <w:rPr>
+                <w:i/>
+                <w:iCs/>
+                <w:sz w:val="24"/>
+                <w:szCs w:val="24"/>
+              </w:rPr>
+              <w:t>1</w:t>
+            </w:r>
+          </w:p>
+        </w:tc>
+        <w:tc>
+          <w:tcPr>
+            <w:tcW w:w="707" w:type="dxa"/>
+          </w:tcPr>
+          <w:p>
+            <w:pPr>
+              <w:rPr>
+                <w:b/>
+                <w:bCs/>
+                <w:sz w:val="24"/>
+                <w:szCs w:val="24"/>
+              </w:rPr>
+            </w:pPr>
+            <w:r>
+              <w:rPr>
+                <w:b/>
+                <w:bCs/>
+                <w:sz w:val="24"/>
+                <w:szCs w:val="24"/>
+              </w:rPr>
+              <w:t>2</w:t>
+            </w:r>
+          </w:p>
+        </w:tc>
+        <w:tc>
+          <w:tcPr>
+            <w:tcW w:w="1162" w:type="dxa"/>
+          </w:tcPr>
+          <w:p>
+            <w:pPr>
+              <w:rPr>
+                <w:b/>
+                <w:bCs/>
+                <w:sz w:val="24"/>
+                <w:szCs w:val="24"/>
+              </w:rPr>
+            </w:pPr>
+            <w:r>
+              <w:rPr>
+                <w:b/>
+                <w:bCs/>
+                <w:sz w:val="24"/>
+                <w:szCs w:val="24"/>
+              </w:rPr>
+              <w:t>10</w:t>
+            </w:r>
+          </w:p>
+        </w:tc>
+        <w:tc>
+          <w:tcPr>
+            <w:tcW w:w="1305" w:type="dxa"/>
+          </w:tcPr>
+          <w:p>
+            <w:pPr>
+              <w:rPr>
+                <w:b/>
+                <w:bCs/>
+                <w:sz w:val="24"/>
+                <w:szCs w:val="24"/>
+              </w:rPr>
+            </w:pPr>
+            <w:r>
+              <w:rPr>
+                <w:b/>
+                <w:bCs/>
+                <w:sz w:val="24"/>
+                <w:szCs w:val="24"/>
+              </w:rPr>
+              <w:t>0</w:t>
+            </w:r>
+          </w:p>
+        </w:tc>
+        <w:tc>
+          <w:tcPr>
+            <w:tcW w:w="1267" w:type="dxa"/>
+          </w:tcPr>
+          <w:p>
+            <w:pPr>
+              <w:rPr>
+                <w:b/>
+                <w:bCs/>
+                <w:sz w:val="24"/>
+                <w:szCs w:val="24"/>
+              </w:rPr>
+            </w:pPr>
+          </w:p>
+        </w:tc>
+        <w:tc>
+          <w:tcPr>
+            <w:tcW w:w="927" w:type="dxa"/>
+          </w:tcPr>
+          <w:p>
+            <w:pPr>
+              <w:rPr>
+                <w:b/>
+                <w:bCs/>
+                <w:sz w:val="24"/>
+                <w:szCs w:val="24"/>
+              </w:rPr>
+            </w:pPr>
+            <w:r>
+              <w:rPr>
+                <w:b/>
+                <w:bCs/>
+                <w:sz w:val="24"/>
+                <w:szCs w:val="24"/>
+              </w:rPr>
+              <w:t>3</w:t>
+            </w:r>
+          </w:p>
+        </w:tc>
+        <w:tc>
+          <w:tcPr>
+            <w:tcW w:w="1686" w:type="dxa"/>
+          </w:tcPr>
+          <w:p>
+            <w:pPr>
+              <w:rPr>
+                <w:b/>
+                <w:bCs/>
+                <w:sz w:val="24"/>
+                <w:szCs w:val="24"/>
+              </w:rPr>
+            </w:pPr>
+            <w:r>
+              <w:rPr>
+                <w:b/>
+                <w:bCs/>
+                <w:sz w:val="24"/>
+                <w:szCs w:val="24"/>
+              </w:rPr>
+              <w:t>0</w:t>
+            </w:r>
+          </w:p>
+        </w:tc>
+        <w:tc>
+          <w:tcPr>
+            <w:tcW w:w="1668" w:type="dxa"/>
+          </w:tcPr>
+          <w:p>
+            <w:pPr>
+              <w:rPr>
+                <w:b/>
+                <w:bCs/>
+                <w:sz w:val="24"/>
+                <w:szCs w:val="24"/>
+              </w:rPr>
+            </w:pPr>
+          </w:p>
+        </w:tc>
+      </w:tr>
+      <w:tr>
+        <w:tc>
+          <w:tcPr>
+            <w:tcW w:w="968" w:type="dxa"/>
+          </w:tcPr>
+          <w:p>
+            <w:pPr>
+              <w:rPr>
+                <w:i/>
+                <w:iCs/>
+                <w:sz w:val="24"/>
+                <w:szCs w:val="24"/>
+              </w:rPr>
+            </w:pPr>
+            <w:r>
+              <w:rPr>
+                <w:i/>
+                <w:iCs/>
+                <w:sz w:val="24"/>
+                <w:szCs w:val="24"/>
+              </w:rPr>
+              <w:t>2</w:t>
+            </w:r>
+          </w:p>
+        </w:tc>
+        <w:tc>
+          <w:tcPr>
+            <w:tcW w:w="707" w:type="dxa"/>
+          </w:tcPr>
+          <w:p>
+            <w:pPr>
+              <w:rPr>
+                <w:b/>
+                <w:bCs/>
+                <w:sz w:val="24"/>
+                <w:szCs w:val="24"/>
+              </w:rPr>
+            </w:pPr>
+            <w:r>
+              <w:rPr>
+                <w:b/>
+                <w:bCs/>
+                <w:sz w:val="24"/>
+                <w:szCs w:val="24"/>
+              </w:rPr>
+              <w:t>2</w:t>
+            </w:r>
+          </w:p>
+        </w:tc>
+        <w:tc>
+          <w:tcPr>
+            <w:tcW w:w="1162" w:type="dxa"/>
+          </w:tcPr>
+          <w:p>
+            <w:pPr>
+              <w:rPr>
+                <w:b/>
+                <w:bCs/>
+                <w:sz w:val="24"/>
+                <w:szCs w:val="24"/>
+              </w:rPr>
+            </w:pPr>
+            <w:r>
+              <w:rPr>
+                <w:b/>
+                <w:bCs/>
+                <w:sz w:val="24"/>
+                <w:szCs w:val="24"/>
+              </w:rPr>
+              <w:t>12</w:t>
+            </w:r>
+          </w:p>
+        </w:tc>
+        <w:tc>
+          <w:tcPr>
+            <w:tcW w:w="1305" w:type="dxa"/>
+          </w:tcPr>
+          <w:p>
+            <w:pPr>
+              <w:rPr>
+                <w:b/>
+                <w:bCs/>
+                <w:sz w:val="24"/>
+                <w:szCs w:val="24"/>
+              </w:rPr>
+            </w:pPr>
+            <w:r>
+              <w:rPr>
+                <w:b/>
+                <w:bCs/>
+                <w:sz w:val="24"/>
+                <w:szCs w:val="24"/>
+              </w:rPr>
+              <w:t>2</w:t>
+            </w:r>
+          </w:p>
+        </w:tc>
+        <w:tc>
+          <w:tcPr>
+            <w:tcW w:w="1267" w:type="dxa"/>
+          </w:tcPr>
+          <w:p>
+            <w:pPr>
+              <w:rPr>
+                <w:b/>
+                <w:bCs/>
+                <w:sz w:val="24"/>
+                <w:szCs w:val="24"/>
+              </w:rPr>
+            </w:pPr>
+          </w:p>
+        </w:tc>
+        <w:tc>
+          <w:tcPr>
+            <w:tcW w:w="927" w:type="dxa"/>
+          </w:tcPr>
+          <w:p>
+            <w:pPr>
+              <w:rPr>
+                <w:b/>
+                <w:bCs/>
+                <w:sz w:val="24"/>
+                <w:szCs w:val="24"/>
+              </w:rPr>
+            </w:pPr>
+            <w:r>
+              <w:rPr>
+                <w:b/>
+                <w:bCs/>
+                <w:sz w:val="24"/>
+                <w:szCs w:val="24"/>
+              </w:rPr>
+              <w:t>2</w:t>
+            </w:r>
+          </w:p>
+        </w:tc>
+        <w:tc>
+          <w:tcPr>
+            <w:tcW w:w="1686" w:type="dxa"/>
+          </w:tcPr>
+          <w:p>
+            <w:pPr>
+              <w:rPr>
+                <w:b/>
+                <w:bCs/>
+                <w:sz w:val="24"/>
+                <w:szCs w:val="24"/>
+              </w:rPr>
+            </w:pPr>
+            <w:r>
+              <w:rPr>
+                <w:b/>
+                <w:bCs/>
+                <w:sz w:val="24"/>
+                <w:szCs w:val="24"/>
+              </w:rPr>
+              <w:t>1</w:t>
+            </w:r>
+          </w:p>
+        </w:tc>
+        <w:tc>
+          <w:tcPr>
+            <w:tcW w:w="1668" w:type="dxa"/>
+          </w:tcPr>
+          <w:p>
+            <w:pPr>
+              <w:rPr>
+                <w:b/>
+                <w:bCs/>
+                <w:sz w:val="24"/>
+                <w:szCs w:val="24"/>
+              </w:rPr>
+            </w:pPr>
+          </w:p>
+        </w:tc>
+      </w:tr>
+      <w:tr>
+        <w:tc>
+          <w:tcPr>
+            <w:tcW w:w="968" w:type="dxa"/>
+          </w:tcPr>
+          <w:p>
+            <w:pPr>
+              <w:rPr>
+                <w:i/>
+                <w:iCs/>
+                <w:sz w:val="24"/>
+                <w:szCs w:val="24"/>
+              </w:rPr>
+            </w:pPr>
+            <w:r>
+              <w:rPr>
+                <w:i/>
+                <w:iCs/>
+                <w:sz w:val="24"/>
+                <w:szCs w:val="24"/>
+              </w:rPr>
+              <w:t>3</w:t>
+            </w:r>
+          </w:p>
+        </w:tc>
+        <w:tc>
+          <w:tcPr>
+            <w:tcW w:w="707" w:type="dxa"/>
+          </w:tcPr>
+          <w:p>
+            <w:pPr>
+              <w:rPr>
+                <w:b/>
+                <w:bCs/>
+                <w:sz w:val="24"/>
+                <w:szCs w:val="24"/>
+              </w:rPr>
+            </w:pPr>
+            <w:r>
+              <w:rPr>
+                <w:b/>
+                <w:bCs/>
+                <w:sz w:val="24"/>
+                <w:szCs w:val="24"/>
+              </w:rPr>
+              <w:t>3</w:t>
+            </w:r>
+          </w:p>
+        </w:tc>
+        <w:tc>
+          <w:tcPr>
+            <w:tcW w:w="1162" w:type="dxa"/>
+          </w:tcPr>
+          <w:p>
+            <w:pPr>
+              <w:rPr>
+                <w:b/>
+                <w:bCs/>
+                <w:sz w:val="24"/>
+                <w:szCs w:val="24"/>
+              </w:rPr>
+            </w:pPr>
+            <w:r>
+              <w:rPr>
+                <w:b/>
+                <w:bCs/>
+                <w:sz w:val="24"/>
+                <w:szCs w:val="24"/>
+              </w:rPr>
+              <w:t>9</w:t>
+            </w:r>
+          </w:p>
+        </w:tc>
+        <w:tc>
+          <w:tcPr>
+            <w:tcW w:w="1305" w:type="dxa"/>
+          </w:tcPr>
+          <w:p>
+            <w:pPr>
+              <w:rPr>
+                <w:b/>
+                <w:bCs/>
+                <w:sz w:val="24"/>
+                <w:szCs w:val="24"/>
+              </w:rPr>
+            </w:pPr>
+            <w:r>
+              <w:rPr>
+                <w:b/>
+                <w:bCs/>
+                <w:sz w:val="24"/>
+                <w:szCs w:val="24"/>
+              </w:rPr>
+              <w:t>2</w:t>
+            </w:r>
+          </w:p>
+        </w:tc>
+        <w:tc>
+          <w:tcPr>
+            <w:tcW w:w="1267" w:type="dxa"/>
+          </w:tcPr>
+          <w:p>
+            <w:pPr>
+              <w:rPr>
+                <w:b/>
+                <w:bCs/>
+                <w:sz w:val="24"/>
+                <w:szCs w:val="24"/>
+              </w:rPr>
+            </w:pPr>
+          </w:p>
+        </w:tc>
+        <w:tc>
+          <w:tcPr>
+            <w:tcW w:w="927" w:type="dxa"/>
+          </w:tcPr>
+          <w:p>
+            <w:pPr>
+              <w:rPr>
+                <w:b/>
+                <w:bCs/>
+                <w:sz w:val="24"/>
+                <w:szCs w:val="24"/>
+              </w:rPr>
+            </w:pPr>
+            <w:r>
+              <w:rPr>
+                <w:b/>
+                <w:bCs/>
+                <w:sz w:val="24"/>
+                <w:szCs w:val="24"/>
+              </w:rPr>
+              <w:t>3</w:t>
+            </w:r>
+          </w:p>
+        </w:tc>
+        <w:tc>
+          <w:tcPr>
+            <w:tcW w:w="1686" w:type="dxa"/>
+          </w:tcPr>
+          <w:p>
+            <w:pPr>
+              <w:rPr>
+                <w:b/>
+                <w:bCs/>
+                <w:sz w:val="24"/>
+                <w:szCs w:val="24"/>
+              </w:rPr>
+            </w:pPr>
+            <w:r>
+              <w:rPr>
+                <w:b/>
+                <w:bCs/>
+                <w:sz w:val="24"/>
+                <w:szCs w:val="24"/>
+              </w:rPr>
+              <w:t>0</w:t>
+            </w:r>
+          </w:p>
+        </w:tc>
+        <w:tc>
+          <w:tcPr>
+            <w:tcW w:w="1668" w:type="dxa"/>
+          </w:tcPr>
+          <w:p>
+            <w:pPr>
+              <w:rPr>
+                <w:b/>
+                <w:bCs/>
+                <w:sz w:val="24"/>
+                <w:szCs w:val="24"/>
+              </w:rPr>
+            </w:pPr>
+          </w:p>
+        </w:tc>
+      </w:tr>
+      <w:tr>
+        <w:tc>
+          <w:tcPr>
+            <w:tcW w:w="968" w:type="dxa"/>
+          </w:tcPr>
+          <w:p>
+            <w:pPr>
+              <w:rPr>
+                <w:i/>
+                <w:iCs/>
+                <w:sz w:val="24"/>
+                <w:szCs w:val="24"/>
+              </w:rPr>
+            </w:pPr>
+            <w:r>
+              <w:rPr>
+                <w:i/>
+                <w:iCs/>
+                <w:sz w:val="24"/>
+                <w:szCs w:val="24"/>
+              </w:rPr>
+              <w:t>4</w:t>
+            </w:r>
+          </w:p>
+        </w:tc>
+        <w:tc>
+          <w:tcPr>
+            <w:tcW w:w="707" w:type="dxa"/>
+          </w:tcPr>
+          <w:p>
+            <w:pPr>
+              <w:rPr>
+                <w:b/>
+                <w:bCs/>
+                <w:sz w:val="24"/>
+                <w:szCs w:val="24"/>
+              </w:rPr>
+            </w:pPr>
+            <w:r>
+              <w:rPr>
+                <w:b/>
+                <w:bCs/>
+                <w:sz w:val="24"/>
+                <w:szCs w:val="24"/>
+              </w:rPr>
+              <w:t>2</w:t>
+            </w:r>
+          </w:p>
+        </w:tc>
+        <w:tc>
+          <w:tcPr>
+            <w:tcW w:w="1162" w:type="dxa"/>
+          </w:tcPr>
+          <w:p>
+            <w:pPr>
+              <w:rPr>
+                <w:b/>
+                <w:bCs/>
+                <w:sz w:val="24"/>
+                <w:szCs w:val="24"/>
+              </w:rPr>
+            </w:pPr>
+            <w:r>
+              <w:rPr>
+                <w:b/>
+                <w:bCs/>
+                <w:sz w:val="24"/>
+                <w:szCs w:val="24"/>
+              </w:rPr>
+              <w:t>0</w:t>
+            </w:r>
+          </w:p>
+        </w:tc>
+        <w:tc>
+          <w:tcPr>
+            <w:tcW w:w="1305" w:type="dxa"/>
+          </w:tcPr>
+          <w:p>
+            <w:pPr>
+              <w:rPr>
+                <w:b/>
+                <w:bCs/>
+                <w:sz w:val="24"/>
+                <w:szCs w:val="24"/>
+              </w:rPr>
+            </w:pPr>
+            <w:r>
+              <w:rPr>
+                <w:b/>
+                <w:bCs/>
+                <w:sz w:val="24"/>
+                <w:szCs w:val="24"/>
+              </w:rPr>
+              <w:t>1</w:t>
+            </w:r>
+          </w:p>
+        </w:tc>
+        <w:tc>
+          <w:tcPr>
+            <w:tcW w:w="1267" w:type="dxa"/>
+          </w:tcPr>
+          <w:p>
+            <w:pPr>
+              <w:rPr>
+                <w:b/>
+                <w:bCs/>
+                <w:sz w:val="24"/>
+                <w:szCs w:val="24"/>
+              </w:rPr>
+            </w:pPr>
+          </w:p>
+        </w:tc>
+        <w:tc>
+          <w:tcPr>
+            <w:tcW w:w="927" w:type="dxa"/>
+          </w:tcPr>
+          <w:p>
+            <w:pPr>
+              <w:rPr>
+                <w:b/>
+                <w:bCs/>
+                <w:sz w:val="24"/>
+                <w:szCs w:val="24"/>
+              </w:rPr>
+            </w:pPr>
+            <w:r>
+              <w:rPr>
+                <w:b/>
+                <w:bCs/>
+                <w:sz w:val="24"/>
+                <w:szCs w:val="24"/>
+              </w:rPr>
+              <w:t>3</w:t>
+            </w:r>
+          </w:p>
+        </w:tc>
+        <w:tc>
+          <w:tcPr>
+            <w:tcW w:w="1686" w:type="dxa"/>
+          </w:tcPr>
+          <w:p>
+            <w:pPr>
+              <w:rPr>
+                <w:b/>
+                <w:bCs/>
+                <w:sz w:val="24"/>
+                <w:szCs w:val="24"/>
+              </w:rPr>
+            </w:pPr>
+            <w:r>
+              <w:rPr>
+                <w:b/>
+                <w:bCs/>
+                <w:sz w:val="24"/>
+                <w:szCs w:val="24"/>
+              </w:rPr>
+              <w:t>0</w:t>
+            </w:r>
+          </w:p>
+        </w:tc>
+        <w:tc>
+          <w:tcPr>
+            <w:tcW w:w="1668" w:type="dxa"/>
+          </w:tcPr>
+          <w:p>
+            <w:pPr>
+              <w:rPr>
+                <w:b/>
+                <w:bCs/>
+                <w:sz w:val="24"/>
+                <w:szCs w:val="24"/>
+              </w:rPr>
+            </w:pPr>
+          </w:p>
+        </w:tc>
+      </w:tr>
+      <w:tr>
+        <w:tc>
+          <w:tcPr>
+            <w:tcW w:w="968" w:type="dxa"/>
+          </w:tcPr>
+          <w:p>
+            <w:pPr>
+              <w:rPr>
+                <w:i/>
+                <w:iCs/>
+                <w:sz w:val="24"/>
+                <w:szCs w:val="24"/>
+              </w:rPr>
+            </w:pPr>
+            <w:r>
+              <w:rPr>
+                <w:i/>
+                <w:iCs/>
+                <w:sz w:val="24"/>
+                <w:szCs w:val="24"/>
+              </w:rPr>
+              <w:t>5</w:t>
+            </w:r>
+          </w:p>
+        </w:tc>
+        <w:tc>
+          <w:tcPr>
+            <w:tcW w:w="707" w:type="dxa"/>
+          </w:tcPr>
+          <w:p>
+            <w:pPr>
+              <w:rPr>
+                <w:b/>
+                <w:bCs/>
+                <w:sz w:val="24"/>
+                <w:szCs w:val="24"/>
+              </w:rPr>
+            </w:pPr>
+            <w:r>
+              <w:rPr>
+                <w:b/>
+                <w:bCs/>
+                <w:sz w:val="24"/>
+                <w:szCs w:val="24"/>
+              </w:rPr>
+              <w:t>3</w:t>
+            </w:r>
+          </w:p>
+        </w:tc>
+        <w:tc>
+          <w:tcPr>
+            <w:tcW w:w="1162" w:type="dxa"/>
+          </w:tcPr>
+          <w:p>
+            <w:pPr>
+              <w:rPr>
+                <w:b/>
+                <w:bCs/>
+                <w:sz w:val="24"/>
+                <w:szCs w:val="24"/>
+              </w:rPr>
+            </w:pPr>
+            <w:r>
+              <w:rPr>
+                <w:b/>
+                <w:bCs/>
+                <w:sz w:val="24"/>
+                <w:szCs w:val="24"/>
+              </w:rPr>
+              <w:t>11</w:t>
+            </w:r>
+          </w:p>
+        </w:tc>
+        <w:tc>
+          <w:tcPr>
+            <w:tcW w:w="1305" w:type="dxa"/>
+          </w:tcPr>
+          <w:p>
+            <w:pPr>
+              <w:rPr>
+                <w:b/>
+                <w:bCs/>
+                <w:sz w:val="24"/>
+                <w:szCs w:val="24"/>
+              </w:rPr>
+            </w:pPr>
+            <w:r>
+              <w:rPr>
+                <w:b/>
+                <w:bCs/>
+                <w:sz w:val="24"/>
+                <w:szCs w:val="24"/>
+              </w:rPr>
+              <w:t>0</w:t>
+            </w:r>
+          </w:p>
+        </w:tc>
+        <w:tc>
+          <w:tcPr>
+            <w:tcW w:w="1267" w:type="dxa"/>
+          </w:tcPr>
+          <w:p>
+            <w:pPr>
+              <w:rPr>
+                <w:b/>
+                <w:bCs/>
+                <w:sz w:val="24"/>
+                <w:szCs w:val="24"/>
+              </w:rPr>
+            </w:pPr>
+          </w:p>
+        </w:tc>
+        <w:tc>
+          <w:tcPr>
+            <w:tcW w:w="927" w:type="dxa"/>
+          </w:tcPr>
+          <w:p>
+            <w:pPr>
+              <w:rPr>
+                <w:b/>
+                <w:bCs/>
+                <w:sz w:val="24"/>
+                <w:szCs w:val="24"/>
+              </w:rPr>
+            </w:pPr>
+            <w:r>
+              <w:rPr>
+                <w:b/>
+                <w:bCs/>
+                <w:sz w:val="24"/>
+                <w:szCs w:val="24"/>
+              </w:rPr>
+              <w:t>2</w:t>
+            </w:r>
+          </w:p>
+        </w:tc>
+        <w:tc>
+          <w:tcPr>
+            <w:tcW w:w="1686" w:type="dxa"/>
+          </w:tcPr>
+          <w:p>
+            <w:pPr>
+              <w:rPr>
+                <w:b/>
+                <w:bCs/>
+                <w:sz w:val="24"/>
+                <w:szCs w:val="24"/>
+              </w:rPr>
+            </w:pPr>
+            <w:r>
+              <w:rPr>
+                <w:b/>
+                <w:bCs/>
+                <w:sz w:val="24"/>
+                <w:szCs w:val="24"/>
+              </w:rPr>
+              <w:t>0</w:t>
+            </w:r>
+          </w:p>
+        </w:tc>
+        <w:tc>
+          <w:tcPr>
+            <w:tcW w:w="1668" w:type="dxa"/>
+          </w:tcPr>
+          <w:p>
+            <w:pPr>
+              <w:rPr>
+                <w:b/>
+                <w:bCs/>
+                <w:sz w:val="24"/>
+                <w:szCs w:val="24"/>
+              </w:rPr>
+            </w:pPr>
+          </w:p>
+        </w:tc>
+      </w:tr>
+      <w:tr>
+        <w:tc>
+          <w:tcPr>
+            <w:tcW w:w="968" w:type="dxa"/>
+          </w:tcPr>
+          <w:p>
+            <w:pPr>
+              <w:rPr>
+                <w:i/>
+                <w:iCs/>
+                <w:sz w:val="24"/>
+                <w:szCs w:val="24"/>
+              </w:rPr>
+            </w:pPr>
+            <w:r>
+              <w:rPr>
+                <w:i/>
+                <w:iCs/>
+                <w:sz w:val="24"/>
+                <w:szCs w:val="24"/>
+              </w:rPr>
+              <w:t>6</w:t>
+            </w:r>
+          </w:p>
+        </w:tc>
+        <w:tc>
+          <w:tcPr>
+            <w:tcW w:w="707" w:type="dxa"/>
+          </w:tcPr>
+          <w:p>
+            <w:pPr>
+              <w:rPr>
+                <w:b/>
+                <w:bCs/>
+                <w:sz w:val="24"/>
+                <w:szCs w:val="24"/>
+              </w:rPr>
+            </w:pPr>
+            <w:r>
+              <w:rPr>
+                <w:b/>
+                <w:bCs/>
+                <w:sz w:val="24"/>
+                <w:szCs w:val="24"/>
+              </w:rPr>
+              <w:t>3</w:t>
+            </w:r>
+          </w:p>
+        </w:tc>
+        <w:tc>
+          <w:tcPr>
+            <w:tcW w:w="1162" w:type="dxa"/>
+          </w:tcPr>
+          <w:p>
+            <w:pPr>
+              <w:rPr>
+                <w:b/>
+                <w:bCs/>
+                <w:sz w:val="24"/>
+                <w:szCs w:val="24"/>
+              </w:rPr>
+            </w:pPr>
+            <w:r>
+              <w:rPr>
+                <w:b/>
+                <w:bCs/>
+                <w:sz w:val="24"/>
+                <w:szCs w:val="24"/>
+              </w:rPr>
+              <w:t>22</w:t>
+            </w:r>
+          </w:p>
+        </w:tc>
+        <w:tc>
+          <w:tcPr>
+            <w:tcW w:w="1305" w:type="dxa"/>
+          </w:tcPr>
+          <w:p>
+            <w:pPr>
+              <w:rPr>
+                <w:b/>
+                <w:bCs/>
+                <w:sz w:val="24"/>
+                <w:szCs w:val="24"/>
+              </w:rPr>
+            </w:pPr>
+            <w:r>
+              <w:rPr>
+                <w:b/>
+                <w:bCs/>
+                <w:sz w:val="24"/>
+                <w:szCs w:val="24"/>
+              </w:rPr>
+              <w:t>0</w:t>
+            </w:r>
+          </w:p>
+        </w:tc>
+        <w:tc>
+          <w:tcPr>
+            <w:tcW w:w="1267" w:type="dxa"/>
+          </w:tcPr>
+          <w:p>
+            <w:pPr>
+              <w:rPr>
+                <w:b/>
+                <w:bCs/>
+                <w:sz w:val="24"/>
+                <w:szCs w:val="24"/>
+              </w:rPr>
+            </w:pPr>
+          </w:p>
+        </w:tc>
+        <w:tc>
+          <w:tcPr>
+            <w:tcW w:w="927" w:type="dxa"/>
+          </w:tcPr>
+          <w:p>
+            <w:pPr>
+              <w:rPr>
+                <w:b/>
+                <w:bCs/>
+                <w:sz w:val="24"/>
+                <w:szCs w:val="24"/>
+              </w:rPr>
+            </w:pPr>
+            <w:r>
+              <w:rPr>
+                <w:b/>
+                <w:bCs/>
+                <w:sz w:val="24"/>
+                <w:szCs w:val="24"/>
+              </w:rPr>
+              <w:t>2</w:t>
+            </w:r>
+          </w:p>
+        </w:tc>
+        <w:tc>
+          <w:tcPr>
+            <w:tcW w:w="1686" w:type="dxa"/>
+          </w:tcPr>
+          <w:p>
+            <w:pPr>
+              <w:rPr>
+                <w:b/>
+                <w:bCs/>
+                <w:sz w:val="24"/>
+                <w:szCs w:val="24"/>
+              </w:rPr>
+            </w:pPr>
+            <w:r>
+              <w:rPr>
+                <w:b/>
+                <w:bCs/>
+                <w:sz w:val="24"/>
+                <w:szCs w:val="24"/>
+              </w:rPr>
+              <w:t>0</w:t>
+            </w:r>
+          </w:p>
+        </w:tc>
+        <w:tc>
+          <w:tcPr>
+            <w:tcW w:w="1668" w:type="dxa"/>
+          </w:tcPr>
+          <w:p>
+            <w:pPr>
+              <w:rPr>
+                <w:b/>
+                <w:bCs/>
+                <w:sz w:val="24"/>
+                <w:szCs w:val="24"/>
+              </w:rPr>
+            </w:pPr>
+          </w:p>
+        </w:tc>
+      </w:tr>
+      <w:tr>
+        <w:tc>
+          <w:tcPr>
+            <w:tcW w:w="968" w:type="dxa"/>
+          </w:tcPr>
+          <w:p>
+            <w:pPr>
+              <w:rPr>
+                <w:i/>
+                <w:iCs/>
+                <w:sz w:val="24"/>
+                <w:szCs w:val="24"/>
+              </w:rPr>
+            </w:pPr>
+            <w:r>
+              <w:rPr>
+                <w:i/>
+                <w:iCs/>
+                <w:sz w:val="24"/>
+                <w:szCs w:val="24"/>
+              </w:rPr>
+              <w:t>7</w:t>
+            </w:r>
+          </w:p>
+        </w:tc>
+        <w:tc>
+          <w:tcPr>
+            <w:tcW w:w="707" w:type="dxa"/>
+          </w:tcPr>
+          <w:p>
+            <w:pPr>
+              <w:rPr>
+                <w:b/>
+                <w:bCs/>
+                <w:sz w:val="24"/>
+                <w:szCs w:val="24"/>
+              </w:rPr>
+            </w:pPr>
+            <w:r>
+              <w:rPr>
+                <w:b/>
+                <w:bCs/>
+                <w:sz w:val="24"/>
+                <w:szCs w:val="24"/>
+              </w:rPr>
+              <w:t>2</w:t>
+            </w:r>
+          </w:p>
+        </w:tc>
+        <w:tc>
+          <w:tcPr>
+            <w:tcW w:w="1162" w:type="dxa"/>
+          </w:tcPr>
+          <w:p>
+            <w:pPr>
+              <w:rPr>
+                <w:b/>
+                <w:bCs/>
+                <w:sz w:val="24"/>
+                <w:szCs w:val="24"/>
+              </w:rPr>
+            </w:pPr>
+            <w:r>
+              <w:rPr>
+                <w:b/>
+                <w:bCs/>
+                <w:sz w:val="24"/>
+                <w:szCs w:val="24"/>
+              </w:rPr>
+              <w:t>15</w:t>
+            </w:r>
+          </w:p>
+        </w:tc>
+        <w:tc>
+          <w:tcPr>
+            <w:tcW w:w="1305" w:type="dxa"/>
+          </w:tcPr>
+          <w:p>
+            <w:pPr>
+              <w:rPr>
+                <w:b/>
+                <w:bCs/>
+                <w:sz w:val="24"/>
+                <w:szCs w:val="24"/>
+              </w:rPr>
+            </w:pPr>
+            <w:r>
+              <w:rPr>
+                <w:b/>
+                <w:bCs/>
+                <w:sz w:val="24"/>
+                <w:szCs w:val="24"/>
+              </w:rPr>
+              <w:t>1</w:t>
+            </w:r>
+          </w:p>
+        </w:tc>
+        <w:tc>
+          <w:tcPr>
+            <w:tcW w:w="1267" w:type="dxa"/>
+          </w:tcPr>
+          <w:p>
+            <w:pPr>
+              <w:rPr>
+                <w:b/>
+                <w:bCs/>
+                <w:sz w:val="24"/>
+                <w:szCs w:val="24"/>
+              </w:rPr>
+            </w:pPr>
+          </w:p>
+        </w:tc>
+        <w:tc>
+          <w:tcPr>
+            <w:tcW w:w="927" w:type="dxa"/>
+          </w:tcPr>
+          <w:p>
+            <w:pPr>
+              <w:rPr>
+                <w:b/>
+                <w:bCs/>
+                <w:sz w:val="24"/>
+                <w:szCs w:val="24"/>
+              </w:rPr>
+            </w:pPr>
+            <w:r>
+              <w:rPr>
+                <w:b/>
+                <w:bCs/>
+                <w:sz w:val="24"/>
+                <w:szCs w:val="24"/>
+              </w:rPr>
+              <w:t>0</w:t>
+            </w:r>
+          </w:p>
+        </w:tc>
+        <w:tc>
+          <w:tcPr>
+            <w:tcW w:w="1686" w:type="dxa"/>
+          </w:tcPr>
+          <w:p>
+            <w:pPr>
+              <w:rPr>
+                <w:b/>
+                <w:bCs/>
+                <w:sz w:val="24"/>
+                <w:szCs w:val="24"/>
+              </w:rPr>
+            </w:pPr>
+            <w:r>
+              <w:rPr>
+                <w:b/>
+                <w:bCs/>
+                <w:sz w:val="24"/>
+                <w:szCs w:val="24"/>
+              </w:rPr>
+              <w:t>0</w:t>
+            </w:r>
+          </w:p>
+        </w:tc>
+        <w:tc>
+          <w:tcPr>
+            <w:tcW w:w="1668" w:type="dxa"/>
+          </w:tcPr>
+          <w:p>
+            <w:pPr>
+              <w:rPr>
+                <w:b/>
+                <w:bCs/>
+                <w:sz w:val="24"/>
+                <w:szCs w:val="24"/>
+              </w:rPr>
+            </w:pPr>
+          </w:p>
+        </w:tc>
+      </w:tr>
+      <w:tr>
+        <w:tc>
+          <w:tcPr>
+            <w:tcW w:w="968" w:type="dxa"/>
+          </w:tcPr>
+          <w:p>
+            <w:pPr>
+              <w:rPr>
+                <w:i/>
+                <w:iCs/>
+                <w:sz w:val="24"/>
+                <w:szCs w:val="24"/>
+              </w:rPr>
+            </w:pPr>
+          </w:p>
+        </w:tc>
+        <w:tc>
+          <w:tcPr>
+            <w:tcW w:w="707" w:type="dxa"/>
+          </w:tcPr>
+          <w:p>
+            <w:pPr>
+              <w:rPr>
+                <w:b/>
+                <w:bCs/>
+                <w:sz w:val="24"/>
+                <w:szCs w:val="24"/>
+              </w:rPr>
+            </w:pPr>
+          </w:p>
+        </w:tc>
+        <w:tc>
+          <w:tcPr>
+            <w:tcW w:w="1162" w:type="dxa"/>
+          </w:tcPr>
+          <w:p>
+            <w:pPr>
+              <w:rPr>
+                <w:b/>
+                <w:bCs/>
+                <w:sz w:val="24"/>
+                <w:szCs w:val="24"/>
+              </w:rPr>
+            </w:pPr>
+          </w:p>
+        </w:tc>
+        <w:tc>
+          <w:tcPr>
+            <w:tcW w:w="1305" w:type="dxa"/>
+          </w:tcPr>
+          <w:p>
+            <w:pPr>
+              <w:rPr>
+                <w:b/>
+                <w:bCs/>
+                <w:sz w:val="24"/>
+                <w:szCs w:val="24"/>
+              </w:rPr>
+            </w:pPr>
+          </w:p>
+        </w:tc>
+        <w:tc>
+          <w:tcPr>
+            <w:tcW w:w="1267" w:type="dxa"/>
+          </w:tcPr>
+          <w:p>
+            <w:pPr>
+              <w:rPr>
+                <w:b/>
+                <w:bCs/>
+                <w:sz w:val="24"/>
+                <w:szCs w:val="24"/>
+              </w:rPr>
+            </w:pPr>
+          </w:p>
+        </w:tc>
+        <w:tc>
+          <w:tcPr>
+            <w:tcW w:w="927" w:type="dxa"/>
+          </w:tcPr>
+          <w:p>
+            <w:pPr>
+              <w:rPr>
+                <w:b/>
+                <w:bCs/>
+                <w:sz w:val="24"/>
+                <w:szCs w:val="24"/>
+              </w:rPr>
+            </w:pPr>
+          </w:p>
+        </w:tc>
+        <w:tc>
+          <w:tcPr>
+            <w:tcW w:w="1686" w:type="dxa"/>
+          </w:tcPr>
+          <w:p>
+            <w:pPr>
+              <w:rPr>
+                <w:b/>
+                <w:bCs/>
+                <w:sz w:val="24"/>
+                <w:szCs w:val="24"/>
+              </w:rPr>
+            </w:pPr>
+          </w:p>
+        </w:tc>
+        <w:tc>
+          <w:tcPr>
+            <w:tcW w:w="1668" w:type="dxa"/>
+          </w:tcPr>
+          <w:p>
+            <w:pPr>
+              <w:rPr>
+                <w:b/>
+                <w:bCs/>
+                <w:sz w:val="24"/>
+                <w:szCs w:val="24"/>
+              </w:rPr>
+            </w:pPr>
+          </w:p>
+        </w:tc>
+      </w:tr>
+      <w:tr>
+        <w:tc>
+          <w:tcPr>
+            <w:tcW w:w="968" w:type="dxa"/>
+          </w:tcPr>
+          <w:p>
+            <w:pPr>
+              <w:rPr>
+                <w:i/>
+                <w:iCs/>
+                <w:sz w:val="24"/>
+                <w:szCs w:val="24"/>
+              </w:rPr>
+            </w:pPr>
+            <w:r>
+              <w:rPr>
+                <w:i/>
+                <w:iCs/>
+                <w:sz w:val="24"/>
+                <w:szCs w:val="24"/>
+              </w:rPr>
+              <w:t>Totaal</w:t>
+            </w:r>
+          </w:p>
+        </w:tc>
+        <w:tc>
+          <w:tcPr>
+            <w:tcW w:w="707" w:type="dxa"/>
+          </w:tcPr>
+          <w:p>
+            <w:pPr>
+              <w:rPr>
+                <w:b/>
+                <w:bCs/>
+                <w:sz w:val="24"/>
+                <w:szCs w:val="24"/>
+              </w:rPr>
+            </w:pPr>
+            <w:r>
+              <w:rPr>
+                <w:b/>
+                <w:bCs/>
+                <w:sz w:val="24"/>
+                <w:szCs w:val="24"/>
+              </w:rPr>
+              <w:t>17</w:t>
+            </w:r>
+          </w:p>
+        </w:tc>
+        <w:tc>
+          <w:tcPr>
+            <w:tcW w:w="1162" w:type="dxa"/>
+          </w:tcPr>
+          <w:p>
+            <w:pPr>
+              <w:rPr>
+                <w:b/>
+                <w:bCs/>
+                <w:sz w:val="24"/>
+                <w:szCs w:val="24"/>
+              </w:rPr>
+            </w:pPr>
+            <w:r>
+              <w:rPr>
+                <w:b/>
+                <w:bCs/>
+                <w:sz w:val="24"/>
+                <w:szCs w:val="24"/>
+              </w:rPr>
+              <w:t>79</w:t>
+            </w:r>
+          </w:p>
+        </w:tc>
+        <w:tc>
+          <w:tcPr>
+            <w:tcW w:w="1305" w:type="dxa"/>
+          </w:tcPr>
+          <w:p>
+            <w:pPr>
+              <w:rPr>
+                <w:b/>
+                <w:bCs/>
+                <w:sz w:val="24"/>
+                <w:szCs w:val="24"/>
+              </w:rPr>
+            </w:pPr>
+            <w:r>
+              <w:rPr>
+                <w:b/>
+                <w:bCs/>
+                <w:sz w:val="24"/>
+                <w:szCs w:val="24"/>
+              </w:rPr>
+              <w:t>6</w:t>
+            </w:r>
+          </w:p>
+        </w:tc>
+        <w:tc>
+          <w:tcPr>
+            <w:tcW w:w="1267" w:type="dxa"/>
+          </w:tcPr>
+          <w:p>
+            <w:pPr>
+              <w:rPr>
+                <w:b/>
+                <w:bCs/>
+                <w:sz w:val="24"/>
+                <w:szCs w:val="24"/>
+              </w:rPr>
+            </w:pPr>
+          </w:p>
+        </w:tc>
+        <w:tc>
+          <w:tcPr>
+            <w:tcW w:w="927" w:type="dxa"/>
+          </w:tcPr>
+          <w:p>
+            <w:pPr>
+              <w:rPr>
+                <w:b/>
+                <w:bCs/>
+                <w:sz w:val="24"/>
+                <w:szCs w:val="24"/>
+              </w:rPr>
+            </w:pPr>
+            <w:r>
+              <w:rPr>
+                <w:b/>
+                <w:bCs/>
+                <w:sz w:val="24"/>
+                <w:szCs w:val="24"/>
+              </w:rPr>
+              <w:t>15</w:t>
+            </w:r>
+          </w:p>
+        </w:tc>
+        <w:tc>
+          <w:tcPr>
+            <w:tcW w:w="1686" w:type="dxa"/>
+          </w:tcPr>
+          <w:p>
+            <w:pPr>
+              <w:rPr>
+                <w:b/>
+                <w:bCs/>
+                <w:sz w:val="24"/>
+                <w:szCs w:val="24"/>
+              </w:rPr>
+            </w:pPr>
+            <w:r>
+              <w:rPr>
+                <w:b/>
+                <w:bCs/>
+                <w:sz w:val="24"/>
+                <w:szCs w:val="24"/>
+              </w:rPr>
+              <w:t>1</w:t>
+            </w:r>
+          </w:p>
+        </w:tc>
+        <w:tc>
+          <w:tcPr>
+            <w:tcW w:w="1668" w:type="dxa"/>
+          </w:tcPr>
+          <w:p>
+            <w:pPr>
+              <w:rPr>
+                <w:b/>
+                <w:bCs/>
+                <w:sz w:val="24"/>
+                <w:szCs w:val="24"/>
+              </w:rPr>
+            </w:pPr>
+          </w:p>
+        </w:tc>
+      </w:tr>
+    </w:tbl>
+    <w:p>
+      <w:pPr>
+        <w:rPr>
+          <w:b/>
+          <w:bCs/>
+          <w:sz w:val="24"/>
+          <w:szCs w:val="24"/>
+        </w:rPr>
+      </w:pPr>
+    </w:p>
+    <w:p>
+      <w:pPr>
+        <w:rPr>
+          <w:b/>
+          <w:bCs/>
+          <w:sz w:val="28"/>
+          <w:szCs w:val="28"/>
+        </w:rPr>
+      </w:pPr>
+      <w:r>
+        <w:rPr>
+          <w:b/>
+          <w:bCs/>
+          <w:sz w:val="28"/>
+          <w:szCs w:val="28"/>
+        </w:rPr>
+        <w:t xml:space="preserve">Opdracht </w:t>
+      </w:r>
+      <w:r>
+        <w:rPr>
+          <w:b/>
+          <w:bCs/>
+          <w:sz w:val="28"/>
+          <w:szCs w:val="28"/>
+        </w:rPr>
+        <w:t>2 - Familie</w:t>
+      </w:r>
+      <w:r>
+        <w:rPr>
+          <w:b/>
+          <w:bCs/>
+          <w:sz w:val="28"/>
+          <w:szCs w:val="28"/>
+        </w:rPr>
+        <w:t>:</w:t>
+      </w:r>
+    </w:p>
+    <w:tbl>
+      <w:tblPr>
+        <w:tblStyle w:val="TableGrid"/>
+        <w:tblW w:w="10060" w:type="dxa"/>
+        <w:tblLook w:val="04A0" w:firstRow="1" w:lastRow="0" w:firstColumn="1" w:lastColumn="0" w:noHBand="0" w:noVBand="1"/>
+      </w:tblPr>
+      <w:tblGrid>
+        <w:gridCol w:w="2405"/>
+        <w:gridCol w:w="1418"/>
+        <w:gridCol w:w="1586"/>
+        <w:gridCol w:w="1803"/>
+        <w:gridCol w:w="2848"/>
+      </w:tblGrid>
+      <w:tr>
+        <w:tc>
+          <w:tcPr>
+            <w:tcW w:w="2405" w:type="dxa"/>
+          </w:tcPr>
+          <w:p>
+            <w:pPr>
+              <w:rPr>
+                <w:b/>
+                <w:bCs/>
+                <w:sz w:val="24"/>
+                <w:szCs w:val="24"/>
+              </w:rPr>
+            </w:pPr>
+          </w:p>
+        </w:tc>
+        <w:tc>
+          <w:tcPr>
+            <w:tcW w:w="1418" w:type="dxa"/>
+          </w:tcPr>
+          <w:p>
+            <w:pPr>
+              <w:jc w:val="center"/>
+              <w:rPr>
+                <w:b/>
+                <w:bCs/>
+                <w:sz w:val="24"/>
+                <w:szCs w:val="24"/>
+              </w:rPr>
+            </w:pPr>
+            <w:r>
+              <w:rPr>
+                <w:b/>
+                <w:bCs/>
+                <w:sz w:val="24"/>
+                <w:szCs w:val="24"/>
+              </w:rPr>
+              <w:t>Aantal keer per week</w:t>
+            </w:r>
+          </w:p>
+        </w:tc>
+        <w:tc>
+          <w:tcPr>
+            <w:tcW w:w="1586" w:type="dxa"/>
+          </w:tcPr>
+          <w:p>
+            <w:pPr>
+              <w:jc w:val="center"/>
+              <w:rPr>
+                <w:b/>
+                <w:bCs/>
+                <w:sz w:val="24"/>
+                <w:szCs w:val="24"/>
+              </w:rPr>
+            </w:pPr>
+            <w:r>
+              <w:rPr>
+                <w:b/>
+                <w:bCs/>
+                <w:sz w:val="24"/>
+                <w:szCs w:val="24"/>
+              </w:rPr>
+              <w:t>Aantal liters per week</w:t>
+            </w:r>
+          </w:p>
+        </w:tc>
+        <w:tc>
+          <w:tcPr>
+            <w:tcW w:w="1803" w:type="dxa"/>
+          </w:tcPr>
+          <w:p>
+            <w:pPr>
+              <w:jc w:val="center"/>
+              <w:rPr>
+                <w:b/>
+                <w:bCs/>
+                <w:sz w:val="24"/>
+                <w:szCs w:val="24"/>
+              </w:rPr>
+            </w:pPr>
+            <w:r>
+              <w:rPr>
+                <w:b/>
+                <w:bCs/>
+                <w:sz w:val="24"/>
+                <w:szCs w:val="24"/>
+              </w:rPr>
+              <w:t>Aantal liters per week</w:t>
+            </w:r>
+          </w:p>
+        </w:tc>
+        <w:tc>
+          <w:tcPr>
+            <w:tcW w:w="2848" w:type="dxa"/>
+          </w:tcPr>
+          <w:p>
+            <w:pPr>
+              <w:jc w:val="center"/>
+              <w:rPr>
+                <w:b/>
+                <w:bCs/>
+                <w:sz w:val="24"/>
+                <w:szCs w:val="24"/>
+              </w:rPr>
+            </w:pPr>
+            <w:r>
+              <w:rPr>
+                <w:b/>
+                <w:bCs/>
+                <w:sz w:val="24"/>
+                <w:szCs w:val="24"/>
+              </w:rPr>
+              <w:t>Aantal liters per week</w:t>
+            </w:r>
+            <w:r>
+              <w:rPr>
+                <w:b/>
+                <w:bCs/>
+                <w:sz w:val="24"/>
+                <w:szCs w:val="24"/>
+              </w:rPr>
+              <w:t xml:space="preserve"> gedeeld door aantal mensen in huis bij *</w:t>
+            </w:r>
+          </w:p>
+        </w:tc>
+      </w:tr>
+      <w:tr>
+        <w:tc>
+          <w:tcPr>
+            <w:tcW w:w="2405" w:type="dxa"/>
+          </w:tcPr>
+          <w:p>
+            <w:pPr>
+              <w:jc w:val="right"/>
+              <w:rPr>
+                <w:b/>
+                <w:bCs/>
+                <w:i/>
+                <w:iCs/>
+                <w:sz w:val="24"/>
+                <w:szCs w:val="24"/>
+              </w:rPr>
+            </w:pPr>
+            <w:r>
+              <w:rPr>
+                <w:b/>
+                <w:bCs/>
+                <w:i/>
+                <w:iCs/>
+                <w:sz w:val="24"/>
+                <w:szCs w:val="24"/>
+              </w:rPr>
+              <w:t>WC</w:t>
+            </w:r>
+            <w:r>
+              <w:rPr>
+                <w:b/>
+                <w:bCs/>
+                <w:i/>
+                <w:iCs/>
+                <w:sz w:val="24"/>
+                <w:szCs w:val="24"/>
+              </w:rPr>
+              <w:t>:</w:t>
+            </w:r>
+          </w:p>
+        </w:tc>
+        <w:tc>
+          <w:tcPr>
+            <w:tcW w:w="1418" w:type="dxa"/>
+          </w:tcPr>
+          <w:p>
+            <w:pPr>
+              <w:rPr>
+                <w:b/>
+                <w:bCs/>
+                <w:sz w:val="24"/>
+                <w:szCs w:val="24"/>
+              </w:rPr>
+            </w:pPr>
+          </w:p>
+        </w:tc>
+        <w:tc>
+          <w:tcPr>
+            <w:tcW w:w="1586" w:type="dxa"/>
+          </w:tcPr>
+          <w:p>
+            <w:pPr>
+              <w:rPr>
+                <w:b/>
+                <w:bCs/>
+                <w:sz w:val="24"/>
+                <w:szCs w:val="24"/>
+              </w:rPr>
+            </w:pPr>
+          </w:p>
+        </w:tc>
+        <w:tc>
+          <w:tcPr>
+            <w:tcW w:w="1803" w:type="dxa"/>
+          </w:tcPr>
+          <w:p>
+            <w:pPr>
+              <w:rPr>
+                <w:b/>
+                <w:bCs/>
+                <w:sz w:val="24"/>
+                <w:szCs w:val="24"/>
+              </w:rPr>
+            </w:pPr>
+          </w:p>
+        </w:tc>
+        <w:tc>
+          <w:tcPr>
+            <w:tcW w:w="2848" w:type="dxa"/>
+          </w:tcPr>
+          <w:p>
+            <w:pPr>
+              <w:rPr>
+                <w:b/>
+                <w:bCs/>
+                <w:sz w:val="24"/>
+                <w:szCs w:val="24"/>
+              </w:rPr>
+            </w:pPr>
+          </w:p>
+        </w:tc>
+      </w:tr>
+      <w:tr>
+        <w:tc>
+          <w:tcPr>
+            <w:tcW w:w="2405" w:type="dxa"/>
+          </w:tcPr>
+          <w:p>
+            <w:pPr>
+              <w:jc w:val="right"/>
+              <w:rPr>
+                <w:b/>
+                <w:bCs/>
+                <w:i/>
+                <w:iCs/>
+                <w:sz w:val="24"/>
+                <w:szCs w:val="24"/>
+              </w:rPr>
+            </w:pPr>
+            <w:r>
+              <w:rPr>
+                <w:b/>
+                <w:bCs/>
+                <w:i/>
+                <w:iCs/>
+                <w:sz w:val="24"/>
+                <w:szCs w:val="24"/>
+              </w:rPr>
+              <w:t>Douchen</w:t>
+            </w:r>
+            <w:r>
+              <w:rPr>
+                <w:b/>
+                <w:bCs/>
+                <w:i/>
+                <w:iCs/>
+                <w:sz w:val="24"/>
+                <w:szCs w:val="24"/>
+              </w:rPr>
+              <w:t>:</w:t>
+            </w:r>
+          </w:p>
+        </w:tc>
+        <w:tc>
+          <w:tcPr>
+            <w:tcW w:w="1418" w:type="dxa"/>
+          </w:tcPr>
+          <w:p>
+            <w:pPr>
+              <w:rPr>
+                <w:b/>
+                <w:bCs/>
+                <w:sz w:val="24"/>
+                <w:szCs w:val="24"/>
+              </w:rPr>
+            </w:pPr>
+          </w:p>
+        </w:tc>
+        <w:tc>
+          <w:tcPr>
+            <w:tcW w:w="1586" w:type="dxa"/>
+          </w:tcPr>
+          <w:p>
+            <w:pPr>
+              <w:rPr>
+                <w:b/>
+                <w:bCs/>
+                <w:sz w:val="24"/>
+                <w:szCs w:val="24"/>
+              </w:rPr>
+            </w:pPr>
+          </w:p>
+        </w:tc>
+        <w:tc>
+          <w:tcPr>
+            <w:tcW w:w="1803" w:type="dxa"/>
+          </w:tcPr>
+          <w:p>
+            <w:pPr>
+              <w:rPr>
+                <w:b/>
+                <w:bCs/>
+                <w:sz w:val="24"/>
+                <w:szCs w:val="24"/>
+              </w:rPr>
+            </w:pPr>
+          </w:p>
+        </w:tc>
+        <w:tc>
+          <w:tcPr>
+            <w:tcW w:w="2848" w:type="dxa"/>
+          </w:tcPr>
+          <w:p>
+            <w:pPr>
+              <w:rPr>
+                <w:b/>
+                <w:bCs/>
+                <w:sz w:val="24"/>
+                <w:szCs w:val="24"/>
+              </w:rPr>
+            </w:pPr>
+          </w:p>
+        </w:tc>
+      </w:tr>
+      <w:tr>
+        <w:tc>
+          <w:tcPr>
+            <w:tcW w:w="2405" w:type="dxa"/>
+          </w:tcPr>
+          <w:p>
+            <w:pPr>
+              <w:jc w:val="right"/>
+              <w:rPr>
+                <w:b/>
+                <w:bCs/>
+                <w:i/>
+                <w:iCs/>
+                <w:sz w:val="24"/>
+                <w:szCs w:val="24"/>
+              </w:rPr>
+            </w:pPr>
+            <w:r>
+              <w:rPr>
+                <w:b/>
+                <w:bCs/>
+                <w:i/>
+                <w:iCs/>
+                <w:sz w:val="24"/>
+                <w:szCs w:val="24"/>
+              </w:rPr>
+              <w:t>Afwassen * 4</w:t>
+            </w:r>
+            <w:r>
+              <w:rPr>
+                <w:b/>
+                <w:bCs/>
+                <w:i/>
+                <w:iCs/>
+                <w:sz w:val="24"/>
+                <w:szCs w:val="24"/>
+              </w:rPr>
+              <w:t>:</w:t>
+            </w:r>
+          </w:p>
+        </w:tc>
+        <w:tc>
+          <w:tcPr>
+            <w:tcW w:w="1418" w:type="dxa"/>
+          </w:tcPr>
+          <w:p>
+            <w:pPr>
+              <w:rPr>
+                <w:b/>
+                <w:bCs/>
+                <w:sz w:val="24"/>
+                <w:szCs w:val="24"/>
+              </w:rPr>
+            </w:pPr>
+          </w:p>
+        </w:tc>
+        <w:tc>
+          <w:tcPr>
+            <w:tcW w:w="1586" w:type="dxa"/>
+          </w:tcPr>
+          <w:p>
+            <w:pPr>
+              <w:rPr>
+                <w:b/>
+                <w:bCs/>
+                <w:sz w:val="24"/>
+                <w:szCs w:val="24"/>
+              </w:rPr>
+            </w:pPr>
+          </w:p>
+        </w:tc>
+        <w:tc>
+          <w:tcPr>
+            <w:tcW w:w="1803" w:type="dxa"/>
+          </w:tcPr>
+          <w:p>
+            <w:pPr>
+              <w:rPr>
+                <w:b/>
+                <w:bCs/>
+                <w:sz w:val="24"/>
+                <w:szCs w:val="24"/>
+              </w:rPr>
+            </w:pPr>
+          </w:p>
+        </w:tc>
+        <w:tc>
+          <w:tcPr>
+            <w:tcW w:w="2848" w:type="dxa"/>
+          </w:tcPr>
+          <w:p>
+            <w:pPr>
+              <w:rPr>
+                <w:b/>
+                <w:bCs/>
+                <w:sz w:val="24"/>
+                <w:szCs w:val="24"/>
+              </w:rPr>
+            </w:pPr>
+          </w:p>
+        </w:tc>
+      </w:tr>
+      <w:tr>
+        <w:tc>
+          <w:tcPr>
+            <w:tcW w:w="2405" w:type="dxa"/>
+          </w:tcPr>
+          <w:p>
+            <w:pPr>
+              <w:jc w:val="right"/>
+              <w:rPr>
+                <w:b/>
+                <w:bCs/>
+                <w:i/>
+                <w:iCs/>
+                <w:sz w:val="24"/>
+                <w:szCs w:val="24"/>
+              </w:rPr>
+            </w:pPr>
+            <w:r>
+              <w:rPr>
+                <w:b/>
+                <w:bCs/>
+                <w:i/>
+                <w:iCs/>
+                <w:sz w:val="24"/>
+                <w:szCs w:val="24"/>
+              </w:rPr>
+              <w:t>Vaatwasser * 4</w:t>
+            </w:r>
+            <w:r>
+              <w:rPr>
+                <w:b/>
+                <w:bCs/>
+                <w:i/>
+                <w:iCs/>
+                <w:sz w:val="24"/>
+                <w:szCs w:val="24"/>
+              </w:rPr>
+              <w:t>:</w:t>
+            </w:r>
+          </w:p>
+        </w:tc>
+        <w:tc>
+          <w:tcPr>
+            <w:tcW w:w="1418" w:type="dxa"/>
+          </w:tcPr>
+          <w:p>
+            <w:pPr>
+              <w:rPr>
+                <w:b/>
+                <w:bCs/>
+                <w:sz w:val="24"/>
+                <w:szCs w:val="24"/>
+              </w:rPr>
+            </w:pPr>
+          </w:p>
+        </w:tc>
+        <w:tc>
+          <w:tcPr>
+            <w:tcW w:w="1586" w:type="dxa"/>
+          </w:tcPr>
+          <w:p>
+            <w:pPr>
+              <w:rPr>
+                <w:b/>
+                <w:bCs/>
+                <w:sz w:val="24"/>
+                <w:szCs w:val="24"/>
+              </w:rPr>
+            </w:pPr>
+          </w:p>
+        </w:tc>
+        <w:tc>
+          <w:tcPr>
+            <w:tcW w:w="1803" w:type="dxa"/>
+          </w:tcPr>
+          <w:p>
+            <w:pPr>
+              <w:rPr>
+                <w:b/>
+                <w:bCs/>
+                <w:sz w:val="24"/>
+                <w:szCs w:val="24"/>
+              </w:rPr>
+            </w:pPr>
+          </w:p>
+        </w:tc>
+        <w:tc>
+          <w:tcPr>
+            <w:tcW w:w="2848" w:type="dxa"/>
+          </w:tcPr>
+          <w:p>
+            <w:pPr>
+              <w:rPr>
+                <w:b/>
+                <w:bCs/>
+                <w:sz w:val="24"/>
+                <w:szCs w:val="24"/>
+              </w:rPr>
+            </w:pPr>
+          </w:p>
+        </w:tc>
+      </w:tr>
+      <w:tr>
+        <w:tc>
+          <w:tcPr>
+            <w:tcW w:w="2405" w:type="dxa"/>
+          </w:tcPr>
+          <w:p>
+            <w:pPr>
+              <w:jc w:val="right"/>
+              <w:rPr>
+                <w:b/>
+                <w:bCs/>
+                <w:i/>
+                <w:iCs/>
+                <w:sz w:val="24"/>
+                <w:szCs w:val="24"/>
+              </w:rPr>
+            </w:pPr>
+            <w:r>
+              <w:rPr>
+                <w:b/>
+                <w:bCs/>
+                <w:i/>
+                <w:iCs/>
+                <w:sz w:val="24"/>
+                <w:szCs w:val="24"/>
+              </w:rPr>
+              <w:t>Koken * 4:</w:t>
+            </w:r>
+          </w:p>
+        </w:tc>
+        <w:tc>
+          <w:tcPr>
+            <w:tcW w:w="1418" w:type="dxa"/>
+          </w:tcPr>
+          <w:p>
+            <w:pPr>
+              <w:rPr>
+                <w:b/>
+                <w:bCs/>
+                <w:sz w:val="24"/>
+                <w:szCs w:val="24"/>
+              </w:rPr>
+            </w:pPr>
+          </w:p>
+        </w:tc>
+        <w:tc>
+          <w:tcPr>
+            <w:tcW w:w="1586" w:type="dxa"/>
+          </w:tcPr>
+          <w:p>
+            <w:pPr>
+              <w:rPr>
+                <w:b/>
+                <w:bCs/>
+                <w:sz w:val="24"/>
+                <w:szCs w:val="24"/>
+              </w:rPr>
+            </w:pPr>
+          </w:p>
+        </w:tc>
+        <w:tc>
+          <w:tcPr>
+            <w:tcW w:w="1803" w:type="dxa"/>
+          </w:tcPr>
+          <w:p>
+            <w:pPr>
+              <w:rPr>
+                <w:b/>
+                <w:bCs/>
+                <w:sz w:val="24"/>
+                <w:szCs w:val="24"/>
+              </w:rPr>
+            </w:pPr>
+          </w:p>
+        </w:tc>
+        <w:tc>
+          <w:tcPr>
+            <w:tcW w:w="2848" w:type="dxa"/>
+          </w:tcPr>
+          <w:p>
+            <w:pPr>
+              <w:rPr>
+                <w:b/>
+                <w:bCs/>
+                <w:sz w:val="24"/>
+                <w:szCs w:val="24"/>
+              </w:rPr>
+            </w:pPr>
+          </w:p>
+        </w:tc>
+      </w:tr>
+      <w:tr>
+        <w:tc>
+          <w:tcPr>
+            <w:tcW w:w="2405" w:type="dxa"/>
+          </w:tcPr>
+          <w:p>
+            <w:pPr>
+              <w:jc w:val="right"/>
+              <w:rPr>
+                <w:b/>
+                <w:bCs/>
+                <w:i/>
+                <w:iCs/>
+                <w:sz w:val="24"/>
+                <w:szCs w:val="24"/>
+              </w:rPr>
+            </w:pPr>
+            <w:r>
+              <w:rPr>
+                <w:b/>
+                <w:bCs/>
+                <w:i/>
+                <w:iCs/>
+                <w:sz w:val="24"/>
+                <w:szCs w:val="24"/>
+              </w:rPr>
+              <w:t>Schoonmaken * 4:</w:t>
+            </w:r>
+          </w:p>
+        </w:tc>
+        <w:tc>
+          <w:tcPr>
+            <w:tcW w:w="1418" w:type="dxa"/>
+          </w:tcPr>
+          <w:p>
+            <w:pPr>
+              <w:rPr>
+                <w:b/>
+                <w:bCs/>
+                <w:sz w:val="24"/>
+                <w:szCs w:val="24"/>
+              </w:rPr>
+            </w:pPr>
+          </w:p>
+        </w:tc>
+        <w:tc>
+          <w:tcPr>
+            <w:tcW w:w="1586" w:type="dxa"/>
+          </w:tcPr>
+          <w:p>
+            <w:pPr>
+              <w:rPr>
+                <w:b/>
+                <w:bCs/>
+                <w:sz w:val="24"/>
+                <w:szCs w:val="24"/>
+              </w:rPr>
+            </w:pPr>
+          </w:p>
+        </w:tc>
+        <w:tc>
+          <w:tcPr>
+            <w:tcW w:w="1803" w:type="dxa"/>
+          </w:tcPr>
+          <w:p>
+            <w:pPr>
+              <w:rPr>
+                <w:b/>
+                <w:bCs/>
+                <w:sz w:val="24"/>
+                <w:szCs w:val="24"/>
+              </w:rPr>
+            </w:pPr>
+          </w:p>
+        </w:tc>
+        <w:tc>
+          <w:tcPr>
+            <w:tcW w:w="2848" w:type="dxa"/>
+          </w:tcPr>
+          <w:p>
+            <w:pPr>
+              <w:rPr>
+                <w:b/>
+                <w:bCs/>
+                <w:sz w:val="24"/>
+                <w:szCs w:val="24"/>
+              </w:rPr>
+            </w:pPr>
+          </w:p>
+        </w:tc>
+      </w:tr>
+      <w:tr>
+        <w:tc>
+          <w:tcPr>
+            <w:tcW w:w="2405" w:type="dxa"/>
+          </w:tcPr>
+          <w:p>
+            <w:pPr>
+              <w:jc w:val="right"/>
+              <w:rPr>
+                <w:b/>
+                <w:bCs/>
+                <w:i/>
+                <w:iCs/>
+                <w:sz w:val="24"/>
+                <w:szCs w:val="24"/>
+              </w:rPr>
+            </w:pPr>
+            <w:r>
+              <w:rPr>
+                <w:b/>
+                <w:bCs/>
+                <w:i/>
+                <w:iCs/>
+                <w:sz w:val="24"/>
+                <w:szCs w:val="24"/>
+              </w:rPr>
+              <w:t>Wasmachine * 4:</w:t>
+            </w:r>
+          </w:p>
+        </w:tc>
+        <w:tc>
+          <w:tcPr>
+            <w:tcW w:w="1418" w:type="dxa"/>
+          </w:tcPr>
+          <w:p>
+            <w:pPr>
+              <w:rPr>
+                <w:b/>
+                <w:bCs/>
+                <w:sz w:val="24"/>
+                <w:szCs w:val="24"/>
+              </w:rPr>
+            </w:pPr>
+          </w:p>
+        </w:tc>
+        <w:tc>
+          <w:tcPr>
+            <w:tcW w:w="1586" w:type="dxa"/>
+          </w:tcPr>
+          <w:p>
+            <w:pPr>
+              <w:rPr>
+                <w:b/>
+                <w:bCs/>
+                <w:sz w:val="24"/>
+                <w:szCs w:val="24"/>
+              </w:rPr>
+            </w:pPr>
+          </w:p>
+        </w:tc>
+        <w:tc>
+          <w:tcPr>
+            <w:tcW w:w="1803" w:type="dxa"/>
+          </w:tcPr>
+          <w:p>
+            <w:pPr>
+              <w:rPr>
+                <w:b/>
+                <w:bCs/>
+                <w:sz w:val="24"/>
+                <w:szCs w:val="24"/>
+              </w:rPr>
+            </w:pPr>
+          </w:p>
+        </w:tc>
+        <w:tc>
+          <w:tcPr>
+            <w:tcW w:w="2848" w:type="dxa"/>
+          </w:tcPr>
+          <w:p>
+            <w:pPr>
+              <w:rPr>
+                <w:b/>
+                <w:bCs/>
+                <w:sz w:val="24"/>
+                <w:szCs w:val="24"/>
+              </w:rPr>
+            </w:pPr>
+          </w:p>
+        </w:tc>
+      </w:tr>
+      <w:tr>
+        <w:tc>
+          <w:tcPr>
+            <w:tcW w:w="2405" w:type="dxa"/>
+          </w:tcPr>
+          <w:p>
+            <w:pPr>
+              <w:jc w:val="right"/>
+              <w:rPr>
+                <w:b/>
+                <w:bCs/>
+                <w:i/>
+                <w:iCs/>
+                <w:sz w:val="24"/>
+                <w:szCs w:val="24"/>
+              </w:rPr>
+            </w:pPr>
+            <w:r>
+              <w:rPr>
+                <w:b/>
+                <w:bCs/>
+                <w:i/>
+                <w:iCs/>
+                <w:sz w:val="24"/>
+                <w:szCs w:val="24"/>
+              </w:rPr>
+              <w:t>Totaal:</w:t>
+            </w:r>
+          </w:p>
+        </w:tc>
+        <w:tc>
+          <w:tcPr>
+            <w:tcW w:w="1418" w:type="dxa"/>
+          </w:tcPr>
+          <w:p>
+            <w:pPr>
+              <w:rPr>
+                <w:b/>
+                <w:bCs/>
+                <w:sz w:val="24"/>
+                <w:szCs w:val="24"/>
+              </w:rPr>
+            </w:pPr>
+          </w:p>
+        </w:tc>
+        <w:tc>
+          <w:tcPr>
+            <w:tcW w:w="1586" w:type="dxa"/>
+          </w:tcPr>
+          <w:p>
+            <w:pPr>
+              <w:rPr>
+                <w:b/>
+                <w:bCs/>
+                <w:sz w:val="24"/>
+                <w:szCs w:val="24"/>
+              </w:rPr>
+            </w:pPr>
+          </w:p>
+        </w:tc>
+        <w:tc>
+          <w:tcPr>
+            <w:tcW w:w="1803" w:type="dxa"/>
+          </w:tcPr>
+          <w:p>
+            <w:pPr>
+              <w:rPr>
+                <w:b/>
+                <w:bCs/>
+                <w:sz w:val="24"/>
+                <w:szCs w:val="24"/>
+              </w:rPr>
+            </w:pPr>
+          </w:p>
+        </w:tc>
+        <w:tc>
+          <w:tcPr>
+            <w:tcW w:w="2848" w:type="dxa"/>
+          </w:tcPr>
+          <w:p>
+            <w:pPr>
+              <w:rPr>
+                <w:b/>
+                <w:bCs/>
+                <w:sz w:val="24"/>
+                <w:szCs w:val="24"/>
+              </w:rPr>
+            </w:pPr>
+          </w:p>
+        </w:tc>
+      </w:tr>
+    </w:tbl>
+    <w:p>
+      <w:pPr>
+        <w:rPr>
+          <w:b/>
+          <w:bCs/>
+          <w:sz w:val="24"/>
+          <w:szCs w:val="24"/>
+        </w:rPr>
+      </w:pPr>
+    </w:p>
+    <w:p>
+      <w:pPr>
+        <w:rPr>
+          <w:b/>
+          <w:bCs/>
+          <w:sz w:val="28"/>
+          <w:szCs w:val="28"/>
+        </w:rPr>
+      </w:pPr>
+      <w:r>
+        <w:rPr>
+          <w:b/>
+          <w:bCs/>
+          <w:sz w:val="28"/>
+          <w:szCs w:val="28"/>
+        </w:rPr>
+        <w:t xml:space="preserve">Opdracht </w:t>
+      </w:r>
+      <w:r>
+        <w:rPr>
+          <w:b/>
+          <w:bCs/>
+          <w:sz w:val="28"/>
+          <w:szCs w:val="28"/>
+        </w:rPr>
+        <w:t>3 - Conclusie</w:t>
+      </w:r>
+      <w:r>
+        <w:rPr>
+          <w:b/>
+          <w:bCs/>
+          <w:sz w:val="28"/>
+          <w:szCs w:val="28"/>
+        </w:rPr>
+        <w:t>:</w:t>
+      </w:r>
+    </w:p>
+    <w:tbl>
+      <w:tblPr>
+        <w:tblStyle w:val="TableGrid"/>
+        <w:tblW w:w="0" w:type="auto"/>
+        <w:tblLook w:val="04A0" w:firstRow="1" w:lastRow="0" w:firstColumn="1" w:lastColumn="0" w:noHBand="0" w:noVBand="1"/>
+      </w:tblPr>
+      <w:tblGrid>
+        <w:gridCol w:w="3114"/>
+        <w:gridCol w:w="2896"/>
+        <w:gridCol w:w="3006"/>
+      </w:tblGrid>
+      <w:tr>
+        <w:tc>
+          <w:tcPr>
+            <w:tcW w:w="3114" w:type="dxa"/>
+          </w:tcPr>
+          <w:p>
+            <w:pPr>
+              <w:rPr>
+                <w:b/>
+                <w:bCs/>
+                <w:sz w:val="24"/>
+                <w:szCs w:val="24"/>
+              </w:rPr>
+            </w:pPr>
+          </w:p>
+        </w:tc>
+        <w:tc>
+          <w:tcPr>
+            <w:tcW w:w="2896" w:type="dxa"/>
+          </w:tcPr>
+          <w:p>
+            <w:pPr>
+              <w:rPr>
+                <w:b/>
+                <w:bCs/>
+                <w:sz w:val="24"/>
+                <w:szCs w:val="24"/>
+              </w:rPr>
+            </w:pPr>
+            <w:r>
+              <w:rPr>
+                <w:b/>
+                <w:bCs/>
+                <w:sz w:val="24"/>
+                <w:szCs w:val="24"/>
+              </w:rPr>
+              <w:t>Gemiddeld gebruik</w:t>
+            </w:r>
+          </w:p>
+        </w:tc>
+        <w:tc>
+          <w:tcPr>
+            <w:tcW w:w="3006" w:type="dxa"/>
+          </w:tcPr>
+          <w:p>
+            <w:pPr>
+              <w:rPr>
+                <w:b/>
+                <w:bCs/>
+                <w:sz w:val="24"/>
+                <w:szCs w:val="24"/>
+              </w:rPr>
+            </w:pPr>
+            <w:r>
+              <w:rPr>
+                <w:b/>
+                <w:bCs/>
+                <w:sz w:val="24"/>
+                <w:szCs w:val="24"/>
+              </w:rPr>
+              <w:t>Mijn gebruik</w:t>
+            </w:r>
+          </w:p>
+        </w:tc>
+      </w:tr>
+      <w:tr>
+        <w:tc>
+          <w:tcPr>
+            <w:tcW w:w="3114" w:type="dxa"/>
+          </w:tcPr>
+          <w:p>
+            <w:pPr>
+              <w:rPr>
+                <w:b/>
+                <w:bCs/>
+                <w:sz w:val="24"/>
+                <w:szCs w:val="24"/>
+              </w:rPr>
+            </w:pPr>
+            <w:r>
+              <w:rPr>
+                <w:b/>
+                <w:bCs/>
+                <w:sz w:val="24"/>
+                <w:szCs w:val="24"/>
+              </w:rPr>
+              <w:t>Water gebruik per week</w:t>
+            </w:r>
+          </w:p>
+        </w:tc>
+        <w:tc>
+          <w:tcPr>
+            <w:tcW w:w="2896" w:type="dxa"/>
+          </w:tcPr>
+          <w:p>
+            <w:pPr>
+              <w:rPr>
+                <w:b/>
+                <w:bCs/>
+                <w:sz w:val="24"/>
+                <w:szCs w:val="24"/>
+              </w:rPr>
+            </w:pPr>
+            <w:r>
+              <w:rPr>
+                <w:b/>
+                <w:bCs/>
+                <w:sz w:val="24"/>
+                <w:szCs w:val="24"/>
+              </w:rPr>
+              <w:t>945 Liter</w:t>
+            </w:r>
+          </w:p>
+        </w:tc>
+        <w:tc>
+          <w:tcPr>
+            <w:tcW w:w="3006" w:type="dxa"/>
+          </w:tcPr>
+          <w:p>
+            <w:pPr>
+              <w:rPr>
+                <w:b/>
+                <w:bCs/>
+                <w:sz w:val="24"/>
+                <w:szCs w:val="24"/>
+              </w:rPr>
+            </w:pPr>
+          </w:p>
+        </w:tc>
+      </w:tr>
+    </w:tbl>
+    <w:p>
+      <w:pPr>
+        <w:rPr>
+          <w:b/>
+          <w:bCs/>
+          <w:sz w:val="24"/>
+          <w:szCs w:val="24"/>
+        </w:rPr>
+      </w:pPr>
+    </w:p>
+    <w:tbl>
+      <w:tblPr>
+        <w:tblStyle w:val="TableGrid"/>
+        <w:tblW w:w="0" w:type="auto"/>
+        <w:tblLook w:val="04A0" w:firstRow="1" w:lastRow="0" w:firstColumn="1" w:lastColumn="0" w:noHBand="0" w:noVBand="1"/>
+      </w:tblPr>
+      <w:tblGrid>
+        <w:gridCol w:w="9016"/>
+      </w:tblGrid>
+      <w:tr>
+        <w:tc>
+          <w:tcPr>
+            <w:tcW w:w="9016" w:type="dxa"/>
+          </w:tcPr>
+          <w:p>
+            <w:pPr>
+              <w:rPr>
+                <w:b/>
+                <w:bCs/>
+                <w:sz w:val="24"/>
+                <w:szCs w:val="24"/>
+              </w:rPr>
+            </w:pPr>
+            <w:r>
+              <w:rPr>
+                <w:b/>
+                <w:bCs/>
+                <w:sz w:val="24"/>
+                <w:szCs w:val="24"/>
+              </w:rPr>
+              <w:t>Ik gebruik … liter per week, dit is … dan het gemiddelde. Dit komt doordat:</w:t>
+            </w:r>
+          </w:p>
+          <w:p>
+            <w:pPr>
+              <w:rPr>
+                <w:b/>
+                <w:bCs/>
+                <w:sz w:val="24"/>
+                <w:szCs w:val="24"/>
+              </w:rPr>
+            </w:pPr>
+          </w:p>
+        </w:tc>
+      </w:tr>
+    </w:tbl>
+    <w:p>
+      <w:pPr>
+        <w:rPr>
+          <w:b/>
+          <w:bCs/>
+          <w:sz w:val="28"/>
+          <w:szCs w:val="28"/>
+        </w:rPr>
+      </w:pPr>
+    </w:p>
+    <w:p>
+      <w:pPr>
+        <w:rPr>
+          <w:b/>
+          <w:bCs/>
+          <w:sz w:val="48"/>
+          <w:szCs w:val="48"/>
+        </w:rPr>
+      </w:pPr>
+    </w:p>
+    <w:p>
+      <w:pPr>
+        <w:rPr>
+          <w:b/>
+          <w:bCs/>
+          <w:sz w:val="48"/>
+          <w:szCs w:val="48"/>
+        </w:rPr>
+      </w:pPr>
+    </w:p>
+    <w:p>
+      <w:pPr>
+        <w:rPr>
+          <w:b/>
+          <w:bCs/>
+          <w:sz w:val="48"/>
+          <w:szCs w:val="48"/>
+        </w:rPr>
+      </w:pPr>
+      <w:r>
+        <w:rPr>
+          <w:b/>
+          <w:bCs/>
+          <w:sz w:val="48"/>
+          <w:szCs w:val="48"/>
+        </w:rPr>
+        <w:lastRenderedPageBreak/>
+        <w:t>Verbeterplan Water &amp; Afval</w:t>
+      </w:r>
+      <w:r>
+        <w:rPr>
+          <w:b/>
+          <w:bCs/>
+          <w:sz w:val="48"/>
+          <w:szCs w:val="48"/>
+        </w:rPr>
+        <w:t>:</w:t>
+      </w:r>
+    </w:p>
+    <w:p>
+      <w:pPr>
+        <w:rPr>
+          <w:b/>
+          <w:bCs/>
+          <w:i/>
+          <w:iCs/>
+          <w:sz w:val="28"/>
+          <w:szCs w:val="28"/>
+        </w:rPr>
+      </w:pPr>
+      <w:r>
+        <w:rPr>
+          <w:b/>
+          <w:bCs/>
+          <w:i/>
+          <w:iCs/>
+          <w:sz w:val="28"/>
+          <w:szCs w:val="28"/>
+        </w:rPr>
+        <w:t>Water</w:t>
+      </w:r>
+      <w:r>
+        <w:rPr>
+          <w:b/>
+          <w:bCs/>
+          <w:i/>
+          <w:iCs/>
+          <w:sz w:val="28"/>
+          <w:szCs w:val="28"/>
+        </w:rPr>
+        <w:t>:</w:t>
+      </w:r>
+    </w:p>
+    <w:p>
+      <w:pPr>
+        <w:rPr>
+          <w:sz w:val="24"/>
+          <w:szCs w:val="24"/>
+        </w:rPr>
+      </w:pPr>
+      <w:r>
+        <w:rPr>
+          <w:sz w:val="24"/>
+          <w:szCs w:val="24"/>
+        </w:rPr>
+        <w:t>Bedenk voor iedere ruimte minimaal 5 manieren om drinkwater te besparen. Schrijf niet alleen de verbruiker</w:t>
+      </w:r>
+      <w:r>
+        <w:rPr>
+          <w:sz w:val="24"/>
+          <w:szCs w:val="24"/>
+        </w:rPr>
+        <w:t xml:space="preserve"> </w:t>
+      </w:r>
+      <w:r>
+        <w:rPr>
+          <w:sz w:val="24"/>
+          <w:szCs w:val="24"/>
+        </w:rPr>
+        <w:t>op, maar ook wat je moet doen om te besparen.</w:t>
+      </w:r>
+    </w:p>
+    <w:p>
+      <w:pPr>
+        <w:rPr>
+          <w:sz w:val="32"/>
+          <w:szCs w:val="32"/>
+        </w:rPr>
+      </w:pPr>
+    </w:p>
+    <w:p>
+      <w:pPr>
+        <w:rPr>
+          <w:b/>
+          <w:bCs/>
+          <w:sz w:val="24"/>
+          <w:szCs w:val="24"/>
+        </w:rPr>
+      </w:pPr>
+      <w:r>
+        <w:rPr>
+          <w:b/>
+          <w:bCs/>
+          <w:sz w:val="24"/>
+          <w:szCs w:val="24"/>
+        </w:rPr>
+        <w:t>Keuken</w:t>
+      </w:r>
+    </w:p>
+    <w:tbl>
+      <w:tblPr>
+        <w:tblStyle w:val="TableGrid"/>
+        <w:tblW w:w="5807" w:type="dxa"/>
+        <w:tblLook w:val="04A0" w:firstRow="1" w:lastRow="0" w:firstColumn="1" w:lastColumn="0" w:noHBand="0" w:noVBand="1"/>
+      </w:tblPr>
+      <w:tblGrid>
+        <w:gridCol w:w="704"/>
+        <w:gridCol w:w="2552"/>
+        <w:gridCol w:w="2551"/>
+      </w:tblGrid>
+      <w:tr>
+        <w:tc>
+          <w:tcPr>
+            <w:tcW w:w="704" w:type="dxa"/>
+          </w:tcPr>
+          <w:p>
+            <w:pPr>
+              <w:rPr>
+                <w:i/>
+                <w:iCs/>
+                <w:sz w:val="24"/>
+                <w:szCs w:val="24"/>
+              </w:rPr>
+            </w:pPr>
+          </w:p>
+        </w:tc>
+        <w:tc>
+          <w:tcPr>
+            <w:tcW w:w="2552" w:type="dxa"/>
+          </w:tcPr>
+          <w:p>
+            <w:pPr>
+              <w:rPr>
+                <w:i/>
+                <w:iCs/>
+                <w:sz w:val="24"/>
+                <w:szCs w:val="24"/>
+              </w:rPr>
+            </w:pPr>
+            <w:r>
+              <w:rPr>
+                <w:i/>
+                <w:iCs/>
+                <w:sz w:val="24"/>
+                <w:szCs w:val="24"/>
+              </w:rPr>
+              <w:t>Verbruiker ( apparaat )</w:t>
+            </w:r>
+          </w:p>
+        </w:tc>
+        <w:tc>
+          <w:tcPr>
+            <w:tcW w:w="2551" w:type="dxa"/>
+          </w:tcPr>
+          <w:p>
+            <w:pPr>
+              <w:rPr>
+                <w:i/>
+                <w:iCs/>
+                <w:sz w:val="24"/>
+                <w:szCs w:val="24"/>
+              </w:rPr>
+            </w:pPr>
+            <w:r>
+              <w:rPr>
+                <w:i/>
+                <w:iCs/>
+                <w:sz w:val="24"/>
+                <w:szCs w:val="24"/>
+              </w:rPr>
+              <w:t>Besparing drinkwater</w:t>
+            </w:r>
+          </w:p>
+        </w:tc>
+      </w:tr>
+      <w:tr>
+        <w:tc>
+          <w:tcPr>
+            <w:tcW w:w="704" w:type="dxa"/>
+          </w:tcPr>
+          <w:p>
+            <w:pPr>
+              <w:rPr>
+                <w:b/>
+                <w:bCs/>
+                <w:sz w:val="24"/>
+                <w:szCs w:val="24"/>
+              </w:rPr>
+            </w:pPr>
+            <w:r>
+              <w:rPr>
+                <w:b/>
+                <w:bCs/>
+                <w:sz w:val="24"/>
+                <w:szCs w:val="24"/>
+              </w:rPr>
+              <w:t>1</w:t>
+            </w:r>
+          </w:p>
+        </w:tc>
+        <w:tc>
+          <w:tcPr>
+            <w:tcW w:w="2552" w:type="dxa"/>
+          </w:tcPr>
+          <w:p>
+            <w:pPr>
+              <w:rPr>
+                <w:b/>
+                <w:bCs/>
+                <w:sz w:val="24"/>
+                <w:szCs w:val="24"/>
+              </w:rPr>
+            </w:pPr>
+          </w:p>
+        </w:tc>
+        <w:tc>
+          <w:tcPr>
+            <w:tcW w:w="2551" w:type="dxa"/>
+          </w:tcPr>
+          <w:p>
+            <w:pPr>
+              <w:rPr>
+                <w:b/>
+                <w:bCs/>
+                <w:sz w:val="24"/>
+                <w:szCs w:val="24"/>
+              </w:rPr>
+            </w:pPr>
+          </w:p>
+        </w:tc>
+      </w:tr>
+      <w:tr>
+        <w:tc>
+          <w:tcPr>
+            <w:tcW w:w="704" w:type="dxa"/>
+          </w:tcPr>
+          <w:p>
+            <w:pPr>
+              <w:rPr>
+                <w:b/>
+                <w:bCs/>
+                <w:sz w:val="24"/>
+                <w:szCs w:val="24"/>
+              </w:rPr>
+            </w:pPr>
+            <w:r>
+              <w:rPr>
+                <w:b/>
+                <w:bCs/>
+                <w:sz w:val="24"/>
+                <w:szCs w:val="24"/>
+              </w:rPr>
+              <w:t>2</w:t>
+            </w:r>
+          </w:p>
+        </w:tc>
+        <w:tc>
+          <w:tcPr>
+            <w:tcW w:w="2552" w:type="dxa"/>
+          </w:tcPr>
+          <w:p>
+            <w:pPr>
+              <w:rPr>
+                <w:b/>
+                <w:bCs/>
+                <w:sz w:val="24"/>
+                <w:szCs w:val="24"/>
+              </w:rPr>
+            </w:pPr>
+          </w:p>
+        </w:tc>
+        <w:tc>
+          <w:tcPr>
+            <w:tcW w:w="2551" w:type="dxa"/>
+          </w:tcPr>
+          <w:p>
+            <w:pPr>
+              <w:rPr>
+                <w:b/>
+                <w:bCs/>
+                <w:sz w:val="24"/>
+                <w:szCs w:val="24"/>
+              </w:rPr>
+            </w:pPr>
+          </w:p>
+        </w:tc>
+      </w:tr>
+      <w:tr>
+        <w:tc>
+          <w:tcPr>
+            <w:tcW w:w="704" w:type="dxa"/>
+          </w:tcPr>
+          <w:p>
+            <w:pPr>
+              <w:rPr>
+                <w:b/>
+                <w:bCs/>
+                <w:sz w:val="24"/>
+                <w:szCs w:val="24"/>
+              </w:rPr>
+            </w:pPr>
+            <w:r>
+              <w:rPr>
+                <w:b/>
+                <w:bCs/>
+                <w:sz w:val="24"/>
+                <w:szCs w:val="24"/>
+              </w:rPr>
+              <w:t>3</w:t>
+            </w:r>
+          </w:p>
+        </w:tc>
+        <w:tc>
+          <w:tcPr>
+            <w:tcW w:w="2552" w:type="dxa"/>
+          </w:tcPr>
+          <w:p>
+            <w:pPr>
+              <w:rPr>
+                <w:b/>
+                <w:bCs/>
+                <w:sz w:val="24"/>
+                <w:szCs w:val="24"/>
+              </w:rPr>
+            </w:pPr>
+          </w:p>
+        </w:tc>
+        <w:tc>
+          <w:tcPr>
+            <w:tcW w:w="2551" w:type="dxa"/>
+          </w:tcPr>
+          <w:p>
+            <w:pPr>
+              <w:rPr>
+                <w:b/>
+                <w:bCs/>
+                <w:sz w:val="24"/>
+                <w:szCs w:val="24"/>
+              </w:rPr>
+            </w:pPr>
+          </w:p>
+        </w:tc>
+      </w:tr>
+      <w:tr>
+        <w:tc>
+          <w:tcPr>
+            <w:tcW w:w="704" w:type="dxa"/>
+          </w:tcPr>
+          <w:p>
+            <w:pPr>
+              <w:rPr>
+                <w:b/>
+                <w:bCs/>
+                <w:sz w:val="24"/>
+                <w:szCs w:val="24"/>
+              </w:rPr>
+            </w:pPr>
+            <w:r>
+              <w:rPr>
+                <w:b/>
+                <w:bCs/>
+                <w:sz w:val="24"/>
+                <w:szCs w:val="24"/>
+              </w:rPr>
+              <w:t>4</w:t>
+            </w:r>
+          </w:p>
+        </w:tc>
+        <w:tc>
+          <w:tcPr>
+            <w:tcW w:w="2552" w:type="dxa"/>
+          </w:tcPr>
+          <w:p>
+            <w:pPr>
+              <w:rPr>
+                <w:b/>
+                <w:bCs/>
+                <w:sz w:val="24"/>
+                <w:szCs w:val="24"/>
+              </w:rPr>
+            </w:pPr>
+          </w:p>
+        </w:tc>
+        <w:tc>
+          <w:tcPr>
+            <w:tcW w:w="2551" w:type="dxa"/>
+          </w:tcPr>
+          <w:p>
+            <w:pPr>
+              <w:rPr>
+                <w:b/>
+                <w:bCs/>
+                <w:sz w:val="24"/>
+                <w:szCs w:val="24"/>
+              </w:rPr>
+            </w:pPr>
+          </w:p>
+        </w:tc>
+      </w:tr>
+      <w:tr>
+        <w:tc>
+          <w:tcPr>
+            <w:tcW w:w="704" w:type="dxa"/>
+          </w:tcPr>
+          <w:p>
+            <w:pPr>
+              <w:rPr>
+                <w:b/>
+                <w:bCs/>
+                <w:sz w:val="24"/>
+                <w:szCs w:val="24"/>
+              </w:rPr>
+            </w:pPr>
+            <w:r>
+              <w:rPr>
+                <w:b/>
+                <w:bCs/>
+                <w:sz w:val="24"/>
+                <w:szCs w:val="24"/>
+              </w:rPr>
+              <w:t>5</w:t>
+            </w:r>
+          </w:p>
+        </w:tc>
+        <w:tc>
+          <w:tcPr>
+            <w:tcW w:w="2552" w:type="dxa"/>
+          </w:tcPr>
+          <w:p>
+            <w:pPr>
+              <w:rPr>
+                <w:b/>
+                <w:bCs/>
+                <w:sz w:val="24"/>
+                <w:szCs w:val="24"/>
+              </w:rPr>
+            </w:pPr>
+          </w:p>
+        </w:tc>
+        <w:tc>
+          <w:tcPr>
+            <w:tcW w:w="2551" w:type="dxa"/>
+          </w:tcPr>
+          <w:p>
+            <w:pPr>
+              <w:rPr>
+                <w:b/>
+                <w:bCs/>
+                <w:sz w:val="24"/>
+                <w:szCs w:val="24"/>
+              </w:rPr>
+            </w:pPr>
+          </w:p>
+        </w:tc>
+      </w:tr>
+    </w:tbl>
+    <w:p>
+      <w:pPr>
+        <w:rPr>
+          <w:b/>
+          <w:bCs/>
+          <w:sz w:val="24"/>
+          <w:szCs w:val="24"/>
+        </w:rPr>
+      </w:pPr>
+    </w:p>
+    <w:p>
+      <w:pPr>
+        <w:rPr>
+          <w:b/>
+          <w:bCs/>
+          <w:sz w:val="24"/>
+          <w:szCs w:val="24"/>
+        </w:rPr>
+      </w:pPr>
+      <w:r>
+        <w:rPr>
+          <w:b/>
+          <w:bCs/>
+          <w:sz w:val="24"/>
+          <w:szCs w:val="24"/>
+        </w:rPr>
+        <w:t>Woonkamer</w:t>
+      </w:r>
+    </w:p>
+    <w:tbl>
+      <w:tblPr>
+        <w:tblStyle w:val="TableGrid"/>
+        <w:tblW w:w="5807" w:type="dxa"/>
+        <w:tblLook w:val="04A0" w:firstRow="1" w:lastRow="0" w:firstColumn="1" w:lastColumn="0" w:noHBand="0" w:noVBand="1"/>
+      </w:tblPr>
+      <w:tblGrid>
+        <w:gridCol w:w="704"/>
+        <w:gridCol w:w="2552"/>
+        <w:gridCol w:w="2551"/>
+      </w:tblGrid>
+      <w:tr>
+        <w:tc>
+          <w:tcPr>
+            <w:tcW w:w="704" w:type="dxa"/>
+          </w:tcPr>
+          <w:p>
+            <w:pPr>
+              <w:rPr>
+                <w:i/>
+                <w:iCs/>
+                <w:sz w:val="24"/>
+                <w:szCs w:val="24"/>
+              </w:rPr>
+            </w:pPr>
+          </w:p>
+        </w:tc>
+        <w:tc>
+          <w:tcPr>
+            <w:tcW w:w="2552" w:type="dxa"/>
+          </w:tcPr>
+          <w:p>
+            <w:pPr>
+              <w:rPr>
+                <w:i/>
+                <w:iCs/>
+                <w:sz w:val="24"/>
+                <w:szCs w:val="24"/>
+              </w:rPr>
+            </w:pPr>
+            <w:r>
+              <w:rPr>
+                <w:i/>
+                <w:iCs/>
+                <w:sz w:val="24"/>
+                <w:szCs w:val="24"/>
+              </w:rPr>
+              <w:t>Verbruiker ( apparaat )</w:t>
+            </w:r>
+          </w:p>
+        </w:tc>
+        <w:tc>
+          <w:tcPr>
+            <w:tcW w:w="2551" w:type="dxa"/>
+          </w:tcPr>
+          <w:p>
+            <w:pPr>
+              <w:rPr>
+                <w:i/>
+                <w:iCs/>
+                <w:sz w:val="24"/>
+                <w:szCs w:val="24"/>
+              </w:rPr>
+            </w:pPr>
+            <w:r>
+              <w:rPr>
+                <w:i/>
+                <w:iCs/>
+                <w:sz w:val="24"/>
+                <w:szCs w:val="24"/>
+              </w:rPr>
+              <w:t>Besparing drinkwater</w:t>
+            </w:r>
+          </w:p>
+        </w:tc>
+      </w:tr>
+      <w:tr>
+        <w:tc>
+          <w:tcPr>
+            <w:tcW w:w="704" w:type="dxa"/>
+          </w:tcPr>
+          <w:p>
+            <w:pPr>
+              <w:rPr>
+                <w:b/>
+                <w:bCs/>
+                <w:sz w:val="24"/>
+                <w:szCs w:val="24"/>
+              </w:rPr>
+            </w:pPr>
+            <w:r>
+              <w:rPr>
+                <w:b/>
+                <w:bCs/>
+                <w:sz w:val="24"/>
+                <w:szCs w:val="24"/>
+              </w:rPr>
+              <w:t>1</w:t>
+            </w:r>
+          </w:p>
+        </w:tc>
+        <w:tc>
+          <w:tcPr>
+            <w:tcW w:w="2552" w:type="dxa"/>
+          </w:tcPr>
+          <w:p>
+            <w:pPr>
+              <w:rPr>
+                <w:b/>
+                <w:bCs/>
+                <w:sz w:val="24"/>
+                <w:szCs w:val="24"/>
+              </w:rPr>
+            </w:pPr>
+          </w:p>
+        </w:tc>
+        <w:tc>
+          <w:tcPr>
+            <w:tcW w:w="2551" w:type="dxa"/>
+          </w:tcPr>
+          <w:p>
+            <w:pPr>
+              <w:rPr>
+                <w:b/>
+                <w:bCs/>
+                <w:sz w:val="24"/>
+                <w:szCs w:val="24"/>
+              </w:rPr>
+            </w:pPr>
+          </w:p>
+        </w:tc>
+      </w:tr>
+      <w:tr>
+        <w:tc>
+          <w:tcPr>
+            <w:tcW w:w="704" w:type="dxa"/>
+          </w:tcPr>
+          <w:p>
+            <w:pPr>
+              <w:rPr>
+                <w:b/>
+                <w:bCs/>
+                <w:sz w:val="24"/>
+                <w:szCs w:val="24"/>
+              </w:rPr>
+            </w:pPr>
+            <w:r>
+              <w:rPr>
+                <w:b/>
+                <w:bCs/>
+                <w:sz w:val="24"/>
+                <w:szCs w:val="24"/>
+              </w:rPr>
+              <w:t>2</w:t>
+            </w:r>
+          </w:p>
+        </w:tc>
+        <w:tc>
+          <w:tcPr>
+            <w:tcW w:w="2552" w:type="dxa"/>
+          </w:tcPr>
+          <w:p>
+            <w:pPr>
+              <w:rPr>
+                <w:b/>
+                <w:bCs/>
+                <w:sz w:val="24"/>
+                <w:szCs w:val="24"/>
+              </w:rPr>
+            </w:pPr>
+          </w:p>
+        </w:tc>
+        <w:tc>
+          <w:tcPr>
+            <w:tcW w:w="2551" w:type="dxa"/>
+          </w:tcPr>
+          <w:p>
+            <w:pPr>
+              <w:rPr>
+                <w:b/>
+                <w:bCs/>
+                <w:sz w:val="24"/>
+                <w:szCs w:val="24"/>
+              </w:rPr>
+            </w:pPr>
+          </w:p>
+        </w:tc>
+      </w:tr>
+      <w:tr>
+        <w:tc>
+          <w:tcPr>
+            <w:tcW w:w="704" w:type="dxa"/>
+          </w:tcPr>
+          <w:p>
+            <w:pPr>
+              <w:rPr>
+                <w:b/>
+                <w:bCs/>
+                <w:sz w:val="24"/>
+                <w:szCs w:val="24"/>
+              </w:rPr>
+            </w:pPr>
+            <w:r>
+              <w:rPr>
+                <w:b/>
+                <w:bCs/>
+                <w:sz w:val="24"/>
+                <w:szCs w:val="24"/>
+              </w:rPr>
+              <w:t>3</w:t>
+            </w:r>
+          </w:p>
+        </w:tc>
+        <w:tc>
+          <w:tcPr>
+            <w:tcW w:w="2552" w:type="dxa"/>
+          </w:tcPr>
+          <w:p>
+            <w:pPr>
+              <w:rPr>
+                <w:b/>
+                <w:bCs/>
+                <w:sz w:val="24"/>
+                <w:szCs w:val="24"/>
+              </w:rPr>
+            </w:pPr>
+          </w:p>
+        </w:tc>
+        <w:tc>
+          <w:tcPr>
+            <w:tcW w:w="2551" w:type="dxa"/>
+          </w:tcPr>
+          <w:p>
+            <w:pPr>
+              <w:rPr>
+                <w:b/>
+                <w:bCs/>
+                <w:sz w:val="24"/>
+                <w:szCs w:val="24"/>
+              </w:rPr>
+            </w:pPr>
+          </w:p>
+        </w:tc>
+      </w:tr>
+      <w:tr>
+        <w:tc>
+          <w:tcPr>
+            <w:tcW w:w="704" w:type="dxa"/>
+          </w:tcPr>
+          <w:p>
+            <w:pPr>
+              <w:rPr>
+                <w:b/>
+                <w:bCs/>
+                <w:sz w:val="24"/>
+                <w:szCs w:val="24"/>
+              </w:rPr>
+            </w:pPr>
+            <w:r>
+              <w:rPr>
+                <w:b/>
+                <w:bCs/>
+                <w:sz w:val="24"/>
+                <w:szCs w:val="24"/>
+              </w:rPr>
+              <w:t>4</w:t>
+            </w:r>
+          </w:p>
+        </w:tc>
+        <w:tc>
+          <w:tcPr>
+            <w:tcW w:w="2552" w:type="dxa"/>
+          </w:tcPr>
+          <w:p>
+            <w:pPr>
+              <w:rPr>
+                <w:b/>
+                <w:bCs/>
+                <w:sz w:val="24"/>
+                <w:szCs w:val="24"/>
+              </w:rPr>
+            </w:pPr>
+          </w:p>
+        </w:tc>
+        <w:tc>
+          <w:tcPr>
+            <w:tcW w:w="2551" w:type="dxa"/>
+          </w:tcPr>
+          <w:p>
+            <w:pPr>
+              <w:rPr>
+                <w:b/>
+                <w:bCs/>
+                <w:sz w:val="24"/>
+                <w:szCs w:val="24"/>
+              </w:rPr>
+            </w:pPr>
+          </w:p>
+        </w:tc>
+      </w:tr>
+      <w:tr>
+        <w:tc>
+          <w:tcPr>
+            <w:tcW w:w="704" w:type="dxa"/>
+          </w:tcPr>
+          <w:p>
+            <w:pPr>
+              <w:rPr>
+                <w:b/>
+                <w:bCs/>
+                <w:sz w:val="24"/>
+                <w:szCs w:val="24"/>
+              </w:rPr>
+            </w:pPr>
+            <w:r>
+              <w:rPr>
+                <w:b/>
+                <w:bCs/>
+                <w:sz w:val="24"/>
+                <w:szCs w:val="24"/>
+              </w:rPr>
+              <w:t>5</w:t>
+            </w:r>
+          </w:p>
+        </w:tc>
+        <w:tc>
+          <w:tcPr>
+            <w:tcW w:w="2552" w:type="dxa"/>
+          </w:tcPr>
+          <w:p>
+            <w:pPr>
+              <w:rPr>
+                <w:b/>
+                <w:bCs/>
+                <w:sz w:val="24"/>
+                <w:szCs w:val="24"/>
+              </w:rPr>
+            </w:pPr>
+          </w:p>
+        </w:tc>
+        <w:tc>
+          <w:tcPr>
+            <w:tcW w:w="2551" w:type="dxa"/>
+          </w:tcPr>
+          <w:p>
+            <w:pPr>
+              <w:rPr>
+                <w:b/>
+                <w:bCs/>
+                <w:sz w:val="24"/>
+                <w:szCs w:val="24"/>
+              </w:rPr>
+            </w:pPr>
+          </w:p>
+        </w:tc>
+      </w:tr>
+    </w:tbl>
+    <w:p>
+      <w:pPr>
+        <w:rPr>
+          <w:b/>
+          <w:bCs/>
+          <w:sz w:val="24"/>
+          <w:szCs w:val="24"/>
+        </w:rPr>
+      </w:pPr>
+    </w:p>
+    <w:p>
+      <w:pPr>
+        <w:rPr>
+          <w:b/>
+          <w:bCs/>
+          <w:sz w:val="24"/>
+          <w:szCs w:val="24"/>
+        </w:rPr>
+      </w:pPr>
+      <w:r>
+        <w:rPr>
+          <w:b/>
+          <w:bCs/>
+          <w:sz w:val="24"/>
+          <w:szCs w:val="24"/>
+        </w:rPr>
+        <w:t>Slaapkamer</w:t>
+      </w:r>
+    </w:p>
+    <w:tbl>
+      <w:tblPr>
+        <w:tblStyle w:val="TableGrid"/>
+        <w:tblW w:w="5807" w:type="dxa"/>
+        <w:tblLook w:val="04A0" w:firstRow="1" w:lastRow="0" w:firstColumn="1" w:lastColumn="0" w:noHBand="0" w:noVBand="1"/>
+      </w:tblPr>
+      <w:tblGrid>
+        <w:gridCol w:w="704"/>
+        <w:gridCol w:w="2552"/>
+        <w:gridCol w:w="2551"/>
+      </w:tblGrid>
+      <w:tr>
+        <w:tc>
+          <w:tcPr>
+            <w:tcW w:w="704" w:type="dxa"/>
+          </w:tcPr>
+          <w:p>
+            <w:pPr>
+              <w:rPr>
+                <w:i/>
+                <w:iCs/>
+                <w:sz w:val="24"/>
+                <w:szCs w:val="24"/>
+              </w:rPr>
+            </w:pPr>
+          </w:p>
+        </w:tc>
+        <w:tc>
+          <w:tcPr>
+            <w:tcW w:w="2552" w:type="dxa"/>
+          </w:tcPr>
+          <w:p>
+            <w:pPr>
+              <w:rPr>
+                <w:i/>
+                <w:iCs/>
+                <w:sz w:val="24"/>
+                <w:szCs w:val="24"/>
+              </w:rPr>
+            </w:pPr>
+            <w:r>
+              <w:rPr>
+                <w:i/>
+                <w:iCs/>
+                <w:sz w:val="24"/>
+                <w:szCs w:val="24"/>
+              </w:rPr>
+              <w:t>Verbruiker ( apparaat )</w:t>
+            </w:r>
+          </w:p>
+        </w:tc>
+        <w:tc>
+          <w:tcPr>
+            <w:tcW w:w="2551" w:type="dxa"/>
+          </w:tcPr>
+          <w:p>
+            <w:pPr>
+              <w:rPr>
+                <w:i/>
+                <w:iCs/>
+                <w:sz w:val="24"/>
+                <w:szCs w:val="24"/>
+              </w:rPr>
+            </w:pPr>
+            <w:r>
+              <w:rPr>
+                <w:i/>
+                <w:iCs/>
+                <w:sz w:val="24"/>
+                <w:szCs w:val="24"/>
+              </w:rPr>
+              <w:t>Besparing drinkwater</w:t>
+            </w:r>
+          </w:p>
+        </w:tc>
+      </w:tr>
+      <w:tr>
+        <w:tc>
+          <w:tcPr>
+            <w:tcW w:w="704" w:type="dxa"/>
+          </w:tcPr>
+          <w:p>
+            <w:pPr>
+              <w:rPr>
+                <w:b/>
+                <w:bCs/>
+                <w:sz w:val="24"/>
+                <w:szCs w:val="24"/>
+              </w:rPr>
+            </w:pPr>
+            <w:r>
+              <w:rPr>
+                <w:b/>
+                <w:bCs/>
+                <w:sz w:val="24"/>
+                <w:szCs w:val="24"/>
+              </w:rPr>
+              <w:t>1</w:t>
+            </w:r>
+          </w:p>
+        </w:tc>
+        <w:tc>
+          <w:tcPr>
+            <w:tcW w:w="2552" w:type="dxa"/>
+          </w:tcPr>
+          <w:p>
+            <w:pPr>
+              <w:rPr>
+                <w:b/>
+                <w:bCs/>
+                <w:sz w:val="24"/>
+                <w:szCs w:val="24"/>
+              </w:rPr>
+            </w:pPr>
+          </w:p>
+        </w:tc>
+        <w:tc>
+          <w:tcPr>
+            <w:tcW w:w="2551" w:type="dxa"/>
+          </w:tcPr>
+          <w:p>
+            <w:pPr>
+              <w:rPr>
+                <w:b/>
+                <w:bCs/>
+                <w:sz w:val="24"/>
+                <w:szCs w:val="24"/>
+              </w:rPr>
+            </w:pPr>
+          </w:p>
+        </w:tc>
+      </w:tr>
+      <w:tr>
+        <w:tc>
+          <w:tcPr>
+            <w:tcW w:w="704" w:type="dxa"/>
+          </w:tcPr>
+          <w:p>
+            <w:pPr>
+              <w:rPr>
+                <w:b/>
+                <w:bCs/>
+                <w:sz w:val="24"/>
+                <w:szCs w:val="24"/>
+              </w:rPr>
+            </w:pPr>
+            <w:r>
+              <w:rPr>
+                <w:b/>
+                <w:bCs/>
+                <w:sz w:val="24"/>
+                <w:szCs w:val="24"/>
+              </w:rPr>
+              <w:t>2</w:t>
+            </w:r>
+          </w:p>
+        </w:tc>
+        <w:tc>
+          <w:tcPr>
+            <w:tcW w:w="2552" w:type="dxa"/>
+          </w:tcPr>
+          <w:p>
+            <w:pPr>
+              <w:rPr>
+                <w:b/>
+                <w:bCs/>
+                <w:sz w:val="24"/>
+                <w:szCs w:val="24"/>
+              </w:rPr>
+            </w:pPr>
+          </w:p>
+        </w:tc>
+        <w:tc>
+          <w:tcPr>
+            <w:tcW w:w="2551" w:type="dxa"/>
+          </w:tcPr>
+          <w:p>
+            <w:pPr>
+              <w:rPr>
+                <w:b/>
+                <w:bCs/>
+                <w:sz w:val="24"/>
+                <w:szCs w:val="24"/>
+              </w:rPr>
+            </w:pPr>
+          </w:p>
+        </w:tc>
+      </w:tr>
+      <w:tr>
+        <w:tc>
+          <w:tcPr>
+            <w:tcW w:w="704" w:type="dxa"/>
+          </w:tcPr>
+          <w:p>
+            <w:pPr>
+              <w:rPr>
+                <w:b/>
+                <w:bCs/>
+                <w:sz w:val="24"/>
+                <w:szCs w:val="24"/>
+              </w:rPr>
+            </w:pPr>
+            <w:r>
+              <w:rPr>
+                <w:b/>
+                <w:bCs/>
+                <w:sz w:val="24"/>
+                <w:szCs w:val="24"/>
+              </w:rPr>
+              <w:t>3</w:t>
+            </w:r>
+          </w:p>
+        </w:tc>
+        <w:tc>
+          <w:tcPr>
+            <w:tcW w:w="2552" w:type="dxa"/>
+          </w:tcPr>
+          <w:p>
+            <w:pPr>
+              <w:rPr>
+                <w:b/>
+                <w:bCs/>
+                <w:sz w:val="24"/>
+                <w:szCs w:val="24"/>
+              </w:rPr>
+            </w:pPr>
+          </w:p>
+        </w:tc>
+        <w:tc>
+          <w:tcPr>
+            <w:tcW w:w="2551" w:type="dxa"/>
+          </w:tcPr>
+          <w:p>
+            <w:pPr>
+              <w:rPr>
+                <w:b/>
+                <w:bCs/>
+                <w:sz w:val="24"/>
+                <w:szCs w:val="24"/>
+              </w:rPr>
+            </w:pPr>
+          </w:p>
+        </w:tc>
+      </w:tr>
+      <w:tr>
+        <w:tc>
+          <w:tcPr>
+            <w:tcW w:w="704" w:type="dxa"/>
+          </w:tcPr>
+          <w:p>
+            <w:pPr>
+              <w:rPr>
+                <w:b/>
+                <w:bCs/>
+                <w:sz w:val="24"/>
+                <w:szCs w:val="24"/>
+              </w:rPr>
+            </w:pPr>
+            <w:r>
+              <w:rPr>
+                <w:b/>
+                <w:bCs/>
+                <w:sz w:val="24"/>
+                <w:szCs w:val="24"/>
+              </w:rPr>
+              <w:t>4</w:t>
+            </w:r>
+          </w:p>
+        </w:tc>
+        <w:tc>
+          <w:tcPr>
+            <w:tcW w:w="2552" w:type="dxa"/>
+          </w:tcPr>
+          <w:p>
+            <w:pPr>
+              <w:rPr>
+                <w:b/>
+                <w:bCs/>
+                <w:sz w:val="24"/>
+                <w:szCs w:val="24"/>
+              </w:rPr>
+            </w:pPr>
+          </w:p>
+        </w:tc>
+        <w:tc>
+          <w:tcPr>
+            <w:tcW w:w="2551" w:type="dxa"/>
+          </w:tcPr>
+          <w:p>
+            <w:pPr>
+              <w:rPr>
+                <w:b/>
+                <w:bCs/>
+                <w:sz w:val="24"/>
+                <w:szCs w:val="24"/>
+              </w:rPr>
+            </w:pPr>
+          </w:p>
+        </w:tc>
+      </w:tr>
+      <w:tr>
+        <w:tc>
+          <w:tcPr>
+            <w:tcW w:w="704" w:type="dxa"/>
+          </w:tcPr>
+          <w:p>
+            <w:pPr>
+              <w:rPr>
+                <w:b/>
+                <w:bCs/>
+                <w:sz w:val="24"/>
+                <w:szCs w:val="24"/>
+              </w:rPr>
+            </w:pPr>
+            <w:r>
+              <w:rPr>
+                <w:b/>
+                <w:bCs/>
+                <w:sz w:val="24"/>
+                <w:szCs w:val="24"/>
+              </w:rPr>
+              <w:t>5</w:t>
+            </w:r>
+          </w:p>
+        </w:tc>
+        <w:tc>
+          <w:tcPr>
+            <w:tcW w:w="2552" w:type="dxa"/>
+          </w:tcPr>
+          <w:p>
+            <w:pPr>
+              <w:rPr>
+                <w:b/>
+                <w:bCs/>
+                <w:sz w:val="24"/>
+                <w:szCs w:val="24"/>
+              </w:rPr>
+            </w:pPr>
+          </w:p>
+        </w:tc>
+        <w:tc>
+          <w:tcPr>
+            <w:tcW w:w="2551" w:type="dxa"/>
+          </w:tcPr>
+          <w:p>
+            <w:pPr>
+              <w:rPr>
+                <w:b/>
+                <w:bCs/>
+                <w:sz w:val="24"/>
+                <w:szCs w:val="24"/>
+              </w:rPr>
+            </w:pPr>
+          </w:p>
+        </w:tc>
+      </w:tr>
+    </w:tbl>
+    <w:p>
+      <w:pPr>
+        <w:rPr>
+          <w:b/>
+          <w:bCs/>
+          <w:sz w:val="32"/>
+          <w:szCs w:val="32"/>
+        </w:rPr>
+      </w:pPr>
+    </w:p>
+    <w:p>
+      <w:pPr>
+        <w:rPr>
+          <w:b/>
+          <w:bCs/>
+          <w:sz w:val="28"/>
+          <w:szCs w:val="28"/>
+        </w:rPr>
+      </w:pPr>
+      <w:r>
+        <w:rPr>
+          <w:b/>
+          <w:bCs/>
+          <w:sz w:val="28"/>
+          <w:szCs w:val="28"/>
+        </w:rPr>
+        <w:t>Afval</w:t>
+      </w:r>
+    </w:p>
+    <w:tbl>
+      <w:tblPr>
+        <w:tblStyle w:val="TableGrid"/>
+        <w:tblW w:w="0" w:type="auto"/>
+        <w:tblLook w:val="04A0" w:firstRow="1" w:lastRow="0" w:firstColumn="1" w:lastColumn="0" w:noHBand="0" w:noVBand="1"/>
+      </w:tblPr>
+      <w:tblGrid>
+        <w:gridCol w:w="704"/>
+        <w:gridCol w:w="5103"/>
+      </w:tblGrid>
+      <w:tr>
+        <w:tc>
+          <w:tcPr>
+            <w:tcW w:w="704" w:type="dxa"/>
+          </w:tcPr>
+          <w:p>
+            <w:pPr>
+              <w:rPr>
+                <w:b/>
+                <w:bCs/>
+                <w:sz w:val="24"/>
+                <w:szCs w:val="24"/>
+              </w:rPr>
+            </w:pPr>
+            <w:r>
+              <w:rPr>
+                <w:b/>
+                <w:bCs/>
+                <w:sz w:val="24"/>
+                <w:szCs w:val="24"/>
+              </w:rPr>
+              <w:t>1</w:t>
+            </w:r>
+          </w:p>
+        </w:tc>
+        <w:tc>
+          <w:tcPr>
+            <w:tcW w:w="5103" w:type="dxa"/>
+          </w:tcPr>
+          <w:p>
+            <w:pPr>
+              <w:rPr>
+                <w:b/>
+                <w:bCs/>
+                <w:sz w:val="24"/>
+                <w:szCs w:val="24"/>
+              </w:rPr>
+            </w:pPr>
+          </w:p>
+        </w:tc>
+      </w:tr>
+      <w:tr>
+        <w:tc>
+          <w:tcPr>
+            <w:tcW w:w="704" w:type="dxa"/>
+          </w:tcPr>
+          <w:p>
+            <w:pPr>
+              <w:rPr>
+                <w:b/>
+                <w:bCs/>
+                <w:sz w:val="24"/>
+                <w:szCs w:val="24"/>
+              </w:rPr>
+            </w:pPr>
+            <w:r>
+              <w:rPr>
+                <w:b/>
+                <w:bCs/>
+                <w:sz w:val="24"/>
+                <w:szCs w:val="24"/>
+              </w:rPr>
+              <w:t>2</w:t>
+            </w:r>
+          </w:p>
+        </w:tc>
+        <w:tc>
+          <w:tcPr>
+            <w:tcW w:w="5103" w:type="dxa"/>
+          </w:tcPr>
+          <w:p>
+            <w:pPr>
+              <w:rPr>
+                <w:b/>
+                <w:bCs/>
+                <w:sz w:val="24"/>
+                <w:szCs w:val="24"/>
+              </w:rPr>
+            </w:pPr>
+          </w:p>
+        </w:tc>
+      </w:tr>
+      <w:tr>
+        <w:tc>
+          <w:tcPr>
+            <w:tcW w:w="704" w:type="dxa"/>
+          </w:tcPr>
+          <w:p>
+            <w:pPr>
+              <w:rPr>
+                <w:b/>
+                <w:bCs/>
+                <w:sz w:val="24"/>
+                <w:szCs w:val="24"/>
+              </w:rPr>
+            </w:pPr>
+            <w:r>
+              <w:rPr>
+                <w:b/>
+                <w:bCs/>
+                <w:sz w:val="24"/>
+                <w:szCs w:val="24"/>
+              </w:rPr>
+              <w:t>3</w:t>
+            </w:r>
+          </w:p>
+        </w:tc>
+        <w:tc>
+          <w:tcPr>
+            <w:tcW w:w="5103" w:type="dxa"/>
+          </w:tcPr>
+          <w:p>
+            <w:pPr>
+              <w:rPr>
+                <w:b/>
+                <w:bCs/>
+                <w:sz w:val="24"/>
+                <w:szCs w:val="24"/>
+              </w:rPr>
+            </w:pPr>
+          </w:p>
+        </w:tc>
+      </w:tr>
+      <w:tr>
+        <w:tc>
+          <w:tcPr>
+            <w:tcW w:w="704" w:type="dxa"/>
+          </w:tcPr>
+          <w:p>
+            <w:pPr>
+              <w:rPr>
+                <w:b/>
+                <w:bCs/>
+                <w:sz w:val="24"/>
+                <w:szCs w:val="24"/>
+              </w:rPr>
+            </w:pPr>
+            <w:r>
+              <w:rPr>
+                <w:b/>
+                <w:bCs/>
+                <w:sz w:val="24"/>
+                <w:szCs w:val="24"/>
+              </w:rPr>
+              <w:t>4</w:t>
+            </w:r>
+          </w:p>
+        </w:tc>
+        <w:tc>
+          <w:tcPr>
+            <w:tcW w:w="5103" w:type="dxa"/>
+          </w:tcPr>
+          <w:p>
+            <w:pPr>
+              <w:rPr>
+                <w:b/>
+                <w:bCs/>
+                <w:sz w:val="24"/>
+                <w:szCs w:val="24"/>
+              </w:rPr>
+            </w:pPr>
+          </w:p>
+        </w:tc>
+      </w:tr>
+      <w:tr>
+        <w:tc>
+          <w:tcPr>
+            <w:tcW w:w="704" w:type="dxa"/>
+          </w:tcPr>
+          <w:p>
+            <w:pPr>
+              <w:rPr>
+                <w:b/>
+                <w:bCs/>
+                <w:sz w:val="24"/>
+                <w:szCs w:val="24"/>
+              </w:rPr>
+            </w:pPr>
+            <w:r>
+              <w:rPr>
+                <w:b/>
+                <w:bCs/>
+                <w:sz w:val="24"/>
+                <w:szCs w:val="24"/>
+              </w:rPr>
+              <w:t>5</w:t>
+            </w:r>
+          </w:p>
+        </w:tc>
+        <w:tc>
+          <w:tcPr>
+            <w:tcW w:w="5103" w:type="dxa"/>
+          </w:tcPr>
+          <w:p>
+            <w:pPr>
+              <w:rPr>
+                <w:b/>
+                <w:bCs/>
+                <w:sz w:val="24"/>
+                <w:szCs w:val="24"/>
+              </w:rPr>
+            </w:pPr>
+          </w:p>
+        </w:tc>
+      </w:tr>
+      <w:tr>
+        <w:tc>
+          <w:tcPr>
+            <w:tcW w:w="704" w:type="dxa"/>
+          </w:tcPr>
+          <w:p>
+            <w:pPr>
+              <w:rPr>
+                <w:b/>
+                <w:bCs/>
+                <w:sz w:val="24"/>
+                <w:szCs w:val="24"/>
+              </w:rPr>
+            </w:pPr>
+            <w:r>
+              <w:rPr>
+                <w:b/>
+                <w:bCs/>
+                <w:sz w:val="24"/>
+                <w:szCs w:val="24"/>
+              </w:rPr>
+              <w:t>6</w:t>
+            </w:r>
+          </w:p>
+        </w:tc>
+        <w:tc>
+          <w:tcPr>
+            <w:tcW w:w="5103" w:type="dxa"/>
+          </w:tcPr>
+          <w:p>
+            <w:pPr>
+              <w:rPr>
+                <w:b/>
+                <w:bCs/>
+                <w:sz w:val="24"/>
+                <w:szCs w:val="24"/>
+              </w:rPr>
+            </w:pPr>
+          </w:p>
+        </w:tc>
+      </w:tr>
+      <w:tr>
+        <w:tc>
+          <w:tcPr>
+            <w:tcW w:w="704" w:type="dxa"/>
+          </w:tcPr>
+          <w:p>
+            <w:pPr>
+              <w:rPr>
+                <w:b/>
+                <w:bCs/>
+                <w:sz w:val="24"/>
+                <w:szCs w:val="24"/>
+              </w:rPr>
+            </w:pPr>
+            <w:r>
+              <w:rPr>
+                <w:b/>
+                <w:bCs/>
+                <w:sz w:val="24"/>
+                <w:szCs w:val="24"/>
+              </w:rPr>
+              <w:t>7</w:t>
+            </w:r>
+          </w:p>
+        </w:tc>
+        <w:tc>
+          <w:tcPr>
+            <w:tcW w:w="5103" w:type="dxa"/>
+          </w:tcPr>
+          <w:p>
+            <w:pPr>
+              <w:rPr>
+                <w:b/>
+                <w:bCs/>
+                <w:sz w:val="24"/>
+                <w:szCs w:val="24"/>
+              </w:rPr>
+            </w:pPr>
+          </w:p>
+        </w:tc>
+      </w:tr>
+    </w:tbl>
+    <w:p>
+      <w:pPr>
+        <w:rPr>
+          <w:b/>
+          <w:bCs/>
+          <w:sz w:val="48"/>
+          <w:szCs w:val="48"/>
+        </w:rPr>
+      </w:pPr>
+      <w:r>
+        <w:rPr>
+          <w:b/>
+          <w:bCs/>
+          <w:sz w:val="48"/>
+          <w:szCs w:val="48"/>
+        </w:rPr>
+        <w:lastRenderedPageBreak/>
+        <w:t>Verbruik elektrische apparaten</w:t>
+      </w:r>
+      <w:r>
+        <w:rPr>
+          <w:b/>
+          <w:bCs/>
+          <w:sz w:val="48"/>
+          <w:szCs w:val="48"/>
+        </w:rPr>
+        <w:t>:</w:t>
+      </w:r>
+    </w:p>
+    <w:tbl>
+      <w:tblPr>
+        <w:tblStyle w:val="TableGrid"/>
+        <w:tblW w:w="0" w:type="auto"/>
+        <w:tblLook w:val="04A0" w:firstRow="1" w:lastRow="0" w:firstColumn="1" w:lastColumn="0" w:noHBand="0" w:noVBand="1"/>
+      </w:tblPr>
+      <w:tblGrid>
+        <w:gridCol w:w="704"/>
+        <w:gridCol w:w="1843"/>
+        <w:gridCol w:w="1276"/>
+        <w:gridCol w:w="2126"/>
+        <w:gridCol w:w="1276"/>
+      </w:tblGrid>
+      <w:tr>
+        <w:tc>
+          <w:tcPr>
+            <w:tcW w:w="704" w:type="dxa"/>
+          </w:tcPr>
+          <w:p>
+            <w:pPr>
+              <w:rPr>
+                <w:i/>
+                <w:iCs/>
+                <w:sz w:val="24"/>
+                <w:szCs w:val="24"/>
+              </w:rPr>
+            </w:pPr>
+          </w:p>
+        </w:tc>
+        <w:tc>
+          <w:tcPr>
+            <w:tcW w:w="1843" w:type="dxa"/>
+          </w:tcPr>
+          <w:p>
+            <w:pPr>
+              <w:jc w:val="center"/>
+              <w:rPr>
+                <w:i/>
+                <w:iCs/>
+                <w:sz w:val="24"/>
+                <w:szCs w:val="24"/>
+              </w:rPr>
+            </w:pPr>
+            <w:r>
+              <w:rPr>
+                <w:i/>
+                <w:iCs/>
+                <w:sz w:val="24"/>
+                <w:szCs w:val="24"/>
+              </w:rPr>
+              <w:t>Apparaat met merk en type</w:t>
+            </w:r>
+          </w:p>
+        </w:tc>
+        <w:tc>
+          <w:tcPr>
+            <w:tcW w:w="1276" w:type="dxa"/>
+          </w:tcPr>
+          <w:p>
+            <w:pPr>
+              <w:jc w:val="center"/>
+              <w:rPr>
+                <w:i/>
+                <w:iCs/>
+                <w:sz w:val="24"/>
+                <w:szCs w:val="24"/>
+              </w:rPr>
+            </w:pPr>
+            <w:r>
+              <w:rPr>
+                <w:i/>
+                <w:iCs/>
+                <w:sz w:val="24"/>
+                <w:szCs w:val="24"/>
+              </w:rPr>
+              <w:t xml:space="preserve">Gebruik in </w:t>
+            </w:r>
+            <w:proofErr w:type="spellStart"/>
+            <w:r>
+              <w:rPr>
+                <w:i/>
+                <w:iCs/>
+                <w:sz w:val="24"/>
+                <w:szCs w:val="24"/>
+              </w:rPr>
+              <w:t>Kwh</w:t>
+            </w:r>
+            <w:proofErr w:type="spellEnd"/>
+          </w:p>
+        </w:tc>
+        <w:tc>
+          <w:tcPr>
+            <w:tcW w:w="2126" w:type="dxa"/>
+          </w:tcPr>
+          <w:p>
+            <w:pPr>
+              <w:jc w:val="center"/>
+              <w:rPr>
+                <w:i/>
+                <w:iCs/>
+                <w:sz w:val="24"/>
+                <w:szCs w:val="24"/>
+              </w:rPr>
+            </w:pPr>
+            <w:r>
+              <w:rPr>
+                <w:i/>
+                <w:iCs/>
+                <w:sz w:val="24"/>
+                <w:szCs w:val="24"/>
+              </w:rPr>
+              <w:t>Aantal uur per week</w:t>
+            </w:r>
+          </w:p>
+        </w:tc>
+        <w:tc>
+          <w:tcPr>
+            <w:tcW w:w="1276" w:type="dxa"/>
+          </w:tcPr>
+          <w:p>
+            <w:pPr>
+              <w:jc w:val="center"/>
+              <w:rPr>
+                <w:i/>
+                <w:iCs/>
+                <w:sz w:val="24"/>
+                <w:szCs w:val="24"/>
+              </w:rPr>
+            </w:pPr>
+            <w:r>
+              <w:rPr>
+                <w:i/>
+                <w:iCs/>
+                <w:sz w:val="24"/>
+                <w:szCs w:val="24"/>
+              </w:rPr>
+              <w:t>Verbruik per week</w:t>
+            </w:r>
+          </w:p>
+        </w:tc>
+      </w:tr>
+      <w:tr>
+        <w:tc>
+          <w:tcPr>
+            <w:tcW w:w="704" w:type="dxa"/>
+          </w:tcPr>
+          <w:p>
+            <w:pPr>
+              <w:rPr>
+                <w:b/>
+                <w:bCs/>
+                <w:sz w:val="24"/>
+                <w:szCs w:val="24"/>
+              </w:rPr>
+            </w:pPr>
+            <w:r>
+              <w:rPr>
+                <w:b/>
+                <w:bCs/>
+                <w:sz w:val="24"/>
+                <w:szCs w:val="24"/>
+              </w:rPr>
+              <w:t>1</w:t>
+            </w:r>
+          </w:p>
+        </w:tc>
+        <w:tc>
+          <w:tcPr>
+            <w:tcW w:w="1843" w:type="dxa"/>
+          </w:tcPr>
+          <w:p>
+            <w:pPr>
+              <w:rPr>
+                <w:b/>
+                <w:bCs/>
+                <w:sz w:val="24"/>
+                <w:szCs w:val="24"/>
+              </w:rPr>
+            </w:pPr>
+          </w:p>
+        </w:tc>
+        <w:tc>
+          <w:tcPr>
+            <w:tcW w:w="1276" w:type="dxa"/>
+          </w:tcPr>
+          <w:p>
+            <w:pPr>
+              <w:rPr>
+                <w:b/>
+                <w:bCs/>
+                <w:sz w:val="24"/>
+                <w:szCs w:val="24"/>
+              </w:rPr>
+            </w:pPr>
+          </w:p>
+        </w:tc>
+        <w:tc>
+          <w:tcPr>
+            <w:tcW w:w="2126" w:type="dxa"/>
+          </w:tcPr>
+          <w:p>
+            <w:pPr>
+              <w:rPr>
+                <w:b/>
+                <w:bCs/>
+                <w:sz w:val="24"/>
+                <w:szCs w:val="24"/>
+              </w:rPr>
+            </w:pPr>
+          </w:p>
+        </w:tc>
+        <w:tc>
+          <w:tcPr>
+            <w:tcW w:w="1276" w:type="dxa"/>
+          </w:tcPr>
+          <w:p>
+            <w:pPr>
+              <w:rPr>
+                <w:b/>
+                <w:bCs/>
+                <w:sz w:val="24"/>
+                <w:szCs w:val="24"/>
+              </w:rPr>
+            </w:pPr>
+          </w:p>
+        </w:tc>
+      </w:tr>
+      <w:tr>
+        <w:tc>
+          <w:tcPr>
+            <w:tcW w:w="704" w:type="dxa"/>
+          </w:tcPr>
+          <w:p>
+            <w:pPr>
+              <w:rPr>
+                <w:b/>
+                <w:bCs/>
+                <w:sz w:val="24"/>
+                <w:szCs w:val="24"/>
+              </w:rPr>
+            </w:pPr>
+            <w:r>
+              <w:rPr>
+                <w:b/>
+                <w:bCs/>
+                <w:sz w:val="24"/>
+                <w:szCs w:val="24"/>
+              </w:rPr>
+              <w:t>2</w:t>
+            </w:r>
+          </w:p>
+        </w:tc>
+        <w:tc>
+          <w:tcPr>
+            <w:tcW w:w="1843" w:type="dxa"/>
+          </w:tcPr>
+          <w:p>
+            <w:pPr>
+              <w:rPr>
+                <w:b/>
+                <w:bCs/>
+                <w:sz w:val="24"/>
+                <w:szCs w:val="24"/>
+              </w:rPr>
+            </w:pPr>
+          </w:p>
+        </w:tc>
+        <w:tc>
+          <w:tcPr>
+            <w:tcW w:w="1276" w:type="dxa"/>
+          </w:tcPr>
+          <w:p>
+            <w:pPr>
+              <w:rPr>
+                <w:b/>
+                <w:bCs/>
+                <w:sz w:val="24"/>
+                <w:szCs w:val="24"/>
+              </w:rPr>
+            </w:pPr>
+          </w:p>
+        </w:tc>
+        <w:tc>
+          <w:tcPr>
+            <w:tcW w:w="2126" w:type="dxa"/>
+          </w:tcPr>
+          <w:p>
+            <w:pPr>
+              <w:rPr>
+                <w:b/>
+                <w:bCs/>
+                <w:sz w:val="24"/>
+                <w:szCs w:val="24"/>
+              </w:rPr>
+            </w:pPr>
+          </w:p>
+        </w:tc>
+        <w:tc>
+          <w:tcPr>
+            <w:tcW w:w="1276" w:type="dxa"/>
+          </w:tcPr>
+          <w:p>
+            <w:pPr>
+              <w:rPr>
+                <w:b/>
+                <w:bCs/>
+                <w:sz w:val="24"/>
+                <w:szCs w:val="24"/>
+              </w:rPr>
+            </w:pPr>
+          </w:p>
+        </w:tc>
+      </w:tr>
+      <w:tr>
+        <w:tc>
+          <w:tcPr>
+            <w:tcW w:w="704" w:type="dxa"/>
+          </w:tcPr>
+          <w:p>
+            <w:pPr>
+              <w:rPr>
+                <w:b/>
+                <w:bCs/>
+                <w:sz w:val="24"/>
+                <w:szCs w:val="24"/>
+              </w:rPr>
+            </w:pPr>
+            <w:r>
+              <w:rPr>
+                <w:b/>
+                <w:bCs/>
+                <w:sz w:val="24"/>
+                <w:szCs w:val="24"/>
+              </w:rPr>
+              <w:t>3</w:t>
+            </w:r>
+          </w:p>
+        </w:tc>
+        <w:tc>
+          <w:tcPr>
+            <w:tcW w:w="1843" w:type="dxa"/>
+          </w:tcPr>
+          <w:p>
+            <w:pPr>
+              <w:rPr>
+                <w:b/>
+                <w:bCs/>
+                <w:sz w:val="24"/>
+                <w:szCs w:val="24"/>
+              </w:rPr>
+            </w:pPr>
+          </w:p>
+        </w:tc>
+        <w:tc>
+          <w:tcPr>
+            <w:tcW w:w="1276" w:type="dxa"/>
+          </w:tcPr>
+          <w:p>
+            <w:pPr>
+              <w:rPr>
+                <w:b/>
+                <w:bCs/>
+                <w:sz w:val="24"/>
+                <w:szCs w:val="24"/>
+              </w:rPr>
+            </w:pPr>
+          </w:p>
+        </w:tc>
+        <w:tc>
+          <w:tcPr>
+            <w:tcW w:w="2126" w:type="dxa"/>
+          </w:tcPr>
+          <w:p>
+            <w:pPr>
+              <w:rPr>
+                <w:b/>
+                <w:bCs/>
+                <w:sz w:val="24"/>
+                <w:szCs w:val="24"/>
+              </w:rPr>
+            </w:pPr>
+          </w:p>
+        </w:tc>
+        <w:tc>
+          <w:tcPr>
+            <w:tcW w:w="1276" w:type="dxa"/>
+          </w:tcPr>
+          <w:p>
+            <w:pPr>
+              <w:rPr>
+                <w:b/>
+                <w:bCs/>
+                <w:sz w:val="24"/>
+                <w:szCs w:val="24"/>
+              </w:rPr>
+            </w:pPr>
+          </w:p>
+        </w:tc>
+      </w:tr>
+      <w:tr>
+        <w:tc>
+          <w:tcPr>
+            <w:tcW w:w="704" w:type="dxa"/>
+          </w:tcPr>
+          <w:p>
+            <w:pPr>
+              <w:rPr>
+                <w:b/>
+                <w:bCs/>
+                <w:sz w:val="24"/>
+                <w:szCs w:val="24"/>
+              </w:rPr>
+            </w:pPr>
+            <w:r>
+              <w:rPr>
+                <w:b/>
+                <w:bCs/>
+                <w:sz w:val="24"/>
+                <w:szCs w:val="24"/>
+              </w:rPr>
+              <w:t>4</w:t>
+            </w:r>
+          </w:p>
+        </w:tc>
+        <w:tc>
+          <w:tcPr>
+            <w:tcW w:w="1843" w:type="dxa"/>
+          </w:tcPr>
+          <w:p>
+            <w:pPr>
+              <w:rPr>
+                <w:b/>
+                <w:bCs/>
+                <w:sz w:val="24"/>
+                <w:szCs w:val="24"/>
+              </w:rPr>
+            </w:pPr>
+          </w:p>
+        </w:tc>
+        <w:tc>
+          <w:tcPr>
+            <w:tcW w:w="1276" w:type="dxa"/>
+          </w:tcPr>
+          <w:p>
+            <w:pPr>
+              <w:rPr>
+                <w:b/>
+                <w:bCs/>
+                <w:sz w:val="24"/>
+                <w:szCs w:val="24"/>
+              </w:rPr>
+            </w:pPr>
+          </w:p>
+        </w:tc>
+        <w:tc>
+          <w:tcPr>
+            <w:tcW w:w="2126" w:type="dxa"/>
+          </w:tcPr>
+          <w:p>
+            <w:pPr>
+              <w:rPr>
+                <w:b/>
+                <w:bCs/>
+                <w:sz w:val="24"/>
+                <w:szCs w:val="24"/>
+              </w:rPr>
+            </w:pPr>
+          </w:p>
+        </w:tc>
+        <w:tc>
+          <w:tcPr>
+            <w:tcW w:w="1276" w:type="dxa"/>
+          </w:tcPr>
+          <w:p>
+            <w:pPr>
+              <w:rPr>
+                <w:b/>
+                <w:bCs/>
+                <w:sz w:val="24"/>
+                <w:szCs w:val="24"/>
+              </w:rPr>
+            </w:pPr>
+          </w:p>
+        </w:tc>
+      </w:tr>
+      <w:tr>
+        <w:tc>
+          <w:tcPr>
+            <w:tcW w:w="704" w:type="dxa"/>
+          </w:tcPr>
+          <w:p>
+            <w:pPr>
+              <w:rPr>
+                <w:b/>
+                <w:bCs/>
+                <w:sz w:val="24"/>
+                <w:szCs w:val="24"/>
+              </w:rPr>
+            </w:pPr>
+            <w:r>
+              <w:rPr>
+                <w:b/>
+                <w:bCs/>
+                <w:sz w:val="24"/>
+                <w:szCs w:val="24"/>
+              </w:rPr>
+              <w:t>5</w:t>
+            </w:r>
+          </w:p>
+        </w:tc>
+        <w:tc>
+          <w:tcPr>
+            <w:tcW w:w="1843" w:type="dxa"/>
+          </w:tcPr>
+          <w:p>
+            <w:pPr>
+              <w:rPr>
+                <w:b/>
+                <w:bCs/>
+                <w:sz w:val="24"/>
+                <w:szCs w:val="24"/>
+              </w:rPr>
+            </w:pPr>
+          </w:p>
+        </w:tc>
+        <w:tc>
+          <w:tcPr>
+            <w:tcW w:w="1276" w:type="dxa"/>
+          </w:tcPr>
+          <w:p>
+            <w:pPr>
+              <w:rPr>
+                <w:b/>
+                <w:bCs/>
+                <w:sz w:val="24"/>
+                <w:szCs w:val="24"/>
+              </w:rPr>
+            </w:pPr>
+          </w:p>
+        </w:tc>
+        <w:tc>
+          <w:tcPr>
+            <w:tcW w:w="2126" w:type="dxa"/>
+          </w:tcPr>
+          <w:p>
+            <w:pPr>
+              <w:rPr>
+                <w:b/>
+                <w:bCs/>
+                <w:sz w:val="24"/>
+                <w:szCs w:val="24"/>
+              </w:rPr>
+            </w:pPr>
+          </w:p>
+        </w:tc>
+        <w:tc>
+          <w:tcPr>
+            <w:tcW w:w="1276" w:type="dxa"/>
+          </w:tcPr>
+          <w:p>
+            <w:pPr>
+              <w:rPr>
+                <w:b/>
+                <w:bCs/>
+                <w:sz w:val="24"/>
+                <w:szCs w:val="24"/>
+              </w:rPr>
+            </w:pPr>
+          </w:p>
+        </w:tc>
+      </w:tr>
+      <w:tr>
+        <w:tc>
+          <w:tcPr>
+            <w:tcW w:w="704" w:type="dxa"/>
+          </w:tcPr>
+          <w:p>
+            <w:pPr>
+              <w:rPr>
+                <w:b/>
+                <w:bCs/>
+                <w:sz w:val="24"/>
+                <w:szCs w:val="24"/>
+              </w:rPr>
+            </w:pPr>
+            <w:r>
+              <w:rPr>
+                <w:b/>
+                <w:bCs/>
+                <w:sz w:val="24"/>
+                <w:szCs w:val="24"/>
+              </w:rPr>
+              <w:t>6</w:t>
+            </w:r>
+          </w:p>
+        </w:tc>
+        <w:tc>
+          <w:tcPr>
+            <w:tcW w:w="1843" w:type="dxa"/>
+          </w:tcPr>
+          <w:p>
+            <w:pPr>
+              <w:rPr>
+                <w:b/>
+                <w:bCs/>
+                <w:sz w:val="24"/>
+                <w:szCs w:val="24"/>
+              </w:rPr>
+            </w:pPr>
+          </w:p>
+        </w:tc>
+        <w:tc>
+          <w:tcPr>
+            <w:tcW w:w="1276" w:type="dxa"/>
+          </w:tcPr>
+          <w:p>
+            <w:pPr>
+              <w:rPr>
+                <w:b/>
+                <w:bCs/>
+                <w:sz w:val="24"/>
+                <w:szCs w:val="24"/>
+              </w:rPr>
+            </w:pPr>
+          </w:p>
+        </w:tc>
+        <w:tc>
+          <w:tcPr>
+            <w:tcW w:w="2126" w:type="dxa"/>
+          </w:tcPr>
+          <w:p>
+            <w:pPr>
+              <w:rPr>
+                <w:b/>
+                <w:bCs/>
+                <w:sz w:val="24"/>
+                <w:szCs w:val="24"/>
+              </w:rPr>
+            </w:pPr>
+          </w:p>
+        </w:tc>
+        <w:tc>
+          <w:tcPr>
+            <w:tcW w:w="1276" w:type="dxa"/>
+          </w:tcPr>
+          <w:p>
+            <w:pPr>
+              <w:rPr>
+                <w:b/>
+                <w:bCs/>
+                <w:sz w:val="24"/>
+                <w:szCs w:val="24"/>
+              </w:rPr>
+            </w:pPr>
+          </w:p>
+        </w:tc>
+      </w:tr>
+      <w:tr>
+        <w:tc>
+          <w:tcPr>
+            <w:tcW w:w="704" w:type="dxa"/>
+          </w:tcPr>
+          <w:p>
+            <w:pPr>
+              <w:rPr>
+                <w:b/>
+                <w:bCs/>
+                <w:sz w:val="24"/>
+                <w:szCs w:val="24"/>
+              </w:rPr>
+            </w:pPr>
+            <w:r>
+              <w:rPr>
+                <w:b/>
+                <w:bCs/>
+                <w:sz w:val="24"/>
+                <w:szCs w:val="24"/>
+              </w:rPr>
+              <w:t>7</w:t>
+            </w:r>
+          </w:p>
+        </w:tc>
+        <w:tc>
+          <w:tcPr>
+            <w:tcW w:w="1843" w:type="dxa"/>
+          </w:tcPr>
+          <w:p>
+            <w:pPr>
+              <w:rPr>
+                <w:b/>
+                <w:bCs/>
+                <w:sz w:val="24"/>
+                <w:szCs w:val="24"/>
+              </w:rPr>
+            </w:pPr>
+          </w:p>
+        </w:tc>
+        <w:tc>
+          <w:tcPr>
+            <w:tcW w:w="1276" w:type="dxa"/>
+          </w:tcPr>
+          <w:p>
+            <w:pPr>
+              <w:rPr>
+                <w:b/>
+                <w:bCs/>
+                <w:sz w:val="24"/>
+                <w:szCs w:val="24"/>
+              </w:rPr>
+            </w:pPr>
+          </w:p>
+        </w:tc>
+        <w:tc>
+          <w:tcPr>
+            <w:tcW w:w="2126" w:type="dxa"/>
+          </w:tcPr>
+          <w:p>
+            <w:pPr>
+              <w:rPr>
+                <w:b/>
+                <w:bCs/>
+                <w:sz w:val="24"/>
+                <w:szCs w:val="24"/>
+              </w:rPr>
+            </w:pPr>
+          </w:p>
+        </w:tc>
+        <w:tc>
+          <w:tcPr>
+            <w:tcW w:w="1276" w:type="dxa"/>
+          </w:tcPr>
+          <w:p>
+            <w:pPr>
+              <w:rPr>
+                <w:b/>
+                <w:bCs/>
+                <w:sz w:val="24"/>
+                <w:szCs w:val="24"/>
+              </w:rPr>
+            </w:pPr>
+          </w:p>
+        </w:tc>
+      </w:tr>
+    </w:tbl>
+    <w:p>
+      <w:pPr>
+        <w:rPr>
+          <w:b/>
+          <w:bCs/>
+          <w:sz w:val="48"/>
+          <w:szCs w:val="48"/>
+        </w:rPr>
+      </w:pPr>
+    </w:p>
+    <w:p>
+      <w:pPr>
+        <w:rPr>
+          <w:b/>
+          <w:bCs/>
+          <w:sz w:val="24"/>
+          <w:szCs w:val="24"/>
         </w:rPr>
       </w:pPr>
     </w:p>
@@ -1374,6 +9426,7 @@
   <w:style w:type="paragraph" w:default="1" w:styleId="Normal">
     <w:name w:val="Normal"/>
     <w:qFormat/>
+    <w:rsid w:val="00BF2354"/>
     <w:rPr>
       <w:lang w:val="nl-NL"/>
     </w:rPr>
@@ -1381,7 +9434,6 @@
   <w:style w:type="character" w:default="1" w:styleId="DefaultParagraphFont">
     <w:name w:val="Default Paragraph Font"/>
     <w:uiPriority w:val="1"/>
-    <w:semiHidden/>
     <w:unhideWhenUsed/>
   </w:style>
   <w:style w:type="table" w:default="1" w:styleId="TableNormal">
@@ -1619,6 +9671,7 @@
     <w:rsid w:val="00665B95"/>
     <w:rsid w:val="0077642D"/>
     <w:rsid w:val="00B07C67"/>
+    <w:rsid w:val="00CF1441"/>
     <w:rsid w:val="00E464F6"/>
     <w:rsid w:val="00ED32C4"/>
   </w:rsids>

--- a/OnderzoekDuurzaamHuis.docx
+++ b/OnderzoekDuurzaamHuis.docx
@@ -129,7 +129,6 @@
                                               <w:szCs w:val="96"/>
                                             </w:rPr>
                                           </w:pPr>
-                                          <w:proofErr w:type="spellStart"/>
                                           <w:r>
                                             <w:rPr>
                                               <w:rFonts w:asciiTheme="majorHAnsi" w:hAnsiTheme="majorHAnsi"/>
@@ -139,7 +138,6 @@
                                             </w:rPr>
                                             <w:t>Onderzoeksverslag</w:t>
                                           </w:r>
-                                          <w:proofErr w:type="spellEnd"/>
                                           <w:r>
                                             <w:rPr>
                                               <w:rFonts w:asciiTheme="majorHAnsi" w:hAnsiTheme="majorHAnsi"/>
@@ -147,27 +145,7 @@
                                               <w:sz w:val="96"/>
                                               <w:szCs w:val="96"/>
                                             </w:rPr>
-                                            <w:t xml:space="preserve"> </w:t>
-                                          </w:r>
-                                          <w:proofErr w:type="spellStart"/>
-                                          <w:r>
-                                            <w:rPr>
-                                              <w:rFonts w:asciiTheme="majorHAnsi" w:hAnsiTheme="majorHAnsi"/>
-                                              <w:color w:val="FFFFFF" w:themeColor="background1"/>
-                                              <w:sz w:val="96"/>
-                                              <w:szCs w:val="96"/>
-                                            </w:rPr>
-                                            <w:t>Duurzaam</w:t>
-                                          </w:r>
-                                          <w:proofErr w:type="spellEnd"/>
-                                          <w:r>
-                                            <w:rPr>
-                                              <w:rFonts w:asciiTheme="majorHAnsi" w:hAnsiTheme="majorHAnsi"/>
-                                              <w:color w:val="FFFFFF" w:themeColor="background1"/>
-                                              <w:sz w:val="96"/>
-                                              <w:szCs w:val="96"/>
-                                            </w:rPr>
-                                            <w:t xml:space="preserve"> Huis</w:t>
+                                            <w:t xml:space="preserve"> Duurzaam Huis</w:t>
                                           </w:r>
                                         </w:p>
                                       </w:tc>
@@ -286,23 +264,13 @@
                                               <w:szCs w:val="28"/>
                                             </w:rPr>
                                           </w:pPr>
-                                          <w:proofErr w:type="spellStart"/>
                                           <w:r>
                                             <w:rPr>
                                               <w:color w:val="FFFFFF" w:themeColor="background1"/>
                                               <w:sz w:val="28"/>
                                               <w:szCs w:val="28"/>
                                             </w:rPr>
-                                            <w:t>Klas</w:t>
-                                          </w:r>
-                                          <w:proofErr w:type="spellEnd"/>
-                                          <w:r>
-                                            <w:rPr>
-                                              <w:color w:val="FFFFFF" w:themeColor="background1"/>
-                                              <w:sz w:val="28"/>
-                                              <w:szCs w:val="28"/>
-                                            </w:rPr>
-                                            <w:t xml:space="preserve"> SD1A</w:t>
+                                            <w:t>Klas SD1A</w:t>
                                           </w:r>
                                         </w:p>
                                       </w:sdtContent>
@@ -447,7 +415,6 @@
                                         <w:szCs w:val="96"/>
                                       </w:rPr>
                                     </w:pPr>
-                                    <w:proofErr w:type="spellStart"/>
                                     <w:r>
                                       <w:rPr>
                                         <w:rFonts w:asciiTheme="majorHAnsi" w:hAnsiTheme="majorHAnsi"/>
@@ -457,7 +424,6 @@
                                       </w:rPr>
                                       <w:t>Onderzoeksverslag</w:t>
                                     </w:r>
-                                    <w:proofErr w:type="spellEnd"/>
                                     <w:r>
                                       <w:rPr>
                                         <w:rFonts w:asciiTheme="majorHAnsi" w:hAnsiTheme="majorHAnsi"/>
@@ -465,27 +431,7 @@
                                         <w:sz w:val="96"/>
                                         <w:szCs w:val="96"/>
                                       </w:rPr>
-                                      <w:t xml:space="preserve"> </w:t>
-                                    </w:r>
-                                    <w:proofErr w:type="spellStart"/>
-                                    <w:r>
-                                      <w:rPr>
-                                        <w:rFonts w:asciiTheme="majorHAnsi" w:hAnsiTheme="majorHAnsi"/>
-                                        <w:color w:val="FFFFFF" w:themeColor="background1"/>
-                                        <w:sz w:val="96"/>
-                                        <w:szCs w:val="96"/>
-                                      </w:rPr>
-                                      <w:t>Duurzaam</w:t>
-                                    </w:r>
-                                    <w:proofErr w:type="spellEnd"/>
-                                    <w:r>
-                                      <w:rPr>
-                                        <w:rFonts w:asciiTheme="majorHAnsi" w:hAnsiTheme="majorHAnsi"/>
-                                        <w:color w:val="FFFFFF" w:themeColor="background1"/>
-                                        <w:sz w:val="96"/>
-                                        <w:szCs w:val="96"/>
-                                      </w:rPr>
-                                      <w:t xml:space="preserve"> Huis</w:t>
+                                      <w:t xml:space="preserve"> Duurzaam Huis</w:t>
                                     </w:r>
                                   </w:p>
                                 </w:tc>
@@ -604,23 +550,13 @@
                                         <w:szCs w:val="28"/>
                                       </w:rPr>
                                     </w:pPr>
-                                    <w:proofErr w:type="spellStart"/>
                                     <w:r>
                                       <w:rPr>
                                         <w:color w:val="FFFFFF" w:themeColor="background1"/>
                                         <w:sz w:val="28"/>
                                         <w:szCs w:val="28"/>
                                       </w:rPr>
-                                      <w:t>Klas</w:t>
-                                    </w:r>
-                                    <w:proofErr w:type="spellEnd"/>
-                                    <w:r>
-                                      <w:rPr>
-                                        <w:color w:val="FFFFFF" w:themeColor="background1"/>
-                                        <w:sz w:val="28"/>
-                                        <w:szCs w:val="28"/>
-                                      </w:rPr>
-                                      <w:t xml:space="preserve"> SD1A</w:t>
+                                      <w:t>Klas SD1A</w:t>
                                     </w:r>
                                   </w:p>
                                 </w:sdtContent>
@@ -3600,7 +3536,6 @@
                 <w:szCs w:val="24"/>
               </w:rPr>
             </w:pPr>
-            <w:proofErr w:type="spellStart"/>
             <w:r>
               <w:rPr>
                 <w:b/>
@@ -3610,7 +3545,6 @@
               </w:rPr>
               <w:t>vaatwas-machine</w:t>
             </w:r>
-            <w:proofErr w:type="spellEnd"/>
           </w:p>
         </w:tc>
         <w:tc>
@@ -3993,6 +3927,15 @@
                 <w:szCs w:val="24"/>
               </w:rPr>
             </w:pPr>
+            <w:r>
+              <w:rPr>
+                <w:b/>
+                <w:bCs/>
+                <w:sz w:val="24"/>
+                <w:szCs w:val="24"/>
+              </w:rPr>
+              <w:t>1</w:t>
+            </w:r>
           </w:p>
         </w:tc>
         <w:tc>
@@ -4169,6 +4112,15 @@
                 <w:szCs w:val="24"/>
               </w:rPr>
             </w:pPr>
+            <w:r>
+              <w:rPr>
+                <w:b/>
+                <w:bCs/>
+                <w:sz w:val="24"/>
+                <w:szCs w:val="24"/>
+              </w:rPr>
+              <w:t>1</w:t>
+            </w:r>
           </w:p>
         </w:tc>
         <w:tc>
@@ -4345,6 +4297,15 @@
                 <w:szCs w:val="24"/>
               </w:rPr>
             </w:pPr>
+            <w:r>
+              <w:rPr>
+                <w:b/>
+                <w:bCs/>
+                <w:sz w:val="24"/>
+                <w:szCs w:val="24"/>
+              </w:rPr>
+              <w:t>0</w:t>
+            </w:r>
           </w:p>
         </w:tc>
         <w:tc>
@@ -4521,6 +4482,15 @@
                 <w:szCs w:val="24"/>
               </w:rPr>
             </w:pPr>
+            <w:r>
+              <w:rPr>
+                <w:b/>
+                <w:bCs/>
+                <w:sz w:val="24"/>
+                <w:szCs w:val="24"/>
+              </w:rPr>
+              <w:t>0</w:t>
+            </w:r>
           </w:p>
         </w:tc>
         <w:tc>
@@ -4697,6 +4667,15 @@
                 <w:szCs w:val="24"/>
               </w:rPr>
             </w:pPr>
+            <w:r>
+              <w:rPr>
+                <w:b/>
+                <w:bCs/>
+                <w:sz w:val="24"/>
+                <w:szCs w:val="24"/>
+              </w:rPr>
+              <w:t>1</w:t>
+            </w:r>
           </w:p>
         </w:tc>
         <w:tc>
@@ -4873,6 +4852,15 @@
                 <w:szCs w:val="24"/>
               </w:rPr>
             </w:pPr>
+            <w:r>
+              <w:rPr>
+                <w:b/>
+                <w:bCs/>
+                <w:sz w:val="24"/>
+                <w:szCs w:val="24"/>
+              </w:rPr>
+              <w:t>1</w:t>
+            </w:r>
           </w:p>
         </w:tc>
         <w:tc>
@@ -5049,6 +5037,15 @@
                 <w:szCs w:val="24"/>
               </w:rPr>
             </w:pPr>
+            <w:r>
+              <w:rPr>
+                <w:b/>
+                <w:bCs/>
+                <w:sz w:val="24"/>
+                <w:szCs w:val="24"/>
+              </w:rPr>
+              <w:t>1</w:t>
+            </w:r>
           </w:p>
         </w:tc>
         <w:tc>
@@ -5347,6 +5344,15 @@
                 <w:szCs w:val="24"/>
               </w:rPr>
             </w:pPr>
+            <w:r>
+              <w:rPr>
+                <w:b/>
+                <w:bCs/>
+                <w:sz w:val="24"/>
+                <w:szCs w:val="24"/>
+              </w:rPr>
+              <w:t>5</w:t>
+            </w:r>
           </w:p>
         </w:tc>
         <w:tc>
@@ -5536,7 +5542,16 @@
                 <w:sz w:val="24"/>
                 <w:szCs w:val="24"/>
               </w:rPr>
-              <w:t>Aantal liters per week</w:t>
+              <w:t xml:space="preserve">Aantal liters per </w:t>
+            </w:r>
+            <w:r>
+              <w:rPr>
+                <w:b/>
+                <w:bCs/>
+                <w:sz w:val="24"/>
+                <w:szCs w:val="24"/>
+              </w:rPr>
+              <w:t>keer</w:t>
             </w:r>
           </w:p>
         </w:tc>
@@ -5637,6 +5652,17 @@
                 <w:sz w:val="24"/>
                 <w:szCs w:val="24"/>
               </w:rPr>
+              <w:t xml:space="preserve"> * 4</w:t>
+            </w:r>
+            <w:r>
+              <w:rPr>
+                <w:b/>
+                <w:bCs/>
+                <w:i/>
+                <w:iCs/>
+                <w:sz w:val="24"/>
+                <w:szCs w:val="24"/>
+              </w:rPr>
               <w:t>:</w:t>
             </w:r>
           </w:p>
@@ -5654,6 +5680,15 @@
                 <w:szCs w:val="24"/>
               </w:rPr>
             </w:pPr>
+            <w:r>
+              <w:rPr>
+                <w:b/>
+                <w:bCs/>
+                <w:sz w:val="24"/>
+                <w:szCs w:val="24"/>
+              </w:rPr>
+              <w:t>17</w:t>
+            </w:r>
           </w:p>
         </w:tc>
         <w:tc>
@@ -5739,6 +5774,17 @@
                 <w:sz w:val="24"/>
                 <w:szCs w:val="24"/>
               </w:rPr>
+              <w:t xml:space="preserve"> * 4</w:t>
+            </w:r>
+            <w:r>
+              <w:rPr>
+                <w:b/>
+                <w:bCs/>
+                <w:i/>
+                <w:iCs/>
+                <w:sz w:val="24"/>
+                <w:szCs w:val="24"/>
+              </w:rPr>
               <w:t>:</w:t>
             </w:r>
           </w:p>
@@ -5756,6 +5802,15 @@
                 <w:szCs w:val="24"/>
               </w:rPr>
             </w:pPr>
+            <w:r>
+              <w:rPr>
+                <w:b/>
+                <w:bCs/>
+                <w:sz w:val="24"/>
+                <w:szCs w:val="24"/>
+              </w:rPr>
+              <w:t>24</w:t>
+            </w:r>
           </w:p>
         </w:tc>
         <w:tc>
@@ -5771,6 +5826,15 @@
                 <w:szCs w:val="24"/>
               </w:rPr>
             </w:pPr>
+            <w:r>
+              <w:rPr>
+                <w:b/>
+                <w:bCs/>
+                <w:sz w:val="24"/>
+                <w:szCs w:val="24"/>
+              </w:rPr>
+              <w:t>90 Liter</w:t>
+            </w:r>
           </w:p>
         </w:tc>
         <w:tc>
@@ -5786,6 +5850,15 @@
                 <w:szCs w:val="24"/>
               </w:rPr>
             </w:pPr>
+            <w:r>
+              <w:rPr>
+                <w:b/>
+                <w:bCs/>
+                <w:sz w:val="24"/>
+                <w:szCs w:val="24"/>
+              </w:rPr>
+              <w:t>2160 Liter</w:t>
+            </w:r>
           </w:p>
         </w:tc>
         <w:tc>
@@ -5801,6 +5874,15 @@
                 <w:szCs w:val="24"/>
               </w:rPr>
             </w:pPr>
+            <w:r>
+              <w:rPr>
+                <w:b/>
+                <w:bCs/>
+                <w:sz w:val="24"/>
+                <w:szCs w:val="24"/>
+              </w:rPr>
+              <w:t>540 Liter</w:t>
+            </w:r>
           </w:p>
         </w:tc>
       </w:tr>
@@ -5858,6 +5940,15 @@
                 <w:szCs w:val="24"/>
               </w:rPr>
             </w:pPr>
+            <w:r>
+              <w:rPr>
+                <w:b/>
+                <w:bCs/>
+                <w:sz w:val="24"/>
+                <w:szCs w:val="24"/>
+              </w:rPr>
+              <w:t>24</w:t>
+            </w:r>
           </w:p>
         </w:tc>
         <w:tc>
@@ -5960,6 +6051,15 @@
                 <w:szCs w:val="24"/>
               </w:rPr>
             </w:pPr>
+            <w:r>
+              <w:rPr>
+                <w:b/>
+                <w:bCs/>
+                <w:sz w:val="24"/>
+                <w:szCs w:val="24"/>
+              </w:rPr>
+              <w:t>20</w:t>
+            </w:r>
           </w:p>
         </w:tc>
         <w:tc>
@@ -6034,7 +6134,29 @@
                 <w:sz w:val="24"/>
                 <w:szCs w:val="24"/>
               </w:rPr>
-              <w:t>Koken * 4:</w:t>
+              <w:t xml:space="preserve">Koken * </w:t>
+            </w:r>
+            <w:r>
+              <w:rPr>
+                <w:b/>
+                <w:bCs/>
+                <w:i/>
+                <w:iCs/>
+                <w:sz w:val="24"/>
+                <w:szCs w:val="24"/>
+              </w:rPr>
+              <w:t>1</w:t>
+            </w:r>
+            <w:r>
+              <w:rPr>
+                <w:b/>
+                <w:bCs/>
+                <w:i/>
+                <w:iCs/>
+                <w:sz w:val="24"/>
+                <w:szCs w:val="24"/>
+              </w:rPr>
+              <w:t>:</w:t>
             </w:r>
           </w:p>
         </w:tc>
@@ -6051,6 +6173,15 @@
                 <w:szCs w:val="24"/>
               </w:rPr>
             </w:pPr>
+            <w:r>
+              <w:rPr>
+                <w:b/>
+                <w:bCs/>
+                <w:sz w:val="24"/>
+                <w:szCs w:val="24"/>
+              </w:rPr>
+              <w:t>15</w:t>
+            </w:r>
           </w:p>
         </w:tc>
         <w:tc>
@@ -6125,7 +6256,29 @@
                 <w:sz w:val="24"/>
                 <w:szCs w:val="24"/>
               </w:rPr>
-              <w:t>Schoonmaken * 4:</w:t>
+              <w:t xml:space="preserve">Schoonmaken * </w:t>
+            </w:r>
+            <w:r>
+              <w:rPr>
+                <w:b/>
+                <w:bCs/>
+                <w:i/>
+                <w:iCs/>
+                <w:sz w:val="24"/>
+                <w:szCs w:val="24"/>
+              </w:rPr>
+              <w:t>1</w:t>
+            </w:r>
+            <w:r>
+              <w:rPr>
+                <w:b/>
+                <w:bCs/>
+                <w:i/>
+                <w:iCs/>
+                <w:sz w:val="24"/>
+                <w:szCs w:val="24"/>
+              </w:rPr>
+              <w:t>:</w:t>
             </w:r>
           </w:p>
         </w:tc>
@@ -6142,6 +6295,15 @@
                 <w:szCs w:val="24"/>
               </w:rPr>
             </w:pPr>
+            <w:r>
+              <w:rPr>
+                <w:b/>
+                <w:bCs/>
+                <w:sz w:val="24"/>
+                <w:szCs w:val="24"/>
+              </w:rPr>
+              <w:t>1</w:t>
+            </w:r>
           </w:p>
         </w:tc>
         <w:tc>
@@ -8327,19 +8489,8 @@
                 <w:sz w:val="24"/>
                 <w:szCs w:val="24"/>
               </w:rPr>
-              <w:t xml:space="preserve">Gebruik in </w:t>
-            </w:r>
-            <w:proofErr w:type="spellStart"/>
-            <w:r>
-              <w:rPr>
-                <w:i/>
-                <w:iCs/>
-                <w:sz w:val="24"/>
-                <w:szCs w:val="24"/>
-              </w:rPr>
-              <w:t>Kwh</w:t>
-            </w:r>
-            <w:proofErr w:type="spellEnd"/>
+              <w:t>Gebruik in Kwh</w:t>
+            </w:r>
           </w:p>
         </w:tc>
         <w:tc>
@@ -9668,10 +9819,10 @@
   </w:compat>
   <w:rsids>
     <w:rsidRoot w:val="00ED32C4"/>
+    <w:rsid w:val="0005782A"/>
     <w:rsid w:val="00665B95"/>
     <w:rsid w:val="0077642D"/>
     <w:rsid w:val="00B07C67"/>
-    <w:rsid w:val="00CF1441"/>
     <w:rsid w:val="00E464F6"/>
     <w:rsid w:val="00ED32C4"/>
   </w:rsids>

--- a/OnderzoekDuurzaamHuis.docx
+++ b/OnderzoekDuurzaamHuis.docx
@@ -78,8 +78,8 @@
                                   <w:tblDescription w:val="Cover page info"/>
                                 </w:tblPr>
                                 <w:tblGrid>
-                                  <w:gridCol w:w="798"/>
-                                  <w:gridCol w:w="9981"/>
+                                  <w:gridCol w:w="797"/>
+                                  <w:gridCol w:w="9980"/>
                                 </w:tblGrid>
                                 <w:tr>
                                   <w:trPr>
@@ -364,8 +364,8 @@
                             <w:tblDescription w:val="Cover page info"/>
                           </w:tblPr>
                           <w:tblGrid>
-                            <w:gridCol w:w="798"/>
-                            <w:gridCol w:w="9981"/>
+                            <w:gridCol w:w="797"/>
+                            <w:gridCol w:w="9980"/>
                           </w:tblGrid>
                           <w:tr>
                             <w:trPr>
@@ -1001,14 +1001,7 @@
                 <w:sz w:val="24"/>
                 <w:szCs w:val="24"/>
               </w:rPr>
-              <w:t>4913.3</w:t>
-            </w:r>
-            <w:r>
-              <w:rPr>
-                <w:sz w:val="24"/>
-                <w:szCs w:val="24"/>
-              </w:rPr>
-              <w:t>0</w:t>
+              <w:t>4913.30</w:t>
             </w:r>
           </w:p>
         </w:tc>
@@ -1160,14 +1153,7 @@
                 <w:sz w:val="24"/>
                 <w:szCs w:val="24"/>
               </w:rPr>
-              <w:t>4920.1</w:t>
-            </w:r>
-            <w:r>
-              <w:rPr>
-                <w:sz w:val="24"/>
-                <w:szCs w:val="24"/>
-              </w:rPr>
-              <w:t>0</w:t>
+              <w:t>4920.10</w:t>
             </w:r>
           </w:p>
         </w:tc>
@@ -1263,21 +1249,7 @@
                 <w:sz w:val="24"/>
                 <w:szCs w:val="24"/>
               </w:rPr>
-              <w:t>2022-</w:t>
-            </w:r>
-            <w:r>
-              <w:rPr>
-                <w:sz w:val="24"/>
-                <w:szCs w:val="24"/>
-              </w:rPr>
-              <w:t>31</w:t>
-            </w:r>
-            <w:r>
-              <w:rPr>
-                <w:sz w:val="24"/>
-                <w:szCs w:val="24"/>
-              </w:rPr>
-              <w:t>-03</w:t>
+              <w:t>2022-31-03</w:t>
             </w:r>
           </w:p>
         </w:tc>
@@ -1422,6 +1394,13 @@
                 <w:szCs w:val="24"/>
               </w:rPr>
             </w:pPr>
+            <w:r>
+              <w:rPr>
+                <w:sz w:val="24"/>
+                <w:szCs w:val="24"/>
+              </w:rPr>
+              <w:t>4197.2</w:t>
+            </w:r>
           </w:p>
         </w:tc>
         <w:tc>
@@ -1477,6 +1456,13 @@
                 <w:szCs w:val="24"/>
               </w:rPr>
             </w:pPr>
+            <w:r>
+              <w:rPr>
+                <w:sz w:val="24"/>
+                <w:szCs w:val="24"/>
+              </w:rPr>
+              <w:t>4232.36</w:t>
+            </w:r>
           </w:p>
         </w:tc>
         <w:tc>
@@ -1532,6 +1518,13 @@
                 <w:szCs w:val="24"/>
               </w:rPr>
             </w:pPr>
+            <w:r>
+              <w:rPr>
+                <w:sz w:val="24"/>
+                <w:szCs w:val="24"/>
+              </w:rPr>
+              <w:t>4275.09</w:t>
+            </w:r>
           </w:p>
         </w:tc>
         <w:tc>
@@ -1587,6 +1580,13 @@
                 <w:szCs w:val="24"/>
               </w:rPr>
             </w:pPr>
+            <w:r>
+              <w:rPr>
+                <w:sz w:val="24"/>
+                <w:szCs w:val="24"/>
+              </w:rPr>
+              <w:t>4321.52</w:t>
+            </w:r>
           </w:p>
         </w:tc>
         <w:tc>
@@ -1642,6 +1642,13 @@
                 <w:szCs w:val="24"/>
               </w:rPr>
             </w:pPr>
+            <w:r>
+              <w:rPr>
+                <w:sz w:val="24"/>
+                <w:szCs w:val="24"/>
+              </w:rPr>
+              <w:t>4357.41</w:t>
+            </w:r>
           </w:p>
         </w:tc>
         <w:tc>
@@ -1697,6 +1704,13 @@
                 <w:szCs w:val="24"/>
               </w:rPr>
             </w:pPr>
+            <w:r>
+              <w:rPr>
+                <w:sz w:val="24"/>
+                <w:szCs w:val="24"/>
+              </w:rPr>
+              <w:t>4387.85</w:t>
+            </w:r>
           </w:p>
         </w:tc>
         <w:tc>
@@ -1752,6 +1766,13 @@
                 <w:szCs w:val="24"/>
               </w:rPr>
             </w:pPr>
+            <w:r>
+              <w:rPr>
+                <w:sz w:val="24"/>
+                <w:szCs w:val="24"/>
+              </w:rPr>
+              <w:t>4388.52</w:t>
+            </w:r>
           </w:p>
         </w:tc>
         <w:tc>
@@ -1915,6 +1936,13 @@
                 <w:szCs w:val="24"/>
               </w:rPr>
             </w:pPr>
+            <w:r>
+              <w:rPr>
+                <w:sz w:val="24"/>
+                <w:szCs w:val="24"/>
+              </w:rPr>
+              <w:t>6254</w:t>
+            </w:r>
           </w:p>
         </w:tc>
         <w:tc>
@@ -1970,6 +1998,20 @@
                 <w:szCs w:val="24"/>
               </w:rPr>
             </w:pPr>
+            <w:r>
+              <w:rPr>
+                <w:sz w:val="24"/>
+                <w:szCs w:val="24"/>
+              </w:rPr>
+              <w:t>80</w:t>
+            </w:r>
+            <w:r>
+              <w:rPr>
+                <w:sz w:val="24"/>
+                <w:szCs w:val="24"/>
+              </w:rPr>
+              <w:t>21</w:t>
+            </w:r>
           </w:p>
         </w:tc>
         <w:tc>
@@ -2025,6 +2067,27 @@
                 <w:szCs w:val="24"/>
               </w:rPr>
             </w:pPr>
+            <w:r>
+              <w:rPr>
+                <w:sz w:val="24"/>
+                <w:szCs w:val="24"/>
+              </w:rPr>
+              <w:t>9</w:t>
+            </w:r>
+            <w:r>
+              <w:rPr>
+                <w:sz w:val="24"/>
+                <w:szCs w:val="24"/>
+              </w:rPr>
+              <w:t>8</w:t>
+            </w:r>
+            <w:r>
+              <w:rPr>
+                <w:sz w:val="24"/>
+                <w:szCs w:val="24"/>
+              </w:rPr>
+              <w:t>45</w:t>
+            </w:r>
           </w:p>
         </w:tc>
         <w:tc>
@@ -2080,6 +2143,20 @@
                 <w:szCs w:val="24"/>
               </w:rPr>
             </w:pPr>
+            <w:r>
+              <w:rPr>
+                <w:sz w:val="24"/>
+                <w:szCs w:val="24"/>
+              </w:rPr>
+              <w:t>11</w:t>
+            </w:r>
+            <w:r>
+              <w:rPr>
+                <w:sz w:val="24"/>
+                <w:szCs w:val="24"/>
+              </w:rPr>
+              <w:t>712</w:t>
+            </w:r>
           </w:p>
         </w:tc>
         <w:tc>
@@ -2135,6 +2212,13 @@
                 <w:szCs w:val="24"/>
               </w:rPr>
             </w:pPr>
+            <w:r>
+              <w:rPr>
+                <w:sz w:val="24"/>
+                <w:szCs w:val="24"/>
+              </w:rPr>
+              <w:t>13428</w:t>
+            </w:r>
           </w:p>
         </w:tc>
         <w:tc>
@@ -2190,6 +2274,13 @@
                 <w:szCs w:val="24"/>
               </w:rPr>
             </w:pPr>
+            <w:r>
+              <w:rPr>
+                <w:sz w:val="24"/>
+                <w:szCs w:val="24"/>
+              </w:rPr>
+              <w:t>15161</w:t>
+            </w:r>
           </w:p>
         </w:tc>
         <w:tc>
@@ -2378,12 +2469,12 @@
     <w:tbl>
       <w:tblPr>
         <w:tblStyle w:val="TableGrid"/>
-        <w:tblW w:w="6011" w:type="dxa"/>
+        <w:tblW w:w="8926" w:type="dxa"/>
         <w:tblLook w:val="04A0" w:firstRow="1" w:lastRow="0" w:firstColumn="1" w:lastColumn="0" w:noHBand="0" w:noVBand="1"/>
       </w:tblPr>
       <w:tblGrid>
         <w:gridCol w:w="3005"/>
-        <w:gridCol w:w="3006"/>
+        <w:gridCol w:w="5921"/>
       </w:tblGrid>
       <w:tr>
         <w:tc>
@@ -2412,7 +2503,7 @@
         </w:tc>
         <w:tc>
           <w:tcPr>
-            <w:tcW w:w="3006" w:type="dxa"/>
+            <w:tcW w:w="5921" w:type="dxa"/>
           </w:tcPr>
           <w:p>
             <w:pPr>
@@ -2449,21 +2540,48 @@
                 <w:szCs w:val="24"/>
               </w:rPr>
             </w:pPr>
-          </w:p>
-        </w:tc>
-        <w:tc>
-          <w:tcPr>
-            <w:tcW w:w="3006" w:type="dxa"/>
-          </w:tcPr>
-          <w:p>
-            <w:pPr>
-              <w:rPr>
-                <w:b/>
-                <w:bCs/>
-                <w:sz w:val="24"/>
-                <w:szCs w:val="24"/>
-              </w:rPr>
-            </w:pPr>
+            <w:r>
+              <w:rPr>
+                <w:b/>
+                <w:bCs/>
+                <w:sz w:val="24"/>
+                <w:szCs w:val="24"/>
+              </w:rPr>
+              <w:t>Fornuis</w:t>
+            </w:r>
+          </w:p>
+        </w:tc>
+        <w:tc>
+          <w:tcPr>
+            <w:tcW w:w="5921" w:type="dxa"/>
+          </w:tcPr>
+          <w:p>
+            <w:pPr>
+              <w:rPr>
+                <w:b/>
+                <w:bCs/>
+                <w:sz w:val="24"/>
+                <w:szCs w:val="24"/>
+              </w:rPr>
+            </w:pPr>
+            <w:r>
+              <w:rPr>
+                <w:b/>
+                <w:bCs/>
+                <w:sz w:val="24"/>
+                <w:szCs w:val="24"/>
+              </w:rPr>
+              <w:t>Maak in grotere porties eten</w:t>
+            </w:r>
+            <w:r>
+              <w:rPr>
+                <w:b/>
+                <w:bCs/>
+                <w:sz w:val="24"/>
+                <w:szCs w:val="24"/>
+              </w:rPr>
+              <w:t>.</w:t>
+            </w:r>
           </w:p>
         </w:tc>
       </w:tr>
@@ -2481,21 +2599,57 @@
                 <w:szCs w:val="24"/>
               </w:rPr>
             </w:pPr>
-          </w:p>
-        </w:tc>
-        <w:tc>
-          <w:tcPr>
-            <w:tcW w:w="3006" w:type="dxa"/>
-          </w:tcPr>
-          <w:p>
-            <w:pPr>
-              <w:rPr>
-                <w:b/>
-                <w:bCs/>
-                <w:sz w:val="24"/>
-                <w:szCs w:val="24"/>
-              </w:rPr>
-            </w:pPr>
+            <w:r>
+              <w:rPr>
+                <w:b/>
+                <w:bCs/>
+                <w:sz w:val="24"/>
+                <w:szCs w:val="24"/>
+              </w:rPr>
+              <w:t>Fornuis</w:t>
+            </w:r>
+          </w:p>
+        </w:tc>
+        <w:tc>
+          <w:tcPr>
+            <w:tcW w:w="5921" w:type="dxa"/>
+          </w:tcPr>
+          <w:p>
+            <w:pPr>
+              <w:rPr>
+                <w:b/>
+                <w:bCs/>
+                <w:sz w:val="24"/>
+                <w:szCs w:val="24"/>
+              </w:rPr>
+            </w:pPr>
+            <w:r>
+              <w:rPr>
+                <w:b/>
+                <w:bCs/>
+                <w:sz w:val="24"/>
+                <w:szCs w:val="24"/>
+              </w:rPr>
+              <w:t>Kook met het deksel op de pan</w:t>
+            </w:r>
+            <w:r>
+              <w:rPr>
+                <w:b/>
+                <w:bCs/>
+                <w:sz w:val="24"/>
+                <w:szCs w:val="24"/>
+              </w:rPr>
+              <w:t xml:space="preserve"> (verliest minder warmte)</w:t>
+            </w:r>
+            <w:r>
+              <w:rPr>
+                <w:b/>
+                <w:bCs/>
+                <w:sz w:val="24"/>
+                <w:szCs w:val="24"/>
+              </w:rPr>
+              <w:t>.</w:t>
+            </w:r>
           </w:p>
         </w:tc>
       </w:tr>
@@ -2513,21 +2667,57 @@
                 <w:szCs w:val="24"/>
               </w:rPr>
             </w:pPr>
-          </w:p>
-        </w:tc>
-        <w:tc>
-          <w:tcPr>
-            <w:tcW w:w="3006" w:type="dxa"/>
-          </w:tcPr>
-          <w:p>
-            <w:pPr>
-              <w:rPr>
-                <w:b/>
-                <w:bCs/>
-                <w:sz w:val="24"/>
-                <w:szCs w:val="24"/>
-              </w:rPr>
-            </w:pPr>
+            <w:r>
+              <w:rPr>
+                <w:b/>
+                <w:bCs/>
+                <w:sz w:val="24"/>
+                <w:szCs w:val="24"/>
+              </w:rPr>
+              <w:t>V</w:t>
+            </w:r>
+            <w:r>
+              <w:rPr>
+                <w:b/>
+                <w:bCs/>
+                <w:sz w:val="24"/>
+                <w:szCs w:val="24"/>
+              </w:rPr>
+              <w:t>aatwasser</w:t>
+            </w:r>
+          </w:p>
+        </w:tc>
+        <w:tc>
+          <w:tcPr>
+            <w:tcW w:w="5921" w:type="dxa"/>
+          </w:tcPr>
+          <w:p>
+            <w:pPr>
+              <w:rPr>
+                <w:b/>
+                <w:bCs/>
+                <w:sz w:val="24"/>
+                <w:szCs w:val="24"/>
+              </w:rPr>
+            </w:pPr>
+            <w:r>
+              <w:rPr>
+                <w:b/>
+                <w:bCs/>
+                <w:sz w:val="24"/>
+                <w:szCs w:val="24"/>
+              </w:rPr>
+              <w:t>Ruim je vaatwasser zo efficient mogelijk in</w:t>
+            </w:r>
+            <w:r>
+              <w:rPr>
+                <w:b/>
+                <w:bCs/>
+                <w:sz w:val="24"/>
+                <w:szCs w:val="24"/>
+              </w:rPr>
+              <w:t>.</w:t>
+            </w:r>
           </w:p>
         </w:tc>
       </w:tr>
@@ -2545,21 +2735,39 @@
                 <w:szCs w:val="24"/>
               </w:rPr>
             </w:pPr>
-          </w:p>
-        </w:tc>
-        <w:tc>
-          <w:tcPr>
-            <w:tcW w:w="3006" w:type="dxa"/>
-          </w:tcPr>
-          <w:p>
-            <w:pPr>
-              <w:rPr>
-                <w:b/>
-                <w:bCs/>
-                <w:sz w:val="24"/>
-                <w:szCs w:val="24"/>
-              </w:rPr>
-            </w:pPr>
+            <w:r>
+              <w:rPr>
+                <w:b/>
+                <w:bCs/>
+                <w:sz w:val="24"/>
+                <w:szCs w:val="24"/>
+              </w:rPr>
+              <w:t>Koelkast</w:t>
+            </w:r>
+          </w:p>
+        </w:tc>
+        <w:tc>
+          <w:tcPr>
+            <w:tcW w:w="5921" w:type="dxa"/>
+          </w:tcPr>
+          <w:p>
+            <w:pPr>
+              <w:rPr>
+                <w:b/>
+                <w:bCs/>
+                <w:sz w:val="24"/>
+                <w:szCs w:val="24"/>
+              </w:rPr>
+            </w:pPr>
+            <w:r>
+              <w:rPr>
+                <w:b/>
+                <w:bCs/>
+                <w:sz w:val="24"/>
+                <w:szCs w:val="24"/>
+              </w:rPr>
+              <w:t>Houd de koelkast vol, dan kan er minder warme lucht in wanneer je hem opent.</w:t>
+            </w:r>
           </w:p>
         </w:tc>
       </w:tr>
@@ -2577,21 +2785,67 @@
                 <w:szCs w:val="24"/>
               </w:rPr>
             </w:pPr>
-          </w:p>
-        </w:tc>
-        <w:tc>
-          <w:tcPr>
-            <w:tcW w:w="3006" w:type="dxa"/>
-          </w:tcPr>
-          <w:p>
-            <w:pPr>
-              <w:rPr>
-                <w:b/>
-                <w:bCs/>
-                <w:sz w:val="24"/>
-                <w:szCs w:val="24"/>
-              </w:rPr>
-            </w:pPr>
+            <w:r>
+              <w:rPr>
+                <w:b/>
+                <w:bCs/>
+                <w:sz w:val="24"/>
+                <w:szCs w:val="24"/>
+              </w:rPr>
+              <w:t>Koelkast</w:t>
+            </w:r>
+          </w:p>
+        </w:tc>
+        <w:tc>
+          <w:tcPr>
+            <w:tcW w:w="5921" w:type="dxa"/>
+          </w:tcPr>
+          <w:p>
+            <w:pPr>
+              <w:rPr>
+                <w:b/>
+                <w:bCs/>
+                <w:sz w:val="24"/>
+                <w:szCs w:val="24"/>
+              </w:rPr>
+            </w:pPr>
+            <w:r>
+              <w:rPr>
+                <w:b/>
+                <w:bCs/>
+                <w:sz w:val="24"/>
+                <w:szCs w:val="24"/>
+              </w:rPr>
+              <w:t>Laat diepgevroren voedsel in de koelkast ontdooien</w:t>
+            </w:r>
+            <w:r>
+              <w:rPr>
+                <w:b/>
+                <w:bCs/>
+                <w:sz w:val="24"/>
+                <w:szCs w:val="24"/>
+              </w:rPr>
+              <w:t xml:space="preserve">, </w:t>
+            </w:r>
+          </w:p>
+          <w:p>
+            <w:pPr>
+              <w:rPr>
+                <w:b/>
+                <w:bCs/>
+                <w:sz w:val="24"/>
+                <w:szCs w:val="24"/>
+              </w:rPr>
+            </w:pPr>
+            <w:r>
+              <w:rPr>
+                <w:b/>
+                <w:bCs/>
+                <w:sz w:val="24"/>
+                <w:szCs w:val="24"/>
+              </w:rPr>
+              <w:t>Je koelkast wordt koud gehouden door het bevroren voedsel en hoeft daarom minder hard te werken.</w:t>
+            </w:r>
           </w:p>
         </w:tc>
       </w:tr>
@@ -2628,12 +2882,12 @@
     <w:tbl>
       <w:tblPr>
         <w:tblStyle w:val="TableGrid"/>
-        <w:tblW w:w="6011" w:type="dxa"/>
+        <w:tblW w:w="8926" w:type="dxa"/>
         <w:tblLook w:val="04A0" w:firstRow="1" w:lastRow="0" w:firstColumn="1" w:lastColumn="0" w:noHBand="0" w:noVBand="1"/>
       </w:tblPr>
       <w:tblGrid>
         <w:gridCol w:w="3005"/>
-        <w:gridCol w:w="3006"/>
+        <w:gridCol w:w="5921"/>
       </w:tblGrid>
       <w:tr>
         <w:tc>
@@ -2662,7 +2916,7 @@
         </w:tc>
         <w:tc>
           <w:tcPr>
-            <w:tcW w:w="3006" w:type="dxa"/>
+            <w:tcW w:w="5921" w:type="dxa"/>
           </w:tcPr>
           <w:p>
             <w:pPr>
@@ -2699,21 +2953,39 @@
                 <w:szCs w:val="24"/>
               </w:rPr>
             </w:pPr>
-          </w:p>
-        </w:tc>
-        <w:tc>
-          <w:tcPr>
-            <w:tcW w:w="3006" w:type="dxa"/>
-          </w:tcPr>
-          <w:p>
-            <w:pPr>
-              <w:rPr>
-                <w:b/>
-                <w:bCs/>
-                <w:sz w:val="24"/>
-                <w:szCs w:val="24"/>
-              </w:rPr>
-            </w:pPr>
+            <w:r>
+              <w:rPr>
+                <w:b/>
+                <w:bCs/>
+                <w:sz w:val="24"/>
+                <w:szCs w:val="24"/>
+              </w:rPr>
+              <w:t>TV</w:t>
+            </w:r>
+          </w:p>
+        </w:tc>
+        <w:tc>
+          <w:tcPr>
+            <w:tcW w:w="5921" w:type="dxa"/>
+          </w:tcPr>
+          <w:p>
+            <w:pPr>
+              <w:rPr>
+                <w:b/>
+                <w:bCs/>
+                <w:sz w:val="24"/>
+                <w:szCs w:val="24"/>
+              </w:rPr>
+            </w:pPr>
+            <w:r>
+              <w:rPr>
+                <w:b/>
+                <w:bCs/>
+                <w:sz w:val="24"/>
+                <w:szCs w:val="24"/>
+              </w:rPr>
+              <w:t>Uitzetten als je er niet naar kijkt.</w:t>
+            </w:r>
           </w:p>
         </w:tc>
       </w:tr>
@@ -2731,21 +3003,39 @@
                 <w:szCs w:val="24"/>
               </w:rPr>
             </w:pPr>
-          </w:p>
-        </w:tc>
-        <w:tc>
-          <w:tcPr>
-            <w:tcW w:w="3006" w:type="dxa"/>
-          </w:tcPr>
-          <w:p>
-            <w:pPr>
-              <w:rPr>
-                <w:b/>
-                <w:bCs/>
-                <w:sz w:val="24"/>
-                <w:szCs w:val="24"/>
-              </w:rPr>
-            </w:pPr>
+            <w:r>
+              <w:rPr>
+                <w:b/>
+                <w:bCs/>
+                <w:sz w:val="24"/>
+                <w:szCs w:val="24"/>
+              </w:rPr>
+              <w:t>Verwarming</w:t>
+            </w:r>
+          </w:p>
+        </w:tc>
+        <w:tc>
+          <w:tcPr>
+            <w:tcW w:w="5921" w:type="dxa"/>
+          </w:tcPr>
+          <w:p>
+            <w:pPr>
+              <w:rPr>
+                <w:b/>
+                <w:bCs/>
+                <w:sz w:val="24"/>
+                <w:szCs w:val="24"/>
+              </w:rPr>
+            </w:pPr>
+            <w:r>
+              <w:rPr>
+                <w:b/>
+                <w:bCs/>
+                <w:sz w:val="24"/>
+                <w:szCs w:val="24"/>
+              </w:rPr>
+              <w:t>Zet hem 1 graden lager, qua gevoel zal er geen groot verschil zijn, maar wel qua verbruik.</w:t>
+            </w:r>
           </w:p>
         </w:tc>
       </w:tr>
@@ -2763,21 +3053,39 @@
                 <w:szCs w:val="24"/>
               </w:rPr>
             </w:pPr>
-          </w:p>
-        </w:tc>
-        <w:tc>
-          <w:tcPr>
-            <w:tcW w:w="3006" w:type="dxa"/>
-          </w:tcPr>
-          <w:p>
-            <w:pPr>
-              <w:rPr>
-                <w:b/>
-                <w:bCs/>
-                <w:sz w:val="24"/>
-                <w:szCs w:val="24"/>
-              </w:rPr>
-            </w:pPr>
+            <w:r>
+              <w:rPr>
+                <w:b/>
+                <w:bCs/>
+                <w:sz w:val="24"/>
+                <w:szCs w:val="24"/>
+              </w:rPr>
+              <w:t>Verlichting</w:t>
+            </w:r>
+          </w:p>
+        </w:tc>
+        <w:tc>
+          <w:tcPr>
+            <w:tcW w:w="5921" w:type="dxa"/>
+          </w:tcPr>
+          <w:p>
+            <w:pPr>
+              <w:rPr>
+                <w:b/>
+                <w:bCs/>
+                <w:sz w:val="24"/>
+                <w:szCs w:val="24"/>
+              </w:rPr>
+            </w:pPr>
+            <w:r>
+              <w:rPr>
+                <w:b/>
+                <w:bCs/>
+                <w:sz w:val="24"/>
+                <w:szCs w:val="24"/>
+              </w:rPr>
+              <w:t>Zet alle gordijnen open, zodat de lamp niet aan hoeft.</w:t>
+            </w:r>
           </w:p>
         </w:tc>
       </w:tr>
@@ -2795,21 +3103,39 @@
                 <w:szCs w:val="24"/>
               </w:rPr>
             </w:pPr>
-          </w:p>
-        </w:tc>
-        <w:tc>
-          <w:tcPr>
-            <w:tcW w:w="3006" w:type="dxa"/>
-          </w:tcPr>
-          <w:p>
-            <w:pPr>
-              <w:rPr>
-                <w:b/>
-                <w:bCs/>
-                <w:sz w:val="24"/>
-                <w:szCs w:val="24"/>
-              </w:rPr>
-            </w:pPr>
+            <w:r>
+              <w:rPr>
+                <w:b/>
+                <w:bCs/>
+                <w:sz w:val="24"/>
+                <w:szCs w:val="24"/>
+              </w:rPr>
+              <w:t>Airconditioning</w:t>
+            </w:r>
+          </w:p>
+        </w:tc>
+        <w:tc>
+          <w:tcPr>
+            <w:tcW w:w="5921" w:type="dxa"/>
+          </w:tcPr>
+          <w:p>
+            <w:pPr>
+              <w:rPr>
+                <w:b/>
+                <w:bCs/>
+                <w:sz w:val="24"/>
+                <w:szCs w:val="24"/>
+              </w:rPr>
+            </w:pPr>
+            <w:r>
+              <w:rPr>
+                <w:b/>
+                <w:bCs/>
+                <w:sz w:val="24"/>
+                <w:szCs w:val="24"/>
+              </w:rPr>
+              <w:t>Gewoon de ramen open zetten.</w:t>
+            </w:r>
           </w:p>
         </w:tc>
       </w:tr>
@@ -2827,21 +3153,57 @@
                 <w:szCs w:val="24"/>
               </w:rPr>
             </w:pPr>
-          </w:p>
-        </w:tc>
-        <w:tc>
-          <w:tcPr>
-            <w:tcW w:w="3006" w:type="dxa"/>
-          </w:tcPr>
-          <w:p>
-            <w:pPr>
-              <w:rPr>
-                <w:b/>
-                <w:bCs/>
-                <w:sz w:val="24"/>
-                <w:szCs w:val="24"/>
-              </w:rPr>
-            </w:pPr>
+            <w:r>
+              <w:rPr>
+                <w:b/>
+                <w:bCs/>
+                <w:sz w:val="24"/>
+                <w:szCs w:val="24"/>
+              </w:rPr>
+              <w:t>Verwarming</w:t>
+            </w:r>
+          </w:p>
+        </w:tc>
+        <w:tc>
+          <w:tcPr>
+            <w:tcW w:w="5921" w:type="dxa"/>
+          </w:tcPr>
+          <w:p>
+            <w:pPr>
+              <w:rPr>
+                <w:b/>
+                <w:bCs/>
+                <w:sz w:val="24"/>
+                <w:szCs w:val="24"/>
+              </w:rPr>
+            </w:pPr>
+            <w:r>
+              <w:rPr>
+                <w:b/>
+                <w:bCs/>
+                <w:sz w:val="24"/>
+                <w:szCs w:val="24"/>
+              </w:rPr>
+              <w:t xml:space="preserve">Zorg dat je ramen goed </w:t>
+            </w:r>
+            <w:r>
+              <w:rPr>
+                <w:b/>
+                <w:bCs/>
+                <w:sz w:val="24"/>
+                <w:szCs w:val="24"/>
+              </w:rPr>
+              <w:t>geïsoleerd</w:t>
+            </w:r>
+            <w:r>
+              <w:rPr>
+                <w:b/>
+                <w:bCs/>
+                <w:sz w:val="24"/>
+                <w:szCs w:val="24"/>
+              </w:rPr>
+              <w:t xml:space="preserve"> zijn, zodat er geen warmte ontsnapt.</w:t>
+            </w:r>
           </w:p>
         </w:tc>
       </w:tr>
@@ -2878,12 +3240,12 @@
     <w:tbl>
       <w:tblPr>
         <w:tblStyle w:val="TableGrid"/>
-        <w:tblW w:w="6011" w:type="dxa"/>
+        <w:tblW w:w="8926" w:type="dxa"/>
         <w:tblLook w:val="04A0" w:firstRow="1" w:lastRow="0" w:firstColumn="1" w:lastColumn="0" w:noHBand="0" w:noVBand="1"/>
       </w:tblPr>
       <w:tblGrid>
         <w:gridCol w:w="3005"/>
-        <w:gridCol w:w="3006"/>
+        <w:gridCol w:w="5921"/>
       </w:tblGrid>
       <w:tr>
         <w:tc>
@@ -2912,7 +3274,7 @@
         </w:tc>
         <w:tc>
           <w:tcPr>
-            <w:tcW w:w="3006" w:type="dxa"/>
+            <w:tcW w:w="5921" w:type="dxa"/>
           </w:tcPr>
           <w:p>
             <w:pPr>
@@ -2949,21 +3311,39 @@
                 <w:szCs w:val="24"/>
               </w:rPr>
             </w:pPr>
-          </w:p>
-        </w:tc>
-        <w:tc>
-          <w:tcPr>
-            <w:tcW w:w="3006" w:type="dxa"/>
-          </w:tcPr>
-          <w:p>
-            <w:pPr>
-              <w:rPr>
-                <w:b/>
-                <w:bCs/>
-                <w:sz w:val="24"/>
-                <w:szCs w:val="24"/>
-              </w:rPr>
-            </w:pPr>
+            <w:r>
+              <w:rPr>
+                <w:b/>
+                <w:bCs/>
+                <w:sz w:val="24"/>
+                <w:szCs w:val="24"/>
+              </w:rPr>
+              <w:t>TV</w:t>
+            </w:r>
+          </w:p>
+        </w:tc>
+        <w:tc>
+          <w:tcPr>
+            <w:tcW w:w="5921" w:type="dxa"/>
+          </w:tcPr>
+          <w:p>
+            <w:pPr>
+              <w:rPr>
+                <w:b/>
+                <w:bCs/>
+                <w:sz w:val="24"/>
+                <w:szCs w:val="24"/>
+              </w:rPr>
+            </w:pPr>
+            <w:r>
+              <w:rPr>
+                <w:b/>
+                <w:bCs/>
+                <w:sz w:val="24"/>
+                <w:szCs w:val="24"/>
+              </w:rPr>
+              <w:t>Uitzetten als je er niet naar kijkt.</w:t>
+            </w:r>
           </w:p>
         </w:tc>
       </w:tr>
@@ -2981,21 +3361,39 @@
                 <w:szCs w:val="24"/>
               </w:rPr>
             </w:pPr>
-          </w:p>
-        </w:tc>
-        <w:tc>
-          <w:tcPr>
-            <w:tcW w:w="3006" w:type="dxa"/>
-          </w:tcPr>
-          <w:p>
-            <w:pPr>
-              <w:rPr>
-                <w:b/>
-                <w:bCs/>
-                <w:sz w:val="24"/>
-                <w:szCs w:val="24"/>
-              </w:rPr>
-            </w:pPr>
+            <w:r>
+              <w:rPr>
+                <w:b/>
+                <w:bCs/>
+                <w:sz w:val="24"/>
+                <w:szCs w:val="24"/>
+              </w:rPr>
+              <w:t>Verlichting</w:t>
+            </w:r>
+          </w:p>
+        </w:tc>
+        <w:tc>
+          <w:tcPr>
+            <w:tcW w:w="5921" w:type="dxa"/>
+          </w:tcPr>
+          <w:p>
+            <w:pPr>
+              <w:rPr>
+                <w:b/>
+                <w:bCs/>
+                <w:sz w:val="24"/>
+                <w:szCs w:val="24"/>
+              </w:rPr>
+            </w:pPr>
+            <w:r>
+              <w:rPr>
+                <w:b/>
+                <w:bCs/>
+                <w:sz w:val="24"/>
+                <w:szCs w:val="24"/>
+              </w:rPr>
+              <w:t>Zet alle gordijnen open, zodat de lamp niet aan hoeft.</w:t>
+            </w:r>
           </w:p>
         </w:tc>
       </w:tr>
@@ -3013,21 +3411,39 @@
                 <w:szCs w:val="24"/>
               </w:rPr>
             </w:pPr>
-          </w:p>
-        </w:tc>
-        <w:tc>
-          <w:tcPr>
-            <w:tcW w:w="3006" w:type="dxa"/>
-          </w:tcPr>
-          <w:p>
-            <w:pPr>
-              <w:rPr>
-                <w:b/>
-                <w:bCs/>
-                <w:sz w:val="24"/>
-                <w:szCs w:val="24"/>
-              </w:rPr>
-            </w:pPr>
+            <w:r>
+              <w:rPr>
+                <w:b/>
+                <w:bCs/>
+                <w:sz w:val="24"/>
+                <w:szCs w:val="24"/>
+              </w:rPr>
+              <w:t>Verwarming</w:t>
+            </w:r>
+          </w:p>
+        </w:tc>
+        <w:tc>
+          <w:tcPr>
+            <w:tcW w:w="5921" w:type="dxa"/>
+          </w:tcPr>
+          <w:p>
+            <w:pPr>
+              <w:rPr>
+                <w:b/>
+                <w:bCs/>
+                <w:sz w:val="24"/>
+                <w:szCs w:val="24"/>
+              </w:rPr>
+            </w:pPr>
+            <w:r>
+              <w:rPr>
+                <w:b/>
+                <w:bCs/>
+                <w:sz w:val="24"/>
+                <w:szCs w:val="24"/>
+              </w:rPr>
+              <w:t>Zorg dat je ramen goed geïsoleerd zijn, zodat er geen warmte ontsnapt.</w:t>
+            </w:r>
           </w:p>
         </w:tc>
       </w:tr>
@@ -3045,21 +3461,39 @@
                 <w:szCs w:val="24"/>
               </w:rPr>
             </w:pPr>
-          </w:p>
-        </w:tc>
-        <w:tc>
-          <w:tcPr>
-            <w:tcW w:w="3006" w:type="dxa"/>
-          </w:tcPr>
-          <w:p>
-            <w:pPr>
-              <w:rPr>
-                <w:b/>
-                <w:bCs/>
-                <w:sz w:val="24"/>
-                <w:szCs w:val="24"/>
-              </w:rPr>
-            </w:pPr>
+            <w:r>
+              <w:rPr>
+                <w:b/>
+                <w:bCs/>
+                <w:sz w:val="24"/>
+                <w:szCs w:val="24"/>
+              </w:rPr>
+              <w:t>Verwarming</w:t>
+            </w:r>
+          </w:p>
+        </w:tc>
+        <w:tc>
+          <w:tcPr>
+            <w:tcW w:w="5921" w:type="dxa"/>
+          </w:tcPr>
+          <w:p>
+            <w:pPr>
+              <w:rPr>
+                <w:b/>
+                <w:bCs/>
+                <w:sz w:val="24"/>
+                <w:szCs w:val="24"/>
+              </w:rPr>
+            </w:pPr>
+            <w:r>
+              <w:rPr>
+                <w:b/>
+                <w:bCs/>
+                <w:sz w:val="24"/>
+                <w:szCs w:val="24"/>
+              </w:rPr>
+              <w:t>Trek een vest aan.</w:t>
+            </w:r>
           </w:p>
         </w:tc>
       </w:tr>
@@ -3077,21 +3511,39 @@
                 <w:szCs w:val="24"/>
               </w:rPr>
             </w:pPr>
-          </w:p>
-        </w:tc>
-        <w:tc>
-          <w:tcPr>
-            <w:tcW w:w="3006" w:type="dxa"/>
-          </w:tcPr>
-          <w:p>
-            <w:pPr>
-              <w:rPr>
-                <w:b/>
-                <w:bCs/>
-                <w:sz w:val="24"/>
-                <w:szCs w:val="24"/>
-              </w:rPr>
-            </w:pPr>
+            <w:r>
+              <w:rPr>
+                <w:b/>
+                <w:bCs/>
+                <w:sz w:val="24"/>
+                <w:szCs w:val="24"/>
+              </w:rPr>
+              <w:t>Computer</w:t>
+            </w:r>
+          </w:p>
+        </w:tc>
+        <w:tc>
+          <w:tcPr>
+            <w:tcW w:w="5921" w:type="dxa"/>
+          </w:tcPr>
+          <w:p>
+            <w:pPr>
+              <w:rPr>
+                <w:b/>
+                <w:bCs/>
+                <w:sz w:val="24"/>
+                <w:szCs w:val="24"/>
+              </w:rPr>
+            </w:pPr>
+            <w:r>
+              <w:rPr>
+                <w:b/>
+                <w:bCs/>
+                <w:sz w:val="24"/>
+                <w:szCs w:val="24"/>
+              </w:rPr>
+              <w:t>Zorg ervoor dat deze uitstaat, en niet in stand-by, want dan zal de batterij nog steeds gevoed worden.</w:t>
+            </w:r>
           </w:p>
         </w:tc>
       </w:tr>
@@ -3111,241 +3563,11 @@
         <w:rPr>
           <w:b/>
           <w:bCs/>
-          <w:sz w:val="28"/>
-          <w:szCs w:val="28"/>
+          <w:sz w:val="48"/>
+          <w:szCs w:val="48"/>
         </w:rPr>
       </w:pPr>
-      <w:r>
-        <w:rPr>
-          <w:b/>
-          <w:bCs/>
-          <w:sz w:val="28"/>
-          <w:szCs w:val="28"/>
-        </w:rPr>
-        <w:t>Badkamer</w:t>
-      </w:r>
     </w:p>
-    <w:tbl>
-      <w:tblPr>
-        <w:tblStyle w:val="TableGrid"/>
-        <w:tblW w:w="6011" w:type="dxa"/>
-        <w:tblLook w:val="04A0" w:firstRow="1" w:lastRow="0" w:firstColumn="1" w:lastColumn="0" w:noHBand="0" w:noVBand="1"/>
-      </w:tblPr>
-      <w:tblGrid>
-        <w:gridCol w:w="3005"/>
-        <w:gridCol w:w="3006"/>
-      </w:tblGrid>
-      <w:tr>
-        <w:tc>
-          <w:tcPr>
-            <w:tcW w:w="3005" w:type="dxa"/>
-          </w:tcPr>
-          <w:p>
-            <w:pPr>
-              <w:rPr>
-                <w:i/>
-                <w:iCs/>
-                <w:sz w:val="24"/>
-                <w:szCs w:val="24"/>
-              </w:rPr>
-            </w:pPr>
-            <w:r>
-              <w:rPr>
-                <w:i/>
-                <w:iCs/>
-                <w:sz w:val="24"/>
-                <w:szCs w:val="24"/>
-              </w:rPr>
-              <w:t>Apparaat/Toestel</w:t>
-            </w:r>
-          </w:p>
-        </w:tc>
-        <w:tc>
-          <w:tcPr>
-            <w:tcW w:w="3006" w:type="dxa"/>
-          </w:tcPr>
-          <w:p>
-            <w:pPr>
-              <w:rPr>
-                <w:i/>
-                <w:iCs/>
-                <w:sz w:val="24"/>
-                <w:szCs w:val="24"/>
-              </w:rPr>
-            </w:pPr>
-            <w:r>
-              <w:rPr>
-                <w:i/>
-                <w:iCs/>
-                <w:sz w:val="24"/>
-                <w:szCs w:val="24"/>
-              </w:rPr>
-              <w:t>Besparing</w:t>
-            </w:r>
-          </w:p>
-        </w:tc>
-      </w:tr>
-      <w:tr>
-        <w:tc>
-          <w:tcPr>
-            <w:tcW w:w="3005" w:type="dxa"/>
-          </w:tcPr>
-          <w:p>
-            <w:pPr>
-              <w:rPr>
-                <w:b/>
-                <w:bCs/>
-                <w:sz w:val="24"/>
-                <w:szCs w:val="24"/>
-              </w:rPr>
-            </w:pPr>
-          </w:p>
-        </w:tc>
-        <w:tc>
-          <w:tcPr>
-            <w:tcW w:w="3006" w:type="dxa"/>
-          </w:tcPr>
-          <w:p>
-            <w:pPr>
-              <w:rPr>
-                <w:b/>
-                <w:bCs/>
-                <w:sz w:val="24"/>
-                <w:szCs w:val="24"/>
-              </w:rPr>
-            </w:pPr>
-          </w:p>
-        </w:tc>
-      </w:tr>
-      <w:tr>
-        <w:tc>
-          <w:tcPr>
-            <w:tcW w:w="3005" w:type="dxa"/>
-          </w:tcPr>
-          <w:p>
-            <w:pPr>
-              <w:rPr>
-                <w:b/>
-                <w:bCs/>
-                <w:sz w:val="24"/>
-                <w:szCs w:val="24"/>
-              </w:rPr>
-            </w:pPr>
-          </w:p>
-        </w:tc>
-        <w:tc>
-          <w:tcPr>
-            <w:tcW w:w="3006" w:type="dxa"/>
-          </w:tcPr>
-          <w:p>
-            <w:pPr>
-              <w:rPr>
-                <w:b/>
-                <w:bCs/>
-                <w:sz w:val="24"/>
-                <w:szCs w:val="24"/>
-              </w:rPr>
-            </w:pPr>
-          </w:p>
-        </w:tc>
-      </w:tr>
-      <w:tr>
-        <w:tc>
-          <w:tcPr>
-            <w:tcW w:w="3005" w:type="dxa"/>
-          </w:tcPr>
-          <w:p>
-            <w:pPr>
-              <w:rPr>
-                <w:b/>
-                <w:bCs/>
-                <w:sz w:val="24"/>
-                <w:szCs w:val="24"/>
-              </w:rPr>
-            </w:pPr>
-          </w:p>
-        </w:tc>
-        <w:tc>
-          <w:tcPr>
-            <w:tcW w:w="3006" w:type="dxa"/>
-          </w:tcPr>
-          <w:p>
-            <w:pPr>
-              <w:rPr>
-                <w:b/>
-                <w:bCs/>
-                <w:sz w:val="24"/>
-                <w:szCs w:val="24"/>
-              </w:rPr>
-            </w:pPr>
-          </w:p>
-        </w:tc>
-      </w:tr>
-      <w:tr>
-        <w:tc>
-          <w:tcPr>
-            <w:tcW w:w="3005" w:type="dxa"/>
-          </w:tcPr>
-          <w:p>
-            <w:pPr>
-              <w:rPr>
-                <w:b/>
-                <w:bCs/>
-                <w:sz w:val="24"/>
-                <w:szCs w:val="24"/>
-              </w:rPr>
-            </w:pPr>
-          </w:p>
-        </w:tc>
-        <w:tc>
-          <w:tcPr>
-            <w:tcW w:w="3006" w:type="dxa"/>
-          </w:tcPr>
-          <w:p>
-            <w:pPr>
-              <w:rPr>
-                <w:b/>
-                <w:bCs/>
-                <w:sz w:val="24"/>
-                <w:szCs w:val="24"/>
-              </w:rPr>
-            </w:pPr>
-          </w:p>
-        </w:tc>
-      </w:tr>
-      <w:tr>
-        <w:tc>
-          <w:tcPr>
-            <w:tcW w:w="3005" w:type="dxa"/>
-          </w:tcPr>
-          <w:p>
-            <w:pPr>
-              <w:rPr>
-                <w:b/>
-                <w:bCs/>
-                <w:sz w:val="24"/>
-                <w:szCs w:val="24"/>
-              </w:rPr>
-            </w:pPr>
-          </w:p>
-        </w:tc>
-        <w:tc>
-          <w:tcPr>
-            <w:tcW w:w="3006" w:type="dxa"/>
-          </w:tcPr>
-          <w:p>
-            <w:pPr>
-              <w:rPr>
-                <w:b/>
-                <w:bCs/>
-                <w:sz w:val="24"/>
-                <w:szCs w:val="24"/>
-              </w:rPr>
-            </w:pPr>
-          </w:p>
-        </w:tc>
-      </w:tr>
-    </w:tbl>
     <w:p>
       <w:pPr>
         <w:rPr>
@@ -3999,6 +4221,15 @@
                 <w:szCs w:val="24"/>
               </w:rPr>
             </w:pPr>
+            <w:r>
+              <w:rPr>
+                <w:b/>
+                <w:bCs/>
+                <w:sz w:val="24"/>
+                <w:szCs w:val="24"/>
+              </w:rPr>
+              <w:t>120</w:t>
+            </w:r>
           </w:p>
         </w:tc>
       </w:tr>
@@ -4184,6 +4415,15 @@
                 <w:szCs w:val="24"/>
               </w:rPr>
             </w:pPr>
+            <w:r>
+              <w:rPr>
+                <w:b/>
+                <w:bCs/>
+                <w:sz w:val="24"/>
+                <w:szCs w:val="24"/>
+              </w:rPr>
+              <w:t>0</w:t>
+            </w:r>
           </w:p>
         </w:tc>
       </w:tr>
@@ -4369,6 +4609,15 @@
                 <w:szCs w:val="24"/>
               </w:rPr>
             </w:pPr>
+            <w:r>
+              <w:rPr>
+                <w:b/>
+                <w:bCs/>
+                <w:sz w:val="24"/>
+                <w:szCs w:val="24"/>
+              </w:rPr>
+              <w:t>0</w:t>
+            </w:r>
           </w:p>
         </w:tc>
       </w:tr>
@@ -4554,6 +4803,15 @@
                 <w:szCs w:val="24"/>
               </w:rPr>
             </w:pPr>
+            <w:r>
+              <w:rPr>
+                <w:b/>
+                <w:bCs/>
+                <w:sz w:val="24"/>
+                <w:szCs w:val="24"/>
+              </w:rPr>
+              <w:t>90</w:t>
+            </w:r>
           </w:p>
         </w:tc>
       </w:tr>
@@ -4722,23 +4980,32 @@
                 <w:sz w:val="24"/>
                 <w:szCs w:val="24"/>
               </w:rPr>
+              <w:t>1</w:t>
+            </w:r>
+          </w:p>
+        </w:tc>
+        <w:tc>
+          <w:tcPr>
+            <w:tcW w:w="1668" w:type="dxa"/>
+          </w:tcPr>
+          <w:p>
+            <w:pPr>
+              <w:rPr>
+                <w:b/>
+                <w:bCs/>
+                <w:sz w:val="24"/>
+                <w:szCs w:val="24"/>
+              </w:rPr>
+            </w:pPr>
+            <w:r>
+              <w:rPr>
+                <w:b/>
+                <w:bCs/>
+                <w:sz w:val="24"/>
+                <w:szCs w:val="24"/>
+              </w:rPr>
               <w:t>0</w:t>
             </w:r>
-          </w:p>
-        </w:tc>
-        <w:tc>
-          <w:tcPr>
-            <w:tcW w:w="1668" w:type="dxa"/>
-          </w:tcPr>
-          <w:p>
-            <w:pPr>
-              <w:rPr>
-                <w:b/>
-                <w:bCs/>
-                <w:sz w:val="24"/>
-                <w:szCs w:val="24"/>
-              </w:rPr>
-            </w:pPr>
           </w:p>
         </w:tc>
       </w:tr>
@@ -4924,6 +5191,15 @@
                 <w:szCs w:val="24"/>
               </w:rPr>
             </w:pPr>
+            <w:r>
+              <w:rPr>
+                <w:b/>
+                <w:bCs/>
+                <w:sz w:val="24"/>
+                <w:szCs w:val="24"/>
+              </w:rPr>
+              <w:t>0</w:t>
+            </w:r>
           </w:p>
         </w:tc>
       </w:tr>
@@ -5109,6 +5385,15 @@
                 <w:szCs w:val="24"/>
               </w:rPr>
             </w:pPr>
+            <w:r>
+              <w:rPr>
+                <w:b/>
+                <w:bCs/>
+                <w:sz w:val="24"/>
+                <w:szCs w:val="24"/>
+              </w:rPr>
+              <w:t>0</w:t>
+            </w:r>
           </w:p>
         </w:tc>
       </w:tr>
@@ -5399,7 +5684,7 @@
                 <w:sz w:val="24"/>
                 <w:szCs w:val="24"/>
               </w:rPr>
-              <w:t>1</w:t>
+              <w:t>2</w:t>
             </w:r>
           </w:p>
         </w:tc>
@@ -5416,6 +5701,15 @@
                 <w:szCs w:val="24"/>
               </w:rPr>
             </w:pPr>
+            <w:r>
+              <w:rPr>
+                <w:b/>
+                <w:bCs/>
+                <w:sz w:val="24"/>
+                <w:szCs w:val="24"/>
+              </w:rPr>
+              <w:t>200</w:t>
+            </w:r>
           </w:p>
         </w:tc>
       </w:tr>
@@ -5446,31 +5740,13 @@
           <w:sz w:val="28"/>
           <w:szCs w:val="28"/>
         </w:rPr>
-        <w:t xml:space="preserve">Opdracht </w:t>
-      </w:r>
-      <w:r>
-        <w:rPr>
-          <w:b/>
-          <w:bCs/>
-          <w:sz w:val="28"/>
-          <w:szCs w:val="28"/>
-        </w:rPr>
-        <w:t>2 - Familie</w:t>
-      </w:r>
-      <w:r>
-        <w:rPr>
-          <w:b/>
-          <w:bCs/>
-          <w:sz w:val="28"/>
-          <w:szCs w:val="28"/>
-        </w:rPr>
-        <w:t>:</w:t>
+        <w:t>Opdracht 2 - Familie:</w:t>
       </w:r>
     </w:p>
     <w:tbl>
       <w:tblPr>
         <w:tblStyle w:val="TableGrid"/>
-        <w:tblW w:w="10060" w:type="dxa"/>
+        <w:tblW w:w="9634" w:type="dxa"/>
         <w:tblLook w:val="04A0" w:firstRow="1" w:lastRow="0" w:firstColumn="1" w:lastColumn="0" w:noHBand="0" w:noVBand="1"/>
       </w:tblPr>
       <w:tblGrid>
@@ -5478,7 +5754,7 @@
         <w:gridCol w:w="1418"/>
         <w:gridCol w:w="1586"/>
         <w:gridCol w:w="1803"/>
-        <w:gridCol w:w="2848"/>
+        <w:gridCol w:w="2422"/>
       </w:tblGrid>
       <w:tr>
         <w:tc>
@@ -5582,7 +5858,7 @@
         </w:tc>
         <w:tc>
           <w:tcPr>
-            <w:tcW w:w="2848" w:type="dxa"/>
+            <w:tcW w:w="2422" w:type="dxa"/>
           </w:tcPr>
           <w:p>
             <w:pPr>
@@ -5601,16 +5877,7 @@
                 <w:sz w:val="24"/>
                 <w:szCs w:val="24"/>
               </w:rPr>
-              <w:t>Aantal liters per week</w:t>
-            </w:r>
-            <w:r>
-              <w:rPr>
-                <w:b/>
-                <w:bCs/>
-                <w:sz w:val="24"/>
-                <w:szCs w:val="24"/>
-              </w:rPr>
-              <w:t xml:space="preserve"> gedeeld door aantal mensen in huis bij *</w:t>
+              <w:t>Aantal liters per week gedeeld door aantal mensen in huis bij *</w:t>
             </w:r>
           </w:p>
         </w:tc>
@@ -5704,6 +5971,24 @@
                 <w:szCs w:val="24"/>
               </w:rPr>
             </w:pPr>
+            <w:r>
+              <w:rPr>
+                <w:b/>
+                <w:bCs/>
+                <w:sz w:val="24"/>
+                <w:szCs w:val="24"/>
+              </w:rPr>
+              <w:t>7</w:t>
+            </w:r>
+            <w:r>
+              <w:rPr>
+                <w:b/>
+                <w:bCs/>
+                <w:sz w:val="24"/>
+                <w:szCs w:val="24"/>
+              </w:rPr>
+              <w:t xml:space="preserve"> Liter</w:t>
+            </w:r>
           </w:p>
         </w:tc>
         <w:tc>
@@ -5719,21 +6004,48 @@
                 <w:szCs w:val="24"/>
               </w:rPr>
             </w:pPr>
-          </w:p>
-        </w:tc>
-        <w:tc>
-          <w:tcPr>
-            <w:tcW w:w="2848" w:type="dxa"/>
-          </w:tcPr>
-          <w:p>
-            <w:pPr>
-              <w:rPr>
-                <w:b/>
-                <w:bCs/>
-                <w:sz w:val="24"/>
-                <w:szCs w:val="24"/>
-              </w:rPr>
-            </w:pPr>
+            <w:r>
+              <w:rPr>
+                <w:b/>
+                <w:bCs/>
+                <w:sz w:val="24"/>
+                <w:szCs w:val="24"/>
+              </w:rPr>
+              <w:t>119</w:t>
+            </w:r>
+            <w:r>
+              <w:rPr>
+                <w:b/>
+                <w:bCs/>
+                <w:sz w:val="24"/>
+                <w:szCs w:val="24"/>
+              </w:rPr>
+              <w:t xml:space="preserve"> Liter</w:t>
+            </w:r>
+          </w:p>
+        </w:tc>
+        <w:tc>
+          <w:tcPr>
+            <w:tcW w:w="2422" w:type="dxa"/>
+          </w:tcPr>
+          <w:p>
+            <w:pPr>
+              <w:rPr>
+                <w:b/>
+                <w:bCs/>
+                <w:sz w:val="24"/>
+                <w:szCs w:val="24"/>
+              </w:rPr>
+            </w:pPr>
+            <w:r>
+              <w:rPr>
+                <w:b/>
+                <w:bCs/>
+                <w:sz w:val="24"/>
+                <w:szCs w:val="24"/>
+              </w:rPr>
+              <w:t>29.75 Liter</w:t>
+            </w:r>
           </w:p>
         </w:tc>
       </w:tr>
@@ -5863,7 +6175,7 @@
         </w:tc>
         <w:tc>
           <w:tcPr>
-            <w:tcW w:w="2848" w:type="dxa"/>
+            <w:tcW w:w="2422" w:type="dxa"/>
           </w:tcPr>
           <w:p>
             <w:pPr>
@@ -5912,7 +6224,7 @@
                 <w:sz w:val="24"/>
                 <w:szCs w:val="24"/>
               </w:rPr>
-              <w:t>Afwassen * 4</w:t>
+              <w:t xml:space="preserve">Afwassen * </w:t>
             </w:r>
             <w:r>
               <w:rPr>
@@ -5923,6 +6235,17 @@
                 <w:sz w:val="24"/>
                 <w:szCs w:val="24"/>
               </w:rPr>
+              <w:t>1</w:t>
+            </w:r>
+            <w:r>
+              <w:rPr>
+                <w:b/>
+                <w:bCs/>
+                <w:i/>
+                <w:iCs/>
+                <w:sz w:val="24"/>
+                <w:szCs w:val="24"/>
+              </w:rPr>
               <w:t>:</w:t>
             </w:r>
           </w:p>
@@ -5947,7 +6270,7 @@
                 <w:sz w:val="24"/>
                 <w:szCs w:val="24"/>
               </w:rPr>
-              <w:t>24</w:t>
+              <w:t>6</w:t>
             </w:r>
           </w:p>
         </w:tc>
@@ -5964,6 +6287,24 @@
                 <w:szCs w:val="24"/>
               </w:rPr>
             </w:pPr>
+            <w:r>
+              <w:rPr>
+                <w:b/>
+                <w:bCs/>
+                <w:sz w:val="24"/>
+                <w:szCs w:val="24"/>
+              </w:rPr>
+              <w:t>11</w:t>
+            </w:r>
+            <w:r>
+              <w:rPr>
+                <w:b/>
+                <w:bCs/>
+                <w:sz w:val="24"/>
+                <w:szCs w:val="24"/>
+              </w:rPr>
+              <w:t xml:space="preserve"> Liter</w:t>
+            </w:r>
           </w:p>
         </w:tc>
         <w:tc>
@@ -5979,21 +6320,48 @@
                 <w:szCs w:val="24"/>
               </w:rPr>
             </w:pPr>
-          </w:p>
-        </w:tc>
-        <w:tc>
-          <w:tcPr>
-            <w:tcW w:w="2848" w:type="dxa"/>
-          </w:tcPr>
-          <w:p>
-            <w:pPr>
-              <w:rPr>
-                <w:b/>
-                <w:bCs/>
-                <w:sz w:val="24"/>
-                <w:szCs w:val="24"/>
-              </w:rPr>
-            </w:pPr>
+            <w:r>
+              <w:rPr>
+                <w:b/>
+                <w:bCs/>
+                <w:sz w:val="24"/>
+                <w:szCs w:val="24"/>
+              </w:rPr>
+              <w:t>66</w:t>
+            </w:r>
+            <w:r>
+              <w:rPr>
+                <w:b/>
+                <w:bCs/>
+                <w:sz w:val="24"/>
+                <w:szCs w:val="24"/>
+              </w:rPr>
+              <w:t xml:space="preserve"> Liter</w:t>
+            </w:r>
+          </w:p>
+        </w:tc>
+        <w:tc>
+          <w:tcPr>
+            <w:tcW w:w="2422" w:type="dxa"/>
+          </w:tcPr>
+          <w:p>
+            <w:pPr>
+              <w:rPr>
+                <w:b/>
+                <w:bCs/>
+                <w:sz w:val="24"/>
+                <w:szCs w:val="24"/>
+              </w:rPr>
+            </w:pPr>
+            <w:r>
+              <w:rPr>
+                <w:b/>
+                <w:bCs/>
+                <w:sz w:val="24"/>
+                <w:szCs w:val="24"/>
+              </w:rPr>
+              <w:t>66 Liter</w:t>
+            </w:r>
           </w:p>
         </w:tc>
       </w:tr>
@@ -6023,7 +6391,7 @@
                 <w:sz w:val="24"/>
                 <w:szCs w:val="24"/>
               </w:rPr>
-              <w:t>Vaatwasser * 4</w:t>
+              <w:t xml:space="preserve">Vaatwasser * </w:t>
             </w:r>
             <w:r>
               <w:rPr>
@@ -6034,6 +6402,17 @@
                 <w:sz w:val="24"/>
                 <w:szCs w:val="24"/>
               </w:rPr>
+              <w:t>1</w:t>
+            </w:r>
+            <w:r>
+              <w:rPr>
+                <w:b/>
+                <w:bCs/>
+                <w:i/>
+                <w:iCs/>
+                <w:sz w:val="24"/>
+                <w:szCs w:val="24"/>
+              </w:rPr>
               <w:t>:</w:t>
             </w:r>
           </w:p>
@@ -6058,7 +6437,7 @@
                 <w:sz w:val="24"/>
                 <w:szCs w:val="24"/>
               </w:rPr>
-              <w:t>20</w:t>
+              <w:t>5</w:t>
             </w:r>
           </w:p>
         </w:tc>
@@ -6075,6 +6454,15 @@
                 <w:szCs w:val="24"/>
               </w:rPr>
             </w:pPr>
+            <w:r>
+              <w:rPr>
+                <w:b/>
+                <w:bCs/>
+                <w:sz w:val="24"/>
+                <w:szCs w:val="24"/>
+              </w:rPr>
+              <w:t>10 Liter</w:t>
+            </w:r>
           </w:p>
         </w:tc>
         <w:tc>
@@ -6090,21 +6478,39 @@
                 <w:szCs w:val="24"/>
               </w:rPr>
             </w:pPr>
-          </w:p>
-        </w:tc>
-        <w:tc>
-          <w:tcPr>
-            <w:tcW w:w="2848" w:type="dxa"/>
-          </w:tcPr>
-          <w:p>
-            <w:pPr>
-              <w:rPr>
-                <w:b/>
-                <w:bCs/>
-                <w:sz w:val="24"/>
-                <w:szCs w:val="24"/>
-              </w:rPr>
-            </w:pPr>
+            <w:r>
+              <w:rPr>
+                <w:b/>
+                <w:bCs/>
+                <w:sz w:val="24"/>
+                <w:szCs w:val="24"/>
+              </w:rPr>
+              <w:t>50 Liter</w:t>
+            </w:r>
+          </w:p>
+        </w:tc>
+        <w:tc>
+          <w:tcPr>
+            <w:tcW w:w="2422" w:type="dxa"/>
+          </w:tcPr>
+          <w:p>
+            <w:pPr>
+              <w:rPr>
+                <w:b/>
+                <w:bCs/>
+                <w:sz w:val="24"/>
+                <w:szCs w:val="24"/>
+              </w:rPr>
+            </w:pPr>
+            <w:r>
+              <w:rPr>
+                <w:b/>
+                <w:bCs/>
+                <w:sz w:val="24"/>
+                <w:szCs w:val="24"/>
+              </w:rPr>
+              <w:t>50 Liter</w:t>
+            </w:r>
           </w:p>
         </w:tc>
       </w:tr>
@@ -6197,6 +6603,15 @@
                 <w:szCs w:val="24"/>
               </w:rPr>
             </w:pPr>
+            <w:r>
+              <w:rPr>
+                <w:b/>
+                <w:bCs/>
+                <w:sz w:val="24"/>
+                <w:szCs w:val="24"/>
+              </w:rPr>
+              <w:t>2 Liter</w:t>
+            </w:r>
           </w:p>
         </w:tc>
         <w:tc>
@@ -6212,21 +6627,39 @@
                 <w:szCs w:val="24"/>
               </w:rPr>
             </w:pPr>
-          </w:p>
-        </w:tc>
-        <w:tc>
-          <w:tcPr>
-            <w:tcW w:w="2848" w:type="dxa"/>
-          </w:tcPr>
-          <w:p>
-            <w:pPr>
-              <w:rPr>
-                <w:b/>
-                <w:bCs/>
-                <w:sz w:val="24"/>
-                <w:szCs w:val="24"/>
-              </w:rPr>
-            </w:pPr>
+            <w:r>
+              <w:rPr>
+                <w:b/>
+                <w:bCs/>
+                <w:sz w:val="24"/>
+                <w:szCs w:val="24"/>
+              </w:rPr>
+              <w:t>30 Liter</w:t>
+            </w:r>
+          </w:p>
+        </w:tc>
+        <w:tc>
+          <w:tcPr>
+            <w:tcW w:w="2422" w:type="dxa"/>
+          </w:tcPr>
+          <w:p>
+            <w:pPr>
+              <w:rPr>
+                <w:b/>
+                <w:bCs/>
+                <w:sz w:val="24"/>
+                <w:szCs w:val="24"/>
+              </w:rPr>
+            </w:pPr>
+            <w:r>
+              <w:rPr>
+                <w:b/>
+                <w:bCs/>
+                <w:sz w:val="24"/>
+                <w:szCs w:val="24"/>
+              </w:rPr>
+              <w:t>30 Liter</w:t>
+            </w:r>
           </w:p>
         </w:tc>
       </w:tr>
@@ -6302,7 +6735,7 @@
                 <w:sz w:val="24"/>
                 <w:szCs w:val="24"/>
               </w:rPr>
-              <w:t>1</w:t>
+              <w:t>2</w:t>
             </w:r>
           </w:p>
         </w:tc>
@@ -6319,6 +6752,15 @@
                 <w:szCs w:val="24"/>
               </w:rPr>
             </w:pPr>
+            <w:r>
+              <w:rPr>
+                <w:b/>
+                <w:bCs/>
+                <w:sz w:val="24"/>
+                <w:szCs w:val="24"/>
+              </w:rPr>
+              <w:t>4 Liter</w:t>
+            </w:r>
           </w:p>
         </w:tc>
         <w:tc>
@@ -6334,21 +6776,39 @@
                 <w:szCs w:val="24"/>
               </w:rPr>
             </w:pPr>
-          </w:p>
-        </w:tc>
-        <w:tc>
-          <w:tcPr>
-            <w:tcW w:w="2848" w:type="dxa"/>
-          </w:tcPr>
-          <w:p>
-            <w:pPr>
-              <w:rPr>
-                <w:b/>
-                <w:bCs/>
-                <w:sz w:val="24"/>
-                <w:szCs w:val="24"/>
-              </w:rPr>
-            </w:pPr>
+            <w:r>
+              <w:rPr>
+                <w:b/>
+                <w:bCs/>
+                <w:sz w:val="24"/>
+                <w:szCs w:val="24"/>
+              </w:rPr>
+              <w:t>8 Liter</w:t>
+            </w:r>
+          </w:p>
+        </w:tc>
+        <w:tc>
+          <w:tcPr>
+            <w:tcW w:w="2422" w:type="dxa"/>
+          </w:tcPr>
+          <w:p>
+            <w:pPr>
+              <w:rPr>
+                <w:b/>
+                <w:bCs/>
+                <w:sz w:val="24"/>
+                <w:szCs w:val="24"/>
+              </w:rPr>
+            </w:pPr>
+            <w:r>
+              <w:rPr>
+                <w:b/>
+                <w:bCs/>
+                <w:sz w:val="24"/>
+                <w:szCs w:val="24"/>
+              </w:rPr>
+              <w:t>8 Liter</w:t>
+            </w:r>
           </w:p>
         </w:tc>
       </w:tr>
@@ -6378,7 +6838,29 @@
                 <w:sz w:val="24"/>
                 <w:szCs w:val="24"/>
               </w:rPr>
-              <w:t>Wasmachine * 4:</w:t>
+              <w:t xml:space="preserve">Wasmachine * </w:t>
+            </w:r>
+            <w:r>
+              <w:rPr>
+                <w:b/>
+                <w:bCs/>
+                <w:i/>
+                <w:iCs/>
+                <w:sz w:val="24"/>
+                <w:szCs w:val="24"/>
+              </w:rPr>
+              <w:t>1</w:t>
+            </w:r>
+            <w:r>
+              <w:rPr>
+                <w:b/>
+                <w:bCs/>
+                <w:i/>
+                <w:iCs/>
+                <w:sz w:val="24"/>
+                <w:szCs w:val="24"/>
+              </w:rPr>
+              <w:t>:</w:t>
             </w:r>
           </w:p>
         </w:tc>
@@ -6395,6 +6877,15 @@
                 <w:szCs w:val="24"/>
               </w:rPr>
             </w:pPr>
+            <w:r>
+              <w:rPr>
+                <w:b/>
+                <w:bCs/>
+                <w:sz w:val="24"/>
+                <w:szCs w:val="24"/>
+              </w:rPr>
+              <w:t>2</w:t>
+            </w:r>
           </w:p>
         </w:tc>
         <w:tc>
@@ -6410,6 +6901,15 @@
                 <w:szCs w:val="24"/>
               </w:rPr>
             </w:pPr>
+            <w:r>
+              <w:rPr>
+                <w:b/>
+                <w:bCs/>
+                <w:sz w:val="24"/>
+                <w:szCs w:val="24"/>
+              </w:rPr>
+              <w:t>20 Liter</w:t>
+            </w:r>
           </w:p>
         </w:tc>
         <w:tc>
@@ -6425,21 +6925,39 @@
                 <w:szCs w:val="24"/>
               </w:rPr>
             </w:pPr>
-          </w:p>
-        </w:tc>
-        <w:tc>
-          <w:tcPr>
-            <w:tcW w:w="2848" w:type="dxa"/>
-          </w:tcPr>
-          <w:p>
-            <w:pPr>
-              <w:rPr>
-                <w:b/>
-                <w:bCs/>
-                <w:sz w:val="24"/>
-                <w:szCs w:val="24"/>
-              </w:rPr>
-            </w:pPr>
+            <w:r>
+              <w:rPr>
+                <w:b/>
+                <w:bCs/>
+                <w:sz w:val="24"/>
+                <w:szCs w:val="24"/>
+              </w:rPr>
+              <w:t>40 Liter</w:t>
+            </w:r>
+          </w:p>
+        </w:tc>
+        <w:tc>
+          <w:tcPr>
+            <w:tcW w:w="2422" w:type="dxa"/>
+          </w:tcPr>
+          <w:p>
+            <w:pPr>
+              <w:rPr>
+                <w:b/>
+                <w:bCs/>
+                <w:sz w:val="24"/>
+                <w:szCs w:val="24"/>
+              </w:rPr>
+            </w:pPr>
+            <w:r>
+              <w:rPr>
+                <w:b/>
+                <w:bCs/>
+                <w:sz w:val="24"/>
+                <w:szCs w:val="24"/>
+              </w:rPr>
+              <w:t>40 Liter</w:t>
+            </w:r>
           </w:p>
         </w:tc>
       </w:tr>
@@ -6460,7 +6978,77 @@
                 <w:szCs w:val="24"/>
               </w:rPr>
             </w:pPr>
-            <w:r>
+          </w:p>
+        </w:tc>
+        <w:tc>
+          <w:tcPr>
+            <w:tcW w:w="1418" w:type="dxa"/>
+          </w:tcPr>
+          <w:p>
+            <w:pPr>
+              <w:rPr>
+                <w:b/>
+                <w:bCs/>
+                <w:sz w:val="24"/>
+                <w:szCs w:val="24"/>
+              </w:rPr>
+            </w:pPr>
+          </w:p>
+        </w:tc>
+        <w:tc>
+          <w:tcPr>
+            <w:tcW w:w="1586" w:type="dxa"/>
+          </w:tcPr>
+          <w:p>
+            <w:pPr>
+              <w:rPr>
+                <w:b/>
+                <w:bCs/>
+                <w:sz w:val="24"/>
+                <w:szCs w:val="24"/>
+              </w:rPr>
+            </w:pPr>
+          </w:p>
+        </w:tc>
+        <w:tc>
+          <w:tcPr>
+            <w:tcW w:w="1803" w:type="dxa"/>
+          </w:tcPr>
+          <w:p>
+            <w:pPr>
+              <w:rPr>
+                <w:b/>
+                <w:bCs/>
+                <w:sz w:val="24"/>
+                <w:szCs w:val="24"/>
+              </w:rPr>
+            </w:pPr>
+          </w:p>
+        </w:tc>
+        <w:tc>
+          <w:tcPr>
+            <w:tcW w:w="2422" w:type="dxa"/>
+          </w:tcPr>
+          <w:p>
+            <w:pPr>
+              <w:rPr>
+                <w:b/>
+                <w:bCs/>
+                <w:sz w:val="24"/>
+                <w:szCs w:val="24"/>
+              </w:rPr>
+            </w:pPr>
+          </w:p>
+        </w:tc>
+      </w:tr>
+      <w:tr>
+        <w:tc>
+          <w:tcPr>
+            <w:tcW w:w="2405" w:type="dxa"/>
+          </w:tcPr>
+          <w:p>
+            <w:pPr>
+              <w:jc w:val="right"/>
               <w:rPr>
                 <w:b/>
                 <w:bCs/>
@@ -6469,6 +7057,16 @@
                 <w:sz w:val="24"/>
                 <w:szCs w:val="24"/>
               </w:rPr>
+            </w:pPr>
+            <w:r>
+              <w:rPr>
+                <w:b/>
+                <w:bCs/>
+                <w:i/>
+                <w:iCs/>
+                <w:sz w:val="24"/>
+                <w:szCs w:val="24"/>
+              </w:rPr>
               <w:t>Totaal:</w:t>
             </w:r>
           </w:p>
@@ -6486,6 +7084,15 @@
                 <w:szCs w:val="24"/>
               </w:rPr>
             </w:pPr>
+            <w:r>
+              <w:rPr>
+                <w:b/>
+                <w:bCs/>
+                <w:sz w:val="24"/>
+                <w:szCs w:val="24"/>
+              </w:rPr>
+              <w:t>71</w:t>
+            </w:r>
           </w:p>
         </w:tc>
         <w:tc>
@@ -6501,6 +7108,15 @@
                 <w:szCs w:val="24"/>
               </w:rPr>
             </w:pPr>
+            <w:r>
+              <w:rPr>
+                <w:b/>
+                <w:bCs/>
+                <w:sz w:val="24"/>
+                <w:szCs w:val="24"/>
+              </w:rPr>
+              <w:t>144 Liter</w:t>
+            </w:r>
           </w:p>
         </w:tc>
         <w:tc>
@@ -6516,25 +7132,126 @@
                 <w:szCs w:val="24"/>
               </w:rPr>
             </w:pPr>
-          </w:p>
-        </w:tc>
-        <w:tc>
-          <w:tcPr>
-            <w:tcW w:w="2848" w:type="dxa"/>
-          </w:tcPr>
-          <w:p>
-            <w:pPr>
-              <w:rPr>
-                <w:b/>
-                <w:bCs/>
-                <w:sz w:val="24"/>
-                <w:szCs w:val="24"/>
-              </w:rPr>
-            </w:pPr>
+            <w:r>
+              <w:rPr>
+                <w:b/>
+                <w:bCs/>
+                <w:sz w:val="24"/>
+                <w:szCs w:val="24"/>
+              </w:rPr>
+              <w:t>2473 Liter</w:t>
+            </w:r>
+          </w:p>
+        </w:tc>
+        <w:tc>
+          <w:tcPr>
+            <w:tcW w:w="2422" w:type="dxa"/>
+          </w:tcPr>
+          <w:p>
+            <w:pPr>
+              <w:rPr>
+                <w:b/>
+                <w:bCs/>
+                <w:sz w:val="24"/>
+                <w:szCs w:val="24"/>
+              </w:rPr>
+            </w:pPr>
+            <w:r>
+              <w:rPr>
+                <w:b/>
+                <w:bCs/>
+                <w:sz w:val="24"/>
+                <w:szCs w:val="24"/>
+              </w:rPr>
+              <w:t>763.75</w:t>
+            </w:r>
+            <w:r>
+              <w:rPr>
+                <w:b/>
+                <w:bCs/>
+                <w:sz w:val="24"/>
+                <w:szCs w:val="24"/>
+              </w:rPr>
+              <w:t xml:space="preserve"> Liter</w:t>
+            </w:r>
           </w:p>
         </w:tc>
       </w:tr>
     </w:tbl>
+    <w:p>
+      <w:pPr>
+        <w:rPr>
+          <w:b/>
+          <w:bCs/>
+          <w:sz w:val="24"/>
+          <w:szCs w:val="24"/>
+        </w:rPr>
+      </w:pPr>
+    </w:p>
+    <w:p>
+      <w:pPr>
+        <w:rPr>
+          <w:b/>
+          <w:bCs/>
+          <w:sz w:val="24"/>
+          <w:szCs w:val="24"/>
+        </w:rPr>
+      </w:pPr>
+      <w:r>
+        <w:rPr>
+          <w:b/>
+          <w:bCs/>
+          <w:sz w:val="24"/>
+          <w:szCs w:val="24"/>
+        </w:rPr>
+        <w:t>Aantal liters per week</w:t>
+      </w:r>
+      <w:r>
+        <w:rPr>
+          <w:b/>
+          <w:bCs/>
+          <w:sz w:val="24"/>
+          <w:szCs w:val="24"/>
+        </w:rPr>
+        <w:t xml:space="preserve"> = </w:t>
+      </w:r>
+      <w:r>
+        <w:rPr>
+          <w:b/>
+          <w:bCs/>
+          <w:sz w:val="24"/>
+          <w:szCs w:val="24"/>
+        </w:rPr>
+        <w:t>Aantal keer per week</w:t>
+      </w:r>
+      <w:r>
+        <w:rPr>
+          <w:b/>
+          <w:bCs/>
+          <w:sz w:val="24"/>
+          <w:szCs w:val="24"/>
+        </w:rPr>
+        <w:t xml:space="preserve"> * </w:t>
+      </w:r>
+      <w:r>
+        <w:rPr>
+          <w:b/>
+          <w:bCs/>
+          <w:sz w:val="24"/>
+          <w:szCs w:val="24"/>
+        </w:rPr>
+        <w:t xml:space="preserve">Aantal liters per </w:t>
+      </w:r>
+      <w:r>
+        <w:rPr>
+          <w:b/>
+          <w:bCs/>
+          <w:sz w:val="24"/>
+          <w:szCs w:val="24"/>
+        </w:rPr>
+        <w:t>keer</w:t>
+      </w:r>
+    </w:p>
     <w:p>
       <w:pPr>
         <w:rPr>
@@ -6561,25 +7278,7 @@
           <w:sz w:val="28"/>
           <w:szCs w:val="28"/>
         </w:rPr>
-        <w:t xml:space="preserve">Opdracht </w:t>
-      </w:r>
-      <w:r>
-        <w:rPr>
-          <w:b/>
-          <w:bCs/>
-          <w:sz w:val="28"/>
-          <w:szCs w:val="28"/>
-        </w:rPr>
-        <w:t>3 - Conclusie</w:t>
-      </w:r>
-      <w:r>
-        <w:rPr>
-          <w:b/>
-          <w:bCs/>
-          <w:sz w:val="28"/>
-          <w:szCs w:val="28"/>
-        </w:rPr>
-        <w:t>:</w:t>
+        <w:t>Opdracht 3 - Conclusie:</w:t>
       </w:r>
     </w:p>
     <w:tbl>
@@ -6720,6 +7419,15 @@
                 <w:szCs w:val="24"/>
               </w:rPr>
             </w:pPr>
+            <w:r>
+              <w:rPr>
+                <w:b/>
+                <w:bCs/>
+                <w:sz w:val="24"/>
+                <w:szCs w:val="24"/>
+              </w:rPr>
+              <w:t>~800 Liter</w:t>
+            </w:r>
           </w:p>
         </w:tc>
       </w:tr>
@@ -6764,7 +7472,62 @@
                 <w:sz w:val="24"/>
                 <w:szCs w:val="24"/>
               </w:rPr>
-              <w:t>Ik gebruik … liter per week, dit is … dan het gemiddelde. Dit komt doordat:</w:t>
+              <w:t xml:space="preserve">Ik gebruik </w:t>
+            </w:r>
+            <w:r>
+              <w:rPr>
+                <w:b/>
+                <w:bCs/>
+                <w:sz w:val="24"/>
+                <w:szCs w:val="24"/>
+              </w:rPr>
+              <w:t>763</w:t>
+            </w:r>
+            <w:r>
+              <w:rPr>
+                <w:b/>
+                <w:bCs/>
+                <w:sz w:val="24"/>
+                <w:szCs w:val="24"/>
+              </w:rPr>
+              <w:t xml:space="preserve"> </w:t>
+            </w:r>
+            <w:r>
+              <w:rPr>
+                <w:b/>
+                <w:bCs/>
+                <w:sz w:val="24"/>
+                <w:szCs w:val="24"/>
+              </w:rPr>
+              <w:t xml:space="preserve">liter per week, dit is </w:t>
+            </w:r>
+            <w:r>
+              <w:rPr>
+                <w:b/>
+                <w:bCs/>
+                <w:sz w:val="24"/>
+                <w:szCs w:val="24"/>
+              </w:rPr>
+              <w:t>minder</w:t>
+            </w:r>
+            <w:r>
+              <w:rPr>
+                <w:b/>
+                <w:bCs/>
+                <w:sz w:val="24"/>
+                <w:szCs w:val="24"/>
+              </w:rPr>
+              <w:t xml:space="preserve"> dan het gemiddelde. Dit komt doordat:</w:t>
+            </w:r>
+            <w:r>
+              <w:rPr>
+                <w:b/>
+                <w:bCs/>
+                <w:sz w:val="24"/>
+                <w:szCs w:val="24"/>
+              </w:rPr>
+              <w:br/>
+              <w:t>Ik samen met mijn familie de wasmachine en vaatwasser gebruik, dat zorgt ervoor dat wij maar 1 keer alles wassen inplaats van 4 keer individueel.</w:t>
             </w:r>
           </w:p>
           <w:p>
@@ -6785,8 +7548,1411 @@
         <w:rPr>
           <w:b/>
           <w:bCs/>
+          <w:sz w:val="48"/>
+          <w:szCs w:val="48"/>
+        </w:rPr>
+      </w:pPr>
+      <w:r>
+        <w:rPr>
+          <w:b/>
+          <w:bCs/>
+          <w:sz w:val="48"/>
+          <w:szCs w:val="48"/>
+        </w:rPr>
+        <w:lastRenderedPageBreak/>
+        <w:t>Verbeterplan Water &amp; Afval:</w:t>
+      </w:r>
+    </w:p>
+    <w:p>
+      <w:pPr>
+        <w:rPr>
+          <w:b/>
+          <w:bCs/>
+          <w:sz w:val="24"/>
+          <w:szCs w:val="24"/>
+        </w:rPr>
+      </w:pPr>
+      <w:r>
+        <w:rPr>
+          <w:b/>
+          <w:bCs/>
+          <w:sz w:val="24"/>
+          <w:szCs w:val="24"/>
+        </w:rPr>
+        <w:t>Keuken</w:t>
+      </w:r>
+    </w:p>
+    <w:tbl>
+      <w:tblPr>
+        <w:tblStyle w:val="TableGrid"/>
+        <w:tblW w:w="8926" w:type="dxa"/>
+        <w:tblLook w:val="04A0" w:firstRow="1" w:lastRow="0" w:firstColumn="1" w:lastColumn="0" w:noHBand="0" w:noVBand="1"/>
+      </w:tblPr>
+      <w:tblGrid>
+        <w:gridCol w:w="704"/>
+        <w:gridCol w:w="2552"/>
+        <w:gridCol w:w="5670"/>
+      </w:tblGrid>
+      <w:tr>
+        <w:tc>
+          <w:tcPr>
+            <w:tcW w:w="704" w:type="dxa"/>
+          </w:tcPr>
+          <w:p>
+            <w:pPr>
+              <w:rPr>
+                <w:i/>
+                <w:iCs/>
+                <w:sz w:val="24"/>
+                <w:szCs w:val="24"/>
+              </w:rPr>
+            </w:pPr>
+          </w:p>
+        </w:tc>
+        <w:tc>
+          <w:tcPr>
+            <w:tcW w:w="2552" w:type="dxa"/>
+          </w:tcPr>
+          <w:p>
+            <w:pPr>
+              <w:rPr>
+                <w:i/>
+                <w:iCs/>
+                <w:sz w:val="24"/>
+                <w:szCs w:val="24"/>
+              </w:rPr>
+            </w:pPr>
+            <w:r>
+              <w:rPr>
+                <w:i/>
+                <w:iCs/>
+                <w:sz w:val="24"/>
+                <w:szCs w:val="24"/>
+              </w:rPr>
+              <w:t>Verbruiker ( apparaat )</w:t>
+            </w:r>
+          </w:p>
+        </w:tc>
+        <w:tc>
+          <w:tcPr>
+            <w:tcW w:w="5670" w:type="dxa"/>
+          </w:tcPr>
+          <w:p>
+            <w:pPr>
+              <w:rPr>
+                <w:i/>
+                <w:iCs/>
+                <w:sz w:val="24"/>
+                <w:szCs w:val="24"/>
+              </w:rPr>
+            </w:pPr>
+            <w:r>
+              <w:rPr>
+                <w:i/>
+                <w:iCs/>
+                <w:sz w:val="24"/>
+                <w:szCs w:val="24"/>
+              </w:rPr>
+              <w:t>Besparing drinkwater</w:t>
+            </w:r>
+          </w:p>
+        </w:tc>
+      </w:tr>
+      <w:tr>
+        <w:tc>
+          <w:tcPr>
+            <w:tcW w:w="704" w:type="dxa"/>
+          </w:tcPr>
+          <w:p>
+            <w:pPr>
+              <w:rPr>
+                <w:b/>
+                <w:bCs/>
+                <w:sz w:val="24"/>
+                <w:szCs w:val="24"/>
+              </w:rPr>
+            </w:pPr>
+            <w:r>
+              <w:rPr>
+                <w:b/>
+                <w:bCs/>
+                <w:sz w:val="24"/>
+                <w:szCs w:val="24"/>
+              </w:rPr>
+              <w:t>1</w:t>
+            </w:r>
+          </w:p>
+        </w:tc>
+        <w:tc>
+          <w:tcPr>
+            <w:tcW w:w="2552" w:type="dxa"/>
+          </w:tcPr>
+          <w:p>
+            <w:pPr>
+              <w:jc w:val="right"/>
+              <w:rPr>
+                <w:b/>
+                <w:bCs/>
+                <w:sz w:val="24"/>
+                <w:szCs w:val="24"/>
+              </w:rPr>
+            </w:pPr>
+            <w:r>
+              <w:rPr>
+                <w:b/>
+                <w:bCs/>
+                <w:sz w:val="24"/>
+                <w:szCs w:val="24"/>
+              </w:rPr>
+              <w:t>Wasmachine</w:t>
+            </w:r>
+          </w:p>
+        </w:tc>
+        <w:tc>
+          <w:tcPr>
+            <w:tcW w:w="5670" w:type="dxa"/>
+          </w:tcPr>
+          <w:p>
+            <w:pPr>
+              <w:rPr>
+                <w:b/>
+                <w:bCs/>
+                <w:sz w:val="24"/>
+                <w:szCs w:val="24"/>
+              </w:rPr>
+            </w:pPr>
+            <w:r>
+              <w:rPr>
+                <w:b/>
+                <w:bCs/>
+                <w:sz w:val="24"/>
+                <w:szCs w:val="24"/>
+              </w:rPr>
+              <w:t>Eerst helemaal vol maken inplaats van meerdere keren te wassen.</w:t>
+            </w:r>
+          </w:p>
+        </w:tc>
+      </w:tr>
+      <w:tr>
+        <w:tc>
+          <w:tcPr>
+            <w:tcW w:w="704" w:type="dxa"/>
+          </w:tcPr>
+          <w:p>
+            <w:pPr>
+              <w:rPr>
+                <w:b/>
+                <w:bCs/>
+                <w:sz w:val="24"/>
+                <w:szCs w:val="24"/>
+              </w:rPr>
+            </w:pPr>
+            <w:r>
+              <w:rPr>
+                <w:b/>
+                <w:bCs/>
+                <w:sz w:val="24"/>
+                <w:szCs w:val="24"/>
+              </w:rPr>
+              <w:t>2</w:t>
+            </w:r>
+          </w:p>
+        </w:tc>
+        <w:tc>
+          <w:tcPr>
+            <w:tcW w:w="2552" w:type="dxa"/>
+          </w:tcPr>
+          <w:p>
+            <w:pPr>
+              <w:jc w:val="right"/>
+              <w:rPr>
+                <w:b/>
+                <w:bCs/>
+                <w:sz w:val="24"/>
+                <w:szCs w:val="24"/>
+              </w:rPr>
+            </w:pPr>
+            <w:r>
+              <w:rPr>
+                <w:b/>
+                <w:bCs/>
+                <w:sz w:val="24"/>
+                <w:szCs w:val="24"/>
+              </w:rPr>
+              <w:t>Koffiezet-apparaat</w:t>
+            </w:r>
+          </w:p>
+        </w:tc>
+        <w:tc>
+          <w:tcPr>
+            <w:tcW w:w="5670" w:type="dxa"/>
+          </w:tcPr>
+          <w:p>
+            <w:pPr>
+              <w:rPr>
+                <w:b/>
+                <w:bCs/>
+                <w:sz w:val="24"/>
+                <w:szCs w:val="24"/>
+              </w:rPr>
+            </w:pPr>
+            <w:r>
+              <w:rPr>
+                <w:b/>
+                <w:bCs/>
+                <w:sz w:val="24"/>
+                <w:szCs w:val="24"/>
+              </w:rPr>
+              <w:t>Minder vaak gebruiken</w:t>
+            </w:r>
+            <w:r>
+              <w:rPr>
+                <w:b/>
+                <w:bCs/>
+                <w:sz w:val="24"/>
+                <w:szCs w:val="24"/>
+              </w:rPr>
+              <w:t>.</w:t>
+            </w:r>
+          </w:p>
+        </w:tc>
+      </w:tr>
+      <w:tr>
+        <w:tc>
+          <w:tcPr>
+            <w:tcW w:w="704" w:type="dxa"/>
+          </w:tcPr>
+          <w:p>
+            <w:pPr>
+              <w:rPr>
+                <w:b/>
+                <w:bCs/>
+                <w:sz w:val="24"/>
+                <w:szCs w:val="24"/>
+              </w:rPr>
+            </w:pPr>
+            <w:r>
+              <w:rPr>
+                <w:b/>
+                <w:bCs/>
+                <w:sz w:val="24"/>
+                <w:szCs w:val="24"/>
+              </w:rPr>
+              <w:t>3</w:t>
+            </w:r>
+          </w:p>
+        </w:tc>
+        <w:tc>
+          <w:tcPr>
+            <w:tcW w:w="2552" w:type="dxa"/>
+          </w:tcPr>
+          <w:p>
+            <w:pPr>
+              <w:jc w:val="right"/>
+              <w:rPr>
+                <w:b/>
+                <w:bCs/>
+                <w:sz w:val="24"/>
+                <w:szCs w:val="24"/>
+              </w:rPr>
+            </w:pPr>
+            <w:r>
+              <w:rPr>
+                <w:b/>
+                <w:bCs/>
+                <w:sz w:val="24"/>
+                <w:szCs w:val="24"/>
+              </w:rPr>
+              <w:t>Waterkoker</w:t>
+            </w:r>
+          </w:p>
+        </w:tc>
+        <w:tc>
+          <w:tcPr>
+            <w:tcW w:w="5670" w:type="dxa"/>
+          </w:tcPr>
+          <w:p>
+            <w:pPr>
+              <w:rPr>
+                <w:b/>
+                <w:bCs/>
+                <w:sz w:val="24"/>
+                <w:szCs w:val="24"/>
+              </w:rPr>
+            </w:pPr>
+            <w:r>
+              <w:rPr>
+                <w:b/>
+                <w:bCs/>
+                <w:sz w:val="24"/>
+                <w:szCs w:val="24"/>
+              </w:rPr>
+              <w:t>Alleen vullen tot hoeveel je nodig hebt, inplaats van teveel.</w:t>
+            </w:r>
+          </w:p>
+        </w:tc>
+      </w:tr>
+      <w:tr>
+        <w:tc>
+          <w:tcPr>
+            <w:tcW w:w="704" w:type="dxa"/>
+          </w:tcPr>
+          <w:p>
+            <w:pPr>
+              <w:rPr>
+                <w:b/>
+                <w:bCs/>
+                <w:sz w:val="24"/>
+                <w:szCs w:val="24"/>
+              </w:rPr>
+            </w:pPr>
+            <w:r>
+              <w:rPr>
+                <w:b/>
+                <w:bCs/>
+                <w:sz w:val="24"/>
+                <w:szCs w:val="24"/>
+              </w:rPr>
+              <w:t>4</w:t>
+            </w:r>
+          </w:p>
+        </w:tc>
+        <w:tc>
+          <w:tcPr>
+            <w:tcW w:w="2552" w:type="dxa"/>
+          </w:tcPr>
+          <w:p>
+            <w:pPr>
+              <w:jc w:val="right"/>
+              <w:rPr>
+                <w:b/>
+                <w:bCs/>
+                <w:sz w:val="24"/>
+                <w:szCs w:val="24"/>
+              </w:rPr>
+            </w:pPr>
+            <w:r>
+              <w:rPr>
+                <w:b/>
+                <w:bCs/>
+                <w:sz w:val="24"/>
+                <w:szCs w:val="24"/>
+              </w:rPr>
+              <w:t>Kraan</w:t>
+            </w:r>
+          </w:p>
+        </w:tc>
+        <w:tc>
+          <w:tcPr>
+            <w:tcW w:w="5670" w:type="dxa"/>
+          </w:tcPr>
+          <w:p>
+            <w:pPr>
+              <w:rPr>
+                <w:b/>
+                <w:bCs/>
+                <w:sz w:val="24"/>
+                <w:szCs w:val="24"/>
+              </w:rPr>
+            </w:pPr>
+            <w:r>
+              <w:rPr>
+                <w:b/>
+                <w:bCs/>
+                <w:sz w:val="24"/>
+                <w:szCs w:val="24"/>
+              </w:rPr>
+              <w:t>Minder lang aanlaten.</w:t>
+            </w:r>
+          </w:p>
+        </w:tc>
+      </w:tr>
+      <w:tr>
+        <w:tc>
+          <w:tcPr>
+            <w:tcW w:w="704" w:type="dxa"/>
+          </w:tcPr>
+          <w:p>
+            <w:pPr>
+              <w:rPr>
+                <w:b/>
+                <w:bCs/>
+                <w:sz w:val="24"/>
+                <w:szCs w:val="24"/>
+              </w:rPr>
+            </w:pPr>
+            <w:r>
+              <w:rPr>
+                <w:b/>
+                <w:bCs/>
+                <w:sz w:val="24"/>
+                <w:szCs w:val="24"/>
+              </w:rPr>
+              <w:t>5</w:t>
+            </w:r>
+          </w:p>
+        </w:tc>
+        <w:tc>
+          <w:tcPr>
+            <w:tcW w:w="2552" w:type="dxa"/>
+          </w:tcPr>
+          <w:p>
+            <w:pPr>
+              <w:jc w:val="right"/>
+              <w:rPr>
+                <w:b/>
+                <w:bCs/>
+                <w:sz w:val="24"/>
+                <w:szCs w:val="24"/>
+              </w:rPr>
+            </w:pPr>
+            <w:r>
+              <w:rPr>
+                <w:b/>
+                <w:bCs/>
+                <w:sz w:val="24"/>
+                <w:szCs w:val="24"/>
+              </w:rPr>
+              <w:t>Fornuis</w:t>
+            </w:r>
+          </w:p>
+        </w:tc>
+        <w:tc>
+          <w:tcPr>
+            <w:tcW w:w="5670" w:type="dxa"/>
+          </w:tcPr>
+          <w:p>
+            <w:pPr>
+              <w:rPr>
+                <w:b/>
+                <w:bCs/>
+                <w:sz w:val="24"/>
+                <w:szCs w:val="24"/>
+              </w:rPr>
+            </w:pPr>
+            <w:r>
+              <w:rPr>
+                <w:b/>
+                <w:bCs/>
+                <w:sz w:val="24"/>
+                <w:szCs w:val="24"/>
+              </w:rPr>
+              <w:t>Alleen aanhouden wanneer nodig.</w:t>
+            </w:r>
+          </w:p>
+        </w:tc>
+      </w:tr>
+    </w:tbl>
+    <w:p>
+      <w:pPr>
+        <w:rPr>
+          <w:b/>
+          <w:bCs/>
+          <w:sz w:val="24"/>
+          <w:szCs w:val="24"/>
+        </w:rPr>
+      </w:pPr>
+    </w:p>
+    <w:p>
+      <w:pPr>
+        <w:rPr>
+          <w:b/>
+          <w:bCs/>
+          <w:sz w:val="24"/>
+          <w:szCs w:val="24"/>
+        </w:rPr>
+      </w:pPr>
+      <w:r>
+        <w:rPr>
+          <w:b/>
+          <w:bCs/>
+          <w:sz w:val="24"/>
+          <w:szCs w:val="24"/>
+        </w:rPr>
+        <w:t>Badkamer/WC</w:t>
+      </w:r>
+    </w:p>
+    <w:tbl>
+      <w:tblPr>
+        <w:tblStyle w:val="TableGrid"/>
+        <w:tblW w:w="8926" w:type="dxa"/>
+        <w:tblLook w:val="04A0" w:firstRow="1" w:lastRow="0" w:firstColumn="1" w:lastColumn="0" w:noHBand="0" w:noVBand="1"/>
+      </w:tblPr>
+      <w:tblGrid>
+        <w:gridCol w:w="704"/>
+        <w:gridCol w:w="2552"/>
+        <w:gridCol w:w="5670"/>
+      </w:tblGrid>
+      <w:tr>
+        <w:tc>
+          <w:tcPr>
+            <w:tcW w:w="704" w:type="dxa"/>
+          </w:tcPr>
+          <w:p>
+            <w:pPr>
+              <w:rPr>
+                <w:i/>
+                <w:iCs/>
+                <w:sz w:val="24"/>
+                <w:szCs w:val="24"/>
+              </w:rPr>
+            </w:pPr>
+          </w:p>
+        </w:tc>
+        <w:tc>
+          <w:tcPr>
+            <w:tcW w:w="2552" w:type="dxa"/>
+          </w:tcPr>
+          <w:p>
+            <w:pPr>
+              <w:rPr>
+                <w:i/>
+                <w:iCs/>
+                <w:sz w:val="24"/>
+                <w:szCs w:val="24"/>
+              </w:rPr>
+            </w:pPr>
+            <w:r>
+              <w:rPr>
+                <w:i/>
+                <w:iCs/>
+                <w:sz w:val="24"/>
+                <w:szCs w:val="24"/>
+              </w:rPr>
+              <w:t>Verbruiker ( apparaat )</w:t>
+            </w:r>
+          </w:p>
+        </w:tc>
+        <w:tc>
+          <w:tcPr>
+            <w:tcW w:w="5670" w:type="dxa"/>
+          </w:tcPr>
+          <w:p>
+            <w:pPr>
+              <w:rPr>
+                <w:i/>
+                <w:iCs/>
+                <w:sz w:val="24"/>
+                <w:szCs w:val="24"/>
+              </w:rPr>
+            </w:pPr>
+            <w:r>
+              <w:rPr>
+                <w:i/>
+                <w:iCs/>
+                <w:sz w:val="24"/>
+                <w:szCs w:val="24"/>
+              </w:rPr>
+              <w:t>Besparing drinkwater</w:t>
+            </w:r>
+          </w:p>
+        </w:tc>
+      </w:tr>
+      <w:tr>
+        <w:tc>
+          <w:tcPr>
+            <w:tcW w:w="704" w:type="dxa"/>
+          </w:tcPr>
+          <w:p>
+            <w:pPr>
+              <w:rPr>
+                <w:b/>
+                <w:bCs/>
+                <w:sz w:val="24"/>
+                <w:szCs w:val="24"/>
+              </w:rPr>
+            </w:pPr>
+            <w:r>
+              <w:rPr>
+                <w:b/>
+                <w:bCs/>
+                <w:sz w:val="24"/>
+                <w:szCs w:val="24"/>
+              </w:rPr>
+              <w:t>1</w:t>
+            </w:r>
+          </w:p>
+        </w:tc>
+        <w:tc>
+          <w:tcPr>
+            <w:tcW w:w="2552" w:type="dxa"/>
+          </w:tcPr>
+          <w:p>
+            <w:pPr>
+              <w:rPr>
+                <w:b/>
+                <w:bCs/>
+                <w:sz w:val="24"/>
+                <w:szCs w:val="24"/>
+              </w:rPr>
+            </w:pPr>
+            <w:r>
+              <w:rPr>
+                <w:b/>
+                <w:bCs/>
+                <w:sz w:val="24"/>
+                <w:szCs w:val="24"/>
+              </w:rPr>
+              <w:t>Douche</w:t>
+            </w:r>
+          </w:p>
+        </w:tc>
+        <w:tc>
+          <w:tcPr>
+            <w:tcW w:w="5670" w:type="dxa"/>
+          </w:tcPr>
+          <w:p>
+            <w:pPr>
+              <w:rPr>
+                <w:b/>
+                <w:bCs/>
+                <w:sz w:val="24"/>
+                <w:szCs w:val="24"/>
+              </w:rPr>
+            </w:pPr>
+            <w:r>
+              <w:rPr>
+                <w:b/>
+                <w:bCs/>
+                <w:sz w:val="24"/>
+                <w:szCs w:val="24"/>
+              </w:rPr>
+              <w:t>Douche uitzetten wanneer jij shampoo / conditioner gebruikt.</w:t>
+            </w:r>
+          </w:p>
+        </w:tc>
+      </w:tr>
+      <w:tr>
+        <w:tc>
+          <w:tcPr>
+            <w:tcW w:w="704" w:type="dxa"/>
+          </w:tcPr>
+          <w:p>
+            <w:pPr>
+              <w:rPr>
+                <w:b/>
+                <w:bCs/>
+                <w:sz w:val="24"/>
+                <w:szCs w:val="24"/>
+              </w:rPr>
+            </w:pPr>
+            <w:r>
+              <w:rPr>
+                <w:b/>
+                <w:bCs/>
+                <w:sz w:val="24"/>
+                <w:szCs w:val="24"/>
+              </w:rPr>
+              <w:t>2</w:t>
+            </w:r>
+          </w:p>
+        </w:tc>
+        <w:tc>
+          <w:tcPr>
+            <w:tcW w:w="2552" w:type="dxa"/>
+          </w:tcPr>
+          <w:p>
+            <w:pPr>
+              <w:rPr>
+                <w:b/>
+                <w:bCs/>
+                <w:sz w:val="24"/>
+                <w:szCs w:val="24"/>
+              </w:rPr>
+            </w:pPr>
+            <w:r>
+              <w:rPr>
+                <w:b/>
+                <w:bCs/>
+                <w:sz w:val="24"/>
+                <w:szCs w:val="24"/>
+              </w:rPr>
+              <w:t>Kraan</w:t>
+            </w:r>
+          </w:p>
+        </w:tc>
+        <w:tc>
+          <w:tcPr>
+            <w:tcW w:w="5670" w:type="dxa"/>
+          </w:tcPr>
+          <w:p>
+            <w:pPr>
+              <w:rPr>
+                <w:b/>
+                <w:bCs/>
+                <w:sz w:val="24"/>
+                <w:szCs w:val="24"/>
+              </w:rPr>
+            </w:pPr>
+            <w:r>
+              <w:rPr>
+                <w:b/>
+                <w:bCs/>
+                <w:sz w:val="24"/>
+                <w:szCs w:val="24"/>
+              </w:rPr>
+              <w:t>Draai de kraan dicht tijdens het tandenpoetsen</w:t>
+            </w:r>
+          </w:p>
+        </w:tc>
+      </w:tr>
+      <w:tr>
+        <w:tc>
+          <w:tcPr>
+            <w:tcW w:w="704" w:type="dxa"/>
+          </w:tcPr>
+          <w:p>
+            <w:pPr>
+              <w:rPr>
+                <w:b/>
+                <w:bCs/>
+                <w:sz w:val="24"/>
+                <w:szCs w:val="24"/>
+              </w:rPr>
+            </w:pPr>
+            <w:r>
+              <w:rPr>
+                <w:b/>
+                <w:bCs/>
+                <w:sz w:val="24"/>
+                <w:szCs w:val="24"/>
+              </w:rPr>
+              <w:t>3</w:t>
+            </w:r>
+          </w:p>
+        </w:tc>
+        <w:tc>
+          <w:tcPr>
+            <w:tcW w:w="2552" w:type="dxa"/>
+          </w:tcPr>
+          <w:p>
+            <w:pPr>
+              <w:rPr>
+                <w:b/>
+                <w:bCs/>
+                <w:sz w:val="24"/>
+                <w:szCs w:val="24"/>
+              </w:rPr>
+            </w:pPr>
+            <w:r>
+              <w:rPr>
+                <w:b/>
+                <w:bCs/>
+                <w:sz w:val="24"/>
+                <w:szCs w:val="24"/>
+              </w:rPr>
+              <w:t>Douche</w:t>
+            </w:r>
+          </w:p>
+        </w:tc>
+        <w:tc>
+          <w:tcPr>
+            <w:tcW w:w="5670" w:type="dxa"/>
+          </w:tcPr>
+          <w:p>
+            <w:pPr>
+              <w:rPr>
+                <w:b/>
+                <w:bCs/>
+                <w:sz w:val="24"/>
+                <w:szCs w:val="24"/>
+              </w:rPr>
+            </w:pPr>
+            <w:r>
+              <w:rPr>
+                <w:b/>
+                <w:bCs/>
+                <w:sz w:val="24"/>
+                <w:szCs w:val="24"/>
+              </w:rPr>
+              <w:t>Korter douchen.</w:t>
+            </w:r>
+          </w:p>
+        </w:tc>
+      </w:tr>
+      <w:tr>
+        <w:tc>
+          <w:tcPr>
+            <w:tcW w:w="704" w:type="dxa"/>
+          </w:tcPr>
+          <w:p>
+            <w:pPr>
+              <w:rPr>
+                <w:b/>
+                <w:bCs/>
+                <w:sz w:val="24"/>
+                <w:szCs w:val="24"/>
+              </w:rPr>
+            </w:pPr>
+            <w:r>
+              <w:rPr>
+                <w:b/>
+                <w:bCs/>
+                <w:sz w:val="24"/>
+                <w:szCs w:val="24"/>
+              </w:rPr>
+              <w:t>4</w:t>
+            </w:r>
+          </w:p>
+        </w:tc>
+        <w:tc>
+          <w:tcPr>
+            <w:tcW w:w="2552" w:type="dxa"/>
+          </w:tcPr>
+          <w:p>
+            <w:pPr>
+              <w:rPr>
+                <w:b/>
+                <w:bCs/>
+                <w:sz w:val="24"/>
+                <w:szCs w:val="24"/>
+              </w:rPr>
+            </w:pPr>
+            <w:r>
+              <w:rPr>
+                <w:b/>
+                <w:bCs/>
+                <w:sz w:val="24"/>
+                <w:szCs w:val="24"/>
+              </w:rPr>
+              <w:t xml:space="preserve"> </w:t>
+            </w:r>
+            <w:r>
+              <w:rPr>
+                <w:b/>
+                <w:bCs/>
+                <w:sz w:val="24"/>
+                <w:szCs w:val="24"/>
+              </w:rPr>
+              <w:t>Toilet</w:t>
+            </w:r>
+          </w:p>
+        </w:tc>
+        <w:tc>
+          <w:tcPr>
+            <w:tcW w:w="5670" w:type="dxa"/>
+          </w:tcPr>
+          <w:p>
+            <w:pPr>
+              <w:rPr>
+                <w:b/>
+                <w:bCs/>
+                <w:sz w:val="24"/>
+                <w:szCs w:val="24"/>
+              </w:rPr>
+            </w:pPr>
+            <w:r>
+              <w:rPr>
+                <w:b/>
+                <w:bCs/>
+                <w:sz w:val="24"/>
+                <w:szCs w:val="24"/>
+              </w:rPr>
+              <w:t>Gewoon een keer klikken inplaats van ingedrukt houden.</w:t>
+            </w:r>
+          </w:p>
+        </w:tc>
+      </w:tr>
+      <w:tr>
+        <w:tc>
+          <w:tcPr>
+            <w:tcW w:w="704" w:type="dxa"/>
+          </w:tcPr>
+          <w:p>
+            <w:pPr>
+              <w:rPr>
+                <w:b/>
+                <w:bCs/>
+                <w:sz w:val="24"/>
+                <w:szCs w:val="24"/>
+              </w:rPr>
+            </w:pPr>
+            <w:r>
+              <w:rPr>
+                <w:b/>
+                <w:bCs/>
+                <w:sz w:val="24"/>
+                <w:szCs w:val="24"/>
+              </w:rPr>
+              <w:t>5</w:t>
+            </w:r>
+          </w:p>
+        </w:tc>
+        <w:tc>
+          <w:tcPr>
+            <w:tcW w:w="2552" w:type="dxa"/>
+          </w:tcPr>
+          <w:p>
+            <w:pPr>
+              <w:rPr>
+                <w:b/>
+                <w:bCs/>
+                <w:sz w:val="24"/>
+                <w:szCs w:val="24"/>
+              </w:rPr>
+            </w:pPr>
+            <w:r>
+              <w:rPr>
+                <w:b/>
+                <w:bCs/>
+                <w:sz w:val="24"/>
+                <w:szCs w:val="24"/>
+              </w:rPr>
+              <w:t>Bad</w:t>
+            </w:r>
+          </w:p>
+        </w:tc>
+        <w:tc>
+          <w:tcPr>
+            <w:tcW w:w="5670" w:type="dxa"/>
+          </w:tcPr>
+          <w:p>
+            <w:pPr>
+              <w:rPr>
+                <w:b/>
+                <w:bCs/>
+                <w:sz w:val="24"/>
+                <w:szCs w:val="24"/>
+              </w:rPr>
+            </w:pPr>
+            <w:r>
+              <w:rPr>
+                <w:b/>
+                <w:bCs/>
+                <w:sz w:val="24"/>
+                <w:szCs w:val="24"/>
+              </w:rPr>
+              <w:t>Douchen neemt minder water in dan een bad.</w:t>
+            </w:r>
+          </w:p>
+        </w:tc>
+      </w:tr>
+    </w:tbl>
+    <w:p>
+      <w:pPr>
+        <w:rPr>
+          <w:b/>
+          <w:bCs/>
+          <w:sz w:val="32"/>
+          <w:szCs w:val="32"/>
+        </w:rPr>
+      </w:pPr>
+    </w:p>
+    <w:p>
+      <w:pPr>
+        <w:rPr>
+          <w:b/>
+          <w:bCs/>
           <w:sz w:val="28"/>
           <w:szCs w:val="28"/>
+        </w:rPr>
+      </w:pPr>
+      <w:r>
+        <w:rPr>
+          <w:b/>
+          <w:bCs/>
+          <w:sz w:val="28"/>
+          <w:szCs w:val="28"/>
+        </w:rPr>
+        <w:t>Afval</w:t>
+      </w:r>
+    </w:p>
+    <w:tbl>
+      <w:tblPr>
+        <w:tblStyle w:val="TableGrid"/>
+        <w:tblW w:w="0" w:type="auto"/>
+        <w:tblLook w:val="04A0" w:firstRow="1" w:lastRow="0" w:firstColumn="1" w:lastColumn="0" w:noHBand="0" w:noVBand="1"/>
+      </w:tblPr>
+      <w:tblGrid>
+        <w:gridCol w:w="704"/>
+        <w:gridCol w:w="8222"/>
+      </w:tblGrid>
+      <w:tr>
+        <w:tc>
+          <w:tcPr>
+            <w:tcW w:w="704" w:type="dxa"/>
+          </w:tcPr>
+          <w:p>
+            <w:pPr>
+              <w:rPr>
+                <w:b/>
+                <w:bCs/>
+                <w:sz w:val="24"/>
+                <w:szCs w:val="24"/>
+              </w:rPr>
+            </w:pPr>
+            <w:r>
+              <w:rPr>
+                <w:b/>
+                <w:bCs/>
+                <w:sz w:val="24"/>
+                <w:szCs w:val="24"/>
+              </w:rPr>
+              <w:t>1</w:t>
+            </w:r>
+          </w:p>
+        </w:tc>
+        <w:tc>
+          <w:tcPr>
+            <w:tcW w:w="8222" w:type="dxa"/>
+          </w:tcPr>
+          <w:p>
+            <w:pPr>
+              <w:rPr>
+                <w:b/>
+                <w:bCs/>
+                <w:sz w:val="24"/>
+                <w:szCs w:val="24"/>
+              </w:rPr>
+            </w:pPr>
+            <w:r>
+              <w:rPr>
+                <w:b/>
+                <w:bCs/>
+                <w:sz w:val="24"/>
+                <w:szCs w:val="24"/>
+              </w:rPr>
+              <w:t>Eten in de koelkast bewaren, inplaats van het weg te gooien.</w:t>
+            </w:r>
+          </w:p>
+        </w:tc>
+      </w:tr>
+      <w:tr>
+        <w:tc>
+          <w:tcPr>
+            <w:tcW w:w="704" w:type="dxa"/>
+          </w:tcPr>
+          <w:p>
+            <w:pPr>
+              <w:rPr>
+                <w:b/>
+                <w:bCs/>
+                <w:sz w:val="24"/>
+                <w:szCs w:val="24"/>
+              </w:rPr>
+            </w:pPr>
+            <w:r>
+              <w:rPr>
+                <w:b/>
+                <w:bCs/>
+                <w:sz w:val="24"/>
+                <w:szCs w:val="24"/>
+              </w:rPr>
+              <w:t>2</w:t>
+            </w:r>
+          </w:p>
+        </w:tc>
+        <w:tc>
+          <w:tcPr>
+            <w:tcW w:w="8222" w:type="dxa"/>
+          </w:tcPr>
+          <w:p>
+            <w:pPr>
+              <w:rPr>
+                <w:b/>
+                <w:bCs/>
+                <w:sz w:val="24"/>
+                <w:szCs w:val="24"/>
+              </w:rPr>
+            </w:pPr>
+            <w:r>
+              <w:rPr>
+                <w:b/>
+                <w:bCs/>
+                <w:sz w:val="24"/>
+                <w:szCs w:val="24"/>
+              </w:rPr>
+              <w:t>Hergebruik glazen potten om restjes in te bewaren</w:t>
+            </w:r>
+            <w:r>
+              <w:rPr>
+                <w:b/>
+                <w:bCs/>
+                <w:sz w:val="24"/>
+                <w:szCs w:val="24"/>
+              </w:rPr>
+              <w:t>.</w:t>
+            </w:r>
+          </w:p>
+        </w:tc>
+      </w:tr>
+      <w:tr>
+        <w:tc>
+          <w:tcPr>
+            <w:tcW w:w="704" w:type="dxa"/>
+          </w:tcPr>
+          <w:p>
+            <w:pPr>
+              <w:rPr>
+                <w:b/>
+                <w:bCs/>
+                <w:sz w:val="24"/>
+                <w:szCs w:val="24"/>
+              </w:rPr>
+            </w:pPr>
+            <w:r>
+              <w:rPr>
+                <w:b/>
+                <w:bCs/>
+                <w:sz w:val="24"/>
+                <w:szCs w:val="24"/>
+              </w:rPr>
+              <w:t>3</w:t>
+            </w:r>
+          </w:p>
+        </w:tc>
+        <w:tc>
+          <w:tcPr>
+            <w:tcW w:w="8222" w:type="dxa"/>
+          </w:tcPr>
+          <w:p>
+            <w:pPr>
+              <w:rPr>
+                <w:b/>
+                <w:bCs/>
+                <w:sz w:val="24"/>
+                <w:szCs w:val="24"/>
+              </w:rPr>
+            </w:pPr>
+            <w:r>
+              <w:rPr>
+                <w:b/>
+                <w:bCs/>
+                <w:sz w:val="24"/>
+                <w:szCs w:val="24"/>
+              </w:rPr>
+              <w:t>Gebruik plastic ijsdozen om eten in te vriezen.</w:t>
+            </w:r>
+          </w:p>
+        </w:tc>
+      </w:tr>
+      <w:tr>
+        <w:tc>
+          <w:tcPr>
+            <w:tcW w:w="704" w:type="dxa"/>
+          </w:tcPr>
+          <w:p>
+            <w:pPr>
+              <w:rPr>
+                <w:b/>
+                <w:bCs/>
+                <w:sz w:val="24"/>
+                <w:szCs w:val="24"/>
+              </w:rPr>
+            </w:pPr>
+            <w:r>
+              <w:rPr>
+                <w:b/>
+                <w:bCs/>
+                <w:sz w:val="24"/>
+                <w:szCs w:val="24"/>
+              </w:rPr>
+              <w:t>4</w:t>
+            </w:r>
+          </w:p>
+        </w:tc>
+        <w:tc>
+          <w:tcPr>
+            <w:tcW w:w="8222" w:type="dxa"/>
+          </w:tcPr>
+          <w:p>
+            <w:pPr>
+              <w:rPr>
+                <w:b/>
+                <w:bCs/>
+                <w:sz w:val="24"/>
+                <w:szCs w:val="24"/>
+              </w:rPr>
+            </w:pPr>
+            <w:r>
+              <w:rPr>
+                <w:b/>
+                <w:bCs/>
+                <w:sz w:val="24"/>
+                <w:szCs w:val="24"/>
+              </w:rPr>
+              <w:t>Gebruik een thermosmok voor je koffie, inplaats van elke keer een nieuwe beker te gebruiken.</w:t>
+            </w:r>
+          </w:p>
+        </w:tc>
+      </w:tr>
+      <w:tr>
+        <w:tc>
+          <w:tcPr>
+            <w:tcW w:w="704" w:type="dxa"/>
+          </w:tcPr>
+          <w:p>
+            <w:pPr>
+              <w:rPr>
+                <w:b/>
+                <w:bCs/>
+                <w:sz w:val="24"/>
+                <w:szCs w:val="24"/>
+              </w:rPr>
+            </w:pPr>
+            <w:r>
+              <w:rPr>
+                <w:b/>
+                <w:bCs/>
+                <w:sz w:val="24"/>
+                <w:szCs w:val="24"/>
+              </w:rPr>
+              <w:t>5</w:t>
+            </w:r>
+          </w:p>
+        </w:tc>
+        <w:tc>
+          <w:tcPr>
+            <w:tcW w:w="8222" w:type="dxa"/>
+          </w:tcPr>
+          <w:p>
+            <w:pPr>
+              <w:rPr>
+                <w:b/>
+                <w:bCs/>
+                <w:sz w:val="24"/>
+                <w:szCs w:val="24"/>
+              </w:rPr>
+            </w:pPr>
+            <w:r>
+              <w:rPr>
+                <w:b/>
+                <w:bCs/>
+                <w:sz w:val="24"/>
+                <w:szCs w:val="24"/>
+              </w:rPr>
+              <w:t>Neem je eigen boodschappentas mee</w:t>
+            </w:r>
+            <w:r>
+              <w:rPr>
+                <w:b/>
+                <w:bCs/>
+                <w:sz w:val="24"/>
+                <w:szCs w:val="24"/>
+              </w:rPr>
+              <w:t>.</w:t>
+            </w:r>
+          </w:p>
+        </w:tc>
+      </w:tr>
+      <w:tr>
+        <w:tc>
+          <w:tcPr>
+            <w:tcW w:w="704" w:type="dxa"/>
+          </w:tcPr>
+          <w:p>
+            <w:pPr>
+              <w:rPr>
+                <w:b/>
+                <w:bCs/>
+                <w:sz w:val="24"/>
+                <w:szCs w:val="24"/>
+              </w:rPr>
+            </w:pPr>
+            <w:r>
+              <w:rPr>
+                <w:b/>
+                <w:bCs/>
+                <w:sz w:val="24"/>
+                <w:szCs w:val="24"/>
+              </w:rPr>
+              <w:t>6</w:t>
+            </w:r>
+          </w:p>
+        </w:tc>
+        <w:tc>
+          <w:tcPr>
+            <w:tcW w:w="8222" w:type="dxa"/>
+          </w:tcPr>
+          <w:p>
+            <w:pPr>
+              <w:rPr>
+                <w:b/>
+                <w:bCs/>
+                <w:sz w:val="24"/>
+                <w:szCs w:val="24"/>
+              </w:rPr>
+            </w:pPr>
+            <w:r>
+              <w:rPr>
+                <w:b/>
+                <w:bCs/>
+                <w:sz w:val="24"/>
+                <w:szCs w:val="24"/>
+              </w:rPr>
+              <w:t>Koop geen wegwerp scheermesjes meer.</w:t>
+            </w:r>
+          </w:p>
+        </w:tc>
+      </w:tr>
+      <w:tr>
+        <w:tc>
+          <w:tcPr>
+            <w:tcW w:w="704" w:type="dxa"/>
+          </w:tcPr>
+          <w:p>
+            <w:pPr>
+              <w:rPr>
+                <w:b/>
+                <w:bCs/>
+                <w:sz w:val="24"/>
+                <w:szCs w:val="24"/>
+              </w:rPr>
+            </w:pPr>
+            <w:r>
+              <w:rPr>
+                <w:b/>
+                <w:bCs/>
+                <w:sz w:val="24"/>
+                <w:szCs w:val="24"/>
+              </w:rPr>
+              <w:t>7</w:t>
+            </w:r>
+          </w:p>
+        </w:tc>
+        <w:tc>
+          <w:tcPr>
+            <w:tcW w:w="8222" w:type="dxa"/>
+          </w:tcPr>
+          <w:p>
+            <w:pPr>
+              <w:rPr>
+                <w:b/>
+                <w:bCs/>
+                <w:sz w:val="24"/>
+                <w:szCs w:val="24"/>
+              </w:rPr>
+            </w:pPr>
+            <w:r>
+              <w:rPr>
+                <w:b/>
+                <w:bCs/>
+                <w:sz w:val="24"/>
+                <w:szCs w:val="24"/>
+              </w:rPr>
+              <w:t>Koop dingen in de winkel, inplaats van te bestellen ( dan krijg je geen pakket afval )</w:t>
+            </w:r>
+          </w:p>
+        </w:tc>
+      </w:tr>
+    </w:tbl>
+    <w:p>
+      <w:pPr>
+        <w:rPr>
+          <w:b/>
+          <w:bCs/>
+          <w:sz w:val="48"/>
+          <w:szCs w:val="48"/>
+        </w:rPr>
+      </w:pPr>
+    </w:p>
+    <w:p>
+      <w:pPr>
+        <w:rPr>
+          <w:b/>
+          <w:bCs/>
+          <w:sz w:val="48"/>
+          <w:szCs w:val="48"/>
         </w:rPr>
       </w:pPr>
     </w:p>
@@ -6827,118 +8993,21 @@
           <w:szCs w:val="48"/>
         </w:rPr>
         <w:lastRenderedPageBreak/>
-        <w:t>Verbeterplan Water &amp; Afval</w:t>
-      </w:r>
-      <w:r>
-        <w:rPr>
-          <w:b/>
-          <w:bCs/>
-          <w:sz w:val="48"/>
-          <w:szCs w:val="48"/>
-        </w:rPr>
-        <w:t>:</w:t>
-      </w:r>
-    </w:p>
-    <w:p>
-      <w:pPr>
-        <w:rPr>
-          <w:b/>
-          <w:bCs/>
-          <w:i/>
-          <w:iCs/>
-          <w:sz w:val="28"/>
-          <w:szCs w:val="28"/>
-        </w:rPr>
-      </w:pPr>
-      <w:r>
-        <w:rPr>
-          <w:b/>
-          <w:bCs/>
-          <w:i/>
-          <w:iCs/>
-          <w:sz w:val="28"/>
-          <w:szCs w:val="28"/>
-        </w:rPr>
-        <w:t>Water</w:t>
-      </w:r>
-      <w:r>
-        <w:rPr>
-          <w:b/>
-          <w:bCs/>
-          <w:i/>
-          <w:iCs/>
-          <w:sz w:val="28"/>
-          <w:szCs w:val="28"/>
-        </w:rPr>
-        <w:t>:</w:t>
-      </w:r>
-    </w:p>
-    <w:p>
-      <w:pPr>
-        <w:rPr>
-          <w:sz w:val="24"/>
-          <w:szCs w:val="24"/>
-        </w:rPr>
-      </w:pPr>
-      <w:r>
-        <w:rPr>
-          <w:sz w:val="24"/>
-          <w:szCs w:val="24"/>
-        </w:rPr>
-        <w:t>Bedenk voor iedere ruimte minimaal 5 manieren om drinkwater te besparen. Schrijf niet alleen de verbruiker</w:t>
-      </w:r>
-      <w:r>
-        <w:rPr>
-          <w:sz w:val="24"/>
-          <w:szCs w:val="24"/>
-        </w:rPr>
-        <w:t xml:space="preserve"> </w:t>
-      </w:r>
-      <w:r>
-        <w:rPr>
-          <w:sz w:val="24"/>
-          <w:szCs w:val="24"/>
-        </w:rPr>
-        <w:t>op, maar ook wat je moet doen om te besparen.</w:t>
-      </w:r>
-    </w:p>
-    <w:p>
-      <w:pPr>
-        <w:rPr>
-          <w:sz w:val="32"/>
-          <w:szCs w:val="32"/>
-        </w:rPr>
-      </w:pPr>
-    </w:p>
-    <w:p>
-      <w:pPr>
-        <w:rPr>
-          <w:b/>
-          <w:bCs/>
-          <w:sz w:val="24"/>
-          <w:szCs w:val="24"/>
-        </w:rPr>
-      </w:pPr>
-      <w:r>
-        <w:rPr>
-          <w:b/>
-          <w:bCs/>
-          <w:sz w:val="24"/>
-          <w:szCs w:val="24"/>
-        </w:rPr>
-        <w:t>Keuken</w:t>
+        <w:t>Verbruik elektrische apparaten:</w:t>
       </w:r>
     </w:p>
     <w:tbl>
       <w:tblPr>
         <w:tblStyle w:val="TableGrid"/>
-        <w:tblW w:w="5807" w:type="dxa"/>
+        <w:tblW w:w="9634" w:type="dxa"/>
         <w:tblLook w:val="04A0" w:firstRow="1" w:lastRow="0" w:firstColumn="1" w:lastColumn="0" w:noHBand="0" w:noVBand="1"/>
       </w:tblPr>
       <w:tblGrid>
         <w:gridCol w:w="704"/>
-        <w:gridCol w:w="2552"/>
-        <w:gridCol w:w="2551"/>
+        <w:gridCol w:w="3119"/>
+        <w:gridCol w:w="2126"/>
+        <w:gridCol w:w="1559"/>
+        <w:gridCol w:w="2126"/>
       </w:tblGrid>
       <w:tr>
         <w:tc>
@@ -6958,10 +9027,11 @@
         </w:tc>
         <w:tc>
           <w:tcPr>
-            <w:tcW w:w="2552" w:type="dxa"/>
-          </w:tcPr>
-          <w:p>
-            <w:pPr>
+            <w:tcW w:w="3119" w:type="dxa"/>
+          </w:tcPr>
+          <w:p>
+            <w:pPr>
+              <w:jc w:val="center"/>
               <w:rPr>
                 <w:i/>
                 <w:iCs/>
@@ -6976,16 +9046,17 @@
                 <w:sz w:val="24"/>
                 <w:szCs w:val="24"/>
               </w:rPr>
-              <w:t>Verbruiker ( apparaat )</w:t>
-            </w:r>
-          </w:p>
-        </w:tc>
-        <w:tc>
-          <w:tcPr>
-            <w:tcW w:w="2551" w:type="dxa"/>
-          </w:tcPr>
-          <w:p>
-            <w:pPr>
+              <w:t>Apparaat met merk en type</w:t>
+            </w:r>
+          </w:p>
+        </w:tc>
+        <w:tc>
+          <w:tcPr>
+            <w:tcW w:w="2126" w:type="dxa"/>
+          </w:tcPr>
+          <w:p>
+            <w:pPr>
+              <w:jc w:val="center"/>
               <w:rPr>
                 <w:i/>
                 <w:iCs/>
@@ -7000,7 +9071,57 @@
                 <w:sz w:val="24"/>
                 <w:szCs w:val="24"/>
               </w:rPr>
-              <w:t>Besparing drinkwater</w:t>
+              <w:t>Gebruik in Kwh</w:t>
+            </w:r>
+          </w:p>
+        </w:tc>
+        <w:tc>
+          <w:tcPr>
+            <w:tcW w:w="1559" w:type="dxa"/>
+          </w:tcPr>
+          <w:p>
+            <w:pPr>
+              <w:jc w:val="center"/>
+              <w:rPr>
+                <w:i/>
+                <w:iCs/>
+                <w:sz w:val="24"/>
+                <w:szCs w:val="24"/>
+              </w:rPr>
+            </w:pPr>
+            <w:r>
+              <w:rPr>
+                <w:i/>
+                <w:iCs/>
+                <w:sz w:val="24"/>
+                <w:szCs w:val="24"/>
+              </w:rPr>
+              <w:t>Aantal uur per week</w:t>
+            </w:r>
+          </w:p>
+        </w:tc>
+        <w:tc>
+          <w:tcPr>
+            <w:tcW w:w="2126" w:type="dxa"/>
+          </w:tcPr>
+          <w:p>
+            <w:pPr>
+              <w:jc w:val="center"/>
+              <w:rPr>
+                <w:i/>
+                <w:iCs/>
+                <w:sz w:val="24"/>
+                <w:szCs w:val="24"/>
+              </w:rPr>
+            </w:pPr>
+            <w:r>
+              <w:rPr>
+                <w:i/>
+                <w:iCs/>
+                <w:sz w:val="24"/>
+                <w:szCs w:val="24"/>
+              </w:rPr>
+              <w:t>Verbruik per week</w:t>
             </w:r>
           </w:p>
         </w:tc>
@@ -7032,32 +9153,125 @@
         </w:tc>
         <w:tc>
           <w:tcPr>
-            <w:tcW w:w="2552" w:type="dxa"/>
-          </w:tcPr>
-          <w:p>
-            <w:pPr>
-              <w:rPr>
-                <w:b/>
-                <w:bCs/>
-                <w:sz w:val="24"/>
-                <w:szCs w:val="24"/>
-              </w:rPr>
-            </w:pPr>
-          </w:p>
-        </w:tc>
-        <w:tc>
-          <w:tcPr>
-            <w:tcW w:w="2551" w:type="dxa"/>
-          </w:tcPr>
-          <w:p>
-            <w:pPr>
-              <w:rPr>
-                <w:b/>
-                <w:bCs/>
-                <w:sz w:val="24"/>
-                <w:szCs w:val="24"/>
-              </w:rPr>
-            </w:pPr>
+            <w:tcW w:w="3119" w:type="dxa"/>
+          </w:tcPr>
+          <w:p>
+            <w:pPr>
+              <w:rPr>
+                <w:b/>
+                <w:bCs/>
+                <w:sz w:val="24"/>
+                <w:szCs w:val="24"/>
+              </w:rPr>
+            </w:pPr>
+            <w:r>
+              <w:rPr>
+                <w:b/>
+                <w:bCs/>
+                <w:sz w:val="24"/>
+                <w:szCs w:val="24"/>
+              </w:rPr>
+              <w:t xml:space="preserve">Heater HW223E – </w:t>
+            </w:r>
+            <w:r>
+              <w:rPr>
+                <w:b/>
+                <w:bCs/>
+                <w:sz w:val="24"/>
+                <w:szCs w:val="24"/>
+              </w:rPr>
+              <w:t>Honeywell</w:t>
+            </w:r>
+            <w:r>
+              <w:rPr>
+                <w:b/>
+                <w:bCs/>
+                <w:sz w:val="24"/>
+                <w:szCs w:val="24"/>
+              </w:rPr>
+              <w:t xml:space="preserve"> – EHT223CUO</w:t>
+            </w:r>
+          </w:p>
+        </w:tc>
+        <w:tc>
+          <w:tcPr>
+            <w:tcW w:w="2126" w:type="dxa"/>
+          </w:tcPr>
+          <w:p>
+            <w:pPr>
+              <w:rPr>
+                <w:b/>
+                <w:bCs/>
+                <w:sz w:val="24"/>
+                <w:szCs w:val="24"/>
+              </w:rPr>
+            </w:pPr>
+            <w:r>
+              <w:rPr>
+                <w:b/>
+                <w:bCs/>
+                <w:sz w:val="24"/>
+                <w:szCs w:val="24"/>
+              </w:rPr>
+              <w:t>1.5Kwh</w:t>
+            </w:r>
+          </w:p>
+        </w:tc>
+        <w:tc>
+          <w:tcPr>
+            <w:tcW w:w="1559" w:type="dxa"/>
+          </w:tcPr>
+          <w:p>
+            <w:pPr>
+              <w:rPr>
+                <w:b/>
+                <w:bCs/>
+                <w:sz w:val="24"/>
+                <w:szCs w:val="24"/>
+              </w:rPr>
+            </w:pPr>
+            <w:r>
+              <w:rPr>
+                <w:b/>
+                <w:bCs/>
+                <w:sz w:val="24"/>
+                <w:szCs w:val="24"/>
+              </w:rPr>
+              <w:t>2.5</w:t>
+            </w:r>
+          </w:p>
+        </w:tc>
+        <w:tc>
+          <w:tcPr>
+            <w:tcW w:w="2126" w:type="dxa"/>
+          </w:tcPr>
+          <w:p>
+            <w:pPr>
+              <w:rPr>
+                <w:b/>
+                <w:bCs/>
+                <w:sz w:val="24"/>
+                <w:szCs w:val="24"/>
+              </w:rPr>
+            </w:pPr>
+            <w:r>
+              <w:rPr>
+                <w:b/>
+                <w:bCs/>
+                <w:sz w:val="24"/>
+                <w:szCs w:val="24"/>
+              </w:rPr>
+              <w:t>3.75</w:t>
+            </w:r>
+            <w:r>
+              <w:rPr>
+                <w:b/>
+                <w:bCs/>
+                <w:sz w:val="24"/>
+                <w:szCs w:val="24"/>
+              </w:rPr>
+              <w:t>Kwh</w:t>
+            </w:r>
           </w:p>
         </w:tc>
       </w:tr>
@@ -7088,32 +9302,143 @@
         </w:tc>
         <w:tc>
           <w:tcPr>
-            <w:tcW w:w="2552" w:type="dxa"/>
-          </w:tcPr>
-          <w:p>
-            <w:pPr>
-              <w:rPr>
-                <w:b/>
-                <w:bCs/>
-                <w:sz w:val="24"/>
-                <w:szCs w:val="24"/>
-              </w:rPr>
-            </w:pPr>
-          </w:p>
-        </w:tc>
-        <w:tc>
-          <w:tcPr>
-            <w:tcW w:w="2551" w:type="dxa"/>
-          </w:tcPr>
-          <w:p>
-            <w:pPr>
-              <w:rPr>
-                <w:b/>
-                <w:bCs/>
-                <w:sz w:val="24"/>
-                <w:szCs w:val="24"/>
-              </w:rPr>
-            </w:pPr>
+            <w:tcW w:w="3119" w:type="dxa"/>
+          </w:tcPr>
+          <w:p>
+            <w:pPr>
+              <w:rPr>
+                <w:b/>
+                <w:bCs/>
+                <w:sz w:val="24"/>
+                <w:szCs w:val="24"/>
+              </w:rPr>
+            </w:pPr>
+            <w:r>
+              <w:rPr>
+                <w:b/>
+                <w:bCs/>
+                <w:sz w:val="24"/>
+                <w:szCs w:val="24"/>
+              </w:rPr>
+              <w:t xml:space="preserve">Robotstofzuiger – Medion </w:t>
+            </w:r>
+            <w:r>
+              <w:rPr>
+                <w:b/>
+                <w:bCs/>
+                <w:sz w:val="24"/>
+                <w:szCs w:val="24"/>
+              </w:rPr>
+              <w:t>–</w:t>
+            </w:r>
+            <w:r>
+              <w:rPr>
+                <w:b/>
+                <w:bCs/>
+                <w:sz w:val="24"/>
+                <w:szCs w:val="24"/>
+              </w:rPr>
+              <w:t xml:space="preserve"> </w:t>
+            </w:r>
+            <w:r>
+              <w:rPr>
+                <w:b/>
+                <w:bCs/>
+                <w:sz w:val="24"/>
+                <w:szCs w:val="24"/>
+              </w:rPr>
+              <w:t>19900</w:t>
+            </w:r>
+          </w:p>
+        </w:tc>
+        <w:tc>
+          <w:tcPr>
+            <w:tcW w:w="2126" w:type="dxa"/>
+          </w:tcPr>
+          <w:p>
+            <w:pPr>
+              <w:rPr>
+                <w:b/>
+                <w:bCs/>
+                <w:sz w:val="24"/>
+                <w:szCs w:val="24"/>
+              </w:rPr>
+            </w:pPr>
+            <w:r>
+              <w:rPr>
+                <w:b/>
+                <w:bCs/>
+                <w:sz w:val="24"/>
+                <w:szCs w:val="24"/>
+              </w:rPr>
+              <w:t>0.</w:t>
+            </w:r>
+            <w:r>
+              <w:rPr>
+                <w:b/>
+                <w:bCs/>
+                <w:sz w:val="24"/>
+                <w:szCs w:val="24"/>
+              </w:rPr>
+              <w:t>1</w:t>
+            </w:r>
+            <w:r>
+              <w:rPr>
+                <w:b/>
+                <w:bCs/>
+                <w:sz w:val="24"/>
+                <w:szCs w:val="24"/>
+              </w:rPr>
+              <w:t>Kwh</w:t>
+            </w:r>
+          </w:p>
+        </w:tc>
+        <w:tc>
+          <w:tcPr>
+            <w:tcW w:w="1559" w:type="dxa"/>
+          </w:tcPr>
+          <w:p>
+            <w:pPr>
+              <w:rPr>
+                <w:b/>
+                <w:bCs/>
+                <w:sz w:val="24"/>
+                <w:szCs w:val="24"/>
+              </w:rPr>
+            </w:pPr>
+            <w:r>
+              <w:rPr>
+                <w:b/>
+                <w:bCs/>
+                <w:sz w:val="24"/>
+                <w:szCs w:val="24"/>
+              </w:rPr>
+              <w:t>4</w:t>
+            </w:r>
+          </w:p>
+        </w:tc>
+        <w:tc>
+          <w:tcPr>
+            <w:tcW w:w="2126" w:type="dxa"/>
+          </w:tcPr>
+          <w:p>
+            <w:pPr>
+              <w:rPr>
+                <w:b/>
+                <w:bCs/>
+                <w:sz w:val="24"/>
+                <w:szCs w:val="24"/>
+              </w:rPr>
+            </w:pPr>
+            <w:r>
+              <w:rPr>
+                <w:b/>
+                <w:bCs/>
+                <w:sz w:val="24"/>
+                <w:szCs w:val="24"/>
+              </w:rPr>
+              <w:t>0.4Kwh</w:t>
+            </w:r>
           </w:p>
         </w:tc>
       </w:tr>
@@ -7144,32 +9469,107 @@
         </w:tc>
         <w:tc>
           <w:tcPr>
-            <w:tcW w:w="2552" w:type="dxa"/>
-          </w:tcPr>
-          <w:p>
-            <w:pPr>
-              <w:rPr>
-                <w:b/>
-                <w:bCs/>
-                <w:sz w:val="24"/>
-                <w:szCs w:val="24"/>
-              </w:rPr>
-            </w:pPr>
-          </w:p>
-        </w:tc>
-        <w:tc>
-          <w:tcPr>
-            <w:tcW w:w="2551" w:type="dxa"/>
-          </w:tcPr>
-          <w:p>
-            <w:pPr>
-              <w:rPr>
-                <w:b/>
-                <w:bCs/>
-                <w:sz w:val="24"/>
-                <w:szCs w:val="24"/>
-              </w:rPr>
-            </w:pPr>
+            <w:tcW w:w="3119" w:type="dxa"/>
+          </w:tcPr>
+          <w:p>
+            <w:pPr>
+              <w:rPr>
+                <w:b/>
+                <w:bCs/>
+                <w:sz w:val="24"/>
+                <w:szCs w:val="24"/>
+              </w:rPr>
+            </w:pPr>
+            <w:r>
+              <w:rPr>
+                <w:b/>
+                <w:bCs/>
+                <w:sz w:val="24"/>
+                <w:szCs w:val="24"/>
+              </w:rPr>
+              <w:t xml:space="preserve">Stofzuiger – Bosch </w:t>
+            </w:r>
+            <w:r>
+              <w:rPr>
+                <w:b/>
+                <w:bCs/>
+                <w:sz w:val="24"/>
+                <w:szCs w:val="24"/>
+              </w:rPr>
+              <w:t>– BGL8ALL2/08</w:t>
+            </w:r>
+          </w:p>
+        </w:tc>
+        <w:tc>
+          <w:tcPr>
+            <w:tcW w:w="2126" w:type="dxa"/>
+          </w:tcPr>
+          <w:p>
+            <w:pPr>
+              <w:rPr>
+                <w:b/>
+                <w:bCs/>
+                <w:sz w:val="24"/>
+                <w:szCs w:val="24"/>
+              </w:rPr>
+            </w:pPr>
+            <w:r>
+              <w:rPr>
+                <w:b/>
+                <w:bCs/>
+                <w:sz w:val="24"/>
+                <w:szCs w:val="24"/>
+              </w:rPr>
+              <w:t>0.65Kwh</w:t>
+            </w:r>
+          </w:p>
+        </w:tc>
+        <w:tc>
+          <w:tcPr>
+            <w:tcW w:w="1559" w:type="dxa"/>
+          </w:tcPr>
+          <w:p>
+            <w:pPr>
+              <w:rPr>
+                <w:b/>
+                <w:bCs/>
+                <w:sz w:val="24"/>
+                <w:szCs w:val="24"/>
+              </w:rPr>
+            </w:pPr>
+            <w:r>
+              <w:rPr>
+                <w:b/>
+                <w:bCs/>
+                <w:sz w:val="24"/>
+                <w:szCs w:val="24"/>
+              </w:rPr>
+              <w:t>1</w:t>
+            </w:r>
+          </w:p>
+        </w:tc>
+        <w:tc>
+          <w:tcPr>
+            <w:tcW w:w="2126" w:type="dxa"/>
+          </w:tcPr>
+          <w:p>
+            <w:pPr>
+              <w:rPr>
+                <w:b/>
+                <w:bCs/>
+                <w:sz w:val="24"/>
+                <w:szCs w:val="24"/>
+              </w:rPr>
+            </w:pPr>
+            <w:r>
+              <w:rPr>
+                <w:b/>
+                <w:bCs/>
+                <w:sz w:val="24"/>
+                <w:szCs w:val="24"/>
+              </w:rPr>
+              <w:t>0.65Kwh</w:t>
+            </w:r>
           </w:p>
         </w:tc>
       </w:tr>
@@ -7200,32 +9600,98 @@
         </w:tc>
         <w:tc>
           <w:tcPr>
-            <w:tcW w:w="2552" w:type="dxa"/>
-          </w:tcPr>
-          <w:p>
-            <w:pPr>
-              <w:rPr>
-                <w:b/>
-                <w:bCs/>
-                <w:sz w:val="24"/>
-                <w:szCs w:val="24"/>
-              </w:rPr>
-            </w:pPr>
-          </w:p>
-        </w:tc>
-        <w:tc>
-          <w:tcPr>
-            <w:tcW w:w="2551" w:type="dxa"/>
-          </w:tcPr>
-          <w:p>
-            <w:pPr>
-              <w:rPr>
-                <w:b/>
-                <w:bCs/>
-                <w:sz w:val="24"/>
-                <w:szCs w:val="24"/>
-              </w:rPr>
-            </w:pPr>
+            <w:tcW w:w="3119" w:type="dxa"/>
+          </w:tcPr>
+          <w:p>
+            <w:pPr>
+              <w:rPr>
+                <w:b/>
+                <w:bCs/>
+                <w:sz w:val="24"/>
+                <w:szCs w:val="24"/>
+              </w:rPr>
+            </w:pPr>
+            <w:r>
+              <w:rPr>
+                <w:b/>
+                <w:bCs/>
+                <w:sz w:val="24"/>
+                <w:szCs w:val="24"/>
+              </w:rPr>
+              <w:t>Color Laserjet Pro – HP – M281FDW</w:t>
+            </w:r>
+          </w:p>
+        </w:tc>
+        <w:tc>
+          <w:tcPr>
+            <w:tcW w:w="2126" w:type="dxa"/>
+          </w:tcPr>
+          <w:p>
+            <w:pPr>
+              <w:rPr>
+                <w:b/>
+                <w:bCs/>
+                <w:sz w:val="24"/>
+                <w:szCs w:val="24"/>
+              </w:rPr>
+            </w:pPr>
+            <w:r>
+              <w:rPr>
+                <w:b/>
+                <w:bCs/>
+                <w:sz w:val="24"/>
+                <w:szCs w:val="24"/>
+              </w:rPr>
+              <w:t>0.72Kwh</w:t>
+            </w:r>
+          </w:p>
+        </w:tc>
+        <w:tc>
+          <w:tcPr>
+            <w:tcW w:w="1559" w:type="dxa"/>
+          </w:tcPr>
+          <w:p>
+            <w:pPr>
+              <w:rPr>
+                <w:b/>
+                <w:bCs/>
+                <w:sz w:val="24"/>
+                <w:szCs w:val="24"/>
+              </w:rPr>
+            </w:pPr>
+            <w:r>
+              <w:rPr>
+                <w:b/>
+                <w:bCs/>
+                <w:sz w:val="24"/>
+                <w:szCs w:val="24"/>
+              </w:rPr>
+              <w:t>0.1</w:t>
+            </w:r>
+          </w:p>
+        </w:tc>
+        <w:tc>
+          <w:tcPr>
+            <w:tcW w:w="2126" w:type="dxa"/>
+          </w:tcPr>
+          <w:p>
+            <w:pPr>
+              <w:rPr>
+                <w:b/>
+                <w:bCs/>
+                <w:sz w:val="24"/>
+                <w:szCs w:val="24"/>
+              </w:rPr>
+            </w:pPr>
+            <w:r>
+              <w:rPr>
+                <w:b/>
+                <w:bCs/>
+                <w:sz w:val="24"/>
+                <w:szCs w:val="24"/>
+              </w:rPr>
+              <w:t>0.072Kwh</w:t>
+            </w:r>
           </w:p>
         </w:tc>
       </w:tr>
@@ -7256,32 +9722,351 @@
         </w:tc>
         <w:tc>
           <w:tcPr>
-            <w:tcW w:w="2552" w:type="dxa"/>
-          </w:tcPr>
-          <w:p>
-            <w:pPr>
-              <w:rPr>
-                <w:b/>
-                <w:bCs/>
-                <w:sz w:val="24"/>
-                <w:szCs w:val="24"/>
-              </w:rPr>
-            </w:pPr>
-          </w:p>
-        </w:tc>
-        <w:tc>
-          <w:tcPr>
-            <w:tcW w:w="2551" w:type="dxa"/>
-          </w:tcPr>
-          <w:p>
-            <w:pPr>
-              <w:rPr>
-                <w:b/>
-                <w:bCs/>
-                <w:sz w:val="24"/>
-                <w:szCs w:val="24"/>
-              </w:rPr>
-            </w:pPr>
+            <w:tcW w:w="3119" w:type="dxa"/>
+          </w:tcPr>
+          <w:p>
+            <w:pPr>
+              <w:rPr>
+                <w:b/>
+                <w:bCs/>
+                <w:sz w:val="24"/>
+                <w:szCs w:val="24"/>
+              </w:rPr>
+            </w:pPr>
+            <w:r>
+              <w:rPr>
+                <w:b/>
+                <w:bCs/>
+                <w:sz w:val="24"/>
+                <w:szCs w:val="24"/>
+              </w:rPr>
+              <w:t>Thinkbook – Lenovo – PF9XP1201009</w:t>
+            </w:r>
+          </w:p>
+        </w:tc>
+        <w:tc>
+          <w:tcPr>
+            <w:tcW w:w="2126" w:type="dxa"/>
+          </w:tcPr>
+          <w:p>
+            <w:pPr>
+              <w:rPr>
+                <w:b/>
+                <w:bCs/>
+                <w:sz w:val="24"/>
+                <w:szCs w:val="24"/>
+              </w:rPr>
+            </w:pPr>
+            <w:r>
+              <w:rPr>
+                <w:b/>
+                <w:bCs/>
+                <w:sz w:val="24"/>
+                <w:szCs w:val="24"/>
+              </w:rPr>
+              <w:t>0.135Kwh</w:t>
+            </w:r>
+          </w:p>
+        </w:tc>
+        <w:tc>
+          <w:tcPr>
+            <w:tcW w:w="1559" w:type="dxa"/>
+          </w:tcPr>
+          <w:p>
+            <w:pPr>
+              <w:rPr>
+                <w:b/>
+                <w:bCs/>
+                <w:sz w:val="24"/>
+                <w:szCs w:val="24"/>
+              </w:rPr>
+            </w:pPr>
+            <w:r>
+              <w:rPr>
+                <w:b/>
+                <w:bCs/>
+                <w:sz w:val="24"/>
+                <w:szCs w:val="24"/>
+              </w:rPr>
+              <w:t>14</w:t>
+            </w:r>
+          </w:p>
+        </w:tc>
+        <w:tc>
+          <w:tcPr>
+            <w:tcW w:w="2126" w:type="dxa"/>
+          </w:tcPr>
+          <w:p>
+            <w:pPr>
+              <w:rPr>
+                <w:b/>
+                <w:bCs/>
+                <w:sz w:val="24"/>
+                <w:szCs w:val="24"/>
+              </w:rPr>
+            </w:pPr>
+            <w:r>
+              <w:rPr>
+                <w:b/>
+                <w:bCs/>
+                <w:sz w:val="24"/>
+                <w:szCs w:val="24"/>
+              </w:rPr>
+              <w:t>1.8Kwh</w:t>
+            </w:r>
+          </w:p>
+        </w:tc>
+      </w:tr>
+      <w:tr>
+        <w:tc>
+          <w:tcPr>
+            <w:tcW w:w="704" w:type="dxa"/>
+          </w:tcPr>
+          <w:p>
+            <w:pPr>
+              <w:rPr>
+                <w:b/>
+                <w:bCs/>
+                <w:sz w:val="24"/>
+                <w:szCs w:val="24"/>
+              </w:rPr>
+            </w:pPr>
+            <w:r>
+              <w:rPr>
+                <w:b/>
+                <w:bCs/>
+                <w:sz w:val="24"/>
+                <w:szCs w:val="24"/>
+              </w:rPr>
+              <w:t>6</w:t>
+            </w:r>
+          </w:p>
+        </w:tc>
+        <w:tc>
+          <w:tcPr>
+            <w:tcW w:w="3119" w:type="dxa"/>
+          </w:tcPr>
+          <w:p>
+            <w:pPr>
+              <w:rPr>
+                <w:b/>
+                <w:bCs/>
+                <w:sz w:val="24"/>
+                <w:szCs w:val="24"/>
+              </w:rPr>
+            </w:pPr>
+            <w:r>
+              <w:rPr>
+                <w:b/>
+                <w:bCs/>
+                <w:sz w:val="24"/>
+                <w:szCs w:val="24"/>
+              </w:rPr>
+              <w:t>Custom built PC</w:t>
+            </w:r>
+          </w:p>
+        </w:tc>
+        <w:tc>
+          <w:tcPr>
+            <w:tcW w:w="2126" w:type="dxa"/>
+          </w:tcPr>
+          <w:p>
+            <w:pPr>
+              <w:rPr>
+                <w:b/>
+                <w:bCs/>
+                <w:sz w:val="24"/>
+                <w:szCs w:val="24"/>
+              </w:rPr>
+            </w:pPr>
+            <w:r>
+              <w:rPr>
+                <w:b/>
+                <w:bCs/>
+                <w:sz w:val="24"/>
+                <w:szCs w:val="24"/>
+              </w:rPr>
+              <w:t>0.4Kwh</w:t>
+            </w:r>
+          </w:p>
+        </w:tc>
+        <w:tc>
+          <w:tcPr>
+            <w:tcW w:w="1559" w:type="dxa"/>
+          </w:tcPr>
+          <w:p>
+            <w:pPr>
+              <w:rPr>
+                <w:b/>
+                <w:bCs/>
+                <w:sz w:val="24"/>
+                <w:szCs w:val="24"/>
+              </w:rPr>
+            </w:pPr>
+            <w:r>
+              <w:rPr>
+                <w:b/>
+                <w:bCs/>
+                <w:sz w:val="24"/>
+                <w:szCs w:val="24"/>
+              </w:rPr>
+              <w:t>3</w:t>
+            </w:r>
+          </w:p>
+        </w:tc>
+        <w:tc>
+          <w:tcPr>
+            <w:tcW w:w="2126" w:type="dxa"/>
+          </w:tcPr>
+          <w:p>
+            <w:pPr>
+              <w:rPr>
+                <w:b/>
+                <w:bCs/>
+                <w:sz w:val="24"/>
+                <w:szCs w:val="24"/>
+              </w:rPr>
+            </w:pPr>
+            <w:r>
+              <w:rPr>
+                <w:b/>
+                <w:bCs/>
+                <w:sz w:val="24"/>
+                <w:szCs w:val="24"/>
+              </w:rPr>
+              <w:t>1.2Kwh</w:t>
+            </w:r>
+          </w:p>
+        </w:tc>
+      </w:tr>
+      <w:tr>
+        <w:tc>
+          <w:tcPr>
+            <w:tcW w:w="704" w:type="dxa"/>
+          </w:tcPr>
+          <w:p>
+            <w:pPr>
+              <w:rPr>
+                <w:b/>
+                <w:bCs/>
+                <w:sz w:val="24"/>
+                <w:szCs w:val="24"/>
+              </w:rPr>
+            </w:pPr>
+            <w:r>
+              <w:rPr>
+                <w:b/>
+                <w:bCs/>
+                <w:sz w:val="24"/>
+                <w:szCs w:val="24"/>
+              </w:rPr>
+              <w:t>7</w:t>
+            </w:r>
+          </w:p>
+        </w:tc>
+        <w:tc>
+          <w:tcPr>
+            <w:tcW w:w="3119" w:type="dxa"/>
+          </w:tcPr>
+          <w:p>
+            <w:pPr>
+              <w:rPr>
+                <w:b/>
+                <w:bCs/>
+                <w:sz w:val="24"/>
+                <w:szCs w:val="24"/>
+              </w:rPr>
+            </w:pPr>
+            <w:r>
+              <w:rPr>
+                <w:b/>
+                <w:bCs/>
+                <w:sz w:val="24"/>
+                <w:szCs w:val="24"/>
+              </w:rPr>
+              <w:t>Controller – Sony – CUHZCT2E</w:t>
+            </w:r>
+          </w:p>
+        </w:tc>
+        <w:tc>
+          <w:tcPr>
+            <w:tcW w:w="2126" w:type="dxa"/>
+          </w:tcPr>
+          <w:p>
+            <w:pPr>
+              <w:rPr>
+                <w:b/>
+                <w:bCs/>
+                <w:sz w:val="24"/>
+                <w:szCs w:val="24"/>
+              </w:rPr>
+            </w:pPr>
+            <w:r>
+              <w:rPr>
+                <w:b/>
+                <w:bCs/>
+                <w:sz w:val="24"/>
+                <w:szCs w:val="24"/>
+              </w:rPr>
+              <w:t>0.004Kwh</w:t>
+            </w:r>
+          </w:p>
+        </w:tc>
+        <w:tc>
+          <w:tcPr>
+            <w:tcW w:w="1559" w:type="dxa"/>
+          </w:tcPr>
+          <w:p>
+            <w:pPr>
+              <w:rPr>
+                <w:b/>
+                <w:bCs/>
+                <w:sz w:val="24"/>
+                <w:szCs w:val="24"/>
+              </w:rPr>
+            </w:pPr>
+            <w:r>
+              <w:rPr>
+                <w:b/>
+                <w:bCs/>
+                <w:sz w:val="24"/>
+                <w:szCs w:val="24"/>
+              </w:rPr>
+              <w:t>7</w:t>
+            </w:r>
+          </w:p>
+        </w:tc>
+        <w:tc>
+          <w:tcPr>
+            <w:tcW w:w="2126" w:type="dxa"/>
+          </w:tcPr>
+          <w:p>
+            <w:pPr>
+              <w:rPr>
+                <w:b/>
+                <w:bCs/>
+                <w:sz w:val="24"/>
+                <w:szCs w:val="24"/>
+              </w:rPr>
+            </w:pPr>
+            <w:r>
+              <w:rPr>
+                <w:b/>
+                <w:bCs/>
+                <w:sz w:val="24"/>
+                <w:szCs w:val="24"/>
+              </w:rPr>
+              <w:t>0.028</w:t>
+            </w:r>
+            <w:r>
+              <w:rPr>
+                <w:b/>
+                <w:bCs/>
+                <w:sz w:val="24"/>
+                <w:szCs w:val="24"/>
+              </w:rPr>
+              <w:t>Kwh</w:t>
+            </w:r>
           </w:p>
         </w:tc>
       </w:tr>
@@ -7301,1095 +10086,6 @@
         <w:rPr>
           <w:b/>
           <w:bCs/>
-          <w:sz w:val="24"/>
-          <w:szCs w:val="24"/>
-        </w:rPr>
-      </w:pPr>
-      <w:r>
-        <w:rPr>
-          <w:b/>
-          <w:bCs/>
-          <w:sz w:val="24"/>
-          <w:szCs w:val="24"/>
-        </w:rPr>
-        <w:t>Woonkamer</w:t>
-      </w:r>
-    </w:p>
-    <w:tbl>
-      <w:tblPr>
-        <w:tblStyle w:val="TableGrid"/>
-        <w:tblW w:w="5807" w:type="dxa"/>
-        <w:tblLook w:val="04A0" w:firstRow="1" w:lastRow="0" w:firstColumn="1" w:lastColumn="0" w:noHBand="0" w:noVBand="1"/>
-      </w:tblPr>
-      <w:tblGrid>
-        <w:gridCol w:w="704"/>
-        <w:gridCol w:w="2552"/>
-        <w:gridCol w:w="2551"/>
-      </w:tblGrid>
-      <w:tr>
-        <w:tc>
-          <w:tcPr>
-            <w:tcW w:w="704" w:type="dxa"/>
-          </w:tcPr>
-          <w:p>
-            <w:pPr>
-              <w:rPr>
-                <w:i/>
-                <w:iCs/>
-                <w:sz w:val="24"/>
-                <w:szCs w:val="24"/>
-              </w:rPr>
-            </w:pPr>
-          </w:p>
-        </w:tc>
-        <w:tc>
-          <w:tcPr>
-            <w:tcW w:w="2552" w:type="dxa"/>
-          </w:tcPr>
-          <w:p>
-            <w:pPr>
-              <w:rPr>
-                <w:i/>
-                <w:iCs/>
-                <w:sz w:val="24"/>
-                <w:szCs w:val="24"/>
-              </w:rPr>
-            </w:pPr>
-            <w:r>
-              <w:rPr>
-                <w:i/>
-                <w:iCs/>
-                <w:sz w:val="24"/>
-                <w:szCs w:val="24"/>
-              </w:rPr>
-              <w:t>Verbruiker ( apparaat )</w:t>
-            </w:r>
-          </w:p>
-        </w:tc>
-        <w:tc>
-          <w:tcPr>
-            <w:tcW w:w="2551" w:type="dxa"/>
-          </w:tcPr>
-          <w:p>
-            <w:pPr>
-              <w:rPr>
-                <w:i/>
-                <w:iCs/>
-                <w:sz w:val="24"/>
-                <w:szCs w:val="24"/>
-              </w:rPr>
-            </w:pPr>
-            <w:r>
-              <w:rPr>
-                <w:i/>
-                <w:iCs/>
-                <w:sz w:val="24"/>
-                <w:szCs w:val="24"/>
-              </w:rPr>
-              <w:t>Besparing drinkwater</w:t>
-            </w:r>
-          </w:p>
-        </w:tc>
-      </w:tr>
-      <w:tr>
-        <w:tc>
-          <w:tcPr>
-            <w:tcW w:w="704" w:type="dxa"/>
-          </w:tcPr>
-          <w:p>
-            <w:pPr>
-              <w:rPr>
-                <w:b/>
-                <w:bCs/>
-                <w:sz w:val="24"/>
-                <w:szCs w:val="24"/>
-              </w:rPr>
-            </w:pPr>
-            <w:r>
-              <w:rPr>
-                <w:b/>
-                <w:bCs/>
-                <w:sz w:val="24"/>
-                <w:szCs w:val="24"/>
-              </w:rPr>
-              <w:t>1</w:t>
-            </w:r>
-          </w:p>
-        </w:tc>
-        <w:tc>
-          <w:tcPr>
-            <w:tcW w:w="2552" w:type="dxa"/>
-          </w:tcPr>
-          <w:p>
-            <w:pPr>
-              <w:rPr>
-                <w:b/>
-                <w:bCs/>
-                <w:sz w:val="24"/>
-                <w:szCs w:val="24"/>
-              </w:rPr>
-            </w:pPr>
-          </w:p>
-        </w:tc>
-        <w:tc>
-          <w:tcPr>
-            <w:tcW w:w="2551" w:type="dxa"/>
-          </w:tcPr>
-          <w:p>
-            <w:pPr>
-              <w:rPr>
-                <w:b/>
-                <w:bCs/>
-                <w:sz w:val="24"/>
-                <w:szCs w:val="24"/>
-              </w:rPr>
-            </w:pPr>
-          </w:p>
-        </w:tc>
-      </w:tr>
-      <w:tr>
-        <w:tc>
-          <w:tcPr>
-            <w:tcW w:w="704" w:type="dxa"/>
-          </w:tcPr>
-          <w:p>
-            <w:pPr>
-              <w:rPr>
-                <w:b/>
-                <w:bCs/>
-                <w:sz w:val="24"/>
-                <w:szCs w:val="24"/>
-              </w:rPr>
-            </w:pPr>
-            <w:r>
-              <w:rPr>
-                <w:b/>
-                <w:bCs/>
-                <w:sz w:val="24"/>
-                <w:szCs w:val="24"/>
-              </w:rPr>
-              <w:t>2</w:t>
-            </w:r>
-          </w:p>
-        </w:tc>
-        <w:tc>
-          <w:tcPr>
-            <w:tcW w:w="2552" w:type="dxa"/>
-          </w:tcPr>
-          <w:p>
-            <w:pPr>
-              <w:rPr>
-                <w:b/>
-                <w:bCs/>
-                <w:sz w:val="24"/>
-                <w:szCs w:val="24"/>
-              </w:rPr>
-            </w:pPr>
-          </w:p>
-        </w:tc>
-        <w:tc>
-          <w:tcPr>
-            <w:tcW w:w="2551" w:type="dxa"/>
-          </w:tcPr>
-          <w:p>
-            <w:pPr>
-              <w:rPr>
-                <w:b/>
-                <w:bCs/>
-                <w:sz w:val="24"/>
-                <w:szCs w:val="24"/>
-              </w:rPr>
-            </w:pPr>
-          </w:p>
-        </w:tc>
-      </w:tr>
-      <w:tr>
-        <w:tc>
-          <w:tcPr>
-            <w:tcW w:w="704" w:type="dxa"/>
-          </w:tcPr>
-          <w:p>
-            <w:pPr>
-              <w:rPr>
-                <w:b/>
-                <w:bCs/>
-                <w:sz w:val="24"/>
-                <w:szCs w:val="24"/>
-              </w:rPr>
-            </w:pPr>
-            <w:r>
-              <w:rPr>
-                <w:b/>
-                <w:bCs/>
-                <w:sz w:val="24"/>
-                <w:szCs w:val="24"/>
-              </w:rPr>
-              <w:t>3</w:t>
-            </w:r>
-          </w:p>
-        </w:tc>
-        <w:tc>
-          <w:tcPr>
-            <w:tcW w:w="2552" w:type="dxa"/>
-          </w:tcPr>
-          <w:p>
-            <w:pPr>
-              <w:rPr>
-                <w:b/>
-                <w:bCs/>
-                <w:sz w:val="24"/>
-                <w:szCs w:val="24"/>
-              </w:rPr>
-            </w:pPr>
-          </w:p>
-        </w:tc>
-        <w:tc>
-          <w:tcPr>
-            <w:tcW w:w="2551" w:type="dxa"/>
-          </w:tcPr>
-          <w:p>
-            <w:pPr>
-              <w:rPr>
-                <w:b/>
-                <w:bCs/>
-                <w:sz w:val="24"/>
-                <w:szCs w:val="24"/>
-              </w:rPr>
-            </w:pPr>
-          </w:p>
-        </w:tc>
-      </w:tr>
-      <w:tr>
-        <w:tc>
-          <w:tcPr>
-            <w:tcW w:w="704" w:type="dxa"/>
-          </w:tcPr>
-          <w:p>
-            <w:pPr>
-              <w:rPr>
-                <w:b/>
-                <w:bCs/>
-                <w:sz w:val="24"/>
-                <w:szCs w:val="24"/>
-              </w:rPr>
-            </w:pPr>
-            <w:r>
-              <w:rPr>
-                <w:b/>
-                <w:bCs/>
-                <w:sz w:val="24"/>
-                <w:szCs w:val="24"/>
-              </w:rPr>
-              <w:t>4</w:t>
-            </w:r>
-          </w:p>
-        </w:tc>
-        <w:tc>
-          <w:tcPr>
-            <w:tcW w:w="2552" w:type="dxa"/>
-          </w:tcPr>
-          <w:p>
-            <w:pPr>
-              <w:rPr>
-                <w:b/>
-                <w:bCs/>
-                <w:sz w:val="24"/>
-                <w:szCs w:val="24"/>
-              </w:rPr>
-            </w:pPr>
-          </w:p>
-        </w:tc>
-        <w:tc>
-          <w:tcPr>
-            <w:tcW w:w="2551" w:type="dxa"/>
-          </w:tcPr>
-          <w:p>
-            <w:pPr>
-              <w:rPr>
-                <w:b/>
-                <w:bCs/>
-                <w:sz w:val="24"/>
-                <w:szCs w:val="24"/>
-              </w:rPr>
-            </w:pPr>
-          </w:p>
-        </w:tc>
-      </w:tr>
-      <w:tr>
-        <w:tc>
-          <w:tcPr>
-            <w:tcW w:w="704" w:type="dxa"/>
-          </w:tcPr>
-          <w:p>
-            <w:pPr>
-              <w:rPr>
-                <w:b/>
-                <w:bCs/>
-                <w:sz w:val="24"/>
-                <w:szCs w:val="24"/>
-              </w:rPr>
-            </w:pPr>
-            <w:r>
-              <w:rPr>
-                <w:b/>
-                <w:bCs/>
-                <w:sz w:val="24"/>
-                <w:szCs w:val="24"/>
-              </w:rPr>
-              <w:t>5</w:t>
-            </w:r>
-          </w:p>
-        </w:tc>
-        <w:tc>
-          <w:tcPr>
-            <w:tcW w:w="2552" w:type="dxa"/>
-          </w:tcPr>
-          <w:p>
-            <w:pPr>
-              <w:rPr>
-                <w:b/>
-                <w:bCs/>
-                <w:sz w:val="24"/>
-                <w:szCs w:val="24"/>
-              </w:rPr>
-            </w:pPr>
-          </w:p>
-        </w:tc>
-        <w:tc>
-          <w:tcPr>
-            <w:tcW w:w="2551" w:type="dxa"/>
-          </w:tcPr>
-          <w:p>
-            <w:pPr>
-              <w:rPr>
-                <w:b/>
-                <w:bCs/>
-                <w:sz w:val="24"/>
-                <w:szCs w:val="24"/>
-              </w:rPr>
-            </w:pPr>
-          </w:p>
-        </w:tc>
-      </w:tr>
-    </w:tbl>
-    <w:p>
-      <w:pPr>
-        <w:rPr>
-          <w:b/>
-          <w:bCs/>
-          <w:sz w:val="24"/>
-          <w:szCs w:val="24"/>
-        </w:rPr>
-      </w:pPr>
-    </w:p>
-    <w:p>
-      <w:pPr>
-        <w:rPr>
-          <w:b/>
-          <w:bCs/>
-          <w:sz w:val="24"/>
-          <w:szCs w:val="24"/>
-        </w:rPr>
-      </w:pPr>
-      <w:r>
-        <w:rPr>
-          <w:b/>
-          <w:bCs/>
-          <w:sz w:val="24"/>
-          <w:szCs w:val="24"/>
-        </w:rPr>
-        <w:t>Slaapkamer</w:t>
-      </w:r>
-    </w:p>
-    <w:tbl>
-      <w:tblPr>
-        <w:tblStyle w:val="TableGrid"/>
-        <w:tblW w:w="5807" w:type="dxa"/>
-        <w:tblLook w:val="04A0" w:firstRow="1" w:lastRow="0" w:firstColumn="1" w:lastColumn="0" w:noHBand="0" w:noVBand="1"/>
-      </w:tblPr>
-      <w:tblGrid>
-        <w:gridCol w:w="704"/>
-        <w:gridCol w:w="2552"/>
-        <w:gridCol w:w="2551"/>
-      </w:tblGrid>
-      <w:tr>
-        <w:tc>
-          <w:tcPr>
-            <w:tcW w:w="704" w:type="dxa"/>
-          </w:tcPr>
-          <w:p>
-            <w:pPr>
-              <w:rPr>
-                <w:i/>
-                <w:iCs/>
-                <w:sz w:val="24"/>
-                <w:szCs w:val="24"/>
-              </w:rPr>
-            </w:pPr>
-          </w:p>
-        </w:tc>
-        <w:tc>
-          <w:tcPr>
-            <w:tcW w:w="2552" w:type="dxa"/>
-          </w:tcPr>
-          <w:p>
-            <w:pPr>
-              <w:rPr>
-                <w:i/>
-                <w:iCs/>
-                <w:sz w:val="24"/>
-                <w:szCs w:val="24"/>
-              </w:rPr>
-            </w:pPr>
-            <w:r>
-              <w:rPr>
-                <w:i/>
-                <w:iCs/>
-                <w:sz w:val="24"/>
-                <w:szCs w:val="24"/>
-              </w:rPr>
-              <w:t>Verbruiker ( apparaat )</w:t>
-            </w:r>
-          </w:p>
-        </w:tc>
-        <w:tc>
-          <w:tcPr>
-            <w:tcW w:w="2551" w:type="dxa"/>
-          </w:tcPr>
-          <w:p>
-            <w:pPr>
-              <w:rPr>
-                <w:i/>
-                <w:iCs/>
-                <w:sz w:val="24"/>
-                <w:szCs w:val="24"/>
-              </w:rPr>
-            </w:pPr>
-            <w:r>
-              <w:rPr>
-                <w:i/>
-                <w:iCs/>
-                <w:sz w:val="24"/>
-                <w:szCs w:val="24"/>
-              </w:rPr>
-              <w:t>Besparing drinkwater</w:t>
-            </w:r>
-          </w:p>
-        </w:tc>
-      </w:tr>
-      <w:tr>
-        <w:tc>
-          <w:tcPr>
-            <w:tcW w:w="704" w:type="dxa"/>
-          </w:tcPr>
-          <w:p>
-            <w:pPr>
-              <w:rPr>
-                <w:b/>
-                <w:bCs/>
-                <w:sz w:val="24"/>
-                <w:szCs w:val="24"/>
-              </w:rPr>
-            </w:pPr>
-            <w:r>
-              <w:rPr>
-                <w:b/>
-                <w:bCs/>
-                <w:sz w:val="24"/>
-                <w:szCs w:val="24"/>
-              </w:rPr>
-              <w:t>1</w:t>
-            </w:r>
-          </w:p>
-        </w:tc>
-        <w:tc>
-          <w:tcPr>
-            <w:tcW w:w="2552" w:type="dxa"/>
-          </w:tcPr>
-          <w:p>
-            <w:pPr>
-              <w:rPr>
-                <w:b/>
-                <w:bCs/>
-                <w:sz w:val="24"/>
-                <w:szCs w:val="24"/>
-              </w:rPr>
-            </w:pPr>
-          </w:p>
-        </w:tc>
-        <w:tc>
-          <w:tcPr>
-            <w:tcW w:w="2551" w:type="dxa"/>
-          </w:tcPr>
-          <w:p>
-            <w:pPr>
-              <w:rPr>
-                <w:b/>
-                <w:bCs/>
-                <w:sz w:val="24"/>
-                <w:szCs w:val="24"/>
-              </w:rPr>
-            </w:pPr>
-          </w:p>
-        </w:tc>
-      </w:tr>
-      <w:tr>
-        <w:tc>
-          <w:tcPr>
-            <w:tcW w:w="704" w:type="dxa"/>
-          </w:tcPr>
-          <w:p>
-            <w:pPr>
-              <w:rPr>
-                <w:b/>
-                <w:bCs/>
-                <w:sz w:val="24"/>
-                <w:szCs w:val="24"/>
-              </w:rPr>
-            </w:pPr>
-            <w:r>
-              <w:rPr>
-                <w:b/>
-                <w:bCs/>
-                <w:sz w:val="24"/>
-                <w:szCs w:val="24"/>
-              </w:rPr>
-              <w:t>2</w:t>
-            </w:r>
-          </w:p>
-        </w:tc>
-        <w:tc>
-          <w:tcPr>
-            <w:tcW w:w="2552" w:type="dxa"/>
-          </w:tcPr>
-          <w:p>
-            <w:pPr>
-              <w:rPr>
-                <w:b/>
-                <w:bCs/>
-                <w:sz w:val="24"/>
-                <w:szCs w:val="24"/>
-              </w:rPr>
-            </w:pPr>
-          </w:p>
-        </w:tc>
-        <w:tc>
-          <w:tcPr>
-            <w:tcW w:w="2551" w:type="dxa"/>
-          </w:tcPr>
-          <w:p>
-            <w:pPr>
-              <w:rPr>
-                <w:b/>
-                <w:bCs/>
-                <w:sz w:val="24"/>
-                <w:szCs w:val="24"/>
-              </w:rPr>
-            </w:pPr>
-          </w:p>
-        </w:tc>
-      </w:tr>
-      <w:tr>
-        <w:tc>
-          <w:tcPr>
-            <w:tcW w:w="704" w:type="dxa"/>
-          </w:tcPr>
-          <w:p>
-            <w:pPr>
-              <w:rPr>
-                <w:b/>
-                <w:bCs/>
-                <w:sz w:val="24"/>
-                <w:szCs w:val="24"/>
-              </w:rPr>
-            </w:pPr>
-            <w:r>
-              <w:rPr>
-                <w:b/>
-                <w:bCs/>
-                <w:sz w:val="24"/>
-                <w:szCs w:val="24"/>
-              </w:rPr>
-              <w:t>3</w:t>
-            </w:r>
-          </w:p>
-        </w:tc>
-        <w:tc>
-          <w:tcPr>
-            <w:tcW w:w="2552" w:type="dxa"/>
-          </w:tcPr>
-          <w:p>
-            <w:pPr>
-              <w:rPr>
-                <w:b/>
-                <w:bCs/>
-                <w:sz w:val="24"/>
-                <w:szCs w:val="24"/>
-              </w:rPr>
-            </w:pPr>
-          </w:p>
-        </w:tc>
-        <w:tc>
-          <w:tcPr>
-            <w:tcW w:w="2551" w:type="dxa"/>
-          </w:tcPr>
-          <w:p>
-            <w:pPr>
-              <w:rPr>
-                <w:b/>
-                <w:bCs/>
-                <w:sz w:val="24"/>
-                <w:szCs w:val="24"/>
-              </w:rPr>
-            </w:pPr>
-          </w:p>
-        </w:tc>
-      </w:tr>
-      <w:tr>
-        <w:tc>
-          <w:tcPr>
-            <w:tcW w:w="704" w:type="dxa"/>
-          </w:tcPr>
-          <w:p>
-            <w:pPr>
-              <w:rPr>
-                <w:b/>
-                <w:bCs/>
-                <w:sz w:val="24"/>
-                <w:szCs w:val="24"/>
-              </w:rPr>
-            </w:pPr>
-            <w:r>
-              <w:rPr>
-                <w:b/>
-                <w:bCs/>
-                <w:sz w:val="24"/>
-                <w:szCs w:val="24"/>
-              </w:rPr>
-              <w:t>4</w:t>
-            </w:r>
-          </w:p>
-        </w:tc>
-        <w:tc>
-          <w:tcPr>
-            <w:tcW w:w="2552" w:type="dxa"/>
-          </w:tcPr>
-          <w:p>
-            <w:pPr>
-              <w:rPr>
-                <w:b/>
-                <w:bCs/>
-                <w:sz w:val="24"/>
-                <w:szCs w:val="24"/>
-              </w:rPr>
-            </w:pPr>
-          </w:p>
-        </w:tc>
-        <w:tc>
-          <w:tcPr>
-            <w:tcW w:w="2551" w:type="dxa"/>
-          </w:tcPr>
-          <w:p>
-            <w:pPr>
-              <w:rPr>
-                <w:b/>
-                <w:bCs/>
-                <w:sz w:val="24"/>
-                <w:szCs w:val="24"/>
-              </w:rPr>
-            </w:pPr>
-          </w:p>
-        </w:tc>
-      </w:tr>
-      <w:tr>
-        <w:tc>
-          <w:tcPr>
-            <w:tcW w:w="704" w:type="dxa"/>
-          </w:tcPr>
-          <w:p>
-            <w:pPr>
-              <w:rPr>
-                <w:b/>
-                <w:bCs/>
-                <w:sz w:val="24"/>
-                <w:szCs w:val="24"/>
-              </w:rPr>
-            </w:pPr>
-            <w:r>
-              <w:rPr>
-                <w:b/>
-                <w:bCs/>
-                <w:sz w:val="24"/>
-                <w:szCs w:val="24"/>
-              </w:rPr>
-              <w:t>5</w:t>
-            </w:r>
-          </w:p>
-        </w:tc>
-        <w:tc>
-          <w:tcPr>
-            <w:tcW w:w="2552" w:type="dxa"/>
-          </w:tcPr>
-          <w:p>
-            <w:pPr>
-              <w:rPr>
-                <w:b/>
-                <w:bCs/>
-                <w:sz w:val="24"/>
-                <w:szCs w:val="24"/>
-              </w:rPr>
-            </w:pPr>
-          </w:p>
-        </w:tc>
-        <w:tc>
-          <w:tcPr>
-            <w:tcW w:w="2551" w:type="dxa"/>
-          </w:tcPr>
-          <w:p>
-            <w:pPr>
-              <w:rPr>
-                <w:b/>
-                <w:bCs/>
-                <w:sz w:val="24"/>
-                <w:szCs w:val="24"/>
-              </w:rPr>
-            </w:pPr>
-          </w:p>
-        </w:tc>
-      </w:tr>
-    </w:tbl>
-    <w:p>
-      <w:pPr>
-        <w:rPr>
-          <w:b/>
-          <w:bCs/>
-          <w:sz w:val="32"/>
-          <w:szCs w:val="32"/>
-        </w:rPr>
-      </w:pPr>
-    </w:p>
-    <w:p>
-      <w:pPr>
-        <w:rPr>
-          <w:b/>
-          <w:bCs/>
-          <w:sz w:val="28"/>
-          <w:szCs w:val="28"/>
-        </w:rPr>
-      </w:pPr>
-      <w:r>
-        <w:rPr>
-          <w:b/>
-          <w:bCs/>
-          <w:sz w:val="28"/>
-          <w:szCs w:val="28"/>
-        </w:rPr>
-        <w:t>Afval</w:t>
-      </w:r>
-    </w:p>
-    <w:tbl>
-      <w:tblPr>
-        <w:tblStyle w:val="TableGrid"/>
-        <w:tblW w:w="0" w:type="auto"/>
-        <w:tblLook w:val="04A0" w:firstRow="1" w:lastRow="0" w:firstColumn="1" w:lastColumn="0" w:noHBand="0" w:noVBand="1"/>
-      </w:tblPr>
-      <w:tblGrid>
-        <w:gridCol w:w="704"/>
-        <w:gridCol w:w="5103"/>
-      </w:tblGrid>
-      <w:tr>
-        <w:tc>
-          <w:tcPr>
-            <w:tcW w:w="704" w:type="dxa"/>
-          </w:tcPr>
-          <w:p>
-            <w:pPr>
-              <w:rPr>
-                <w:b/>
-                <w:bCs/>
-                <w:sz w:val="24"/>
-                <w:szCs w:val="24"/>
-              </w:rPr>
-            </w:pPr>
-            <w:r>
-              <w:rPr>
-                <w:b/>
-                <w:bCs/>
-                <w:sz w:val="24"/>
-                <w:szCs w:val="24"/>
-              </w:rPr>
-              <w:t>1</w:t>
-            </w:r>
-          </w:p>
-        </w:tc>
-        <w:tc>
-          <w:tcPr>
-            <w:tcW w:w="5103" w:type="dxa"/>
-          </w:tcPr>
-          <w:p>
-            <w:pPr>
-              <w:rPr>
-                <w:b/>
-                <w:bCs/>
-                <w:sz w:val="24"/>
-                <w:szCs w:val="24"/>
-              </w:rPr>
-            </w:pPr>
-          </w:p>
-        </w:tc>
-      </w:tr>
-      <w:tr>
-        <w:tc>
-          <w:tcPr>
-            <w:tcW w:w="704" w:type="dxa"/>
-          </w:tcPr>
-          <w:p>
-            <w:pPr>
-              <w:rPr>
-                <w:b/>
-                <w:bCs/>
-                <w:sz w:val="24"/>
-                <w:szCs w:val="24"/>
-              </w:rPr>
-            </w:pPr>
-            <w:r>
-              <w:rPr>
-                <w:b/>
-                <w:bCs/>
-                <w:sz w:val="24"/>
-                <w:szCs w:val="24"/>
-              </w:rPr>
-              <w:t>2</w:t>
-            </w:r>
-          </w:p>
-        </w:tc>
-        <w:tc>
-          <w:tcPr>
-            <w:tcW w:w="5103" w:type="dxa"/>
-          </w:tcPr>
-          <w:p>
-            <w:pPr>
-              <w:rPr>
-                <w:b/>
-                <w:bCs/>
-                <w:sz w:val="24"/>
-                <w:szCs w:val="24"/>
-              </w:rPr>
-            </w:pPr>
-          </w:p>
-        </w:tc>
-      </w:tr>
-      <w:tr>
-        <w:tc>
-          <w:tcPr>
-            <w:tcW w:w="704" w:type="dxa"/>
-          </w:tcPr>
-          <w:p>
-            <w:pPr>
-              <w:rPr>
-                <w:b/>
-                <w:bCs/>
-                <w:sz w:val="24"/>
-                <w:szCs w:val="24"/>
-              </w:rPr>
-            </w:pPr>
-            <w:r>
-              <w:rPr>
-                <w:b/>
-                <w:bCs/>
-                <w:sz w:val="24"/>
-                <w:szCs w:val="24"/>
-              </w:rPr>
-              <w:t>3</w:t>
-            </w:r>
-          </w:p>
-        </w:tc>
-        <w:tc>
-          <w:tcPr>
-            <w:tcW w:w="5103" w:type="dxa"/>
-          </w:tcPr>
-          <w:p>
-            <w:pPr>
-              <w:rPr>
-                <w:b/>
-                <w:bCs/>
-                <w:sz w:val="24"/>
-                <w:szCs w:val="24"/>
-              </w:rPr>
-            </w:pPr>
-          </w:p>
-        </w:tc>
-      </w:tr>
-      <w:tr>
-        <w:tc>
-          <w:tcPr>
-            <w:tcW w:w="704" w:type="dxa"/>
-          </w:tcPr>
-          <w:p>
-            <w:pPr>
-              <w:rPr>
-                <w:b/>
-                <w:bCs/>
-                <w:sz w:val="24"/>
-                <w:szCs w:val="24"/>
-              </w:rPr>
-            </w:pPr>
-            <w:r>
-              <w:rPr>
-                <w:b/>
-                <w:bCs/>
-                <w:sz w:val="24"/>
-                <w:szCs w:val="24"/>
-              </w:rPr>
-              <w:t>4</w:t>
-            </w:r>
-          </w:p>
-        </w:tc>
-        <w:tc>
-          <w:tcPr>
-            <w:tcW w:w="5103" w:type="dxa"/>
-          </w:tcPr>
-          <w:p>
-            <w:pPr>
-              <w:rPr>
-                <w:b/>
-                <w:bCs/>
-                <w:sz w:val="24"/>
-                <w:szCs w:val="24"/>
-              </w:rPr>
-            </w:pPr>
-          </w:p>
-        </w:tc>
-      </w:tr>
-      <w:tr>
-        <w:tc>
-          <w:tcPr>
-            <w:tcW w:w="704" w:type="dxa"/>
-          </w:tcPr>
-          <w:p>
-            <w:pPr>
-              <w:rPr>
-                <w:b/>
-                <w:bCs/>
-                <w:sz w:val="24"/>
-                <w:szCs w:val="24"/>
-              </w:rPr>
-            </w:pPr>
-            <w:r>
-              <w:rPr>
-                <w:b/>
-                <w:bCs/>
-                <w:sz w:val="24"/>
-                <w:szCs w:val="24"/>
-              </w:rPr>
-              <w:t>5</w:t>
-            </w:r>
-          </w:p>
-        </w:tc>
-        <w:tc>
-          <w:tcPr>
-            <w:tcW w:w="5103" w:type="dxa"/>
-          </w:tcPr>
-          <w:p>
-            <w:pPr>
-              <w:rPr>
-                <w:b/>
-                <w:bCs/>
-                <w:sz w:val="24"/>
-                <w:szCs w:val="24"/>
-              </w:rPr>
-            </w:pPr>
-          </w:p>
-        </w:tc>
-      </w:tr>
-      <w:tr>
-        <w:tc>
-          <w:tcPr>
-            <w:tcW w:w="704" w:type="dxa"/>
-          </w:tcPr>
-          <w:p>
-            <w:pPr>
-              <w:rPr>
-                <w:b/>
-                <w:bCs/>
-                <w:sz w:val="24"/>
-                <w:szCs w:val="24"/>
-              </w:rPr>
-            </w:pPr>
-            <w:r>
-              <w:rPr>
-                <w:b/>
-                <w:bCs/>
-                <w:sz w:val="24"/>
-                <w:szCs w:val="24"/>
-              </w:rPr>
-              <w:t>6</w:t>
-            </w:r>
-          </w:p>
-        </w:tc>
-        <w:tc>
-          <w:tcPr>
-            <w:tcW w:w="5103" w:type="dxa"/>
-          </w:tcPr>
-          <w:p>
-            <w:pPr>
-              <w:rPr>
-                <w:b/>
-                <w:bCs/>
-                <w:sz w:val="24"/>
-                <w:szCs w:val="24"/>
-              </w:rPr>
-            </w:pPr>
-          </w:p>
-        </w:tc>
-      </w:tr>
-      <w:tr>
-        <w:tc>
-          <w:tcPr>
-            <w:tcW w:w="704" w:type="dxa"/>
-          </w:tcPr>
-          <w:p>
-            <w:pPr>
-              <w:rPr>
-                <w:b/>
-                <w:bCs/>
-                <w:sz w:val="24"/>
-                <w:szCs w:val="24"/>
-              </w:rPr>
-            </w:pPr>
-            <w:r>
-              <w:rPr>
-                <w:b/>
-                <w:bCs/>
-                <w:sz w:val="24"/>
-                <w:szCs w:val="24"/>
-              </w:rPr>
-              <w:t>7</w:t>
-            </w:r>
-          </w:p>
-        </w:tc>
-        <w:tc>
-          <w:tcPr>
-            <w:tcW w:w="5103" w:type="dxa"/>
-          </w:tcPr>
-          <w:p>
-            <w:pPr>
-              <w:rPr>
-                <w:b/>
-                <w:bCs/>
-                <w:sz w:val="24"/>
-                <w:szCs w:val="24"/>
-              </w:rPr>
-            </w:pPr>
-          </w:p>
-        </w:tc>
-      </w:tr>
-    </w:tbl>
-    <w:p>
-      <w:pPr>
-        <w:rPr>
-          <w:b/>
-          <w:bCs/>
           <w:sz w:val="48"/>
           <w:szCs w:val="48"/>
         </w:rPr>
@@ -8401,8 +10097,7 @@
           <w:sz w:val="48"/>
           <w:szCs w:val="48"/>
         </w:rPr>
-        <w:lastRenderedPageBreak/>
-        <w:t>Verbruik elektrische apparaten</w:t>
+        <w:t>Maatregelen om te verduurzamen</w:t>
       </w:r>
       <w:r>
         <w:rPr>
@@ -8414,758 +10109,35 @@
         <w:t>:</w:t>
       </w:r>
     </w:p>
-    <w:tbl>
-      <w:tblPr>
-        <w:tblStyle w:val="TableGrid"/>
-        <w:tblW w:w="0" w:type="auto"/>
-        <w:tblLook w:val="04A0" w:firstRow="1" w:lastRow="0" w:firstColumn="1" w:lastColumn="0" w:noHBand="0" w:noVBand="1"/>
-      </w:tblPr>
-      <w:tblGrid>
-        <w:gridCol w:w="704"/>
-        <w:gridCol w:w="1843"/>
-        <w:gridCol w:w="1276"/>
-        <w:gridCol w:w="2126"/>
-        <w:gridCol w:w="1276"/>
-      </w:tblGrid>
-      <w:tr>
-        <w:tc>
-          <w:tcPr>
-            <w:tcW w:w="704" w:type="dxa"/>
-          </w:tcPr>
-          <w:p>
-            <w:pPr>
-              <w:rPr>
-                <w:i/>
-                <w:iCs/>
-                <w:sz w:val="24"/>
-                <w:szCs w:val="24"/>
-              </w:rPr>
-            </w:pPr>
-          </w:p>
-        </w:tc>
-        <w:tc>
-          <w:tcPr>
-            <w:tcW w:w="1843" w:type="dxa"/>
-          </w:tcPr>
-          <w:p>
-            <w:pPr>
-              <w:jc w:val="center"/>
-              <w:rPr>
-                <w:i/>
-                <w:iCs/>
-                <w:sz w:val="24"/>
-                <w:szCs w:val="24"/>
-              </w:rPr>
-            </w:pPr>
-            <w:r>
-              <w:rPr>
-                <w:i/>
-                <w:iCs/>
-                <w:sz w:val="24"/>
-                <w:szCs w:val="24"/>
-              </w:rPr>
-              <w:t>Apparaat met merk en type</w:t>
-            </w:r>
-          </w:p>
-        </w:tc>
-        <w:tc>
-          <w:tcPr>
-            <w:tcW w:w="1276" w:type="dxa"/>
-          </w:tcPr>
-          <w:p>
-            <w:pPr>
-              <w:jc w:val="center"/>
-              <w:rPr>
-                <w:i/>
-                <w:iCs/>
-                <w:sz w:val="24"/>
-                <w:szCs w:val="24"/>
-              </w:rPr>
-            </w:pPr>
-            <w:r>
-              <w:rPr>
-                <w:i/>
-                <w:iCs/>
-                <w:sz w:val="24"/>
-                <w:szCs w:val="24"/>
-              </w:rPr>
-              <w:t>Gebruik in Kwh</w:t>
-            </w:r>
-          </w:p>
-        </w:tc>
-        <w:tc>
-          <w:tcPr>
-            <w:tcW w:w="2126" w:type="dxa"/>
-          </w:tcPr>
-          <w:p>
-            <w:pPr>
-              <w:jc w:val="center"/>
-              <w:rPr>
-                <w:i/>
-                <w:iCs/>
-                <w:sz w:val="24"/>
-                <w:szCs w:val="24"/>
-              </w:rPr>
-            </w:pPr>
-            <w:r>
-              <w:rPr>
-                <w:i/>
-                <w:iCs/>
-                <w:sz w:val="24"/>
-                <w:szCs w:val="24"/>
-              </w:rPr>
-              <w:t>Aantal uur per week</w:t>
-            </w:r>
-          </w:p>
-        </w:tc>
-        <w:tc>
-          <w:tcPr>
-            <w:tcW w:w="1276" w:type="dxa"/>
-          </w:tcPr>
-          <w:p>
-            <w:pPr>
-              <w:jc w:val="center"/>
-              <w:rPr>
-                <w:i/>
-                <w:iCs/>
-                <w:sz w:val="24"/>
-                <w:szCs w:val="24"/>
-              </w:rPr>
-            </w:pPr>
-            <w:r>
-              <w:rPr>
-                <w:i/>
-                <w:iCs/>
-                <w:sz w:val="24"/>
-                <w:szCs w:val="24"/>
-              </w:rPr>
-              <w:t>Verbruik per week</w:t>
-            </w:r>
-          </w:p>
-        </w:tc>
-      </w:tr>
-      <w:tr>
-        <w:tc>
-          <w:tcPr>
-            <w:tcW w:w="704" w:type="dxa"/>
-          </w:tcPr>
-          <w:p>
-            <w:pPr>
-              <w:rPr>
-                <w:b/>
-                <w:bCs/>
-                <w:sz w:val="24"/>
-                <w:szCs w:val="24"/>
-              </w:rPr>
-            </w:pPr>
-            <w:r>
-              <w:rPr>
-                <w:b/>
-                <w:bCs/>
-                <w:sz w:val="24"/>
-                <w:szCs w:val="24"/>
-              </w:rPr>
-              <w:t>1</w:t>
-            </w:r>
-          </w:p>
-        </w:tc>
-        <w:tc>
-          <w:tcPr>
-            <w:tcW w:w="1843" w:type="dxa"/>
-          </w:tcPr>
-          <w:p>
-            <w:pPr>
-              <w:rPr>
-                <w:b/>
-                <w:bCs/>
-                <w:sz w:val="24"/>
-                <w:szCs w:val="24"/>
-              </w:rPr>
-            </w:pPr>
-          </w:p>
-        </w:tc>
-        <w:tc>
-          <w:tcPr>
-            <w:tcW w:w="1276" w:type="dxa"/>
-          </w:tcPr>
-          <w:p>
-            <w:pPr>
-              <w:rPr>
-                <w:b/>
-                <w:bCs/>
-                <w:sz w:val="24"/>
-                <w:szCs w:val="24"/>
-              </w:rPr>
-            </w:pPr>
-          </w:p>
-        </w:tc>
-        <w:tc>
-          <w:tcPr>
-            <w:tcW w:w="2126" w:type="dxa"/>
-          </w:tcPr>
-          <w:p>
-            <w:pPr>
-              <w:rPr>
-                <w:b/>
-                <w:bCs/>
-                <w:sz w:val="24"/>
-                <w:szCs w:val="24"/>
-              </w:rPr>
-            </w:pPr>
-          </w:p>
-        </w:tc>
-        <w:tc>
-          <w:tcPr>
-            <w:tcW w:w="1276" w:type="dxa"/>
-          </w:tcPr>
-          <w:p>
-            <w:pPr>
-              <w:rPr>
-                <w:b/>
-                <w:bCs/>
-                <w:sz w:val="24"/>
-                <w:szCs w:val="24"/>
-              </w:rPr>
-            </w:pPr>
-          </w:p>
-        </w:tc>
-      </w:tr>
-      <w:tr>
-        <w:tc>
-          <w:tcPr>
-            <w:tcW w:w="704" w:type="dxa"/>
-          </w:tcPr>
-          <w:p>
-            <w:pPr>
-              <w:rPr>
-                <w:b/>
-                <w:bCs/>
-                <w:sz w:val="24"/>
-                <w:szCs w:val="24"/>
-              </w:rPr>
-            </w:pPr>
-            <w:r>
-              <w:rPr>
-                <w:b/>
-                <w:bCs/>
-                <w:sz w:val="24"/>
-                <w:szCs w:val="24"/>
-              </w:rPr>
-              <w:t>2</w:t>
-            </w:r>
-          </w:p>
-        </w:tc>
-        <w:tc>
-          <w:tcPr>
-            <w:tcW w:w="1843" w:type="dxa"/>
-          </w:tcPr>
-          <w:p>
-            <w:pPr>
-              <w:rPr>
-                <w:b/>
-                <w:bCs/>
-                <w:sz w:val="24"/>
-                <w:szCs w:val="24"/>
-              </w:rPr>
-            </w:pPr>
-          </w:p>
-        </w:tc>
-        <w:tc>
-          <w:tcPr>
-            <w:tcW w:w="1276" w:type="dxa"/>
-          </w:tcPr>
-          <w:p>
-            <w:pPr>
-              <w:rPr>
-                <w:b/>
-                <w:bCs/>
-                <w:sz w:val="24"/>
-                <w:szCs w:val="24"/>
-              </w:rPr>
-            </w:pPr>
-          </w:p>
-        </w:tc>
-        <w:tc>
-          <w:tcPr>
-            <w:tcW w:w="2126" w:type="dxa"/>
-          </w:tcPr>
-          <w:p>
-            <w:pPr>
-              <w:rPr>
-                <w:b/>
-                <w:bCs/>
-                <w:sz w:val="24"/>
-                <w:szCs w:val="24"/>
-              </w:rPr>
-            </w:pPr>
-          </w:p>
-        </w:tc>
-        <w:tc>
-          <w:tcPr>
-            <w:tcW w:w="1276" w:type="dxa"/>
-          </w:tcPr>
-          <w:p>
-            <w:pPr>
-              <w:rPr>
-                <w:b/>
-                <w:bCs/>
-                <w:sz w:val="24"/>
-                <w:szCs w:val="24"/>
-              </w:rPr>
-            </w:pPr>
-          </w:p>
-        </w:tc>
-      </w:tr>
-      <w:tr>
-        <w:tc>
-          <w:tcPr>
-            <w:tcW w:w="704" w:type="dxa"/>
-          </w:tcPr>
-          <w:p>
-            <w:pPr>
-              <w:rPr>
-                <w:b/>
-                <w:bCs/>
-                <w:sz w:val="24"/>
-                <w:szCs w:val="24"/>
-              </w:rPr>
-            </w:pPr>
-            <w:r>
-              <w:rPr>
-                <w:b/>
-                <w:bCs/>
-                <w:sz w:val="24"/>
-                <w:szCs w:val="24"/>
-              </w:rPr>
-              <w:t>3</w:t>
-            </w:r>
-          </w:p>
-        </w:tc>
-        <w:tc>
-          <w:tcPr>
-            <w:tcW w:w="1843" w:type="dxa"/>
-          </w:tcPr>
-          <w:p>
-            <w:pPr>
-              <w:rPr>
-                <w:b/>
-                <w:bCs/>
-                <w:sz w:val="24"/>
-                <w:szCs w:val="24"/>
-              </w:rPr>
-            </w:pPr>
-          </w:p>
-        </w:tc>
-        <w:tc>
-          <w:tcPr>
-            <w:tcW w:w="1276" w:type="dxa"/>
-          </w:tcPr>
-          <w:p>
-            <w:pPr>
-              <w:rPr>
-                <w:b/>
-                <w:bCs/>
-                <w:sz w:val="24"/>
-                <w:szCs w:val="24"/>
-              </w:rPr>
-            </w:pPr>
-          </w:p>
-        </w:tc>
-        <w:tc>
-          <w:tcPr>
-            <w:tcW w:w="2126" w:type="dxa"/>
-          </w:tcPr>
-          <w:p>
-            <w:pPr>
-              <w:rPr>
-                <w:b/>
-                <w:bCs/>
-                <w:sz w:val="24"/>
-                <w:szCs w:val="24"/>
-              </w:rPr>
-            </w:pPr>
-          </w:p>
-        </w:tc>
-        <w:tc>
-          <w:tcPr>
-            <w:tcW w:w="1276" w:type="dxa"/>
-          </w:tcPr>
-          <w:p>
-            <w:pPr>
-              <w:rPr>
-                <w:b/>
-                <w:bCs/>
-                <w:sz w:val="24"/>
-                <w:szCs w:val="24"/>
-              </w:rPr>
-            </w:pPr>
-          </w:p>
-        </w:tc>
-      </w:tr>
-      <w:tr>
-        <w:tc>
-          <w:tcPr>
-            <w:tcW w:w="704" w:type="dxa"/>
-          </w:tcPr>
-          <w:p>
-            <w:pPr>
-              <w:rPr>
-                <w:b/>
-                <w:bCs/>
-                <w:sz w:val="24"/>
-                <w:szCs w:val="24"/>
-              </w:rPr>
-            </w:pPr>
-            <w:r>
-              <w:rPr>
-                <w:b/>
-                <w:bCs/>
-                <w:sz w:val="24"/>
-                <w:szCs w:val="24"/>
-              </w:rPr>
-              <w:t>4</w:t>
-            </w:r>
-          </w:p>
-        </w:tc>
-        <w:tc>
-          <w:tcPr>
-            <w:tcW w:w="1843" w:type="dxa"/>
-          </w:tcPr>
-          <w:p>
-            <w:pPr>
-              <w:rPr>
-                <w:b/>
-                <w:bCs/>
-                <w:sz w:val="24"/>
-                <w:szCs w:val="24"/>
-              </w:rPr>
-            </w:pPr>
-          </w:p>
-        </w:tc>
-        <w:tc>
-          <w:tcPr>
-            <w:tcW w:w="1276" w:type="dxa"/>
-          </w:tcPr>
-          <w:p>
-            <w:pPr>
-              <w:rPr>
-                <w:b/>
-                <w:bCs/>
-                <w:sz w:val="24"/>
-                <w:szCs w:val="24"/>
-              </w:rPr>
-            </w:pPr>
-          </w:p>
-        </w:tc>
-        <w:tc>
-          <w:tcPr>
-            <w:tcW w:w="2126" w:type="dxa"/>
-          </w:tcPr>
-          <w:p>
-            <w:pPr>
-              <w:rPr>
-                <w:b/>
-                <w:bCs/>
-                <w:sz w:val="24"/>
-                <w:szCs w:val="24"/>
-              </w:rPr>
-            </w:pPr>
-          </w:p>
-        </w:tc>
-        <w:tc>
-          <w:tcPr>
-            <w:tcW w:w="1276" w:type="dxa"/>
-          </w:tcPr>
-          <w:p>
-            <w:pPr>
-              <w:rPr>
-                <w:b/>
-                <w:bCs/>
-                <w:sz w:val="24"/>
-                <w:szCs w:val="24"/>
-              </w:rPr>
-            </w:pPr>
-          </w:p>
-        </w:tc>
-      </w:tr>
-      <w:tr>
-        <w:tc>
-          <w:tcPr>
-            <w:tcW w:w="704" w:type="dxa"/>
-          </w:tcPr>
-          <w:p>
-            <w:pPr>
-              <w:rPr>
-                <w:b/>
-                <w:bCs/>
-                <w:sz w:val="24"/>
-                <w:szCs w:val="24"/>
-              </w:rPr>
-            </w:pPr>
-            <w:r>
-              <w:rPr>
-                <w:b/>
-                <w:bCs/>
-                <w:sz w:val="24"/>
-                <w:szCs w:val="24"/>
-              </w:rPr>
-              <w:t>5</w:t>
-            </w:r>
-          </w:p>
-        </w:tc>
-        <w:tc>
-          <w:tcPr>
-            <w:tcW w:w="1843" w:type="dxa"/>
-          </w:tcPr>
-          <w:p>
-            <w:pPr>
-              <w:rPr>
-                <w:b/>
-                <w:bCs/>
-                <w:sz w:val="24"/>
-                <w:szCs w:val="24"/>
-              </w:rPr>
-            </w:pPr>
-          </w:p>
-        </w:tc>
-        <w:tc>
-          <w:tcPr>
-            <w:tcW w:w="1276" w:type="dxa"/>
-          </w:tcPr>
-          <w:p>
-            <w:pPr>
-              <w:rPr>
-                <w:b/>
-                <w:bCs/>
-                <w:sz w:val="24"/>
-                <w:szCs w:val="24"/>
-              </w:rPr>
-            </w:pPr>
-          </w:p>
-        </w:tc>
-        <w:tc>
-          <w:tcPr>
-            <w:tcW w:w="2126" w:type="dxa"/>
-          </w:tcPr>
-          <w:p>
-            <w:pPr>
-              <w:rPr>
-                <w:b/>
-                <w:bCs/>
-                <w:sz w:val="24"/>
-                <w:szCs w:val="24"/>
-              </w:rPr>
-            </w:pPr>
-          </w:p>
-        </w:tc>
-        <w:tc>
-          <w:tcPr>
-            <w:tcW w:w="1276" w:type="dxa"/>
-          </w:tcPr>
-          <w:p>
-            <w:pPr>
-              <w:rPr>
-                <w:b/>
-                <w:bCs/>
-                <w:sz w:val="24"/>
-                <w:szCs w:val="24"/>
-              </w:rPr>
-            </w:pPr>
-          </w:p>
-        </w:tc>
-      </w:tr>
-      <w:tr>
-        <w:tc>
-          <w:tcPr>
-            <w:tcW w:w="704" w:type="dxa"/>
-          </w:tcPr>
-          <w:p>
-            <w:pPr>
-              <w:rPr>
-                <w:b/>
-                <w:bCs/>
-                <w:sz w:val="24"/>
-                <w:szCs w:val="24"/>
-              </w:rPr>
-            </w:pPr>
-            <w:r>
-              <w:rPr>
-                <w:b/>
-                <w:bCs/>
-                <w:sz w:val="24"/>
-                <w:szCs w:val="24"/>
-              </w:rPr>
-              <w:t>6</w:t>
-            </w:r>
-          </w:p>
-        </w:tc>
-        <w:tc>
-          <w:tcPr>
-            <w:tcW w:w="1843" w:type="dxa"/>
-          </w:tcPr>
-          <w:p>
-            <w:pPr>
-              <w:rPr>
-                <w:b/>
-                <w:bCs/>
-                <w:sz w:val="24"/>
-                <w:szCs w:val="24"/>
-              </w:rPr>
-            </w:pPr>
-          </w:p>
-        </w:tc>
-        <w:tc>
-          <w:tcPr>
-            <w:tcW w:w="1276" w:type="dxa"/>
-          </w:tcPr>
-          <w:p>
-            <w:pPr>
-              <w:rPr>
-                <w:b/>
-                <w:bCs/>
-                <w:sz w:val="24"/>
-                <w:szCs w:val="24"/>
-              </w:rPr>
-            </w:pPr>
-          </w:p>
-        </w:tc>
-        <w:tc>
-          <w:tcPr>
-            <w:tcW w:w="2126" w:type="dxa"/>
-          </w:tcPr>
-          <w:p>
-            <w:pPr>
-              <w:rPr>
-                <w:b/>
-                <w:bCs/>
-                <w:sz w:val="24"/>
-                <w:szCs w:val="24"/>
-              </w:rPr>
-            </w:pPr>
-          </w:p>
-        </w:tc>
-        <w:tc>
-          <w:tcPr>
-            <w:tcW w:w="1276" w:type="dxa"/>
-          </w:tcPr>
-          <w:p>
-            <w:pPr>
-              <w:rPr>
-                <w:b/>
-                <w:bCs/>
-                <w:sz w:val="24"/>
-                <w:szCs w:val="24"/>
-              </w:rPr>
-            </w:pPr>
-          </w:p>
-        </w:tc>
-      </w:tr>
-      <w:tr>
-        <w:tc>
-          <w:tcPr>
-            <w:tcW w:w="704" w:type="dxa"/>
-          </w:tcPr>
-          <w:p>
-            <w:pPr>
-              <w:rPr>
-                <w:b/>
-                <w:bCs/>
-                <w:sz w:val="24"/>
-                <w:szCs w:val="24"/>
-              </w:rPr>
-            </w:pPr>
-            <w:r>
-              <w:rPr>
-                <w:b/>
-                <w:bCs/>
-                <w:sz w:val="24"/>
-                <w:szCs w:val="24"/>
-              </w:rPr>
-              <w:t>7</w:t>
-            </w:r>
-          </w:p>
-        </w:tc>
-        <w:tc>
-          <w:tcPr>
-            <w:tcW w:w="1843" w:type="dxa"/>
-          </w:tcPr>
-          <w:p>
-            <w:pPr>
-              <w:rPr>
-                <w:b/>
-                <w:bCs/>
-                <w:sz w:val="24"/>
-                <w:szCs w:val="24"/>
-              </w:rPr>
-            </w:pPr>
-          </w:p>
-        </w:tc>
-        <w:tc>
-          <w:tcPr>
-            <w:tcW w:w="1276" w:type="dxa"/>
-          </w:tcPr>
-          <w:p>
-            <w:pPr>
-              <w:rPr>
-                <w:b/>
-                <w:bCs/>
-                <w:sz w:val="24"/>
-                <w:szCs w:val="24"/>
-              </w:rPr>
-            </w:pPr>
-          </w:p>
-        </w:tc>
-        <w:tc>
-          <w:tcPr>
-            <w:tcW w:w="2126" w:type="dxa"/>
-          </w:tcPr>
-          <w:p>
-            <w:pPr>
-              <w:rPr>
-                <w:b/>
-                <w:bCs/>
-                <w:sz w:val="24"/>
-                <w:szCs w:val="24"/>
-              </w:rPr>
-            </w:pPr>
-          </w:p>
-        </w:tc>
-        <w:tc>
-          <w:tcPr>
-            <w:tcW w:w="1276" w:type="dxa"/>
-          </w:tcPr>
-          <w:p>
-            <w:pPr>
-              <w:rPr>
-                <w:b/>
-                <w:bCs/>
-                <w:sz w:val="24"/>
-                <w:szCs w:val="24"/>
-              </w:rPr>
-            </w:pPr>
-          </w:p>
-        </w:tc>
-      </w:tr>
-    </w:tbl>
     <w:p>
       <w:pPr>
         <w:rPr>
-          <w:b/>
-          <w:bCs/>
-          <w:sz w:val="48"/>
-          <w:szCs w:val="48"/>
+          <w:sz w:val="24"/>
+          <w:szCs w:val="24"/>
         </w:rPr>
       </w:pPr>
+      <w:r>
+        <w:rPr>
+          <w:sz w:val="24"/>
+          <w:szCs w:val="24"/>
+        </w:rPr>
+        <w:t>De maatregelingen kun je zien maar zijn niet een enorm groot verschil.</w:t>
+      </w:r>
     </w:p>
     <w:p>
       <w:pPr>
         <w:rPr>
-          <w:b/>
-          <w:bCs/>
           <w:sz w:val="24"/>
           <w:szCs w:val="24"/>
         </w:rPr>
       </w:pPr>
+      <w:r>
+        <w:rPr>
+          <w:sz w:val="24"/>
+          <w:szCs w:val="24"/>
+        </w:rPr>
+        <w:t>Het vertalen naar het dashboard kun je doen door het verschil af te trekken bij hoeveel stroom het vorige keer was</w:t>
+      </w:r>
     </w:p>
     <w:sectPr>
       <w:pgSz w:w="11906" w:h="16838"/>
@@ -9585,6 +10557,7 @@
   <w:style w:type="character" w:default="1" w:styleId="DefaultParagraphFont">
     <w:name w:val="Default Paragraph Font"/>
     <w:uiPriority w:val="1"/>
+    <w:semiHidden/>
     <w:unhideWhenUsed/>
   </w:style>
   <w:style w:type="table" w:default="1" w:styleId="TableNormal">
@@ -9820,6 +10793,8 @@
   <w:rsids>
     <w:rsidRoot w:val="00ED32C4"/>
     <w:rsid w:val="0005782A"/>
+    <w:rsid w:val="003228D4"/>
+    <w:rsid w:val="00435C75"/>
     <w:rsid w:val="00665B95"/>
     <w:rsid w:val="0077642D"/>
     <w:rsid w:val="00B07C67"/>
